--- a/Games-Fleadh-Design-Document-UnicornOfLove.docx
+++ b/Games-Fleadh-Design-Document-UnicornOfLove.docx
@@ -471,6 +471,11 @@
           <w:shd w:val="clear" w:fill="auto"/>
         </w:rPr>
         <w:t xml:space="preserve"> </w:t>
+      </w:r>
+    </w:p>
+    <w:p>
+      <w:r>
+        <w:br w:type="page"/>
       </w:r>
     </w:p>
     <w:p xmlns:wp14="http://schemas.microsoft.com/office/word/2010/wordml" wp14:textId="77777777">
@@ -1434,6 +1439,11 @@
         <w:t xml:space="preserve"> </w:t>
       </w:r>
     </w:p>
+    <w:p>
+      <w:r>
+        <w:br w:type="page"/>
+      </w:r>
+    </w:p>
     <w:p xmlns:wp14="http://schemas.microsoft.com/office/word/2010/wordml" wp14:textId="77777777">
       <w:pPr>
         <w:spacing w:before="0" w:after="0" w:line="240" w:lineRule="auto"/>
@@ -2341,127 +2351,84 @@
         <w:t xml:space="preserve">The main focus of this game is to survive as long as possible as each level increases in difficulty and size.</w:t>
       </w:r>
     </w:p>
-    <w:p xmlns:wp14="http://schemas.microsoft.com/office/word/2010/wordml" wp14:textId="77777777">
-      <w:pPr>
-        <w:spacing w:before="0" w:after="0" w:line="240" w:lineRule="auto"/>
-        <w:ind w:left="0" w:right="0" w:firstLine="0"/>
-        <w:jc w:val="left"/>
-        <w:rPr>
-          <w:rFonts w:ascii="Times New Roman" w:hAnsi="Times New Roman" w:eastAsia="Times New Roman" w:cs="Times New Roman"/>
-          <w:color w:val="auto"/>
-          <w:spacing w:val="0"/>
-          <w:position w:val="0"/>
-          <w:sz w:val="22"/>
-          <w:szCs w:val="22"/>
-          <w:shd w:val="clear" w:fill="auto"/>
-        </w:rPr>
-      </w:pPr>
-    </w:p>
-    <w:p xmlns:wp14="http://schemas.microsoft.com/office/word/2010/wordml" wp14:textId="77777777">
-      <w:pPr>
-        <w:keepNext w:val="true"/>
-        <w:spacing w:before="0" w:after="0" w:line="240" w:lineRule="auto"/>
-        <w:ind w:left="0" w:right="0" w:firstLine="0"/>
-        <w:jc w:val="left"/>
-        <w:rPr>
-          <w:rFonts w:ascii="Times New Roman" w:hAnsi="Times New Roman" w:eastAsia="Times New Roman" w:cs="Times New Roman"/>
-          <w:b w:val="1"/>
-          <w:bCs w:val="1"/>
-          <w:color w:val="auto"/>
-          <w:spacing w:val="0"/>
-          <w:position w:val="0"/>
+    <w:p>
+      <w:r>
+        <w:br w:type="page"/>
+      </w:r>
+    </w:p>
+    <w:p>
+      <w:pPr>
+        <w:pStyle w:val="Normal"/>
+        <w:spacing w:before="0" w:after="0" w:line="259" w:lineRule="auto"/>
+        <w:ind w:left="0" w:right="0" w:firstLine="720"/>
+        <w:jc w:val="left"/>
+        <w:rPr>
+          <w:rFonts w:ascii="Times New Roman" w:hAnsi="Times New Roman" w:eastAsia="Times New Roman" w:cs="Times New Roman"/>
+          <w:color w:val="auto"/>
+          <w:sz w:val="22"/>
+          <w:szCs w:val="22"/>
+        </w:rPr>
+      </w:pPr>
+    </w:p>
+    <w:p>
+      <w:pPr>
+        <w:jc w:val="left"/>
+        <w:rPr>
+          <w:rFonts w:ascii="Times New Roman" w:hAnsi="Times New Roman" w:eastAsia="Times New Roman" w:cs="Times New Roman"/>
+          <w:b w:val="1"/>
+          <w:bCs w:val="1"/>
           <w:sz w:val="22"/>
           <w:szCs w:val="22"/>
           <w:u w:val="single"/>
-          <w:shd w:val="clear" w:fill="FFFF00"/>
-        </w:rPr>
-      </w:pPr>
-      <w:r>
-        <w:rPr>
-          <w:rFonts w:ascii="Times New Roman" w:hAnsi="Times New Roman" w:eastAsia="Times New Roman" w:cs="Times New Roman"/>
-          <w:b w:val="1"/>
-          <w:bCs w:val="1"/>
-          <w:color w:val="auto"/>
-          <w:spacing w:val="0"/>
-          <w:position w:val="0"/>
+        </w:rPr>
+      </w:pPr>
+      <w:r>
+        <w:rPr>
+          <w:rFonts w:ascii="Times New Roman" w:hAnsi="Times New Roman" w:eastAsia="Times New Roman" w:cs="Times New Roman"/>
+          <w:b w:val="1"/>
+          <w:bCs w:val="1"/>
           <w:sz w:val="22"/>
           <w:szCs w:val="22"/>
           <w:u w:val="single"/>
-          <w:shd w:val="clear" w:fill="FFFF00"/>
-        </w:rPr>
-        <w:t xml:space="preserve">What’s different?</w:t>
-      </w:r>
-    </w:p>
-    <w:p xmlns:wp14="http://schemas.microsoft.com/office/word/2010/wordml" wp14:textId="77777777">
-      <w:pPr>
-        <w:spacing w:before="0" w:after="0" w:line="240" w:lineRule="auto"/>
-        <w:ind w:left="0" w:right="0" w:firstLine="0"/>
-        <w:jc w:val="left"/>
-        <w:rPr>
-          <w:rFonts w:ascii="Times New Roman" w:hAnsi="Times New Roman" w:eastAsia="Times New Roman" w:cs="Times New Roman"/>
-          <w:color w:val="auto"/>
-          <w:spacing w:val="0"/>
-          <w:position w:val="0"/>
-          <w:sz w:val="22"/>
-          <w:szCs w:val="22"/>
-          <w:shd w:val="clear" w:fill="FFFF00"/>
-        </w:rPr>
-      </w:pPr>
-    </w:p>
-    <w:p xmlns:wp14="http://schemas.microsoft.com/office/word/2010/wordml" wp14:textId="77777777">
-      <w:pPr>
-        <w:spacing w:before="0" w:after="0" w:line="240" w:lineRule="auto"/>
-        <w:ind w:left="0" w:right="0" w:firstLine="720"/>
-        <w:jc w:val="left"/>
-        <w:rPr>
-          <w:rFonts w:ascii="Times New Roman" w:hAnsi="Times New Roman" w:eastAsia="Times New Roman" w:cs="Times New Roman"/>
-          <w:color w:val="auto"/>
-          <w:spacing w:val="0"/>
-          <w:position w:val="0"/>
-          <w:sz w:val="22"/>
-          <w:szCs w:val="22"/>
-          <w:shd w:val="clear" w:fill="FFFF00"/>
-        </w:rPr>
-      </w:pPr>
-      <w:r>
-        <w:rPr>
-          <w:rFonts w:ascii="Times New Roman" w:hAnsi="Times New Roman" w:eastAsia="Times New Roman" w:cs="Times New Roman"/>
-          <w:color w:val="auto"/>
-          <w:spacing w:val="0"/>
-          <w:position w:val="0"/>
-          <w:sz w:val="22"/>
-          <w:szCs w:val="22"/>
-          <w:shd w:val="clear" w:fill="FFFF00"/>
-        </w:rPr>
-        <w:t xml:space="preserve">Tell them what is different from the games that are attempting this in the market right now.  This question comes up a lot.</w:t>
-      </w:r>
-    </w:p>
-    <w:p xmlns:wp14="http://schemas.microsoft.com/office/word/2010/wordml" wp14:textId="77777777">
-      <w:pPr>
-        <w:spacing w:before="0" w:after="0" w:line="240" w:lineRule="auto"/>
-        <w:ind w:left="0" w:right="0" w:firstLine="0"/>
-        <w:jc w:val="left"/>
-        <w:rPr>
-          <w:rFonts w:ascii="Times New Roman" w:hAnsi="Times New Roman" w:eastAsia="Times New Roman" w:cs="Times New Roman"/>
-          <w:color w:val="auto"/>
-          <w:spacing w:val="0"/>
-          <w:position w:val="0"/>
-          <w:sz w:val="22"/>
-          <w:szCs w:val="22"/>
-          <w:shd w:val="clear" w:fill="auto"/>
-        </w:rPr>
-      </w:pPr>
-      <w:r>
-        <w:rPr>
-          <w:rFonts w:ascii="Times New Roman" w:hAnsi="Times New Roman" w:eastAsia="Times New Roman" w:cs="Times New Roman"/>
-          <w:color w:val="auto"/>
-          <w:spacing w:val="0"/>
-          <w:position w:val="0"/>
-          <w:sz w:val="22"/>
-          <w:szCs w:val="22"/>
-          <w:shd w:val="clear" w:fill="auto"/>
+        </w:rPr>
+        <w:t>What’s different?</w:t>
+      </w:r>
+      <w:r>
+        <w:rPr>
+          <w:rFonts w:ascii="Times New Roman" w:hAnsi="Times New Roman" w:eastAsia="Times New Roman" w:cs="Times New Roman"/>
+          <w:b w:val="1"/>
+          <w:bCs w:val="1"/>
+          <w:sz w:val="22"/>
+          <w:szCs w:val="22"/>
         </w:rPr>
         <w:t xml:space="preserve"> </w:t>
+      </w:r>
+    </w:p>
+    <w:p>
+      <w:pPr>
+        <w:pStyle w:val="Normal"/>
+        <w:jc w:val="left"/>
+        <w:rPr>
+          <w:rFonts w:ascii="Times New Roman" w:hAnsi="Times New Roman" w:eastAsia="Times New Roman" w:cs="Times New Roman"/>
+          <w:sz w:val="22"/>
+          <w:szCs w:val="22"/>
+        </w:rPr>
+      </w:pPr>
+    </w:p>
+    <w:p>
+      <w:pPr>
+        <w:pStyle w:val="Normal"/>
+        <w:spacing w:before="0" w:after="0" w:line="240" w:lineRule="auto"/>
+        <w:ind w:left="0" w:right="0" w:firstLine="0"/>
+        <w:jc w:val="left"/>
+      </w:pPr>
+      <w:r>
+        <w:rPr>
+          <w:rFonts w:ascii="Times New Roman" w:hAnsi="Times New Roman" w:eastAsia="Times New Roman" w:cs="Times New Roman"/>
+          <w:sz w:val="22"/>
+          <w:szCs w:val="22"/>
+        </w:rPr>
+        <w:t>Tell them what is different from the games that are attempting this in the market right now.  This question comes up a lot.</w:t>
       </w:r>
     </w:p>
     <w:p xmlns:wp14="http://schemas.microsoft.com/office/word/2010/wordml" wp14:textId="77777777">
@@ -3322,6 +3289,11 @@
           <w:shd w:val="clear" w:fill="auto"/>
         </w:rPr>
         <w:t xml:space="preserve">The following describes the key components of the physical world.</w:t>
+      </w:r>
+    </w:p>
+    <w:p>
+      <w:r>
+        <w:br w:type="page"/>
       </w:r>
     </w:p>
     <w:p xmlns:wp14="http://schemas.microsoft.com/office/word/2010/wordml" wp14:textId="77777777">
@@ -4427,68 +4399,284 @@
         <w:t xml:space="preserve">The game is using 3d graphics made in blender that are imported into the Unity3d Engine.</w:t>
       </w:r>
     </w:p>
-    <w:p xmlns:wp14="http://schemas.microsoft.com/office/word/2010/wordml" wp14:textId="77777777">
-      <w:pPr>
-        <w:spacing w:before="0" w:after="0" w:line="240" w:lineRule="auto"/>
-        <w:ind w:left="0" w:right="0" w:firstLine="0"/>
-        <w:jc w:val="left"/>
-        <w:rPr>
-          <w:rFonts w:ascii="Times New Roman" w:hAnsi="Times New Roman" w:eastAsia="Times New Roman" w:cs="Times New Roman"/>
-          <w:color w:val="auto"/>
-          <w:spacing w:val="0"/>
-          <w:position w:val="0"/>
-          <w:sz w:val="22"/>
-          <w:szCs w:val="22"/>
-          <w:shd w:val="clear" w:fill="auto"/>
-        </w:rPr>
-      </w:pPr>
-    </w:p>
-    <w:p xmlns:wp14="http://schemas.microsoft.com/office/word/2010/wordml" wp14:textId="77777777">
-      <w:pPr>
-        <w:keepNext w:val="true"/>
-        <w:spacing w:before="0" w:after="0" w:line="240" w:lineRule="auto"/>
-        <w:ind w:left="0" w:right="0" w:firstLine="0"/>
-        <w:jc w:val="left"/>
-        <w:rPr>
-          <w:rFonts w:ascii="Times New Roman" w:hAnsi="Times New Roman" w:eastAsia="Times New Roman" w:cs="Times New Roman"/>
-          <w:b w:val="1"/>
-          <w:bCs w:val="1"/>
-          <w:color w:val="auto"/>
-          <w:spacing w:val="0"/>
-          <w:position w:val="0"/>
+    <w:p>
+      <w:r>
+        <w:br w:type="page"/>
+      </w:r>
+    </w:p>
+    <w:p xmlns:wp14="http://schemas.microsoft.com/office/word/2010/wordml" wp14:textId="77777777">
+      <w:pPr>
+        <w:spacing w:before="0" w:after="0" w:line="240" w:lineRule="auto"/>
+        <w:ind w:left="0" w:right="0" w:firstLine="0"/>
+        <w:jc w:val="left"/>
+        <w:rPr>
+          <w:rFonts w:ascii="Times New Roman" w:hAnsi="Times New Roman" w:eastAsia="Times New Roman" w:cs="Times New Roman"/>
+          <w:color w:val="auto"/>
+          <w:spacing w:val="0"/>
+          <w:position w:val="0"/>
+          <w:sz w:val="22"/>
+          <w:szCs w:val="22"/>
+          <w:shd w:val="clear" w:fill="auto"/>
+        </w:rPr>
+      </w:pPr>
+    </w:p>
+    <w:p>
+      <w:pPr>
+        <w:jc w:val="left"/>
+        <w:rPr>
+          <w:rFonts w:ascii="Times New Roman" w:hAnsi="Times New Roman" w:eastAsia="Times New Roman" w:cs="Times New Roman"/>
+          <w:b w:val="1"/>
+          <w:bCs w:val="1"/>
           <w:sz w:val="28"/>
           <w:szCs w:val="28"/>
-          <w:shd w:val="clear" w:fill="FFFF00"/>
-        </w:rPr>
-      </w:pPr>
-      <w:r>
-        <w:rPr>
-          <w:rFonts w:ascii="Times New Roman" w:hAnsi="Times New Roman" w:eastAsia="Times New Roman" w:cs="Times New Roman"/>
-          <w:b w:val="1"/>
-          <w:bCs w:val="1"/>
-          <w:color w:val="auto"/>
-          <w:spacing w:val="0"/>
-          <w:position w:val="0"/>
+        </w:rPr>
+      </w:pPr>
+      <w:r>
+        <w:rPr>
+          <w:rFonts w:ascii="Times New Roman" w:hAnsi="Times New Roman" w:eastAsia="Times New Roman" w:cs="Times New Roman"/>
+          <w:b w:val="1"/>
+          <w:bCs w:val="1"/>
           <w:sz w:val="28"/>
           <w:szCs w:val="28"/>
-          <w:shd w:val="clear" w:fill="FFFF00"/>
-        </w:rPr>
-        <w:t xml:space="preserve">Camera</w:t>
-      </w:r>
-    </w:p>
-    <w:p xmlns:wp14="http://schemas.microsoft.com/office/word/2010/wordml" wp14:textId="77777777">
-      <w:pPr>
-        <w:spacing w:before="0" w:after="0" w:line="240" w:lineRule="auto"/>
-        <w:ind w:left="0" w:right="0" w:firstLine="0"/>
-        <w:jc w:val="left"/>
-        <w:rPr>
-          <w:rFonts w:ascii="Times New Roman" w:hAnsi="Times New Roman" w:eastAsia="Times New Roman" w:cs="Times New Roman"/>
-          <w:color w:val="auto"/>
-          <w:spacing w:val="0"/>
-          <w:position w:val="0"/>
-          <w:sz w:val="22"/>
-          <w:szCs w:val="22"/>
-          <w:shd w:val="clear" w:fill="FFFF00"/>
+        </w:rPr>
+        <w:t xml:space="preserve">Camera </w:t>
+      </w:r>
+    </w:p>
+    <w:p>
+      <w:pPr>
+        <w:jc w:val="left"/>
+      </w:pPr>
+      <w:r>
+        <w:rPr>
+          <w:rFonts w:ascii="Times New Roman" w:hAnsi="Times New Roman" w:eastAsia="Times New Roman" w:cs="Times New Roman"/>
+          <w:sz w:val="22"/>
+          <w:szCs w:val="22"/>
+        </w:rPr>
+        <w:t xml:space="preserve"> </w:t>
+      </w:r>
+    </w:p>
+    <w:p>
+      <w:pPr>
+        <w:jc w:val="left"/>
+        <w:rPr>
+          <w:rFonts w:ascii="Times New Roman" w:hAnsi="Times New Roman" w:eastAsia="Times New Roman" w:cs="Times New Roman"/>
+          <w:b w:val="1"/>
+          <w:bCs w:val="1"/>
+          <w:sz w:val="22"/>
+          <w:szCs w:val="22"/>
+          <w:u w:val="single"/>
+        </w:rPr>
+      </w:pPr>
+      <w:r>
+        <w:rPr>
+          <w:rFonts w:ascii="Times New Roman" w:hAnsi="Times New Roman" w:eastAsia="Times New Roman" w:cs="Times New Roman"/>
+          <w:b w:val="1"/>
+          <w:bCs w:val="1"/>
+          <w:sz w:val="22"/>
+          <w:szCs w:val="22"/>
+          <w:u w:val="single"/>
+        </w:rPr>
+        <w:t>Overview</w:t>
+      </w:r>
+      <w:r>
+        <w:rPr>
+          <w:rFonts w:ascii="Times New Roman" w:hAnsi="Times New Roman" w:eastAsia="Times New Roman" w:cs="Times New Roman"/>
+          <w:b w:val="1"/>
+          <w:bCs w:val="1"/>
+          <w:sz w:val="22"/>
+          <w:szCs w:val="22"/>
+        </w:rPr>
+        <w:t xml:space="preserve"> </w:t>
+      </w:r>
+    </w:p>
+    <w:p>
+      <w:pPr>
+        <w:jc w:val="left"/>
+      </w:pPr>
+      <w:r>
+        <w:rPr>
+          <w:rFonts w:ascii="Times New Roman" w:hAnsi="Times New Roman" w:eastAsia="Times New Roman" w:cs="Times New Roman"/>
+          <w:sz w:val="22"/>
+          <w:szCs w:val="22"/>
+        </w:rPr>
+        <w:t xml:space="preserve"> </w:t>
+      </w:r>
+    </w:p>
+    <w:p>
+      <w:pPr>
+        <w:jc w:val="left"/>
+      </w:pPr>
+      <w:r>
+        <w:rPr>
+          <w:rFonts w:ascii="Times New Roman" w:hAnsi="Times New Roman" w:eastAsia="Times New Roman" w:cs="Times New Roman"/>
+          <w:sz w:val="22"/>
+          <w:szCs w:val="22"/>
+        </w:rPr>
+        <w:t xml:space="preserve">The camera will follow the player, you will also allow the player to control the character with the mouse. </w:t>
+      </w:r>
+    </w:p>
+    <w:p>
+      <w:pPr>
+        <w:jc w:val="left"/>
+      </w:pPr>
+      <w:r>
+        <w:rPr>
+          <w:rFonts w:ascii="Times New Roman" w:hAnsi="Times New Roman" w:eastAsia="Times New Roman" w:cs="Times New Roman"/>
+          <w:sz w:val="22"/>
+          <w:szCs w:val="22"/>
+        </w:rPr>
+        <w:t xml:space="preserve"> </w:t>
+      </w:r>
+    </w:p>
+    <w:p>
+      <w:pPr>
+        <w:jc w:val="left"/>
+        <w:rPr>
+          <w:rFonts w:ascii="Times New Roman" w:hAnsi="Times New Roman" w:eastAsia="Times New Roman" w:cs="Times New Roman"/>
+          <w:b w:val="1"/>
+          <w:bCs w:val="1"/>
+          <w:sz w:val="22"/>
+          <w:szCs w:val="22"/>
+          <w:u w:val="single"/>
+        </w:rPr>
+      </w:pPr>
+      <w:r>
+        <w:rPr>
+          <w:rFonts w:ascii="Times New Roman" w:hAnsi="Times New Roman" w:eastAsia="Times New Roman" w:cs="Times New Roman"/>
+          <w:b w:val="1"/>
+          <w:bCs w:val="1"/>
+          <w:sz w:val="22"/>
+          <w:szCs w:val="22"/>
+          <w:u w:val="single"/>
+        </w:rPr>
+        <w:t>Camera Detail #1</w:t>
+      </w:r>
+      <w:r>
+        <w:rPr>
+          <w:rFonts w:ascii="Times New Roman" w:hAnsi="Times New Roman" w:eastAsia="Times New Roman" w:cs="Times New Roman"/>
+          <w:b w:val="1"/>
+          <w:bCs w:val="1"/>
+          <w:sz w:val="22"/>
+          <w:szCs w:val="22"/>
+        </w:rPr>
+        <w:t xml:space="preserve"> </w:t>
+      </w:r>
+    </w:p>
+    <w:p>
+      <w:pPr>
+        <w:jc w:val="left"/>
+      </w:pPr>
+      <w:r>
+        <w:rPr>
+          <w:rFonts w:ascii="Times New Roman" w:hAnsi="Times New Roman" w:eastAsia="Times New Roman" w:cs="Times New Roman"/>
+          <w:sz w:val="22"/>
+          <w:szCs w:val="22"/>
+        </w:rPr>
+        <w:t xml:space="preserve"> </w:t>
+      </w:r>
+    </w:p>
+    <w:p>
+      <w:pPr>
+        <w:jc w:val="left"/>
+      </w:pPr>
+      <w:r>
+        <w:rPr>
+          <w:rFonts w:ascii="Times New Roman" w:hAnsi="Times New Roman" w:eastAsia="Times New Roman" w:cs="Times New Roman"/>
+          <w:sz w:val="22"/>
+          <w:szCs w:val="22"/>
+        </w:rPr>
+        <w:t xml:space="preserve">There is a clamp angle on the camera which only allows the player to look up or down till a certain degree to prevent the players from cheating the maze. </w:t>
+      </w:r>
+    </w:p>
+    <w:p>
+      <w:pPr>
+        <w:jc w:val="left"/>
+      </w:pPr>
+      <w:r>
+        <w:rPr>
+          <w:rFonts w:ascii="Times New Roman" w:hAnsi="Times New Roman" w:eastAsia="Times New Roman" w:cs="Times New Roman"/>
+          <w:sz w:val="22"/>
+          <w:szCs w:val="22"/>
+        </w:rPr>
+        <w:t xml:space="preserve"> </w:t>
+      </w:r>
+    </w:p>
+    <w:p>
+      <w:pPr>
+        <w:jc w:val="left"/>
+        <w:rPr>
+          <w:rFonts w:ascii="Times New Roman" w:hAnsi="Times New Roman" w:eastAsia="Times New Roman" w:cs="Times New Roman"/>
+          <w:b w:val="1"/>
+          <w:bCs w:val="1"/>
+          <w:sz w:val="22"/>
+          <w:szCs w:val="22"/>
+          <w:u w:val="single"/>
+        </w:rPr>
+      </w:pPr>
+      <w:r>
+        <w:rPr>
+          <w:rFonts w:ascii="Times New Roman" w:hAnsi="Times New Roman" w:eastAsia="Times New Roman" w:cs="Times New Roman"/>
+          <w:b w:val="1"/>
+          <w:bCs w:val="1"/>
+          <w:sz w:val="22"/>
+          <w:szCs w:val="22"/>
+          <w:u w:val="single"/>
+        </w:rPr>
+        <w:t>Camera Detail #2</w:t>
+      </w:r>
+      <w:r>
+        <w:rPr>
+          <w:rFonts w:ascii="Times New Roman" w:hAnsi="Times New Roman" w:eastAsia="Times New Roman" w:cs="Times New Roman"/>
+          <w:b w:val="1"/>
+          <w:bCs w:val="1"/>
+          <w:sz w:val="22"/>
+          <w:szCs w:val="22"/>
+        </w:rPr>
+        <w:t xml:space="preserve"> </w:t>
+      </w:r>
+    </w:p>
+    <w:p>
+      <w:pPr>
+        <w:jc w:val="left"/>
+      </w:pPr>
+      <w:r>
+        <w:rPr>
+          <w:rFonts w:ascii="Times New Roman" w:hAnsi="Times New Roman" w:eastAsia="Times New Roman" w:cs="Times New Roman"/>
+          <w:sz w:val="22"/>
+          <w:szCs w:val="22"/>
+        </w:rPr>
+        <w:t xml:space="preserve"> </w:t>
+      </w:r>
+    </w:p>
+    <w:p>
+      <w:pPr>
+        <w:pStyle w:val="Normal"/>
+        <w:spacing w:before="0" w:after="0" w:line="240" w:lineRule="auto"/>
+        <w:ind w:left="0" w:right="0" w:firstLine="0"/>
+        <w:jc w:val="left"/>
+      </w:pPr>
+      <w:r>
+        <w:rPr>
+          <w:rFonts w:ascii="Times New Roman" w:hAnsi="Times New Roman" w:eastAsia="Times New Roman" w:cs="Times New Roman"/>
+          <w:sz w:val="22"/>
+          <w:szCs w:val="22"/>
+        </w:rPr>
+        <w:t>If the player is too close to a wall the camera wont go behind the wall but will just zoom closer to the player.</w:t>
+      </w:r>
+    </w:p>
+    <w:p xmlns:wp14="http://schemas.microsoft.com/office/word/2010/wordml" wp14:textId="77777777">
+      <w:pPr>
+        <w:spacing w:before="0" w:after="0" w:line="240" w:lineRule="auto"/>
+        <w:ind w:left="0" w:right="0" w:firstLine="0"/>
+        <w:jc w:val="left"/>
+        <w:rPr>
+          <w:rFonts w:ascii="Times New Roman" w:hAnsi="Times New Roman" w:eastAsia="Times New Roman" w:cs="Times New Roman"/>
+          <w:color w:val="auto"/>
+          <w:spacing w:val="0"/>
+          <w:position w:val="0"/>
+          <w:sz w:val="22"/>
+          <w:szCs w:val="22"/>
+          <w:shd w:val="clear" w:fill="auto"/>
         </w:rPr>
       </w:pPr>
     </w:p>
@@ -4505,191 +4693,43 @@
           <w:color w:val="auto"/>
           <w:spacing w:val="0"/>
           <w:position w:val="0"/>
+          <w:sz w:val="28"/>
+          <w:szCs w:val="28"/>
+          <w:shd w:val="clear" w:fill="auto"/>
+        </w:rPr>
+      </w:pPr>
+      <w:r>
+        <w:rPr>
+          <w:rFonts w:ascii="Times New Roman" w:hAnsi="Times New Roman" w:eastAsia="Times New Roman" w:cs="Times New Roman"/>
+          <w:b w:val="1"/>
+          <w:bCs w:val="1"/>
+          <w:color w:val="auto"/>
+          <w:spacing w:val="0"/>
+          <w:position w:val="0"/>
+          <w:sz w:val="28"/>
+          <w:szCs w:val="28"/>
+          <w:shd w:val="clear" w:fill="auto"/>
+        </w:rPr>
+        <w:t xml:space="preserve">Game Engine</w:t>
+      </w:r>
+    </w:p>
+    <w:p xmlns:wp14="http://schemas.microsoft.com/office/word/2010/wordml" wp14:textId="77777777">
+      <w:pPr>
+        <w:keepNext w:val="true"/>
+        <w:spacing w:before="0" w:after="0" w:line="240" w:lineRule="auto"/>
+        <w:ind w:left="0" w:right="0" w:firstLine="0"/>
+        <w:jc w:val="left"/>
+        <w:rPr>
+          <w:rFonts w:ascii="Times New Roman" w:hAnsi="Times New Roman" w:eastAsia="Times New Roman" w:cs="Times New Roman"/>
+          <w:b w:val="1"/>
+          <w:bCs w:val="1"/>
+          <w:color w:val="auto"/>
+          <w:spacing w:val="0"/>
+          <w:position w:val="0"/>
           <w:sz w:val="22"/>
           <w:szCs w:val="22"/>
           <w:u w:val="single"/>
-          <w:shd w:val="clear" w:fill="FFFF00"/>
-        </w:rPr>
-      </w:pPr>
-      <w:r>
-        <w:rPr>
-          <w:rFonts w:ascii="Times New Roman" w:hAnsi="Times New Roman" w:eastAsia="Times New Roman" w:cs="Times New Roman"/>
-          <w:b w:val="1"/>
-          <w:bCs w:val="1"/>
-          <w:color w:val="auto"/>
-          <w:spacing w:val="0"/>
-          <w:position w:val="0"/>
-          <w:sz w:val="22"/>
-          <w:szCs w:val="22"/>
-          <w:u w:val="single"/>
-          <w:shd w:val="clear" w:fill="FFFF00"/>
-        </w:rPr>
-        <w:t xml:space="preserve">Overview</w:t>
-      </w:r>
-    </w:p>
-    <w:p xmlns:wp14="http://schemas.microsoft.com/office/word/2010/wordml" wp14:textId="77777777">
-      <w:pPr>
-        <w:spacing w:before="0" w:after="0" w:line="240" w:lineRule="auto"/>
-        <w:ind w:left="0" w:right="0" w:firstLine="0"/>
-        <w:jc w:val="left"/>
-        <w:rPr>
-          <w:rFonts w:ascii="Times New Roman" w:hAnsi="Times New Roman" w:eastAsia="Times New Roman" w:cs="Times New Roman"/>
-          <w:color w:val="auto"/>
-          <w:spacing w:val="0"/>
-          <w:position w:val="0"/>
-          <w:sz w:val="22"/>
-          <w:szCs w:val="22"/>
-          <w:shd w:val="clear" w:fill="FFFF00"/>
-        </w:rPr>
-      </w:pPr>
-    </w:p>
-    <w:p xmlns:wp14="http://schemas.microsoft.com/office/word/2010/wordml" wp14:textId="77777777">
-      <w:pPr>
-        <w:spacing w:before="0" w:after="0" w:line="240" w:lineRule="auto"/>
-        <w:ind w:left="0" w:right="0" w:firstLine="0"/>
-        <w:jc w:val="left"/>
-        <w:rPr>
-          <w:rFonts w:ascii="Times New Roman" w:hAnsi="Times New Roman" w:eastAsia="Times New Roman" w:cs="Times New Roman"/>
-          <w:color w:val="auto"/>
-          <w:spacing w:val="0"/>
-          <w:position w:val="0"/>
-          <w:sz w:val="22"/>
-          <w:szCs w:val="22"/>
-          <w:shd w:val="clear" w:fill="FFFF00"/>
-        </w:rPr>
-      </w:pPr>
-      <w:r>
-        <w:rPr>
-          <w:rFonts w:ascii="Times New Roman" w:hAnsi="Times New Roman" w:eastAsia="Times New Roman" w:cs="Times New Roman"/>
-          <w:color w:val="auto"/>
-          <w:spacing w:val="0"/>
-          <w:position w:val="0"/>
-          <w:sz w:val="22"/>
-          <w:szCs w:val="22"/>
-          <w:shd w:val="clear" w:fill="FFFF00"/>
-        </w:rPr>
-        <w:t xml:space="preserve">The camera will follow the player, you will also allow the player to control the character with the mouse.</w:t>
-      </w:r>
-    </w:p>
-    <w:p xmlns:wp14="http://schemas.microsoft.com/office/word/2010/wordml" wp14:textId="77777777">
-      <w:pPr>
-        <w:spacing w:before="0" w:after="0" w:line="240" w:lineRule="auto"/>
-        <w:ind w:left="0" w:right="0" w:firstLine="0"/>
-        <w:jc w:val="left"/>
-        <w:rPr>
-          <w:rFonts w:ascii="Times New Roman" w:hAnsi="Times New Roman" w:eastAsia="Times New Roman" w:cs="Times New Roman"/>
-          <w:color w:val="auto"/>
-          <w:spacing w:val="0"/>
-          <w:position w:val="0"/>
-          <w:sz w:val="22"/>
-          <w:szCs w:val="22"/>
-          <w:shd w:val="clear" w:fill="FFFF00"/>
-        </w:rPr>
-      </w:pPr>
-    </w:p>
-    <w:p xmlns:wp14="http://schemas.microsoft.com/office/word/2010/wordml" wp14:textId="77777777">
-      <w:pPr>
-        <w:keepNext w:val="true"/>
-        <w:spacing w:before="0" w:after="0" w:line="240" w:lineRule="auto"/>
-        <w:ind w:left="0" w:right="0" w:firstLine="0"/>
-        <w:jc w:val="left"/>
-        <w:rPr>
-          <w:rFonts w:ascii="Times New Roman" w:hAnsi="Times New Roman" w:eastAsia="Times New Roman" w:cs="Times New Roman"/>
-          <w:b w:val="1"/>
-          <w:bCs w:val="1"/>
-          <w:color w:val="auto"/>
-          <w:spacing w:val="0"/>
-          <w:position w:val="0"/>
-          <w:sz w:val="22"/>
-          <w:szCs w:val="22"/>
-          <w:u w:val="single"/>
-          <w:shd w:val="clear" w:fill="FFFF00"/>
-        </w:rPr>
-      </w:pPr>
-      <w:r>
-        <w:rPr>
-          <w:rFonts w:ascii="Times New Roman" w:hAnsi="Times New Roman" w:eastAsia="Times New Roman" w:cs="Times New Roman"/>
-          <w:b w:val="1"/>
-          <w:bCs w:val="1"/>
-          <w:color w:val="auto"/>
-          <w:spacing w:val="0"/>
-          <w:position w:val="0"/>
-          <w:sz w:val="22"/>
-          <w:szCs w:val="22"/>
-          <w:u w:val="single"/>
-          <w:shd w:val="clear" w:fill="FFFF00"/>
-        </w:rPr>
-        <w:t xml:space="preserve">Camera Detail #1</w:t>
-      </w:r>
-    </w:p>
-    <w:p xmlns:wp14="http://schemas.microsoft.com/office/word/2010/wordml" wp14:textId="77777777">
-      <w:pPr>
-        <w:spacing w:before="0" w:after="0" w:line="240" w:lineRule="auto"/>
-        <w:ind w:left="0" w:right="0" w:firstLine="0"/>
-        <w:jc w:val="left"/>
-        <w:rPr>
-          <w:rFonts w:ascii="Times New Roman" w:hAnsi="Times New Roman" w:eastAsia="Times New Roman" w:cs="Times New Roman"/>
-          <w:color w:val="auto"/>
-          <w:spacing w:val="0"/>
-          <w:position w:val="0"/>
-          <w:sz w:val="22"/>
-          <w:szCs w:val="22"/>
-          <w:shd w:val="clear" w:fill="FFFF00"/>
-        </w:rPr>
-      </w:pPr>
-    </w:p>
-    <w:p xmlns:wp14="http://schemas.microsoft.com/office/word/2010/wordml" wp14:textId="77777777">
-      <w:pPr>
-        <w:spacing w:before="0" w:after="0" w:line="240" w:lineRule="auto"/>
-        <w:ind w:left="0" w:right="0" w:firstLine="0"/>
-        <w:jc w:val="left"/>
-        <w:rPr>
-          <w:rFonts w:ascii="Times New Roman" w:hAnsi="Times New Roman" w:eastAsia="Times New Roman" w:cs="Times New Roman"/>
-          <w:color w:val="auto"/>
-          <w:spacing w:val="0"/>
-          <w:position w:val="0"/>
-          <w:sz w:val="22"/>
-          <w:szCs w:val="22"/>
-          <w:shd w:val="clear" w:fill="FFFF00"/>
-        </w:rPr>
-      </w:pPr>
-      <w:r>
-        <w:rPr>
-          <w:rFonts w:ascii="Times New Roman" w:hAnsi="Times New Roman" w:eastAsia="Times New Roman" w:cs="Times New Roman"/>
-          <w:color w:val="auto"/>
-          <w:spacing w:val="0"/>
-          <w:position w:val="0"/>
-          <w:sz w:val="22"/>
-          <w:shd w:val="clear" w:fill="auto"/>
-        </w:rPr>
-        <w:tab/>
-      </w:r>
-      <w:r>
-        <w:rPr>
-          <w:rFonts w:ascii="Times New Roman" w:hAnsi="Times New Roman" w:eastAsia="Times New Roman" w:cs="Times New Roman"/>
-          <w:color w:val="auto"/>
-          <w:spacing w:val="0"/>
-          <w:position w:val="0"/>
-          <w:sz w:val="22"/>
-          <w:szCs w:val="22"/>
-          <w:shd w:val="clear" w:fill="FFFF00"/>
-        </w:rPr>
-        <w:t xml:space="preserve">There is a clamp angle on the camera which only allows the player to look up or down till a certain degree to prevent the players from cheating the maze.</w:t>
-      </w:r>
-    </w:p>
-    <w:p xmlns:wp14="http://schemas.microsoft.com/office/word/2010/wordml" wp14:textId="77777777">
-      <w:pPr>
-        <w:spacing w:before="0" w:after="0" w:line="240" w:lineRule="auto"/>
-        <w:ind w:left="0" w:right="0" w:firstLine="0"/>
-        <w:jc w:val="left"/>
-        <w:rPr>
-          <w:rFonts w:ascii="Times New Roman" w:hAnsi="Times New Roman" w:eastAsia="Times New Roman" w:cs="Times New Roman"/>
-          <w:color w:val="auto"/>
-          <w:spacing w:val="0"/>
-          <w:position w:val="0"/>
-          <w:sz w:val="22"/>
-          <w:szCs w:val="22"/>
-          <w:shd w:val="clear" w:fill="FFFF00"/>
+          <w:shd w:val="clear" w:fill="auto"/>
         </w:rPr>
       </w:pPr>
     </w:p>
@@ -4709,7 +4749,7 @@
           <w:sz w:val="28"/>
           <w:szCs w:val="28"/>
           <w:u w:val="single"/>
-          <w:shd w:val="clear" w:fill="FFFF00"/>
+          <w:shd w:val="clear" w:fill="auto"/>
         </w:rPr>
       </w:pPr>
       <w:r>
@@ -4723,40 +4763,230 @@
           <w:sz w:val="22"/>
           <w:szCs w:val="22"/>
           <w:u w:val="single"/>
-          <w:shd w:val="clear" w:fill="FFFF00"/>
-        </w:rPr>
-        <w:t xml:space="preserve">Camera Detail #2</w:t>
-      </w:r>
-    </w:p>
-    <w:p xmlns:wp14="http://schemas.microsoft.com/office/word/2010/wordml" wp14:textId="77777777">
-      <w:pPr>
-        <w:spacing w:before="0" w:after="0" w:line="240" w:lineRule="auto"/>
-        <w:ind w:left="0" w:right="0" w:firstLine="0"/>
-        <w:jc w:val="left"/>
-        <w:rPr>
-          <w:rFonts w:ascii="Times New Roman" w:hAnsi="Times New Roman" w:eastAsia="Times New Roman" w:cs="Times New Roman"/>
-          <w:color w:val="auto"/>
-          <w:spacing w:val="0"/>
-          <w:position w:val="0"/>
-          <w:sz w:val="22"/>
-          <w:szCs w:val="22"/>
-          <w:shd w:val="clear" w:fill="FFFF00"/>
-        </w:rPr>
-      </w:pPr>
-    </w:p>
-    <w:p xmlns:wp14="http://schemas.microsoft.com/office/word/2010/wordml" wp14:textId="77777777">
-      <w:pPr>
-        <w:spacing w:before="0" w:after="0" w:line="240" w:lineRule="auto"/>
-        <w:ind w:left="0" w:right="0" w:firstLine="0"/>
-        <w:jc w:val="left"/>
-        <w:rPr>
-          <w:rFonts w:ascii="Times New Roman" w:hAnsi="Times New Roman" w:eastAsia="Times New Roman" w:cs="Times New Roman"/>
-          <w:color w:val="auto"/>
-          <w:spacing w:val="0"/>
-          <w:position w:val="0"/>
-          <w:sz w:val="22"/>
-          <w:szCs w:val="22"/>
-          <w:shd w:val="clear" w:fill="FFFF00"/>
+          <w:shd w:val="clear" w:fill="auto"/>
+        </w:rPr>
+        <w:t xml:space="preserve">Overview</w:t>
+      </w:r>
+    </w:p>
+    <w:p xmlns:wp14="http://schemas.microsoft.com/office/word/2010/wordml" wp14:textId="77777777">
+      <w:pPr>
+        <w:spacing w:before="0" w:after="0" w:line="240" w:lineRule="auto"/>
+        <w:ind w:left="0" w:right="0" w:firstLine="0"/>
+        <w:jc w:val="left"/>
+        <w:rPr>
+          <w:rFonts w:ascii="Times New Roman" w:hAnsi="Times New Roman" w:eastAsia="Times New Roman" w:cs="Times New Roman"/>
+          <w:color w:val="auto"/>
+          <w:spacing w:val="0"/>
+          <w:position w:val="0"/>
+          <w:sz w:val="22"/>
+          <w:szCs w:val="22"/>
+          <w:shd w:val="clear" w:fill="auto"/>
+        </w:rPr>
+      </w:pPr>
+    </w:p>
+    <w:p xmlns:wp14="http://schemas.microsoft.com/office/word/2010/wordml" wp14:textId="77777777">
+      <w:pPr>
+        <w:spacing w:before="0" w:after="0" w:line="259" w:lineRule="auto"/>
+        <w:ind w:left="0" w:right="0" w:firstLine="720"/>
+        <w:jc w:val="left"/>
+        <w:rPr>
+          <w:rFonts w:ascii="Times New Roman" w:hAnsi="Times New Roman" w:eastAsia="Times New Roman" w:cs="Times New Roman"/>
+          <w:color w:val="auto"/>
+          <w:spacing w:val="0"/>
+          <w:position w:val="0"/>
+          <w:sz w:val="22"/>
+          <w:szCs w:val="22"/>
+          <w:shd w:val="clear" w:fill="auto"/>
+        </w:rPr>
+      </w:pPr>
+      <w:r>
+        <w:rPr>
+          <w:rFonts w:ascii="Times New Roman" w:hAnsi="Times New Roman" w:eastAsia="Times New Roman" w:cs="Times New Roman"/>
+          <w:color w:val="auto"/>
+          <w:spacing w:val="0"/>
+          <w:position w:val="0"/>
+          <w:sz w:val="22"/>
+          <w:szCs w:val="22"/>
+          <w:shd w:val="clear" w:fill="auto"/>
+        </w:rPr>
+        <w:t xml:space="preserve">The Game engine is Unity 2017</w:t>
+      </w:r>
+    </w:p>
+    <w:p xmlns:wp14="http://schemas.microsoft.com/office/word/2010/wordml" wp14:textId="77777777">
+      <w:pPr>
+        <w:spacing w:before="0" w:after="0" w:line="240" w:lineRule="auto"/>
+        <w:ind w:left="0" w:right="0" w:firstLine="0"/>
+        <w:jc w:val="left"/>
+        <w:rPr>
+          <w:rFonts w:ascii="Times New Roman" w:hAnsi="Times New Roman" w:eastAsia="Times New Roman" w:cs="Times New Roman"/>
+          <w:color w:val="auto"/>
+          <w:spacing w:val="0"/>
+          <w:position w:val="0"/>
+          <w:sz w:val="22"/>
+          <w:szCs w:val="22"/>
+          <w:shd w:val="clear" w:fill="auto"/>
+        </w:rPr>
+      </w:pPr>
+    </w:p>
+    <w:p xmlns:wp14="http://schemas.microsoft.com/office/word/2010/wordml" wp14:textId="77777777">
+      <w:pPr>
+        <w:keepNext w:val="true"/>
+        <w:spacing w:before="0" w:after="0" w:line="240" w:lineRule="auto"/>
+        <w:ind w:left="0" w:right="0" w:firstLine="0"/>
+        <w:jc w:val="left"/>
+        <w:rPr>
+          <w:rFonts w:ascii="Times New Roman" w:hAnsi="Times New Roman" w:eastAsia="Times New Roman" w:cs="Times New Roman"/>
+          <w:b w:val="1"/>
+          <w:bCs w:val="1"/>
+          <w:color w:val="auto"/>
+          <w:spacing w:val="0"/>
+          <w:position w:val="0"/>
+          <w:sz w:val="22"/>
+          <w:szCs w:val="22"/>
+          <w:u w:val="single"/>
+          <w:shd w:val="clear" w:fill="auto"/>
+        </w:rPr>
+      </w:pPr>
+      <w:r>
+        <w:rPr>
+          <w:rFonts w:ascii="Times New Roman" w:hAnsi="Times New Roman" w:eastAsia="Times New Roman" w:cs="Times New Roman"/>
+          <w:b w:val="1"/>
+          <w:bCs w:val="1"/>
+          <w:color w:val="auto"/>
+          <w:spacing w:val="0"/>
+          <w:position w:val="0"/>
+          <w:sz w:val="22"/>
+          <w:szCs w:val="22"/>
+          <w:u w:val="single"/>
+          <w:shd w:val="clear" w:fill="auto"/>
+        </w:rPr>
+        <w:t xml:space="preserve">Game Engine Detail #1</w:t>
+      </w:r>
+    </w:p>
+    <w:p xmlns:wp14="http://schemas.microsoft.com/office/word/2010/wordml" wp14:textId="77777777">
+      <w:pPr>
+        <w:spacing w:before="0" w:after="0" w:line="240" w:lineRule="auto"/>
+        <w:ind w:left="0" w:right="0" w:firstLine="0"/>
+        <w:jc w:val="left"/>
+        <w:rPr>
+          <w:rFonts w:ascii="Times New Roman" w:hAnsi="Times New Roman" w:eastAsia="Times New Roman" w:cs="Times New Roman"/>
+          <w:color w:val="auto"/>
+          <w:spacing w:val="0"/>
+          <w:position w:val="0"/>
+          <w:sz w:val="22"/>
+          <w:szCs w:val="22"/>
+          <w:shd w:val="clear" w:fill="auto"/>
+        </w:rPr>
+      </w:pPr>
+    </w:p>
+    <w:p xmlns:wp14="http://schemas.microsoft.com/office/word/2010/wordml" wp14:textId="77777777">
+      <w:pPr>
+        <w:spacing w:before="0" w:after="0" w:line="259" w:lineRule="auto"/>
+        <w:ind w:left="0" w:right="0" w:firstLine="720"/>
+        <w:jc w:val="left"/>
+        <w:rPr>
+          <w:rFonts w:ascii="Times New Roman" w:hAnsi="Times New Roman" w:eastAsia="Times New Roman" w:cs="Times New Roman"/>
+          <w:color w:val="auto"/>
+          <w:spacing w:val="0"/>
+          <w:position w:val="0"/>
+          <w:sz w:val="22"/>
+          <w:szCs w:val="22"/>
+          <w:shd w:val="clear" w:fill="auto"/>
+        </w:rPr>
+      </w:pPr>
+      <w:r>
+        <w:rPr>
+          <w:rFonts w:ascii="Times New Roman" w:hAnsi="Times New Roman" w:eastAsia="Times New Roman" w:cs="Times New Roman"/>
+          <w:color w:val="auto"/>
+          <w:spacing w:val="0"/>
+          <w:position w:val="0"/>
+          <w:sz w:val="22"/>
+          <w:szCs w:val="22"/>
+          <w:shd w:val="clear" w:fill="auto"/>
+        </w:rPr>
+        <w:t xml:space="preserve">Everything in the world can be kept track of in the hierarchy window.</w:t>
+      </w:r>
+    </w:p>
+    <w:p xmlns:wp14="http://schemas.microsoft.com/office/word/2010/wordml" wp14:textId="77777777">
+      <w:pPr>
+        <w:spacing w:before="0" w:after="0" w:line="240" w:lineRule="auto"/>
+        <w:ind w:left="0" w:right="0" w:firstLine="0"/>
+        <w:jc w:val="left"/>
+        <w:rPr>
+          <w:rFonts w:ascii="Times New Roman" w:hAnsi="Times New Roman" w:eastAsia="Times New Roman" w:cs="Times New Roman"/>
+          <w:color w:val="auto"/>
+          <w:spacing w:val="0"/>
+          <w:position w:val="0"/>
+          <w:sz w:val="22"/>
+          <w:szCs w:val="22"/>
+          <w:shd w:val="clear" w:fill="auto"/>
+        </w:rPr>
+      </w:pPr>
+    </w:p>
+    <w:p xmlns:wp14="http://schemas.microsoft.com/office/word/2010/wordml" wp14:textId="77777777">
+      <w:pPr>
+        <w:keepNext w:val="true"/>
+        <w:spacing w:before="0" w:after="0" w:line="240" w:lineRule="auto"/>
+        <w:ind w:left="0" w:right="0" w:firstLine="0"/>
+        <w:jc w:val="left"/>
+        <w:rPr>
+          <w:rFonts w:ascii="Times New Roman" w:hAnsi="Times New Roman" w:eastAsia="Times New Roman" w:cs="Times New Roman"/>
+          <w:b w:val="1"/>
+          <w:bCs w:val="1"/>
+          <w:color w:val="auto"/>
+          <w:spacing w:val="0"/>
+          <w:position w:val="0"/>
+          <w:sz w:val="22"/>
+          <w:szCs w:val="22"/>
+          <w:u w:val="single"/>
+          <w:shd w:val="clear" w:fill="auto"/>
+        </w:rPr>
+      </w:pPr>
+      <w:r>
+        <w:rPr>
+          <w:rFonts w:ascii="Times New Roman" w:hAnsi="Times New Roman" w:eastAsia="Times New Roman" w:cs="Times New Roman"/>
+          <w:b w:val="1"/>
+          <w:bCs w:val="1"/>
+          <w:color w:val="auto"/>
+          <w:spacing w:val="0"/>
+          <w:position w:val="0"/>
+          <w:sz w:val="22"/>
+          <w:szCs w:val="22"/>
+          <w:u w:val="single"/>
+          <w:shd w:val="clear" w:fill="auto"/>
+        </w:rPr>
+        <w:t xml:space="preserve">Collision Detection</w:t>
+      </w:r>
+    </w:p>
+    <w:p xmlns:wp14="http://schemas.microsoft.com/office/word/2010/wordml" wp14:textId="77777777">
+      <w:pPr>
+        <w:spacing w:before="0" w:after="0" w:line="240" w:lineRule="auto"/>
+        <w:ind w:left="0" w:right="0" w:firstLine="0"/>
+        <w:jc w:val="left"/>
+        <w:rPr>
+          <w:rFonts w:ascii="Times New Roman" w:hAnsi="Times New Roman" w:eastAsia="Times New Roman" w:cs="Times New Roman"/>
+          <w:color w:val="auto"/>
+          <w:spacing w:val="0"/>
+          <w:position w:val="0"/>
+          <w:sz w:val="22"/>
+          <w:szCs w:val="22"/>
+          <w:shd w:val="clear" w:fill="auto"/>
+        </w:rPr>
+      </w:pPr>
+    </w:p>
+    <w:p xmlns:wp14="http://schemas.microsoft.com/office/word/2010/wordml" wp14:textId="77777777">
+      <w:pPr>
+        <w:spacing w:before="0" w:after="0" w:line="240" w:lineRule="auto"/>
+        <w:ind w:left="0" w:right="0" w:firstLine="0"/>
+        <w:jc w:val="left"/>
+        <w:rPr>
+          <w:rFonts w:ascii="Times New Roman" w:hAnsi="Times New Roman" w:eastAsia="Times New Roman" w:cs="Times New Roman"/>
+          <w:color w:val="auto"/>
+          <w:spacing w:val="0"/>
+          <w:position w:val="0"/>
+          <w:sz w:val="22"/>
+          <w:szCs w:val="22"/>
+          <w:shd w:val="clear" w:fill="auto"/>
         </w:rPr>
       </w:pPr>
       <w:r>
@@ -4778,59 +5008,286 @@
           <w:position w:val="0"/>
           <w:sz w:val="22"/>
           <w:szCs w:val="22"/>
-          <w:shd w:val="clear" w:fill="FFFF00"/>
-        </w:rPr>
-        <w:t xml:space="preserve">If the player is too close to a wall the camera wont go behind the wall but will just zoom closer to the player.</w:t>
-      </w:r>
-    </w:p>
-    <w:p xmlns:wp14="http://schemas.microsoft.com/office/word/2010/wordml" wp14:textId="77777777">
-      <w:pPr>
-        <w:spacing w:before="0" w:after="0" w:line="240" w:lineRule="auto"/>
-        <w:ind w:left="0" w:right="0" w:firstLine="0"/>
-        <w:jc w:val="left"/>
-        <w:rPr>
-          <w:rFonts w:ascii="Times New Roman" w:hAnsi="Times New Roman" w:eastAsia="Times New Roman" w:cs="Times New Roman"/>
-          <w:color w:val="auto"/>
-          <w:spacing w:val="0"/>
-          <w:position w:val="0"/>
-          <w:sz w:val="22"/>
-          <w:szCs w:val="22"/>
-          <w:shd w:val="clear" w:fill="auto"/>
-        </w:rPr>
-      </w:pPr>
-    </w:p>
-    <w:p xmlns:wp14="http://schemas.microsoft.com/office/word/2010/wordml" wp14:textId="77777777">
-      <w:pPr>
-        <w:keepNext w:val="true"/>
-        <w:spacing w:before="0" w:after="0" w:line="240" w:lineRule="auto"/>
-        <w:ind w:left="0" w:right="0" w:firstLine="0"/>
-        <w:jc w:val="left"/>
-        <w:rPr>
-          <w:rFonts w:ascii="Times New Roman" w:hAnsi="Times New Roman" w:eastAsia="Times New Roman" w:cs="Times New Roman"/>
-          <w:b w:val="1"/>
-          <w:bCs w:val="1"/>
-          <w:color w:val="auto"/>
-          <w:spacing w:val="0"/>
-          <w:position w:val="0"/>
+          <w:shd w:val="clear" w:fill="auto"/>
+        </w:rPr>
+        <w:t xml:space="preserve">Our game will use unity’s box colliders to handle collision detection. Using the onTriggerEnter method.</w:t>
+      </w:r>
+    </w:p>
+    <w:p xmlns:wp14="http://schemas.microsoft.com/office/word/2010/wordml" wp14:textId="77777777">
+      <w:pPr>
+        <w:spacing w:before="0" w:after="0" w:line="240" w:lineRule="auto"/>
+        <w:ind w:left="0" w:right="0" w:firstLine="0"/>
+        <w:jc w:val="left"/>
+        <w:rPr>
+          <w:rFonts w:ascii="Times New Roman" w:hAnsi="Times New Roman" w:eastAsia="Times New Roman" w:cs="Times New Roman"/>
+          <w:color w:val="auto"/>
+          <w:spacing w:val="0"/>
+          <w:position w:val="0"/>
+          <w:sz w:val="22"/>
+          <w:szCs w:val="22"/>
+          <w:shd w:val="clear" w:fill="auto"/>
+        </w:rPr>
+      </w:pPr>
+    </w:p>
+    <w:p>
+      <w:pPr>
+        <w:jc w:val="left"/>
+        <w:rPr>
+          <w:rFonts w:ascii="Times New Roman" w:hAnsi="Times New Roman" w:eastAsia="Times New Roman" w:cs="Times New Roman"/>
+          <w:b w:val="1"/>
+          <w:bCs w:val="1"/>
           <w:sz w:val="28"/>
           <w:szCs w:val="28"/>
-          <w:shd w:val="clear" w:fill="auto"/>
-        </w:rPr>
-      </w:pPr>
-      <w:r>
-        <w:rPr>
-          <w:rFonts w:ascii="Times New Roman" w:hAnsi="Times New Roman" w:eastAsia="Times New Roman" w:cs="Times New Roman"/>
-          <w:b w:val="1"/>
-          <w:bCs w:val="1"/>
-          <w:color w:val="auto"/>
-          <w:spacing w:val="0"/>
-          <w:position w:val="0"/>
+        </w:rPr>
+      </w:pPr>
+      <w:r>
+        <w:rPr>
+          <w:rFonts w:ascii="Times New Roman" w:hAnsi="Times New Roman" w:eastAsia="Times New Roman" w:cs="Times New Roman"/>
+          <w:b w:val="1"/>
+          <w:bCs w:val="1"/>
           <w:sz w:val="28"/>
           <w:szCs w:val="28"/>
-          <w:shd w:val="clear" w:fill="auto"/>
-        </w:rPr>
-        <w:t xml:space="preserve">Game Engine</w:t>
-      </w:r>
+        </w:rPr>
+        <w:t xml:space="preserve">Lighting Models </w:t>
+      </w:r>
+    </w:p>
+    <w:p>
+      <w:pPr>
+        <w:jc w:val="left"/>
+      </w:pPr>
+      <w:r>
+        <w:rPr>
+          <w:rFonts w:ascii="Times New Roman" w:hAnsi="Times New Roman" w:eastAsia="Times New Roman" w:cs="Times New Roman"/>
+          <w:sz w:val="22"/>
+          <w:szCs w:val="22"/>
+        </w:rPr>
+        <w:t xml:space="preserve"> </w:t>
+      </w:r>
+    </w:p>
+    <w:p>
+      <w:pPr>
+        <w:jc w:val="left"/>
+        <w:rPr>
+          <w:rFonts w:ascii="Times New Roman" w:hAnsi="Times New Roman" w:eastAsia="Times New Roman" w:cs="Times New Roman"/>
+          <w:b w:val="1"/>
+          <w:bCs w:val="1"/>
+          <w:sz w:val="22"/>
+          <w:szCs w:val="22"/>
+          <w:u w:val="single"/>
+        </w:rPr>
+      </w:pPr>
+      <w:r>
+        <w:rPr>
+          <w:rFonts w:ascii="Times New Roman" w:hAnsi="Times New Roman" w:eastAsia="Times New Roman" w:cs="Times New Roman"/>
+          <w:b w:val="1"/>
+          <w:bCs w:val="1"/>
+          <w:sz w:val="22"/>
+          <w:szCs w:val="22"/>
+          <w:u w:val="single"/>
+        </w:rPr>
+        <w:t>Overview</w:t>
+      </w:r>
+      <w:r>
+        <w:rPr>
+          <w:rFonts w:ascii="Times New Roman" w:hAnsi="Times New Roman" w:eastAsia="Times New Roman" w:cs="Times New Roman"/>
+          <w:b w:val="1"/>
+          <w:bCs w:val="1"/>
+          <w:sz w:val="22"/>
+          <w:szCs w:val="22"/>
+        </w:rPr>
+        <w:t xml:space="preserve"> </w:t>
+      </w:r>
+    </w:p>
+    <w:p>
+      <w:pPr>
+        <w:jc w:val="left"/>
+      </w:pPr>
+      <w:r>
+        <w:rPr>
+          <w:rFonts w:ascii="Times New Roman" w:hAnsi="Times New Roman" w:eastAsia="Times New Roman" w:cs="Times New Roman"/>
+          <w:sz w:val="22"/>
+          <w:szCs w:val="22"/>
+        </w:rPr>
+        <w:t xml:space="preserve"> </w:t>
+      </w:r>
+    </w:p>
+    <w:p>
+      <w:pPr>
+        <w:jc w:val="left"/>
+      </w:pPr>
+      <w:r>
+        <w:rPr>
+          <w:rFonts w:ascii="Times New Roman" w:hAnsi="Times New Roman" w:eastAsia="Times New Roman" w:cs="Times New Roman"/>
+          <w:sz w:val="22"/>
+          <w:szCs w:val="22"/>
+        </w:rPr>
+        <w:t xml:space="preserve">We are going to use a basic white point light but we will also have torches in the game which will give out red light to give the game a more spooky dungeon feel. </w:t>
+      </w:r>
+    </w:p>
+    <w:p>
+      <w:pPr>
+        <w:jc w:val="left"/>
+      </w:pPr>
+      <w:r>
+        <w:rPr>
+          <w:rFonts w:ascii="Times New Roman" w:hAnsi="Times New Roman" w:eastAsia="Times New Roman" w:cs="Times New Roman"/>
+          <w:sz w:val="22"/>
+          <w:szCs w:val="22"/>
+        </w:rPr>
+        <w:t xml:space="preserve"> </w:t>
+      </w:r>
+    </w:p>
+    <w:p>
+      <w:pPr>
+        <w:jc w:val="left"/>
+        <w:rPr>
+          <w:rFonts w:ascii="Times New Roman" w:hAnsi="Times New Roman" w:eastAsia="Times New Roman" w:cs="Times New Roman"/>
+          <w:b w:val="1"/>
+          <w:bCs w:val="1"/>
+          <w:sz w:val="22"/>
+          <w:szCs w:val="22"/>
+          <w:u w:val="single"/>
+        </w:rPr>
+      </w:pPr>
+      <w:r>
+        <w:rPr>
+          <w:rFonts w:ascii="Times New Roman" w:hAnsi="Times New Roman" w:eastAsia="Times New Roman" w:cs="Times New Roman"/>
+          <w:b w:val="1"/>
+          <w:bCs w:val="1"/>
+          <w:sz w:val="22"/>
+          <w:szCs w:val="22"/>
+          <w:u w:val="single"/>
+        </w:rPr>
+        <w:t>Lighting Model Detail #1</w:t>
+      </w:r>
+      <w:r>
+        <w:rPr>
+          <w:rFonts w:ascii="Times New Roman" w:hAnsi="Times New Roman" w:eastAsia="Times New Roman" w:cs="Times New Roman"/>
+          <w:b w:val="1"/>
+          <w:bCs w:val="1"/>
+          <w:sz w:val="22"/>
+          <w:szCs w:val="22"/>
+        </w:rPr>
+        <w:t xml:space="preserve"> </w:t>
+      </w:r>
+    </w:p>
+    <w:p>
+      <w:pPr>
+        <w:jc w:val="left"/>
+      </w:pPr>
+      <w:r>
+        <w:rPr>
+          <w:rFonts w:ascii="Times New Roman" w:hAnsi="Times New Roman" w:eastAsia="Times New Roman" w:cs="Times New Roman"/>
+          <w:sz w:val="22"/>
+          <w:szCs w:val="22"/>
+        </w:rPr>
+        <w:t xml:space="preserve"> </w:t>
+      </w:r>
+    </w:p>
+    <w:p>
+      <w:pPr>
+        <w:jc w:val="left"/>
+      </w:pPr>
+      <w:r>
+        <w:rPr>
+          <w:rFonts w:ascii="Times New Roman" w:hAnsi="Times New Roman" w:eastAsia="Times New Roman" w:cs="Times New Roman"/>
+          <w:sz w:val="22"/>
+          <w:szCs w:val="22"/>
+        </w:rPr>
+        <w:t xml:space="preserve">WE are using a point light to light up the maze. </w:t>
+      </w:r>
+    </w:p>
+    <w:p>
+      <w:pPr>
+        <w:jc w:val="left"/>
+      </w:pPr>
+      <w:r>
+        <w:rPr>
+          <w:rFonts w:ascii="Times New Roman" w:hAnsi="Times New Roman" w:eastAsia="Times New Roman" w:cs="Times New Roman"/>
+          <w:sz w:val="22"/>
+          <w:szCs w:val="22"/>
+        </w:rPr>
+        <w:t xml:space="preserve"> </w:t>
+      </w:r>
+    </w:p>
+    <w:p>
+      <w:pPr>
+        <w:jc w:val="left"/>
+        <w:rPr>
+          <w:rFonts w:ascii="Times New Roman" w:hAnsi="Times New Roman" w:eastAsia="Times New Roman" w:cs="Times New Roman"/>
+          <w:b w:val="1"/>
+          <w:bCs w:val="1"/>
+          <w:sz w:val="22"/>
+          <w:szCs w:val="22"/>
+          <w:u w:val="single"/>
+        </w:rPr>
+      </w:pPr>
+      <w:r>
+        <w:rPr>
+          <w:rFonts w:ascii="Times New Roman" w:hAnsi="Times New Roman" w:eastAsia="Times New Roman" w:cs="Times New Roman"/>
+          <w:b w:val="1"/>
+          <w:bCs w:val="1"/>
+          <w:sz w:val="22"/>
+          <w:szCs w:val="22"/>
+          <w:u w:val="single"/>
+        </w:rPr>
+        <w:t>Lighting Model Detail #2</w:t>
+      </w:r>
+      <w:r>
+        <w:rPr>
+          <w:rFonts w:ascii="Times New Roman" w:hAnsi="Times New Roman" w:eastAsia="Times New Roman" w:cs="Times New Roman"/>
+          <w:b w:val="1"/>
+          <w:bCs w:val="1"/>
+          <w:sz w:val="22"/>
+          <w:szCs w:val="22"/>
+        </w:rPr>
+        <w:t xml:space="preserve"> </w:t>
+      </w:r>
+    </w:p>
+    <w:p>
+      <w:pPr>
+        <w:jc w:val="left"/>
+      </w:pPr>
+      <w:r>
+        <w:rPr>
+          <w:rFonts w:ascii="Times New Roman" w:hAnsi="Times New Roman" w:eastAsia="Times New Roman" w:cs="Times New Roman"/>
+          <w:sz w:val="22"/>
+          <w:szCs w:val="22"/>
+        </w:rPr>
+        <w:t xml:space="preserve"> </w:t>
+      </w:r>
+    </w:p>
+    <w:p>
+      <w:pPr>
+        <w:pStyle w:val="Normal"/>
+        <w:spacing w:before="0" w:after="0" w:line="240" w:lineRule="auto"/>
+        <w:ind w:left="0" w:right="0" w:firstLine="0"/>
+        <w:jc w:val="left"/>
+      </w:pPr>
+      <w:r>
+        <w:rPr>
+          <w:rFonts w:ascii="Times New Roman" w:hAnsi="Times New Roman" w:eastAsia="Times New Roman" w:cs="Times New Roman"/>
+          <w:sz w:val="22"/>
+          <w:szCs w:val="22"/>
+        </w:rPr>
+        <w:t xml:space="preserve">We are going to use torches with a different light color to give the game a different feel.  </w:t>
+      </w:r>
+    </w:p>
+    <w:p xmlns:wp14="http://schemas.microsoft.com/office/word/2010/wordml" wp14:textId="77777777">
+      <w:pPr>
+        <w:spacing w:before="0" w:after="0" w:line="240" w:lineRule="auto"/>
+        <w:ind w:left="0" w:right="0" w:firstLine="0"/>
+        <w:jc w:val="left"/>
+        <w:rPr>
+          <w:rFonts w:ascii="Times New Roman" w:hAnsi="Times New Roman" w:eastAsia="Times New Roman" w:cs="Times New Roman"/>
+          <w:color w:val="auto"/>
+          <w:spacing w:val="0"/>
+          <w:position w:val="0"/>
+          <w:sz w:val="22"/>
+          <w:szCs w:val="22"/>
+          <w:shd w:val="clear" w:fill="auto"/>
+        </w:rPr>
+      </w:pPr>
     </w:p>
     <w:p xmlns:wp14="http://schemas.microsoft.com/office/word/2010/wordml" wp14:textId="77777777">
       <w:pPr>
@@ -4845,9 +5302,38 @@
           <w:color w:val="auto"/>
           <w:spacing w:val="0"/>
           <w:position w:val="0"/>
-          <w:sz w:val="22"/>
-          <w:szCs w:val="22"/>
-          <w:u w:val="single"/>
+          <w:sz w:val="40"/>
+          <w:szCs w:val="40"/>
+          <w:shd w:val="clear" w:fill="auto"/>
+        </w:rPr>
+      </w:pPr>
+      <w:r>
+        <w:rPr>
+          <w:rFonts w:ascii="Times New Roman" w:hAnsi="Times New Roman" w:eastAsia="Times New Roman" w:cs="Times New Roman"/>
+          <w:b w:val="1"/>
+          <w:bCs w:val="1"/>
+          <w:color w:val="auto"/>
+          <w:spacing w:val="0"/>
+          <w:position w:val="0"/>
+          <w:sz w:val="40"/>
+          <w:szCs w:val="40"/>
+          <w:shd w:val="clear" w:fill="auto"/>
+        </w:rPr>
+        <w:t xml:space="preserve">The World Layout</w:t>
+      </w:r>
+    </w:p>
+    <w:p xmlns:wp14="http://schemas.microsoft.com/office/word/2010/wordml" wp14:textId="77777777">
+      <w:pPr>
+        <w:spacing w:before="0" w:after="0" w:line="240" w:lineRule="auto"/>
+        <w:ind w:left="0" w:right="0" w:firstLine="0"/>
+        <w:jc w:val="left"/>
+        <w:rPr>
+          <w:rFonts w:ascii="Times New Roman" w:hAnsi="Times New Roman" w:eastAsia="Times New Roman" w:cs="Times New Roman"/>
+          <w:color w:val="auto"/>
+          <w:spacing w:val="0"/>
+          <w:position w:val="0"/>
+          <w:sz w:val="22"/>
+          <w:szCs w:val="22"/>
           <w:shd w:val="clear" w:fill="auto"/>
         </w:rPr>
       </w:pPr>
@@ -4867,21 +5353,19 @@
           <w:position w:val="0"/>
           <w:sz w:val="28"/>
           <w:szCs w:val="28"/>
-          <w:u w:val="single"/>
-          <w:shd w:val="clear" w:fill="auto"/>
-        </w:rPr>
-      </w:pPr>
-      <w:r>
-        <w:rPr>
-          <w:rFonts w:ascii="Times New Roman" w:hAnsi="Times New Roman" w:eastAsia="Times New Roman" w:cs="Times New Roman"/>
-          <w:b w:val="1"/>
-          <w:bCs w:val="1"/>
-          <w:color w:val="auto"/>
-          <w:spacing w:val="0"/>
-          <w:position w:val="0"/>
-          <w:sz w:val="22"/>
-          <w:szCs w:val="22"/>
-          <w:u w:val="single"/>
+          <w:shd w:val="clear" w:fill="auto"/>
+        </w:rPr>
+      </w:pPr>
+      <w:r>
+        <w:rPr>
+          <w:rFonts w:ascii="Times New Roman" w:hAnsi="Times New Roman" w:eastAsia="Times New Roman" w:cs="Times New Roman"/>
+          <w:b w:val="1"/>
+          <w:bCs w:val="1"/>
+          <w:color w:val="auto"/>
+          <w:spacing w:val="0"/>
+          <w:position w:val="0"/>
+          <w:sz w:val="28"/>
+          <w:szCs w:val="28"/>
           <w:shd w:val="clear" w:fill="auto"/>
         </w:rPr>
         <w:t xml:space="preserve">Overview</w:t>
@@ -4928,257 +5412,8 @@
           <w:szCs w:val="22"/>
           <w:shd w:val="clear" w:fill="auto"/>
         </w:rPr>
-        <w:t xml:space="preserve">The Game engine is Unity 2017</w:t>
-      </w:r>
-    </w:p>
-    <w:p xmlns:wp14="http://schemas.microsoft.com/office/word/2010/wordml" wp14:textId="77777777">
-      <w:pPr>
-        <w:spacing w:before="0" w:after="0" w:line="240" w:lineRule="auto"/>
-        <w:ind w:left="0" w:right="0" w:firstLine="0"/>
-        <w:jc w:val="left"/>
-        <w:rPr>
-          <w:rFonts w:ascii="Times New Roman" w:hAnsi="Times New Roman" w:eastAsia="Times New Roman" w:cs="Times New Roman"/>
-          <w:color w:val="auto"/>
-          <w:spacing w:val="0"/>
-          <w:position w:val="0"/>
-          <w:sz w:val="22"/>
-          <w:szCs w:val="22"/>
-          <w:shd w:val="clear" w:fill="auto"/>
-        </w:rPr>
-      </w:pPr>
-    </w:p>
-    <w:p xmlns:wp14="http://schemas.microsoft.com/office/word/2010/wordml" wp14:textId="77777777">
-      <w:pPr>
-        <w:keepNext w:val="true"/>
-        <w:spacing w:before="0" w:after="0" w:line="240" w:lineRule="auto"/>
-        <w:ind w:left="0" w:right="0" w:firstLine="0"/>
-        <w:jc w:val="left"/>
-        <w:rPr>
-          <w:rFonts w:ascii="Times New Roman" w:hAnsi="Times New Roman" w:eastAsia="Times New Roman" w:cs="Times New Roman"/>
-          <w:b w:val="1"/>
-          <w:bCs w:val="1"/>
-          <w:color w:val="auto"/>
-          <w:spacing w:val="0"/>
-          <w:position w:val="0"/>
-          <w:sz w:val="22"/>
-          <w:szCs w:val="22"/>
-          <w:u w:val="single"/>
-          <w:shd w:val="clear" w:fill="auto"/>
-        </w:rPr>
-      </w:pPr>
-      <w:r>
-        <w:rPr>
-          <w:rFonts w:ascii="Times New Roman" w:hAnsi="Times New Roman" w:eastAsia="Times New Roman" w:cs="Times New Roman"/>
-          <w:b w:val="1"/>
-          <w:bCs w:val="1"/>
-          <w:color w:val="auto"/>
-          <w:spacing w:val="0"/>
-          <w:position w:val="0"/>
-          <w:sz w:val="22"/>
-          <w:szCs w:val="22"/>
-          <w:u w:val="single"/>
-          <w:shd w:val="clear" w:fill="auto"/>
-        </w:rPr>
-        <w:t xml:space="preserve">Game Engine Detail #1</w:t>
-      </w:r>
-    </w:p>
-    <w:p xmlns:wp14="http://schemas.microsoft.com/office/word/2010/wordml" wp14:textId="77777777">
-      <w:pPr>
-        <w:spacing w:before="0" w:after="0" w:line="240" w:lineRule="auto"/>
-        <w:ind w:left="0" w:right="0" w:firstLine="0"/>
-        <w:jc w:val="left"/>
-        <w:rPr>
-          <w:rFonts w:ascii="Times New Roman" w:hAnsi="Times New Roman" w:eastAsia="Times New Roman" w:cs="Times New Roman"/>
-          <w:color w:val="auto"/>
-          <w:spacing w:val="0"/>
-          <w:position w:val="0"/>
-          <w:sz w:val="22"/>
-          <w:szCs w:val="22"/>
-          <w:shd w:val="clear" w:fill="auto"/>
-        </w:rPr>
-      </w:pPr>
-    </w:p>
-    <w:p xmlns:wp14="http://schemas.microsoft.com/office/word/2010/wordml" wp14:textId="77777777">
-      <w:pPr>
-        <w:spacing w:before="0" w:after="0" w:line="259" w:lineRule="auto"/>
-        <w:ind w:left="0" w:right="0" w:firstLine="720"/>
-        <w:jc w:val="left"/>
-        <w:rPr>
-          <w:rFonts w:ascii="Times New Roman" w:hAnsi="Times New Roman" w:eastAsia="Times New Roman" w:cs="Times New Roman"/>
-          <w:color w:val="auto"/>
-          <w:spacing w:val="0"/>
-          <w:position w:val="0"/>
-          <w:sz w:val="22"/>
-          <w:szCs w:val="22"/>
-          <w:shd w:val="clear" w:fill="auto"/>
-        </w:rPr>
-      </w:pPr>
-      <w:r>
-        <w:rPr>
-          <w:rFonts w:ascii="Times New Roman" w:hAnsi="Times New Roman" w:eastAsia="Times New Roman" w:cs="Times New Roman"/>
-          <w:color w:val="auto"/>
-          <w:spacing w:val="0"/>
-          <w:position w:val="0"/>
-          <w:sz w:val="22"/>
-          <w:szCs w:val="22"/>
-          <w:shd w:val="clear" w:fill="auto"/>
-        </w:rPr>
-        <w:t xml:space="preserve">Everything in the world can be kept track of in the hierarchy window.</w:t>
-      </w:r>
-    </w:p>
-    <w:p xmlns:wp14="http://schemas.microsoft.com/office/word/2010/wordml" wp14:textId="77777777">
-      <w:pPr>
-        <w:spacing w:before="0" w:after="0" w:line="240" w:lineRule="auto"/>
-        <w:ind w:left="0" w:right="0" w:firstLine="0"/>
-        <w:jc w:val="left"/>
-        <w:rPr>
-          <w:rFonts w:ascii="Times New Roman" w:hAnsi="Times New Roman" w:eastAsia="Times New Roman" w:cs="Times New Roman"/>
-          <w:color w:val="auto"/>
-          <w:spacing w:val="0"/>
-          <w:position w:val="0"/>
-          <w:sz w:val="22"/>
-          <w:szCs w:val="22"/>
-          <w:shd w:val="clear" w:fill="auto"/>
-        </w:rPr>
-      </w:pPr>
-    </w:p>
-    <w:p xmlns:wp14="http://schemas.microsoft.com/office/word/2010/wordml" wp14:textId="77777777">
-      <w:pPr>
-        <w:keepNext w:val="true"/>
-        <w:spacing w:before="0" w:after="0" w:line="240" w:lineRule="auto"/>
-        <w:ind w:left="0" w:right="0" w:firstLine="0"/>
-        <w:jc w:val="left"/>
-        <w:rPr>
-          <w:rFonts w:ascii="Times New Roman" w:hAnsi="Times New Roman" w:eastAsia="Times New Roman" w:cs="Times New Roman"/>
-          <w:b w:val="1"/>
-          <w:bCs w:val="1"/>
-          <w:color w:val="auto"/>
-          <w:spacing w:val="0"/>
-          <w:position w:val="0"/>
-          <w:sz w:val="22"/>
-          <w:szCs w:val="22"/>
-          <w:u w:val="single"/>
-          <w:shd w:val="clear" w:fill="auto"/>
-        </w:rPr>
-      </w:pPr>
-      <w:r>
-        <w:rPr>
-          <w:rFonts w:ascii="Times New Roman" w:hAnsi="Times New Roman" w:eastAsia="Times New Roman" w:cs="Times New Roman"/>
-          <w:b w:val="1"/>
-          <w:bCs w:val="1"/>
-          <w:color w:val="auto"/>
-          <w:spacing w:val="0"/>
-          <w:position w:val="0"/>
-          <w:sz w:val="22"/>
-          <w:szCs w:val="22"/>
-          <w:u w:val="single"/>
-          <w:shd w:val="clear" w:fill="auto"/>
-        </w:rPr>
-        <w:t xml:space="preserve">Collision Detection</w:t>
-      </w:r>
-    </w:p>
-    <w:p xmlns:wp14="http://schemas.microsoft.com/office/word/2010/wordml" wp14:textId="77777777">
-      <w:pPr>
-        <w:spacing w:before="0" w:after="0" w:line="240" w:lineRule="auto"/>
-        <w:ind w:left="0" w:right="0" w:firstLine="0"/>
-        <w:jc w:val="left"/>
-        <w:rPr>
-          <w:rFonts w:ascii="Times New Roman" w:hAnsi="Times New Roman" w:eastAsia="Times New Roman" w:cs="Times New Roman"/>
-          <w:color w:val="auto"/>
-          <w:spacing w:val="0"/>
-          <w:position w:val="0"/>
-          <w:sz w:val="22"/>
-          <w:szCs w:val="22"/>
-          <w:shd w:val="clear" w:fill="auto"/>
-        </w:rPr>
-      </w:pPr>
-    </w:p>
-    <w:p xmlns:wp14="http://schemas.microsoft.com/office/word/2010/wordml" wp14:textId="77777777">
-      <w:pPr>
-        <w:spacing w:before="0" w:after="0" w:line="240" w:lineRule="auto"/>
-        <w:ind w:left="0" w:right="0" w:firstLine="0"/>
-        <w:jc w:val="left"/>
-        <w:rPr>
-          <w:rFonts w:ascii="Times New Roman" w:hAnsi="Times New Roman" w:eastAsia="Times New Roman" w:cs="Times New Roman"/>
-          <w:color w:val="auto"/>
-          <w:spacing w:val="0"/>
-          <w:position w:val="0"/>
-          <w:sz w:val="22"/>
-          <w:szCs w:val="22"/>
-          <w:shd w:val="clear" w:fill="auto"/>
-        </w:rPr>
-      </w:pPr>
-      <w:r>
-        <w:rPr>
-          <w:rFonts w:ascii="Times New Roman" w:hAnsi="Times New Roman" w:eastAsia="Times New Roman" w:cs="Times New Roman"/>
-          <w:color w:val="auto"/>
-          <w:spacing w:val="0"/>
-          <w:position w:val="0"/>
-          <w:sz w:val="22"/>
-          <w:shd w:val="clear" w:fill="auto"/>
-        </w:rPr>
-        <w:tab/>
-      </w:r>
-      <w:r>
-        <w:rPr>
-          <w:rFonts w:ascii="Times New Roman" w:hAnsi="Times New Roman" w:eastAsia="Times New Roman" w:cs="Times New Roman"/>
-          <w:color w:val="auto"/>
-          <w:spacing w:val="0"/>
-          <w:position w:val="0"/>
-          <w:sz w:val="22"/>
-          <w:szCs w:val="22"/>
-          <w:shd w:val="clear" w:fill="auto"/>
-        </w:rPr>
-        <w:t xml:space="preserve">Our game will use unity’s box colliders to handle collision detection. Using the onTriggerEnter method.</w:t>
-      </w:r>
-    </w:p>
-    <w:p xmlns:wp14="http://schemas.microsoft.com/office/word/2010/wordml" wp14:textId="77777777">
-      <w:pPr>
-        <w:spacing w:before="0" w:after="0" w:line="240" w:lineRule="auto"/>
-        <w:ind w:left="0" w:right="0" w:firstLine="0"/>
-        <w:jc w:val="left"/>
-        <w:rPr>
-          <w:rFonts w:ascii="Times New Roman" w:hAnsi="Times New Roman" w:eastAsia="Times New Roman" w:cs="Times New Roman"/>
-          <w:color w:val="auto"/>
-          <w:spacing w:val="0"/>
-          <w:position w:val="0"/>
-          <w:sz w:val="22"/>
-          <w:szCs w:val="22"/>
-          <w:shd w:val="clear" w:fill="auto"/>
-        </w:rPr>
-      </w:pPr>
-    </w:p>
-    <w:p xmlns:wp14="http://schemas.microsoft.com/office/word/2010/wordml" wp14:textId="77777777">
-      <w:pPr>
-        <w:spacing w:before="0" w:after="0" w:line="240" w:lineRule="auto"/>
-        <w:ind w:left="0" w:right="0" w:firstLine="0"/>
-        <w:jc w:val="left"/>
-        <w:rPr>
-          <w:rFonts w:ascii="Times New Roman" w:hAnsi="Times New Roman" w:eastAsia="Times New Roman" w:cs="Times New Roman"/>
-          <w:color w:val="auto"/>
-          <w:spacing w:val="0"/>
-          <w:position w:val="0"/>
-          <w:sz w:val="22"/>
-          <w:szCs w:val="22"/>
-          <w:shd w:val="clear" w:fill="auto"/>
-        </w:rPr>
-      </w:pPr>
-    </w:p>
-    <w:p xmlns:wp14="http://schemas.microsoft.com/office/word/2010/wordml" wp14:textId="77777777">
-      <w:pPr>
-        <w:spacing w:before="0" w:after="0" w:line="240" w:lineRule="auto"/>
-        <w:ind w:left="0" w:right="0" w:firstLine="0"/>
-        <w:jc w:val="left"/>
-        <w:rPr>
-          <w:rFonts w:ascii="Times New Roman" w:hAnsi="Times New Roman" w:eastAsia="Times New Roman" w:cs="Times New Roman"/>
-          <w:color w:val="auto"/>
-          <w:spacing w:val="0"/>
-          <w:position w:val="0"/>
-          <w:sz w:val="22"/>
-          <w:szCs w:val="22"/>
-          <w:shd w:val="clear" w:fill="auto"/>
-        </w:rPr>
-      </w:pPr>
+        <w:t xml:space="preserve">The world layout is a rectangular maze.</w:t>
+      </w:r>
     </w:p>
     <w:p xmlns:wp14="http://schemas.microsoft.com/office/word/2010/wordml" wp14:textId="77777777">
       <w:pPr>
@@ -5211,7 +5446,7 @@
           <w:position w:val="0"/>
           <w:sz w:val="28"/>
           <w:szCs w:val="28"/>
-          <w:shd w:val="clear" w:fill="FFFF00"/>
+          <w:shd w:val="clear" w:fill="auto"/>
         </w:rPr>
       </w:pPr>
       <w:r>
@@ -5224,24 +5459,52 @@
           <w:position w:val="0"/>
           <w:sz w:val="28"/>
           <w:szCs w:val="28"/>
-          <w:shd w:val="clear" w:fill="FFFF00"/>
-        </w:rPr>
-        <w:t xml:space="preserve">Lighting Models</w:t>
-      </w:r>
-    </w:p>
-    <w:p xmlns:wp14="http://schemas.microsoft.com/office/word/2010/wordml" wp14:textId="77777777">
-      <w:pPr>
-        <w:spacing w:before="0" w:after="0" w:line="240" w:lineRule="auto"/>
-        <w:ind w:left="0" w:right="0" w:firstLine="0"/>
-        <w:jc w:val="left"/>
-        <w:rPr>
-          <w:rFonts w:ascii="Times New Roman" w:hAnsi="Times New Roman" w:eastAsia="Times New Roman" w:cs="Times New Roman"/>
-          <w:color w:val="auto"/>
-          <w:spacing w:val="0"/>
-          <w:position w:val="0"/>
-          <w:sz w:val="22"/>
-          <w:szCs w:val="22"/>
-          <w:shd w:val="clear" w:fill="FFFF00"/>
+          <w:shd w:val="clear" w:fill="auto"/>
+        </w:rPr>
+        <w:t xml:space="preserve">World Layout Detail #1</w:t>
+      </w:r>
+    </w:p>
+    <w:p xmlns:wp14="http://schemas.microsoft.com/office/word/2010/wordml" wp14:textId="77777777">
+      <w:pPr>
+        <w:spacing w:before="0" w:after="0" w:line="240" w:lineRule="auto"/>
+        <w:ind w:left="0" w:right="0" w:firstLine="720"/>
+        <w:jc w:val="left"/>
+        <w:rPr>
+          <w:rFonts w:ascii="Times New Roman" w:hAnsi="Times New Roman" w:eastAsia="Times New Roman" w:cs="Times New Roman"/>
+          <w:color w:val="auto"/>
+          <w:spacing w:val="0"/>
+          <w:position w:val="0"/>
+          <w:sz w:val="22"/>
+          <w:szCs w:val="22"/>
+          <w:shd w:val="clear" w:fill="auto"/>
+        </w:rPr>
+      </w:pPr>
+      <w:r>
+        <w:rPr>
+          <w:rFonts w:ascii="Times New Roman" w:hAnsi="Times New Roman" w:eastAsia="Times New Roman" w:cs="Times New Roman"/>
+          <w:color w:val="auto"/>
+          <w:spacing w:val="0"/>
+          <w:position w:val="0"/>
+          <w:sz w:val="22"/>
+          <w:szCs w:val="22"/>
+          <w:shd w:val="clear" w:fill="auto"/>
+        </w:rPr>
+        <w:t xml:space="preserve">The layout of each level is randomly generated with a flood fill algorithm.</w:t>
+      </w:r>
+    </w:p>
+    <w:p xmlns:wp14="http://schemas.microsoft.com/office/word/2010/wordml" wp14:textId="77777777">
+      <w:pPr>
+        <w:spacing w:before="0" w:after="0" w:line="240" w:lineRule="auto"/>
+        <w:ind w:left="0" w:right="0" w:firstLine="0"/>
+        <w:jc w:val="left"/>
+        <w:rPr>
+          <w:rFonts w:ascii="Times New Roman" w:hAnsi="Times New Roman" w:eastAsia="Times New Roman" w:cs="Times New Roman"/>
+          <w:color w:val="auto"/>
+          <w:spacing w:val="0"/>
+          <w:position w:val="0"/>
+          <w:sz w:val="22"/>
+          <w:szCs w:val="22"/>
+          <w:shd w:val="clear" w:fill="auto"/>
         </w:rPr>
       </w:pPr>
     </w:p>
@@ -5260,209 +5523,10 @@
           <w:position w:val="0"/>
           <w:sz w:val="28"/>
           <w:szCs w:val="28"/>
-          <w:u w:val="single"/>
-          <w:shd w:val="clear" w:fill="FFFF00"/>
-        </w:rPr>
-      </w:pPr>
-      <w:r>
-        <w:rPr>
-          <w:rFonts w:ascii="Times New Roman" w:hAnsi="Times New Roman" w:eastAsia="Times New Roman" w:cs="Times New Roman"/>
-          <w:b w:val="1"/>
-          <w:bCs w:val="1"/>
-          <w:color w:val="auto"/>
-          <w:spacing w:val="0"/>
-          <w:position w:val="0"/>
-          <w:sz w:val="22"/>
-          <w:szCs w:val="22"/>
-          <w:u w:val="single"/>
-          <w:shd w:val="clear" w:fill="FFFF00"/>
-        </w:rPr>
-        <w:t xml:space="preserve">Overview</w:t>
-      </w:r>
-    </w:p>
-    <w:p xmlns:wp14="http://schemas.microsoft.com/office/word/2010/wordml" wp14:textId="77777777">
-      <w:pPr>
-        <w:spacing w:before="0" w:after="0" w:line="240" w:lineRule="auto"/>
-        <w:ind w:left="0" w:right="0" w:firstLine="0"/>
-        <w:jc w:val="left"/>
-        <w:rPr>
-          <w:rFonts w:ascii="Times New Roman" w:hAnsi="Times New Roman" w:eastAsia="Times New Roman" w:cs="Times New Roman"/>
-          <w:color w:val="auto"/>
-          <w:spacing w:val="0"/>
-          <w:position w:val="0"/>
-          <w:sz w:val="22"/>
-          <w:szCs w:val="22"/>
-          <w:shd w:val="clear" w:fill="FFFF00"/>
-        </w:rPr>
-      </w:pPr>
-    </w:p>
-    <w:p xmlns:wp14="http://schemas.microsoft.com/office/word/2010/wordml" wp14:textId="77777777">
-      <w:pPr>
-        <w:spacing w:before="0" w:after="0" w:line="240" w:lineRule="auto"/>
-        <w:ind w:left="0" w:right="0" w:firstLine="0"/>
-        <w:jc w:val="left"/>
-        <w:rPr>
-          <w:rFonts w:ascii="Times New Roman" w:hAnsi="Times New Roman" w:eastAsia="Times New Roman" w:cs="Times New Roman"/>
-          <w:color w:val="auto"/>
-          <w:spacing w:val="0"/>
-          <w:position w:val="0"/>
-          <w:sz w:val="22"/>
-          <w:szCs w:val="22"/>
-          <w:shd w:val="clear" w:fill="FFFF00"/>
-        </w:rPr>
-      </w:pPr>
-      <w:r>
-        <w:rPr>
-          <w:rFonts w:ascii="Times New Roman" w:hAnsi="Times New Roman" w:eastAsia="Times New Roman" w:cs="Times New Roman"/>
-          <w:color w:val="auto"/>
-          <w:spacing w:val="0"/>
-          <w:position w:val="0"/>
-          <w:sz w:val="22"/>
-          <w:shd w:val="clear" w:fill="auto"/>
-        </w:rPr>
-        <w:tab/>
-      </w:r>
-      <w:r>
-        <w:rPr>
-          <w:rFonts w:ascii="Times New Roman" w:hAnsi="Times New Roman" w:eastAsia="Times New Roman" w:cs="Times New Roman"/>
-          <w:color w:val="auto"/>
-          <w:spacing w:val="0"/>
-          <w:position w:val="0"/>
-          <w:sz w:val="22"/>
-          <w:szCs w:val="22"/>
-          <w:shd w:val="clear" w:fill="FFFF00"/>
-        </w:rPr>
-        <w:t xml:space="preserve">We are going to use a basic white point light but we will also have torches in the game which will give out red light to give the game a more spooky dungeon feel.</w:t>
-      </w:r>
-    </w:p>
-    <w:p xmlns:wp14="http://schemas.microsoft.com/office/word/2010/wordml" wp14:textId="77777777">
-      <w:pPr>
-        <w:spacing w:before="0" w:after="0" w:line="240" w:lineRule="auto"/>
-        <w:ind w:left="0" w:right="0" w:firstLine="0"/>
-        <w:jc w:val="left"/>
-        <w:rPr>
-          <w:rFonts w:ascii="Times New Roman" w:hAnsi="Times New Roman" w:eastAsia="Times New Roman" w:cs="Times New Roman"/>
-          <w:color w:val="auto"/>
-          <w:spacing w:val="0"/>
-          <w:position w:val="0"/>
-          <w:sz w:val="22"/>
-          <w:szCs w:val="22"/>
-          <w:shd w:val="clear" w:fill="FFFF00"/>
-        </w:rPr>
-      </w:pPr>
-    </w:p>
-    <w:p xmlns:wp14="http://schemas.microsoft.com/office/word/2010/wordml" wp14:textId="77777777">
-      <w:pPr>
-        <w:keepNext w:val="true"/>
-        <w:spacing w:before="0" w:after="0" w:line="240" w:lineRule="auto"/>
-        <w:ind w:left="0" w:right="0" w:firstLine="0"/>
-        <w:jc w:val="left"/>
-        <w:rPr>
-          <w:rFonts w:ascii="Times New Roman" w:hAnsi="Times New Roman" w:eastAsia="Times New Roman" w:cs="Times New Roman"/>
-          <w:b w:val="1"/>
-          <w:bCs w:val="1"/>
-          <w:color w:val="auto"/>
-          <w:spacing w:val="0"/>
-          <w:position w:val="0"/>
-          <w:sz w:val="22"/>
-          <w:szCs w:val="22"/>
-          <w:u w:val="single"/>
-          <w:shd w:val="clear" w:fill="FFFF00"/>
-        </w:rPr>
-      </w:pPr>
-      <w:r>
-        <w:rPr>
-          <w:rFonts w:ascii="Times New Roman" w:hAnsi="Times New Roman" w:eastAsia="Times New Roman" w:cs="Times New Roman"/>
-          <w:b w:val="1"/>
-          <w:bCs w:val="1"/>
-          <w:color w:val="auto"/>
-          <w:spacing w:val="0"/>
-          <w:position w:val="0"/>
-          <w:sz w:val="22"/>
-          <w:szCs w:val="22"/>
-          <w:u w:val="single"/>
-          <w:shd w:val="clear" w:fill="FFFF00"/>
-        </w:rPr>
-        <w:t xml:space="preserve">Lighting Model Detail #1</w:t>
-      </w:r>
-    </w:p>
-    <w:p xmlns:wp14="http://schemas.microsoft.com/office/word/2010/wordml" wp14:textId="77777777">
-      <w:pPr>
-        <w:spacing w:before="0" w:after="0" w:line="240" w:lineRule="auto"/>
-        <w:ind w:left="0" w:right="0" w:firstLine="0"/>
-        <w:jc w:val="left"/>
-        <w:rPr>
-          <w:rFonts w:ascii="Times New Roman" w:hAnsi="Times New Roman" w:eastAsia="Times New Roman" w:cs="Times New Roman"/>
-          <w:color w:val="auto"/>
-          <w:spacing w:val="0"/>
-          <w:position w:val="0"/>
-          <w:sz w:val="22"/>
-          <w:szCs w:val="22"/>
-          <w:shd w:val="clear" w:fill="FFFF00"/>
-        </w:rPr>
-      </w:pPr>
-    </w:p>
-    <w:p xmlns:wp14="http://schemas.microsoft.com/office/word/2010/wordml" wp14:textId="77777777">
-      <w:pPr>
-        <w:spacing w:before="0" w:after="0" w:line="240" w:lineRule="auto"/>
-        <w:ind w:left="0" w:right="0" w:firstLine="0"/>
-        <w:jc w:val="left"/>
-        <w:rPr>
-          <w:rFonts w:ascii="Times New Roman" w:hAnsi="Times New Roman" w:eastAsia="Times New Roman" w:cs="Times New Roman"/>
-          <w:color w:val="auto"/>
-          <w:spacing w:val="0"/>
-          <w:position w:val="0"/>
-          <w:sz w:val="22"/>
-          <w:szCs w:val="22"/>
-          <w:shd w:val="clear" w:fill="FFFF00"/>
-        </w:rPr>
-      </w:pPr>
-      <w:r>
-        <w:rPr>
-          <w:rFonts w:ascii="Times New Roman" w:hAnsi="Times New Roman" w:eastAsia="Times New Roman" w:cs="Times New Roman"/>
-          <w:color w:val="auto"/>
-          <w:spacing w:val="0"/>
-          <w:position w:val="0"/>
-          <w:sz w:val="22"/>
-          <w:shd w:val="clear" w:fill="auto"/>
-        </w:rPr>
-        <w:tab/>
-      </w:r>
-      <w:r>
-        <w:rPr>
-          <w:rFonts w:ascii="Times New Roman" w:hAnsi="Times New Roman" w:eastAsia="Times New Roman" w:cs="Times New Roman"/>
-          <w:color w:val="auto"/>
-          <w:spacing w:val="0"/>
-          <w:position w:val="0"/>
-          <w:sz w:val="22"/>
-          <w:szCs w:val="22"/>
-          <w:shd w:val="clear" w:fill="FFFF00"/>
-        </w:rPr>
-        <w:t xml:space="preserve">WE are using a point light to light up the maze.</w:t>
-      </w:r>
-    </w:p>
-    <w:p xmlns:wp14="http://schemas.microsoft.com/office/word/2010/wordml" wp14:textId="77777777">
-      <w:pPr>
-        <w:spacing w:before="0" w:after="0" w:line="240" w:lineRule="auto"/>
-        <w:ind w:left="0" w:right="0" w:firstLine="0"/>
-        <w:jc w:val="left"/>
-        <w:rPr>
-          <w:rFonts w:ascii="Times New Roman" w:hAnsi="Times New Roman" w:eastAsia="Times New Roman" w:cs="Times New Roman"/>
-          <w:color w:val="auto"/>
-          <w:spacing w:val="0"/>
-          <w:position w:val="0"/>
-          <w:sz w:val="22"/>
-          <w:szCs w:val="22"/>
-          <w:shd w:val="clear" w:fill="FFFF00"/>
-        </w:rPr>
-      </w:pPr>
-    </w:p>
-    <w:p xmlns:wp14="http://schemas.microsoft.com/office/word/2010/wordml" wp14:textId="77777777">
-      <w:pPr>
-        <w:keepNext w:val="true"/>
-        <w:spacing w:before="0" w:after="0" w:line="240" w:lineRule="auto"/>
-        <w:ind w:left="0" w:right="0" w:firstLine="0"/>
-        <w:jc w:val="left"/>
+          <w:shd w:val="clear" w:fill="auto"/>
+        </w:rPr>
+      </w:pPr>
+      <w:r>
         <w:rPr>
           <w:rFonts w:ascii="Times New Roman" w:hAnsi="Times New Roman" w:eastAsia="Times New Roman" w:cs="Times New Roman"/>
           <w:b w:val="1"/>
@@ -5472,222 +5536,14 @@
           <w:position w:val="0"/>
           <w:sz w:val="28"/>
           <w:szCs w:val="28"/>
-          <w:u w:val="single"/>
-          <w:shd w:val="clear" w:fill="FFFF00"/>
-        </w:rPr>
-      </w:pPr>
-      <w:r>
-        <w:rPr>
-          <w:rFonts w:ascii="Times New Roman" w:hAnsi="Times New Roman" w:eastAsia="Times New Roman" w:cs="Times New Roman"/>
-          <w:b w:val="1"/>
-          <w:bCs w:val="1"/>
-          <w:color w:val="auto"/>
-          <w:spacing w:val="0"/>
-          <w:position w:val="0"/>
-          <w:sz w:val="22"/>
-          <w:szCs w:val="22"/>
-          <w:u w:val="single"/>
-          <w:shd w:val="clear" w:fill="FFFF00"/>
-        </w:rPr>
-        <w:t xml:space="preserve">Lighting Model Detail #2</w:t>
-      </w:r>
-    </w:p>
-    <w:p xmlns:wp14="http://schemas.microsoft.com/office/word/2010/wordml" wp14:textId="77777777">
-      <w:pPr>
-        <w:spacing w:before="0" w:after="0" w:line="240" w:lineRule="auto"/>
-        <w:ind w:left="0" w:right="0" w:firstLine="0"/>
-        <w:jc w:val="left"/>
-        <w:rPr>
-          <w:rFonts w:ascii="Times New Roman" w:hAnsi="Times New Roman" w:eastAsia="Times New Roman" w:cs="Times New Roman"/>
-          <w:color w:val="auto"/>
-          <w:spacing w:val="0"/>
-          <w:position w:val="0"/>
-          <w:sz w:val="22"/>
-          <w:szCs w:val="22"/>
-          <w:shd w:val="clear" w:fill="FFFF00"/>
-        </w:rPr>
-      </w:pPr>
-    </w:p>
-    <w:p xmlns:wp14="http://schemas.microsoft.com/office/word/2010/wordml" wp14:textId="77777777">
-      <w:pPr>
-        <w:spacing w:before="0" w:after="0" w:line="240" w:lineRule="auto"/>
-        <w:ind w:left="0" w:right="0" w:firstLine="0"/>
-        <w:jc w:val="left"/>
-        <w:rPr>
-          <w:rFonts w:ascii="Times New Roman" w:hAnsi="Times New Roman" w:eastAsia="Times New Roman" w:cs="Times New Roman"/>
-          <w:color w:val="auto"/>
-          <w:spacing w:val="0"/>
-          <w:position w:val="0"/>
-          <w:sz w:val="22"/>
-          <w:szCs w:val="22"/>
-          <w:shd w:val="clear" w:fill="auto"/>
-        </w:rPr>
-      </w:pPr>
-      <w:r>
-        <w:rPr>
-          <w:rFonts w:ascii="Times New Roman" w:hAnsi="Times New Roman" w:eastAsia="Times New Roman" w:cs="Times New Roman"/>
-          <w:color w:val="auto"/>
-          <w:spacing w:val="0"/>
-          <w:position w:val="0"/>
-          <w:sz w:val="22"/>
-          <w:shd w:val="clear" w:fill="auto"/>
-        </w:rPr>
-        <w:tab/>
-      </w:r>
-      <w:r>
-        <w:rPr>
-          <w:rFonts w:ascii="Times New Roman" w:hAnsi="Times New Roman" w:eastAsia="Times New Roman" w:cs="Times New Roman"/>
-          <w:color w:val="auto"/>
-          <w:spacing w:val="0"/>
-          <w:position w:val="0"/>
-          <w:sz w:val="22"/>
-          <w:szCs w:val="22"/>
-          <w:shd w:val="clear" w:fill="FFFF00"/>
-        </w:rPr>
-        <w:t xml:space="preserve">We are going to use torches with a different light color to give the game a different feel</w:t>
-      </w:r>
-      <w:r>
-        <w:rPr>
-          <w:rFonts w:ascii="Times New Roman" w:hAnsi="Times New Roman" w:eastAsia="Times New Roman" w:cs="Times New Roman"/>
-          <w:color w:val="auto"/>
-          <w:spacing w:val="0"/>
-          <w:position w:val="0"/>
-          <w:sz w:val="22"/>
-          <w:szCs w:val="22"/>
-          <w:shd w:val="clear" w:fill="auto"/>
-        </w:rPr>
-        <w:t xml:space="preserve">.</w:t>
-      </w:r>
-      <w:r>
-        <w:rPr>
-          <w:rFonts w:ascii="Times New Roman" w:hAnsi="Times New Roman" w:eastAsia="Times New Roman" w:cs="Times New Roman"/>
-          <w:color w:val="auto"/>
-          <w:spacing w:val="0"/>
-          <w:position w:val="0"/>
-          <w:sz w:val="22"/>
-          <w:szCs w:val="22"/>
-          <w:shd w:val="clear" w:fill="auto"/>
-        </w:rPr>
-        <w:t xml:space="preserve"> </w:t>
-      </w:r>
-    </w:p>
-    <w:p xmlns:wp14="http://schemas.microsoft.com/office/word/2010/wordml" wp14:textId="77777777">
-      <w:pPr>
-        <w:spacing w:before="0" w:after="0" w:line="240" w:lineRule="auto"/>
-        <w:ind w:left="0" w:right="0" w:firstLine="0"/>
-        <w:jc w:val="left"/>
-        <w:rPr>
-          <w:rFonts w:ascii="Times New Roman" w:hAnsi="Times New Roman" w:eastAsia="Times New Roman" w:cs="Times New Roman"/>
-          <w:color w:val="auto"/>
-          <w:spacing w:val="0"/>
-          <w:position w:val="0"/>
-          <w:sz w:val="22"/>
-          <w:szCs w:val="22"/>
-          <w:shd w:val="clear" w:fill="auto"/>
-        </w:rPr>
-      </w:pPr>
-    </w:p>
-    <w:p xmlns:wp14="http://schemas.microsoft.com/office/word/2010/wordml" wp14:textId="77777777">
-      <w:pPr>
-        <w:keepNext w:val="true"/>
-        <w:spacing w:before="0" w:after="0" w:line="240" w:lineRule="auto"/>
-        <w:ind w:left="0" w:right="0" w:firstLine="0"/>
-        <w:jc w:val="left"/>
-        <w:rPr>
-          <w:rFonts w:ascii="Times New Roman" w:hAnsi="Times New Roman" w:eastAsia="Times New Roman" w:cs="Times New Roman"/>
-          <w:b w:val="1"/>
-          <w:bCs w:val="1"/>
-          <w:color w:val="auto"/>
-          <w:spacing w:val="0"/>
-          <w:position w:val="0"/>
-          <w:sz w:val="40"/>
-          <w:szCs w:val="40"/>
-          <w:shd w:val="clear" w:fill="auto"/>
-        </w:rPr>
-      </w:pPr>
-      <w:r>
-        <w:rPr>
-          <w:rFonts w:ascii="Times New Roman" w:hAnsi="Times New Roman" w:eastAsia="Times New Roman" w:cs="Times New Roman"/>
-          <w:b w:val="1"/>
-          <w:bCs w:val="1"/>
-          <w:color w:val="auto"/>
-          <w:spacing w:val="0"/>
-          <w:position w:val="0"/>
-          <w:sz w:val="40"/>
-          <w:szCs w:val="40"/>
-          <w:shd w:val="clear" w:fill="auto"/>
-        </w:rPr>
-        <w:t xml:space="preserve">The World Layout</w:t>
-      </w:r>
-    </w:p>
-    <w:p xmlns:wp14="http://schemas.microsoft.com/office/word/2010/wordml" wp14:textId="77777777">
-      <w:pPr>
-        <w:spacing w:before="0" w:after="0" w:line="240" w:lineRule="auto"/>
-        <w:ind w:left="0" w:right="0" w:firstLine="0"/>
-        <w:jc w:val="left"/>
-        <w:rPr>
-          <w:rFonts w:ascii="Times New Roman" w:hAnsi="Times New Roman" w:eastAsia="Times New Roman" w:cs="Times New Roman"/>
-          <w:color w:val="auto"/>
-          <w:spacing w:val="0"/>
-          <w:position w:val="0"/>
-          <w:sz w:val="22"/>
-          <w:szCs w:val="22"/>
-          <w:shd w:val="clear" w:fill="auto"/>
-        </w:rPr>
-      </w:pPr>
-    </w:p>
-    <w:p xmlns:wp14="http://schemas.microsoft.com/office/word/2010/wordml" wp14:textId="77777777">
-      <w:pPr>
-        <w:keepNext w:val="true"/>
-        <w:spacing w:before="0" w:after="0" w:line="240" w:lineRule="auto"/>
-        <w:ind w:left="0" w:right="0" w:firstLine="0"/>
-        <w:jc w:val="left"/>
-        <w:rPr>
-          <w:rFonts w:ascii="Times New Roman" w:hAnsi="Times New Roman" w:eastAsia="Times New Roman" w:cs="Times New Roman"/>
-          <w:b w:val="1"/>
-          <w:bCs w:val="1"/>
-          <w:color w:val="auto"/>
-          <w:spacing w:val="0"/>
-          <w:position w:val="0"/>
-          <w:sz w:val="28"/>
-          <w:szCs w:val="28"/>
-          <w:shd w:val="clear" w:fill="auto"/>
-        </w:rPr>
-      </w:pPr>
-      <w:r>
-        <w:rPr>
-          <w:rFonts w:ascii="Times New Roman" w:hAnsi="Times New Roman" w:eastAsia="Times New Roman" w:cs="Times New Roman"/>
-          <w:b w:val="1"/>
-          <w:bCs w:val="1"/>
-          <w:color w:val="auto"/>
-          <w:spacing w:val="0"/>
-          <w:position w:val="0"/>
-          <w:sz w:val="28"/>
-          <w:szCs w:val="28"/>
-          <w:shd w:val="clear" w:fill="auto"/>
-        </w:rPr>
-        <w:t xml:space="preserve">Overview</w:t>
-      </w:r>
-    </w:p>
-    <w:p xmlns:wp14="http://schemas.microsoft.com/office/word/2010/wordml" wp14:textId="77777777">
-      <w:pPr>
-        <w:spacing w:before="0" w:after="0" w:line="240" w:lineRule="auto"/>
-        <w:ind w:left="0" w:right="0" w:firstLine="0"/>
-        <w:jc w:val="left"/>
-        <w:rPr>
-          <w:rFonts w:ascii="Times New Roman" w:hAnsi="Times New Roman" w:eastAsia="Times New Roman" w:cs="Times New Roman"/>
-          <w:color w:val="auto"/>
-          <w:spacing w:val="0"/>
-          <w:position w:val="0"/>
-          <w:sz w:val="22"/>
-          <w:szCs w:val="22"/>
-          <w:shd w:val="clear" w:fill="auto"/>
-        </w:rPr>
-      </w:pPr>
-    </w:p>
-    <w:p xmlns:wp14="http://schemas.microsoft.com/office/word/2010/wordml" wp14:textId="77777777">
-      <w:pPr>
-        <w:spacing w:before="0" w:after="0" w:line="259" w:lineRule="auto"/>
+          <w:shd w:val="clear" w:fill="auto"/>
+        </w:rPr>
+        <w:t xml:space="preserve">World Layout Detail #2</w:t>
+      </w:r>
+    </w:p>
+    <w:p xmlns:wp14="http://schemas.microsoft.com/office/word/2010/wordml" wp14:textId="77777777">
+      <w:pPr>
+        <w:spacing w:before="0" w:after="0" w:line="240" w:lineRule="auto"/>
         <w:ind w:left="0" w:right="0" w:firstLine="720"/>
         <w:jc w:val="left"/>
         <w:rPr>
@@ -5708,160 +5564,6 @@
           <w:position w:val="0"/>
           <w:sz w:val="22"/>
           <w:szCs w:val="22"/>
-          <w:shd w:val="clear" w:fill="auto"/>
-        </w:rPr>
-        <w:t xml:space="preserve">The world layout is a rectangular maze.</w:t>
-      </w:r>
-    </w:p>
-    <w:p xmlns:wp14="http://schemas.microsoft.com/office/word/2010/wordml" wp14:textId="77777777">
-      <w:pPr>
-        <w:spacing w:before="0" w:after="0" w:line="240" w:lineRule="auto"/>
-        <w:ind w:left="0" w:right="0" w:firstLine="0"/>
-        <w:jc w:val="left"/>
-        <w:rPr>
-          <w:rFonts w:ascii="Times New Roman" w:hAnsi="Times New Roman" w:eastAsia="Times New Roman" w:cs="Times New Roman"/>
-          <w:color w:val="auto"/>
-          <w:spacing w:val="0"/>
-          <w:position w:val="0"/>
-          <w:sz w:val="22"/>
-          <w:szCs w:val="22"/>
-          <w:shd w:val="clear" w:fill="auto"/>
-        </w:rPr>
-      </w:pPr>
-    </w:p>
-    <w:p xmlns:wp14="http://schemas.microsoft.com/office/word/2010/wordml" wp14:textId="77777777">
-      <w:pPr>
-        <w:keepNext w:val="true"/>
-        <w:spacing w:before="0" w:after="0" w:line="240" w:lineRule="auto"/>
-        <w:ind w:left="0" w:right="0" w:firstLine="0"/>
-        <w:jc w:val="left"/>
-        <w:rPr>
-          <w:rFonts w:ascii="Times New Roman" w:hAnsi="Times New Roman" w:eastAsia="Times New Roman" w:cs="Times New Roman"/>
-          <w:b w:val="1"/>
-          <w:bCs w:val="1"/>
-          <w:color w:val="auto"/>
-          <w:spacing w:val="0"/>
-          <w:position w:val="0"/>
-          <w:sz w:val="28"/>
-          <w:szCs w:val="28"/>
-          <w:shd w:val="clear" w:fill="auto"/>
-        </w:rPr>
-      </w:pPr>
-      <w:r>
-        <w:rPr>
-          <w:rFonts w:ascii="Times New Roman" w:hAnsi="Times New Roman" w:eastAsia="Times New Roman" w:cs="Times New Roman"/>
-          <w:b w:val="1"/>
-          <w:bCs w:val="1"/>
-          <w:color w:val="auto"/>
-          <w:spacing w:val="0"/>
-          <w:position w:val="0"/>
-          <w:sz w:val="28"/>
-          <w:szCs w:val="28"/>
-          <w:shd w:val="clear" w:fill="auto"/>
-        </w:rPr>
-        <w:t xml:space="preserve">World Layout Detail #1</w:t>
-      </w:r>
-    </w:p>
-    <w:p xmlns:wp14="http://schemas.microsoft.com/office/word/2010/wordml" wp14:textId="77777777">
-      <w:pPr>
-        <w:spacing w:before="0" w:after="0" w:line="240" w:lineRule="auto"/>
-        <w:ind w:left="0" w:right="0" w:firstLine="720"/>
-        <w:jc w:val="left"/>
-        <w:rPr>
-          <w:rFonts w:ascii="Times New Roman" w:hAnsi="Times New Roman" w:eastAsia="Times New Roman" w:cs="Times New Roman"/>
-          <w:color w:val="auto"/>
-          <w:spacing w:val="0"/>
-          <w:position w:val="0"/>
-          <w:sz w:val="28"/>
-          <w:szCs w:val="28"/>
-          <w:shd w:val="clear" w:fill="auto"/>
-        </w:rPr>
-      </w:pPr>
-      <w:r>
-        <w:rPr>
-          <w:rFonts w:ascii="Times New Roman" w:hAnsi="Times New Roman" w:eastAsia="Times New Roman" w:cs="Times New Roman"/>
-          <w:color w:val="auto"/>
-          <w:spacing w:val="0"/>
-          <w:position w:val="0"/>
-          <w:sz w:val="28"/>
-          <w:szCs w:val="28"/>
-          <w:shd w:val="clear" w:fill="auto"/>
-        </w:rPr>
-        <w:t xml:space="preserve">The layout of each level is randomly generated with a flood fill algorithm.</w:t>
-      </w:r>
-    </w:p>
-    <w:p xmlns:wp14="http://schemas.microsoft.com/office/word/2010/wordml" wp14:textId="77777777">
-      <w:pPr>
-        <w:spacing w:before="0" w:after="0" w:line="240" w:lineRule="auto"/>
-        <w:ind w:left="0" w:right="0" w:firstLine="0"/>
-        <w:jc w:val="left"/>
-        <w:rPr>
-          <w:rFonts w:ascii="Times New Roman" w:hAnsi="Times New Roman" w:eastAsia="Times New Roman" w:cs="Times New Roman"/>
-          <w:color w:val="auto"/>
-          <w:spacing w:val="0"/>
-          <w:position w:val="0"/>
-          <w:sz w:val="22"/>
-          <w:szCs w:val="22"/>
-          <w:shd w:val="clear" w:fill="auto"/>
-        </w:rPr>
-      </w:pPr>
-    </w:p>
-    <w:p xmlns:wp14="http://schemas.microsoft.com/office/word/2010/wordml" wp14:textId="77777777">
-      <w:pPr>
-        <w:keepNext w:val="true"/>
-        <w:spacing w:before="0" w:after="0" w:line="240" w:lineRule="auto"/>
-        <w:ind w:left="0" w:right="0" w:firstLine="0"/>
-        <w:jc w:val="left"/>
-        <w:rPr>
-          <w:rFonts w:ascii="Times New Roman" w:hAnsi="Times New Roman" w:eastAsia="Times New Roman" w:cs="Times New Roman"/>
-          <w:b w:val="1"/>
-          <w:bCs w:val="1"/>
-          <w:color w:val="auto"/>
-          <w:spacing w:val="0"/>
-          <w:position w:val="0"/>
-          <w:sz w:val="28"/>
-          <w:szCs w:val="28"/>
-          <w:shd w:val="clear" w:fill="auto"/>
-        </w:rPr>
-      </w:pPr>
-      <w:r>
-        <w:rPr>
-          <w:rFonts w:ascii="Times New Roman" w:hAnsi="Times New Roman" w:eastAsia="Times New Roman" w:cs="Times New Roman"/>
-          <w:b w:val="1"/>
-          <w:bCs w:val="1"/>
-          <w:color w:val="auto"/>
-          <w:spacing w:val="0"/>
-          <w:position w:val="0"/>
-          <w:sz w:val="28"/>
-          <w:szCs w:val="28"/>
-          <w:shd w:val="clear" w:fill="auto"/>
-        </w:rPr>
-        <w:t xml:space="preserve">World Layout Detail #2</w:t>
-      </w:r>
-    </w:p>
-    <w:p xmlns:wp14="http://schemas.microsoft.com/office/word/2010/wordml" wp14:textId="77777777">
-      <w:pPr>
-        <w:spacing w:before="0" w:after="0" w:line="240" w:lineRule="auto"/>
-        <w:ind w:left="0" w:right="0" w:firstLine="720"/>
-        <w:jc w:val="left"/>
-        <w:rPr>
-          <w:rFonts w:ascii="Times New Roman" w:hAnsi="Times New Roman" w:eastAsia="Times New Roman" w:cs="Times New Roman"/>
-          <w:color w:val="auto"/>
-          <w:spacing w:val="0"/>
-          <w:position w:val="0"/>
-          <w:sz w:val="28"/>
-          <w:szCs w:val="28"/>
-          <w:shd w:val="clear" w:fill="auto"/>
-        </w:rPr>
-      </w:pPr>
-      <w:r>
-        <w:rPr>
-          <w:rFonts w:ascii="Times New Roman" w:hAnsi="Times New Roman" w:eastAsia="Times New Roman" w:cs="Times New Roman"/>
-          <w:color w:val="auto"/>
-          <w:spacing w:val="0"/>
-          <w:position w:val="0"/>
-          <w:sz w:val="28"/>
-          <w:szCs w:val="28"/>
           <w:shd w:val="clear" w:fill="auto"/>
         </w:rPr>
         <w:t xml:space="preserve">As the size of the maze increases a prefab room is placed within the maze.</w:t>
@@ -6550,191 +6252,168 @@
         </w:rPr>
       </w:pPr>
     </w:p>
-    <w:p xmlns:wp14="http://schemas.microsoft.com/office/word/2010/wordml" wp14:textId="77777777">
-      <w:pPr>
-        <w:keepNext w:val="true"/>
-        <w:spacing w:before="0" w:after="0" w:line="240" w:lineRule="auto"/>
-        <w:ind w:left="0" w:right="0" w:firstLine="0"/>
-        <w:jc w:val="left"/>
-        <w:rPr>
-          <w:rFonts w:ascii="Times New Roman" w:hAnsi="Times New Roman" w:eastAsia="Times New Roman" w:cs="Times New Roman"/>
-          <w:b w:val="1"/>
-          <w:bCs w:val="1"/>
-          <w:color w:val="auto"/>
-          <w:spacing w:val="0"/>
-          <w:position w:val="0"/>
+    <w:p>
+      <w:pPr>
+        <w:jc w:val="left"/>
+        <w:rPr>
+          <w:rFonts w:ascii="Times New Roman" w:hAnsi="Times New Roman" w:eastAsia="Times New Roman" w:cs="Times New Roman"/>
+          <w:b w:val="1"/>
+          <w:bCs w:val="1"/>
           <w:sz w:val="40"/>
           <w:szCs w:val="40"/>
-          <w:shd w:val="clear" w:fill="FFFF00"/>
-        </w:rPr>
-      </w:pPr>
-      <w:r>
-        <w:rPr>
-          <w:rFonts w:ascii="Times New Roman" w:hAnsi="Times New Roman" w:eastAsia="Times New Roman" w:cs="Times New Roman"/>
-          <w:b w:val="1"/>
-          <w:bCs w:val="1"/>
-          <w:color w:val="auto"/>
-          <w:spacing w:val="0"/>
-          <w:position w:val="0"/>
+        </w:rPr>
+      </w:pPr>
+      <w:r>
+        <w:rPr>
+          <w:rFonts w:ascii="Times New Roman" w:hAnsi="Times New Roman" w:eastAsia="Times New Roman" w:cs="Times New Roman"/>
+          <w:b w:val="1"/>
+          <w:bCs w:val="1"/>
           <w:sz w:val="40"/>
           <w:szCs w:val="40"/>
-          <w:shd w:val="clear" w:fill="FFFF00"/>
-        </w:rPr>
-        <w:t xml:space="preserve">User Interface</w:t>
-      </w:r>
-    </w:p>
-    <w:p xmlns:wp14="http://schemas.microsoft.com/office/word/2010/wordml" wp14:textId="77777777">
-      <w:pPr>
-        <w:spacing w:before="0" w:after="0" w:line="240" w:lineRule="auto"/>
-        <w:ind w:left="0" w:right="0" w:firstLine="0"/>
-        <w:jc w:val="left"/>
-        <w:rPr>
-          <w:rFonts w:ascii="Times New Roman" w:hAnsi="Times New Roman" w:eastAsia="Times New Roman" w:cs="Times New Roman"/>
-          <w:color w:val="auto"/>
-          <w:spacing w:val="0"/>
-          <w:position w:val="0"/>
-          <w:sz w:val="22"/>
-          <w:szCs w:val="22"/>
-          <w:shd w:val="clear" w:fill="FFFF00"/>
-        </w:rPr>
-      </w:pPr>
-    </w:p>
-    <w:p xmlns:wp14="http://schemas.microsoft.com/office/word/2010/wordml" wp14:textId="77777777">
-      <w:pPr>
-        <w:keepNext w:val="true"/>
-        <w:spacing w:before="0" w:after="0" w:line="240" w:lineRule="auto"/>
-        <w:ind w:left="0" w:right="0" w:firstLine="0"/>
-        <w:jc w:val="left"/>
-        <w:rPr>
-          <w:rFonts w:ascii="Times New Roman" w:hAnsi="Times New Roman" w:eastAsia="Times New Roman" w:cs="Times New Roman"/>
-          <w:b w:val="1"/>
-          <w:bCs w:val="1"/>
-          <w:color w:val="auto"/>
-          <w:spacing w:val="0"/>
-          <w:position w:val="0"/>
+        </w:rPr>
+        <w:t xml:space="preserve">User Interface </w:t>
+      </w:r>
+    </w:p>
+    <w:p>
+      <w:pPr>
+        <w:jc w:val="left"/>
+      </w:pPr>
+      <w:r>
+        <w:rPr>
+          <w:rFonts w:ascii="Times New Roman" w:hAnsi="Times New Roman" w:eastAsia="Times New Roman" w:cs="Times New Roman"/>
+          <w:sz w:val="22"/>
+          <w:szCs w:val="22"/>
+        </w:rPr>
+        <w:t xml:space="preserve"> </w:t>
+      </w:r>
+    </w:p>
+    <w:p>
+      <w:pPr>
+        <w:jc w:val="left"/>
+        <w:rPr>
+          <w:rFonts w:ascii="Times New Roman" w:hAnsi="Times New Roman" w:eastAsia="Times New Roman" w:cs="Times New Roman"/>
+          <w:b w:val="1"/>
+          <w:bCs w:val="1"/>
           <w:sz w:val="28"/>
           <w:szCs w:val="28"/>
-          <w:shd w:val="clear" w:fill="FFFF00"/>
-        </w:rPr>
-      </w:pPr>
-      <w:r>
-        <w:rPr>
-          <w:rFonts w:ascii="Times New Roman" w:hAnsi="Times New Roman" w:eastAsia="Times New Roman" w:cs="Times New Roman"/>
-          <w:b w:val="1"/>
-          <w:bCs w:val="1"/>
-          <w:color w:val="auto"/>
-          <w:spacing w:val="0"/>
-          <w:position w:val="0"/>
+        </w:rPr>
+      </w:pPr>
+      <w:r>
+        <w:rPr>
+          <w:rFonts w:ascii="Times New Roman" w:hAnsi="Times New Roman" w:eastAsia="Times New Roman" w:cs="Times New Roman"/>
+          <w:b w:val="1"/>
+          <w:bCs w:val="1"/>
           <w:sz w:val="28"/>
           <w:szCs w:val="28"/>
-          <w:shd w:val="clear" w:fill="FFFF00"/>
-        </w:rPr>
-        <w:t xml:space="preserve">Overview</w:t>
-      </w:r>
-    </w:p>
-    <w:p xmlns:wp14="http://schemas.microsoft.com/office/word/2010/wordml" wp14:textId="77777777">
-      <w:pPr>
-        <w:spacing w:before="0" w:after="0" w:line="240" w:lineRule="auto"/>
-        <w:ind w:left="0" w:right="0" w:firstLine="0"/>
-        <w:jc w:val="left"/>
-        <w:rPr>
-          <w:rFonts w:ascii="Times New Roman" w:hAnsi="Times New Roman" w:eastAsia="Times New Roman" w:cs="Times New Roman"/>
-          <w:color w:val="auto"/>
-          <w:spacing w:val="0"/>
-          <w:position w:val="0"/>
-          <w:sz w:val="22"/>
-          <w:szCs w:val="22"/>
-          <w:shd w:val="clear" w:fill="FFFF00"/>
-        </w:rPr>
-      </w:pPr>
-    </w:p>
-    <w:p xmlns:wp14="http://schemas.microsoft.com/office/word/2010/wordml" wp14:textId="77777777">
-      <w:pPr>
-        <w:spacing w:before="0" w:after="0" w:line="240" w:lineRule="auto"/>
-        <w:ind w:left="0" w:right="0" w:firstLine="0"/>
-        <w:jc w:val="left"/>
-        <w:rPr>
-          <w:rFonts w:ascii="Times New Roman" w:hAnsi="Times New Roman" w:eastAsia="Times New Roman" w:cs="Times New Roman"/>
-          <w:color w:val="auto"/>
-          <w:spacing w:val="0"/>
-          <w:position w:val="0"/>
-          <w:sz w:val="22"/>
-          <w:szCs w:val="22"/>
-          <w:shd w:val="clear" w:fill="FFFF00"/>
-        </w:rPr>
-      </w:pPr>
-      <w:r>
-        <w:rPr>
-          <w:rFonts w:ascii="Times New Roman" w:hAnsi="Times New Roman" w:eastAsia="Times New Roman" w:cs="Times New Roman"/>
-          <w:color w:val="auto"/>
-          <w:spacing w:val="0"/>
-          <w:position w:val="0"/>
-          <w:sz w:val="22"/>
-          <w:shd w:val="clear" w:fill="auto"/>
-        </w:rPr>
-        <w:tab/>
-      </w:r>
-      <w:r>
-        <w:rPr>
-          <w:rFonts w:ascii="Times New Roman" w:hAnsi="Times New Roman" w:eastAsia="Times New Roman" w:cs="Times New Roman"/>
-          <w:color w:val="auto"/>
-          <w:spacing w:val="0"/>
-          <w:position w:val="0"/>
-          <w:sz w:val="22"/>
-          <w:szCs w:val="22"/>
-          <w:shd w:val="clear" w:fill="FFFF00"/>
-        </w:rPr>
-        <w:t xml:space="preserve">The UI will be simple and give the game a more of a slick and modern look.</w:t>
-      </w:r>
-    </w:p>
-    <w:p xmlns:wp14="http://schemas.microsoft.com/office/word/2010/wordml" wp14:textId="77777777">
-      <w:pPr>
-        <w:spacing w:before="0" w:after="0" w:line="240" w:lineRule="auto"/>
-        <w:ind w:left="0" w:right="0" w:firstLine="0"/>
-        <w:jc w:val="left"/>
-        <w:rPr>
-          <w:rFonts w:ascii="Times New Roman" w:hAnsi="Times New Roman" w:eastAsia="Times New Roman" w:cs="Times New Roman"/>
-          <w:color w:val="auto"/>
-          <w:spacing w:val="0"/>
-          <w:position w:val="0"/>
-          <w:sz w:val="22"/>
-          <w:szCs w:val="22"/>
-          <w:shd w:val="clear" w:fill="FFFF00"/>
-        </w:rPr>
-      </w:pPr>
-    </w:p>
-    <w:p xmlns:wp14="http://schemas.microsoft.com/office/word/2010/wordml" wp14:textId="77777777">
-      <w:pPr>
-        <w:keepNext w:val="true"/>
-        <w:spacing w:before="0" w:after="0" w:line="240" w:lineRule="auto"/>
-        <w:ind w:left="0" w:right="0" w:firstLine="0"/>
-        <w:jc w:val="left"/>
-        <w:rPr>
-          <w:rFonts w:ascii="Times New Roman" w:hAnsi="Times New Roman" w:eastAsia="Times New Roman" w:cs="Times New Roman"/>
-          <w:b w:val="1"/>
-          <w:bCs w:val="1"/>
-          <w:color w:val="auto"/>
-          <w:spacing w:val="0"/>
-          <w:position w:val="0"/>
+        </w:rPr>
+        <w:t xml:space="preserve">Overview </w:t>
+      </w:r>
+    </w:p>
+    <w:p>
+      <w:pPr>
+        <w:jc w:val="left"/>
+      </w:pPr>
+      <w:r>
+        <w:rPr>
+          <w:rFonts w:ascii="Times New Roman" w:hAnsi="Times New Roman" w:eastAsia="Times New Roman" w:cs="Times New Roman"/>
+          <w:sz w:val="22"/>
+          <w:szCs w:val="22"/>
+        </w:rPr>
+        <w:t xml:space="preserve"> </w:t>
+      </w:r>
+    </w:p>
+    <w:p>
+      <w:pPr>
+        <w:jc w:val="left"/>
+      </w:pPr>
+      <w:r>
+        <w:rPr>
+          <w:rFonts w:ascii="Times New Roman" w:hAnsi="Times New Roman" w:eastAsia="Times New Roman" w:cs="Times New Roman"/>
+          <w:sz w:val="22"/>
+          <w:szCs w:val="22"/>
+        </w:rPr>
+        <w:t xml:space="preserve">The UI will be simple and give the game a more of a slick and modern look. </w:t>
+      </w:r>
+    </w:p>
+    <w:p>
+      <w:pPr>
+        <w:jc w:val="left"/>
+      </w:pPr>
+      <w:r>
+        <w:rPr>
+          <w:rFonts w:ascii="Times New Roman" w:hAnsi="Times New Roman" w:eastAsia="Times New Roman" w:cs="Times New Roman"/>
+          <w:sz w:val="22"/>
+          <w:szCs w:val="22"/>
+        </w:rPr>
+        <w:t xml:space="preserve"> </w:t>
+      </w:r>
+    </w:p>
+    <w:p>
+      <w:pPr>
+        <w:jc w:val="left"/>
+        <w:rPr>
+          <w:rFonts w:ascii="Times New Roman" w:hAnsi="Times New Roman" w:eastAsia="Times New Roman" w:cs="Times New Roman"/>
+          <w:b w:val="1"/>
+          <w:bCs w:val="1"/>
           <w:sz w:val="28"/>
           <w:szCs w:val="28"/>
-          <w:shd w:val="clear" w:fill="FFFF00"/>
-        </w:rPr>
-      </w:pPr>
-      <w:r>
-        <w:rPr>
-          <w:rFonts w:ascii="Times New Roman" w:hAnsi="Times New Roman" w:eastAsia="Times New Roman" w:cs="Times New Roman"/>
-          <w:b w:val="1"/>
-          <w:bCs w:val="1"/>
-          <w:color w:val="auto"/>
-          <w:spacing w:val="0"/>
-          <w:position w:val="0"/>
+        </w:rPr>
+      </w:pPr>
+      <w:r>
+        <w:rPr>
+          <w:rFonts w:ascii="Times New Roman" w:hAnsi="Times New Roman" w:eastAsia="Times New Roman" w:cs="Times New Roman"/>
+          <w:b w:val="1"/>
+          <w:bCs w:val="1"/>
           <w:sz w:val="28"/>
           <w:szCs w:val="28"/>
-          <w:shd w:val="clear" w:fill="FFFF00"/>
-        </w:rPr>
-        <w:t xml:space="preserve">User Interface Detail #1</w:t>
-      </w:r>
+        </w:rPr>
+        <w:t xml:space="preserve">User Interface Detail #1 </w:t>
+      </w:r>
+    </w:p>
+    <w:p>
+      <w:pPr>
+        <w:jc w:val="left"/>
+      </w:pPr>
+      <w:r>
+        <w:rPr>
+          <w:rFonts w:ascii="Times New Roman" w:hAnsi="Times New Roman" w:eastAsia="Times New Roman" w:cs="Times New Roman"/>
+          <w:sz w:val="22"/>
+          <w:szCs w:val="22"/>
+        </w:rPr>
+        <w:t xml:space="preserve"> </w:t>
+      </w:r>
+    </w:p>
+    <w:p>
+      <w:pPr>
+        <w:pStyle w:val="Normal"/>
+        <w:spacing w:before="0" w:after="0" w:line="240" w:lineRule="auto"/>
+        <w:ind w:left="0" w:right="0" w:firstLine="0"/>
+        <w:jc w:val="left"/>
+      </w:pPr>
+      <w:r>
+        <w:rPr>
+          <w:rFonts w:ascii="Times New Roman" w:hAnsi="Times New Roman" w:eastAsia="Times New Roman" w:cs="Times New Roman"/>
+          <w:sz w:val="22"/>
+          <w:szCs w:val="22"/>
+        </w:rPr>
+        <w:t xml:space="preserve">There is a health bar, a stamina bar and an xp bar. Health will decrease on being damaged. Stamina will be drained by using a strong attack and sprinting. The xp bar will fill up as you kill enemies and pickup items.  </w:t>
+      </w:r>
+    </w:p>
+    <w:p xmlns:wp14="http://schemas.microsoft.com/office/word/2010/wordml" wp14:textId="77777777">
+      <w:pPr>
+        <w:spacing w:before="0" w:after="0" w:line="240" w:lineRule="auto"/>
+        <w:ind w:left="0" w:right="0" w:firstLine="0"/>
+        <w:jc w:val="left"/>
+        <w:rPr>
+          <w:rFonts w:ascii="Times New Roman" w:hAnsi="Times New Roman" w:eastAsia="Times New Roman" w:cs="Times New Roman"/>
+          <w:color w:val="auto"/>
+          <w:spacing w:val="0"/>
+          <w:position w:val="0"/>
+          <w:sz w:val="22"/>
+          <w:szCs w:val="22"/>
+          <w:shd w:val="clear" w:fill="auto"/>
+        </w:rPr>
+      </w:pPr>
     </w:p>
     <w:p xmlns:wp14="http://schemas.microsoft.com/office/word/2010/wordml" wp14:textId="77777777">
       <w:pPr>
@@ -6751,16 +6430,10 @@
           <w:position w:val="0"/>
           <w:sz w:val="28"/>
           <w:szCs w:val="28"/>
-          <w:shd w:val="clear" w:fill="FFFF00"/>
-        </w:rPr>
-      </w:pPr>
-    </w:p>
-    <w:p xmlns:wp14="http://schemas.microsoft.com/office/word/2010/wordml" wp14:textId="77777777">
-      <w:pPr>
-        <w:keepNext w:val="true"/>
-        <w:spacing w:before="0" w:after="0" w:line="240" w:lineRule="auto"/>
-        <w:ind w:left="0" w:right="0" w:firstLine="0"/>
-        <w:jc w:val="left"/>
+          <w:shd w:val="clear" w:fill="auto"/>
+        </w:rPr>
+      </w:pPr>
+      <w:r>
         <w:rPr>
           <w:rFonts w:ascii="Times New Roman" w:hAnsi="Times New Roman" w:eastAsia="Times New Roman" w:cs="Times New Roman"/>
           <w:b w:val="1"/>
@@ -6770,20 +6443,102 @@
           <w:position w:val="0"/>
           <w:sz w:val="28"/>
           <w:szCs w:val="28"/>
-          <w:shd w:val="clear" w:fill="FFFF00"/>
-        </w:rPr>
-      </w:pPr>
-      <w:r>
-        <w:rPr>
-          <w:rFonts w:ascii="Times New Roman" w:hAnsi="Times New Roman" w:eastAsia="Times New Roman" w:cs="Times New Roman"/>
-          <w:color w:val="auto"/>
-          <w:spacing w:val="0"/>
-          <w:position w:val="0"/>
-          <w:sz w:val="22"/>
-          <w:szCs w:val="22"/>
-          <w:shd w:val="clear" w:fill="FFFF00"/>
-        </w:rPr>
-        <w:t xml:space="preserve">There is a health bar, a stamina bar and an xp bar. Health will decrease on being damaged. Stamina will be drained by using a strong attack and sprinting. The xp bar will fill up as you kill enemies and pickup items. </w:t>
+          <w:shd w:val="clear" w:fill="auto"/>
+        </w:rPr>
+        <w:t xml:space="preserve">User Interface Detail #2</w:t>
+      </w:r>
+    </w:p>
+    <w:p xmlns:wp14="http://schemas.microsoft.com/office/word/2010/wordml" wp14:textId="77777777">
+      <w:pPr>
+        <w:spacing w:before="0" w:after="0" w:line="240" w:lineRule="auto"/>
+        <w:ind w:left="0" w:right="0" w:firstLine="720"/>
+        <w:jc w:val="left"/>
+        <w:rPr>
+          <w:rFonts w:ascii="Times New Roman" w:hAnsi="Times New Roman" w:eastAsia="Times New Roman" w:cs="Times New Roman"/>
+          <w:color w:val="auto"/>
+          <w:spacing w:val="0"/>
+          <w:position w:val="0"/>
+          <w:sz w:val="22"/>
+          <w:szCs w:val="22"/>
+          <w:shd w:val="clear" w:fill="auto"/>
+        </w:rPr>
+      </w:pPr>
+      <w:r>
+        <w:rPr>
+          <w:rFonts w:ascii="Times New Roman" w:hAnsi="Times New Roman" w:eastAsia="Times New Roman" w:cs="Times New Roman"/>
+          <w:color w:val="auto"/>
+          <w:spacing w:val="0"/>
+          <w:position w:val="0"/>
+          <w:sz w:val="22"/>
+          <w:szCs w:val="22"/>
+          <w:shd w:val="clear" w:fill="auto"/>
+        </w:rPr>
+        <w:t xml:space="preserve">Graphics are used to represent items such as potions in the UI. The image will be in black and white if the player has none of said item.</w:t>
+      </w:r>
+    </w:p>
+    <w:p xmlns:wp14="http://schemas.microsoft.com/office/word/2010/wordml" wp14:textId="77777777">
+      <w:pPr>
+        <w:spacing w:before="0" w:after="0" w:line="240" w:lineRule="auto"/>
+        <w:ind w:left="0" w:right="0" w:firstLine="0"/>
+        <w:jc w:val="left"/>
+        <w:rPr>
+          <w:rFonts w:ascii="Times New Roman" w:hAnsi="Times New Roman" w:eastAsia="Times New Roman" w:cs="Times New Roman"/>
+          <w:color w:val="auto"/>
+          <w:spacing w:val="0"/>
+          <w:position w:val="0"/>
+          <w:sz w:val="22"/>
+          <w:szCs w:val="22"/>
+          <w:shd w:val="clear" w:fill="auto"/>
+        </w:rPr>
+      </w:pPr>
+    </w:p>
+    <w:p xmlns:wp14="http://schemas.microsoft.com/office/word/2010/wordml" wp14:textId="77777777">
+      <w:pPr>
+        <w:spacing w:before="0" w:after="0" w:line="240" w:lineRule="auto"/>
+        <w:ind w:left="0" w:right="0" w:firstLine="0"/>
+        <w:jc w:val="left"/>
+        <w:rPr>
+          <w:rFonts w:ascii="Times New Roman" w:hAnsi="Times New Roman" w:eastAsia="Times New Roman" w:cs="Times New Roman"/>
+          <w:color w:val="auto"/>
+          <w:spacing w:val="0"/>
+          <w:position w:val="0"/>
+          <w:sz w:val="22"/>
+          <w:szCs w:val="22"/>
+          <w:shd w:val="clear" w:fill="auto"/>
+        </w:rPr>
+      </w:pPr>
+    </w:p>
+    <w:p xmlns:wp14="http://schemas.microsoft.com/office/word/2010/wordml" wp14:textId="77777777">
+      <w:pPr>
+        <w:keepNext w:val="true"/>
+        <w:spacing w:before="0" w:after="0" w:line="240" w:lineRule="auto"/>
+        <w:ind w:left="0" w:right="0" w:firstLine="0"/>
+        <w:jc w:val="left"/>
+        <w:rPr>
+          <w:rFonts w:ascii="Times New Roman" w:hAnsi="Times New Roman" w:eastAsia="Times New Roman" w:cs="Times New Roman"/>
+          <w:b w:val="1"/>
+          <w:bCs w:val="1"/>
+          <w:color w:val="auto"/>
+          <w:spacing w:val="0"/>
+          <w:position w:val="0"/>
+          <w:sz w:val="40"/>
+          <w:szCs w:val="40"/>
+          <w:shd w:val="clear" w:fill="auto"/>
+        </w:rPr>
+      </w:pPr>
+      <w:r>
+        <w:rPr>
+          <w:rFonts w:ascii="Times New Roman" w:hAnsi="Times New Roman" w:eastAsia="Times New Roman" w:cs="Times New Roman"/>
+          <w:b w:val="1"/>
+          <w:bCs w:val="1"/>
+          <w:color w:val="auto"/>
+          <w:spacing w:val="0"/>
+          <w:position w:val="0"/>
+          <w:sz w:val="40"/>
+          <w:szCs w:val="40"/>
+          <w:shd w:val="clear" w:fill="auto"/>
+        </w:rPr>
+        <w:t xml:space="preserve">Weapons</w:t>
       </w:r>
     </w:p>
     <w:p xmlns:wp14="http://schemas.microsoft.com/office/word/2010/wordml" wp14:textId="77777777">
@@ -6832,16 +6587,79 @@
           <w:szCs w:val="28"/>
           <w:shd w:val="clear" w:fill="auto"/>
         </w:rPr>
-        <w:t xml:space="preserve">User Interface Detail #2</w:t>
-      </w:r>
-    </w:p>
-    <w:p xmlns:wp14="http://schemas.microsoft.com/office/word/2010/wordml" wp14:textId="77777777">
-      <w:pPr>
-        <w:spacing w:before="0" w:after="0" w:line="240" w:lineRule="auto"/>
+        <w:t xml:space="preserve">Overview</w:t>
+      </w:r>
+    </w:p>
+    <w:p xmlns:wp14="http://schemas.microsoft.com/office/word/2010/wordml" wp14:textId="77777777">
+      <w:pPr>
+        <w:spacing w:before="0" w:after="0" w:line="240" w:lineRule="auto"/>
+        <w:ind w:left="0" w:right="0" w:firstLine="0"/>
+        <w:jc w:val="left"/>
+        <w:rPr>
+          <w:rFonts w:ascii="Times New Roman" w:hAnsi="Times New Roman" w:eastAsia="Times New Roman" w:cs="Times New Roman"/>
+          <w:color w:val="auto"/>
+          <w:spacing w:val="0"/>
+          <w:position w:val="0"/>
+          <w:sz w:val="22"/>
+          <w:szCs w:val="22"/>
+          <w:shd w:val="clear" w:fill="auto"/>
+        </w:rPr>
+      </w:pPr>
+    </w:p>
+    <w:p xmlns:wp14="http://schemas.microsoft.com/office/word/2010/wordml" wp14:textId="77777777">
+      <w:pPr>
+        <w:spacing w:before="0" w:after="0" w:line="259" w:lineRule="auto"/>
         <w:ind w:left="0" w:right="0" w:firstLine="720"/>
         <w:jc w:val="left"/>
         <w:rPr>
           <w:rFonts w:ascii="Times New Roman" w:hAnsi="Times New Roman" w:eastAsia="Times New Roman" w:cs="Times New Roman"/>
+          <w:color w:val="auto"/>
+          <w:spacing w:val="0"/>
+          <w:position w:val="0"/>
+          <w:sz w:val="22"/>
+          <w:szCs w:val="22"/>
+          <w:shd w:val="clear" w:fill="auto"/>
+        </w:rPr>
+      </w:pPr>
+      <w:r>
+        <w:rPr>
+          <w:rFonts w:ascii="Times New Roman" w:hAnsi="Times New Roman" w:eastAsia="Times New Roman" w:cs="Times New Roman"/>
+          <w:color w:val="auto"/>
+          <w:spacing w:val="0"/>
+          <w:position w:val="0"/>
+          <w:sz w:val="22"/>
+          <w:szCs w:val="22"/>
+          <w:shd w:val="clear" w:fill="auto"/>
+        </w:rPr>
+        <w:t xml:space="preserve">The player has a small sword and a big sword.</w:t>
+      </w:r>
+    </w:p>
+    <w:p xmlns:wp14="http://schemas.microsoft.com/office/word/2010/wordml" wp14:textId="77777777">
+      <w:pPr>
+        <w:spacing w:before="0" w:after="0" w:line="240" w:lineRule="auto"/>
+        <w:ind w:left="0" w:right="0" w:firstLine="0"/>
+        <w:jc w:val="left"/>
+        <w:rPr>
+          <w:rFonts w:ascii="Times New Roman" w:hAnsi="Times New Roman" w:eastAsia="Times New Roman" w:cs="Times New Roman"/>
+          <w:color w:val="auto"/>
+          <w:spacing w:val="0"/>
+          <w:position w:val="0"/>
+          <w:sz w:val="22"/>
+          <w:szCs w:val="22"/>
+          <w:shd w:val="clear" w:fill="auto"/>
+        </w:rPr>
+      </w:pPr>
+    </w:p>
+    <w:p xmlns:wp14="http://schemas.microsoft.com/office/word/2010/wordml" wp14:textId="77777777">
+      <w:pPr>
+        <w:keepNext w:val="true"/>
+        <w:spacing w:before="0" w:after="0" w:line="240" w:lineRule="auto"/>
+        <w:ind w:left="0" w:right="0" w:firstLine="0"/>
+        <w:jc w:val="left"/>
+        <w:rPr>
+          <w:rFonts w:ascii="Times New Roman" w:hAnsi="Times New Roman" w:eastAsia="Times New Roman" w:cs="Times New Roman"/>
+          <w:b w:val="1"/>
+          <w:bCs w:val="1"/>
           <w:color w:val="auto"/>
           <w:spacing w:val="0"/>
           <w:position w:val="0"/>
@@ -6853,6 +6671,8 @@
       <w:r>
         <w:rPr>
           <w:rFonts w:ascii="Times New Roman" w:hAnsi="Times New Roman" w:eastAsia="Times New Roman" w:cs="Times New Roman"/>
+          <w:b w:val="1"/>
+          <w:bCs w:val="1"/>
           <w:color w:val="auto"/>
           <w:spacing w:val="0"/>
           <w:position w:val="0"/>
@@ -6860,32 +6680,103 @@
           <w:szCs w:val="28"/>
           <w:shd w:val="clear" w:fill="auto"/>
         </w:rPr>
-        <w:t xml:space="preserve">Graphics are used to represent items such as potions in the UI. The image will be in black and white if the player has none of said item.</w:t>
-      </w:r>
-    </w:p>
-    <w:p xmlns:wp14="http://schemas.microsoft.com/office/word/2010/wordml" wp14:textId="77777777">
-      <w:pPr>
-        <w:spacing w:before="0" w:after="0" w:line="240" w:lineRule="auto"/>
-        <w:ind w:left="0" w:right="0" w:firstLine="0"/>
-        <w:jc w:val="left"/>
-        <w:rPr>
-          <w:rFonts w:ascii="Times New Roman" w:hAnsi="Times New Roman" w:eastAsia="Times New Roman" w:cs="Times New Roman"/>
-          <w:color w:val="auto"/>
-          <w:spacing w:val="0"/>
-          <w:position w:val="0"/>
-          <w:sz w:val="22"/>
-          <w:szCs w:val="22"/>
-          <w:shd w:val="clear" w:fill="auto"/>
-        </w:rPr>
-      </w:pPr>
-      <w:r>
-        <w:rPr>
-          <w:rFonts w:ascii="Times New Roman" w:hAnsi="Times New Roman" w:eastAsia="Times New Roman" w:cs="Times New Roman"/>
-          <w:color w:val="auto"/>
-          <w:spacing w:val="0"/>
-          <w:position w:val="0"/>
-          <w:sz w:val="22"/>
-          <w:szCs w:val="22"/>
+        <w:t xml:space="preserve">Weapons Details #1</w:t>
+      </w:r>
+    </w:p>
+    <w:p xmlns:wp14="http://schemas.microsoft.com/office/word/2010/wordml" wp14:textId="77777777">
+      <w:pPr>
+        <w:spacing w:before="0" w:after="0" w:line="240" w:lineRule="auto"/>
+        <w:ind w:left="0" w:right="0" w:firstLine="720"/>
+        <w:jc w:val="left"/>
+        <w:rPr>
+          <w:rFonts w:ascii="Times New Roman" w:hAnsi="Times New Roman" w:eastAsia="Times New Roman" w:cs="Times New Roman"/>
+          <w:color w:val="auto"/>
+          <w:spacing w:val="0"/>
+          <w:position w:val="0"/>
+          <w:sz w:val="28"/>
+          <w:szCs w:val="28"/>
+          <w:shd w:val="clear" w:fill="auto"/>
+        </w:rPr>
+      </w:pPr>
+      <w:r>
+        <w:rPr>
+          <w:rFonts w:ascii="Times New Roman" w:hAnsi="Times New Roman" w:eastAsia="Times New Roman" w:cs="Times New Roman"/>
+          <w:color w:val="auto"/>
+          <w:spacing w:val="0"/>
+          <w:position w:val="0"/>
+          <w:sz w:val="22"/>
+          <w:szCs w:val="22"/>
+          <w:shd w:val="clear" w:fill="auto"/>
+        </w:rPr>
+        <w:t xml:space="preserve">The small sword is faster but deals less damage, the big sword is slower but deals more damage</w:t>
+      </w:r>
+      <w:r>
+        <w:rPr>
+          <w:rFonts w:ascii="Times New Roman" w:hAnsi="Times New Roman" w:eastAsia="Times New Roman" w:cs="Times New Roman"/>
+          <w:color w:val="auto"/>
+          <w:spacing w:val="0"/>
+          <w:position w:val="0"/>
+          <w:sz w:val="28"/>
+          <w:szCs w:val="28"/>
+          <w:shd w:val="clear" w:fill="auto"/>
+        </w:rPr>
+        <w:t xml:space="preserve">.</w:t>
+      </w:r>
+    </w:p>
+    <w:p xmlns:wp14="http://schemas.microsoft.com/office/word/2010/wordml" wp14:textId="77777777">
+      <w:pPr>
+        <w:spacing w:before="0" w:after="0" w:line="240" w:lineRule="auto"/>
+        <w:ind w:left="0" w:right="0" w:firstLine="0"/>
+        <w:jc w:val="left"/>
+        <w:rPr>
+          <w:rFonts w:ascii="Times New Roman" w:hAnsi="Times New Roman" w:eastAsia="Times New Roman" w:cs="Times New Roman"/>
+          <w:color w:val="auto"/>
+          <w:spacing w:val="0"/>
+          <w:position w:val="0"/>
+          <w:sz w:val="22"/>
+          <w:szCs w:val="22"/>
+          <w:shd w:val="clear" w:fill="FFFF00"/>
+        </w:rPr>
+      </w:pPr>
+    </w:p>
+    <w:p xmlns:wp14="http://schemas.microsoft.com/office/word/2010/wordml" wp14:textId="38B5E19D">
+      <w:pPr>
+        <w:pStyle w:val="Normal"/>
+        <w:spacing w:before="0" w:after="0" w:line="240" w:lineRule="auto"/>
+        <w:ind w:left="0" w:right="0" w:firstLine="0"/>
+        <w:jc w:val="left"/>
+        <w:rPr>
+          <w:rFonts w:ascii="Times New Roman" w:hAnsi="Times New Roman" w:eastAsia="Times New Roman" w:cs="Times New Roman"/>
+          <w:b w:val="1"/>
+          <w:bCs w:val="1"/>
+          <w:color w:val="auto"/>
+          <w:spacing w:val="0"/>
+          <w:position w:val="0"/>
+          <w:sz w:val="28"/>
+          <w:szCs w:val="28"/>
+          <w:shd w:val="clear" w:fill="auto"/>
+        </w:rPr>
+      </w:pPr>
+      <w:r>
+        <w:rPr>
+          <w:rFonts w:ascii="Times New Roman" w:hAnsi="Times New Roman" w:eastAsia="Times New Roman" w:cs="Times New Roman"/>
+          <w:b w:val="1"/>
+          <w:bCs w:val="1"/>
+          <w:sz w:val="28"/>
+          <w:szCs w:val="28"/>
+        </w:rPr>
+        <w:t>Weapons Details #2</w:t>
+      </w:r>
+      <w:r>
+        <w:rPr>
+          <w:rFonts w:ascii="Times New Roman" w:hAnsi="Times New Roman" w:eastAsia="Times New Roman" w:cs="Times New Roman"/>
+          <w:b w:val="1"/>
+          <w:bCs w:val="1"/>
+          <w:color w:val="auto"/>
+          <w:spacing w:val="0"/>
+          <w:position w:val="0"/>
+          <w:sz w:val="28"/>
+          <w:szCs w:val="28"/>
           <w:shd w:val="clear" w:fill="auto"/>
         </w:rPr>
         <w:t xml:space="preserve"> </w:t>
@@ -6894,96 +6785,352 @@
     <w:p xmlns:wp14="http://schemas.microsoft.com/office/word/2010/wordml" wp14:textId="77777777">
       <w:pPr>
         <w:spacing w:before="0" w:after="0" w:line="240" w:lineRule="auto"/>
-        <w:ind w:left="0" w:right="0" w:firstLine="0"/>
-        <w:jc w:val="left"/>
-        <w:rPr>
-          <w:rFonts w:ascii="Times New Roman" w:hAnsi="Times New Roman" w:eastAsia="Times New Roman" w:cs="Times New Roman"/>
-          <w:color w:val="auto"/>
-          <w:spacing w:val="0"/>
-          <w:position w:val="0"/>
-          <w:sz w:val="22"/>
-          <w:szCs w:val="22"/>
-          <w:shd w:val="clear" w:fill="auto"/>
-        </w:rPr>
-      </w:pPr>
-    </w:p>
-    <w:p xmlns:wp14="http://schemas.microsoft.com/office/word/2010/wordml" wp14:textId="77777777">
-      <w:pPr>
-        <w:keepNext w:val="true"/>
-        <w:spacing w:before="0" w:after="0" w:line="240" w:lineRule="auto"/>
-        <w:ind w:left="0" w:right="0" w:firstLine="0"/>
-        <w:jc w:val="left"/>
-        <w:rPr>
-          <w:rFonts w:ascii="Times New Roman" w:hAnsi="Times New Roman" w:eastAsia="Times New Roman" w:cs="Times New Roman"/>
-          <w:b w:val="1"/>
-          <w:bCs w:val="1"/>
-          <w:color w:val="auto"/>
-          <w:spacing w:val="0"/>
-          <w:position w:val="0"/>
+        <w:ind w:left="0" w:right="0" w:firstLine="720"/>
+        <w:jc w:val="left"/>
+        <w:rPr>
+          <w:rFonts w:ascii="Times New Roman" w:hAnsi="Times New Roman" w:eastAsia="Times New Roman" w:cs="Times New Roman"/>
+          <w:color w:val="auto"/>
+          <w:spacing w:val="0"/>
+          <w:position w:val="0"/>
+          <w:sz w:val="22"/>
+          <w:szCs w:val="22"/>
+          <w:shd w:val="clear" w:fill="auto"/>
+        </w:rPr>
+      </w:pPr>
+      <w:r>
+        <w:rPr>
+          <w:rFonts w:ascii="Times New Roman" w:hAnsi="Times New Roman" w:eastAsia="Times New Roman" w:cs="Times New Roman"/>
+          <w:color w:val="auto"/>
+          <w:spacing w:val="0"/>
+          <w:position w:val="0"/>
+          <w:sz w:val="22"/>
+          <w:szCs w:val="22"/>
+          <w:shd w:val="clear" w:fill="auto"/>
+        </w:rPr>
+        <w:t xml:space="preserve">The bigger sword will also consume stamina on attack to prevent spamming.</w:t>
+      </w:r>
+    </w:p>
+    <w:p>
+      <w:r>
+        <w:br w:type="page"/>
+      </w:r>
+    </w:p>
+    <w:p xmlns:wp14="http://schemas.microsoft.com/office/word/2010/wordml" wp14:textId="77777777">
+      <w:pPr>
+        <w:spacing w:before="0" w:after="0" w:line="240" w:lineRule="auto"/>
+        <w:ind w:left="0" w:right="0" w:firstLine="0"/>
+        <w:jc w:val="left"/>
+        <w:rPr>
+          <w:rFonts w:ascii="Times New Roman" w:hAnsi="Times New Roman" w:eastAsia="Times New Roman" w:cs="Times New Roman"/>
+          <w:color w:val="auto"/>
+          <w:spacing w:val="0"/>
+          <w:position w:val="0"/>
+          <w:sz w:val="22"/>
+          <w:szCs w:val="22"/>
+          <w:shd w:val="clear" w:fill="auto"/>
+        </w:rPr>
+      </w:pPr>
+    </w:p>
+    <w:p>
+      <w:pPr>
+        <w:pStyle w:val="Normal"/>
+        <w:spacing w:before="0" w:after="0" w:line="240" w:lineRule="auto"/>
+        <w:ind w:left="0" w:right="0" w:firstLine="0"/>
+        <w:jc w:val="left"/>
+        <w:rPr>
+          <w:rFonts w:ascii="Times New Roman" w:hAnsi="Times New Roman" w:eastAsia="Times New Roman" w:cs="Times New Roman"/>
+          <w:b w:val="1"/>
+          <w:bCs w:val="1"/>
           <w:sz w:val="40"/>
           <w:szCs w:val="40"/>
-          <w:shd w:val="clear" w:fill="auto"/>
-        </w:rPr>
-      </w:pPr>
-      <w:r>
-        <w:rPr>
-          <w:rFonts w:ascii="Times New Roman" w:hAnsi="Times New Roman" w:eastAsia="Times New Roman" w:cs="Times New Roman"/>
-          <w:b w:val="1"/>
-          <w:bCs w:val="1"/>
-          <w:color w:val="auto"/>
-          <w:spacing w:val="0"/>
-          <w:position w:val="0"/>
+        </w:rPr>
+      </w:pPr>
+      <w:r>
+        <w:rPr>
+          <w:rFonts w:ascii="Times New Roman" w:hAnsi="Times New Roman" w:eastAsia="Times New Roman" w:cs="Times New Roman"/>
+          <w:b w:val="1"/>
+          <w:bCs w:val="1"/>
           <w:sz w:val="40"/>
           <w:szCs w:val="40"/>
-          <w:shd w:val="clear" w:fill="auto"/>
-        </w:rPr>
-        <w:t xml:space="preserve">Weapons</w:t>
-      </w:r>
-    </w:p>
-    <w:p xmlns:wp14="http://schemas.microsoft.com/office/word/2010/wordml" wp14:textId="77777777">
-      <w:pPr>
-        <w:spacing w:before="0" w:after="0" w:line="240" w:lineRule="auto"/>
-        <w:ind w:left="0" w:right="0" w:firstLine="0"/>
-        <w:jc w:val="left"/>
-        <w:rPr>
-          <w:rFonts w:ascii="Times New Roman" w:hAnsi="Times New Roman" w:eastAsia="Times New Roman" w:cs="Times New Roman"/>
-          <w:color w:val="auto"/>
-          <w:spacing w:val="0"/>
-          <w:position w:val="0"/>
-          <w:sz w:val="22"/>
-          <w:szCs w:val="22"/>
-          <w:shd w:val="clear" w:fill="auto"/>
-        </w:rPr>
-      </w:pPr>
-    </w:p>
-    <w:p xmlns:wp14="http://schemas.microsoft.com/office/word/2010/wordml" wp14:textId="77777777">
-      <w:pPr>
-        <w:keepNext w:val="true"/>
-        <w:spacing w:before="0" w:after="0" w:line="240" w:lineRule="auto"/>
-        <w:ind w:left="0" w:right="0" w:firstLine="0"/>
-        <w:jc w:val="left"/>
-        <w:rPr>
-          <w:rFonts w:ascii="Times New Roman" w:hAnsi="Times New Roman" w:eastAsia="Times New Roman" w:cs="Times New Roman"/>
-          <w:b w:val="1"/>
-          <w:bCs w:val="1"/>
-          <w:color w:val="auto"/>
-          <w:spacing w:val="0"/>
-          <w:position w:val="0"/>
+        </w:rPr>
+        <w:t>Musical Scores and Sound Effects</w:t>
+      </w:r>
+    </w:p>
+    <w:p>
+      <w:pPr>
+        <w:jc w:val="left"/>
+        <w:rPr>
+          <w:rFonts w:ascii="Times New Roman" w:hAnsi="Times New Roman" w:eastAsia="Times New Roman" w:cs="Times New Roman"/>
+          <w:b w:val="1"/>
+          <w:bCs w:val="1"/>
           <w:sz w:val="28"/>
           <w:szCs w:val="28"/>
-          <w:shd w:val="clear" w:fill="auto"/>
-        </w:rPr>
-      </w:pPr>
-      <w:r>
-        <w:rPr>
-          <w:rFonts w:ascii="Times New Roman" w:hAnsi="Times New Roman" w:eastAsia="Times New Roman" w:cs="Times New Roman"/>
-          <w:b w:val="1"/>
-          <w:bCs w:val="1"/>
-          <w:color w:val="auto"/>
-          <w:spacing w:val="0"/>
-          <w:position w:val="0"/>
+        </w:rPr>
+      </w:pPr>
+    </w:p>
+    <w:p>
+      <w:pPr>
+        <w:jc w:val="left"/>
+        <w:rPr>
+          <w:rFonts w:ascii="Times New Roman" w:hAnsi="Times New Roman" w:eastAsia="Times New Roman" w:cs="Times New Roman"/>
+          <w:b w:val="1"/>
+          <w:bCs w:val="1"/>
           <w:sz w:val="28"/>
           <w:szCs w:val="28"/>
+        </w:rPr>
+      </w:pPr>
+      <w:r>
+        <w:rPr>
+          <w:rFonts w:ascii="Times New Roman" w:hAnsi="Times New Roman" w:eastAsia="Times New Roman" w:cs="Times New Roman"/>
+          <w:b w:val="1"/>
+          <w:bCs w:val="1"/>
+          <w:sz w:val="28"/>
+          <w:szCs w:val="28"/>
+        </w:rPr>
+        <w:t xml:space="preserve">Overview </w:t>
+      </w:r>
+    </w:p>
+    <w:p>
+      <w:pPr>
+        <w:jc w:val="left"/>
+      </w:pPr>
+      <w:r>
+        <w:rPr>
+          <w:rFonts w:ascii="Times New Roman" w:hAnsi="Times New Roman" w:eastAsia="Times New Roman" w:cs="Times New Roman"/>
+          <w:sz w:val="22"/>
+          <w:szCs w:val="22"/>
+        </w:rPr>
+        <w:t xml:space="preserve"> </w:t>
+      </w:r>
+    </w:p>
+    <w:p>
+      <w:pPr>
+        <w:jc w:val="left"/>
+      </w:pPr>
+      <w:r>
+        <w:rPr>
+          <w:rFonts w:ascii="Times New Roman" w:hAnsi="Times New Roman" w:eastAsia="Times New Roman" w:cs="Times New Roman"/>
+          <w:sz w:val="22"/>
+          <w:szCs w:val="22"/>
+        </w:rPr>
+        <w:t xml:space="preserve">The game will have background music and some basic sound effects such as footsteps and attacking. </w:t>
+      </w:r>
+    </w:p>
+    <w:p>
+      <w:pPr>
+        <w:jc w:val="left"/>
+      </w:pPr>
+      <w:r>
+        <w:rPr>
+          <w:rFonts w:ascii="Times New Roman" w:hAnsi="Times New Roman" w:eastAsia="Times New Roman" w:cs="Times New Roman"/>
+          <w:sz w:val="22"/>
+          <w:szCs w:val="22"/>
+        </w:rPr>
+        <w:t xml:space="preserve"> </w:t>
+      </w:r>
+    </w:p>
+    <w:p>
+      <w:pPr>
+        <w:jc w:val="left"/>
+        <w:rPr>
+          <w:rFonts w:ascii="Times New Roman" w:hAnsi="Times New Roman" w:eastAsia="Times New Roman" w:cs="Times New Roman"/>
+          <w:b w:val="1"/>
+          <w:bCs w:val="1"/>
+          <w:sz w:val="28"/>
+          <w:szCs w:val="28"/>
+        </w:rPr>
+      </w:pPr>
+      <w:r>
+        <w:rPr>
+          <w:rFonts w:ascii="Times New Roman" w:hAnsi="Times New Roman" w:eastAsia="Times New Roman" w:cs="Times New Roman"/>
+          <w:b w:val="1"/>
+          <w:bCs w:val="1"/>
+          <w:sz w:val="28"/>
+          <w:szCs w:val="28"/>
+        </w:rPr>
+        <w:t xml:space="preserve">3D Sound </w:t>
+      </w:r>
+    </w:p>
+    <w:p>
+      <w:pPr>
+        <w:jc w:val="left"/>
+      </w:pPr>
+      <w:r>
+        <w:rPr>
+          <w:rFonts w:ascii="Times New Roman" w:hAnsi="Times New Roman" w:eastAsia="Times New Roman" w:cs="Times New Roman"/>
+          <w:sz w:val="22"/>
+          <w:szCs w:val="22"/>
+        </w:rPr>
+        <w:t xml:space="preserve"> </w:t>
+      </w:r>
+    </w:p>
+    <w:p>
+      <w:pPr>
+        <w:jc w:val="left"/>
+      </w:pPr>
+      <w:r>
+        <w:rPr>
+          <w:rFonts w:ascii="Times New Roman" w:hAnsi="Times New Roman" w:eastAsia="Times New Roman" w:cs="Times New Roman"/>
+          <w:sz w:val="22"/>
+          <w:szCs w:val="22"/>
+        </w:rPr>
+        <w:t xml:space="preserve">At the moment the game does not have any 3D sounds except the footsteps </w:t>
+      </w:r>
+    </w:p>
+    <w:p>
+      <w:pPr>
+        <w:jc w:val="left"/>
+      </w:pPr>
+      <w:r>
+        <w:rPr>
+          <w:rFonts w:ascii="Times New Roman" w:hAnsi="Times New Roman" w:eastAsia="Times New Roman" w:cs="Times New Roman"/>
+          <w:sz w:val="22"/>
+          <w:szCs w:val="22"/>
+        </w:rPr>
+        <w:t xml:space="preserve"> </w:t>
+      </w:r>
+    </w:p>
+    <w:p>
+      <w:pPr>
+        <w:jc w:val="left"/>
+        <w:rPr>
+          <w:rFonts w:ascii="Times New Roman" w:hAnsi="Times New Roman" w:eastAsia="Times New Roman" w:cs="Times New Roman"/>
+          <w:b w:val="1"/>
+          <w:bCs w:val="1"/>
+          <w:sz w:val="28"/>
+          <w:szCs w:val="28"/>
+        </w:rPr>
+      </w:pPr>
+      <w:r>
+        <w:rPr>
+          <w:rFonts w:ascii="Times New Roman" w:hAnsi="Times New Roman" w:eastAsia="Times New Roman" w:cs="Times New Roman"/>
+          <w:b w:val="1"/>
+          <w:bCs w:val="1"/>
+          <w:sz w:val="28"/>
+          <w:szCs w:val="28"/>
+        </w:rPr>
+        <w:t xml:space="preserve">Sound Design </w:t>
+      </w:r>
+    </w:p>
+    <w:p>
+      <w:pPr>
+        <w:jc w:val="left"/>
+      </w:pPr>
+      <w:r>
+        <w:rPr>
+          <w:rFonts w:ascii="Times New Roman" w:hAnsi="Times New Roman" w:eastAsia="Times New Roman" w:cs="Times New Roman"/>
+          <w:sz w:val="22"/>
+          <w:szCs w:val="22"/>
+        </w:rPr>
+        <w:t xml:space="preserve"> </w:t>
+      </w:r>
+    </w:p>
+    <w:p>
+      <w:pPr>
+        <w:pStyle w:val="Normal"/>
+        <w:spacing w:before="0" w:after="0" w:line="240" w:lineRule="auto"/>
+        <w:ind w:left="0" w:right="0" w:firstLine="0"/>
+        <w:jc w:val="left"/>
+      </w:pPr>
+      <w:r>
+        <w:rPr>
+          <w:rFonts w:ascii="Times New Roman" w:hAnsi="Times New Roman" w:eastAsia="Times New Roman" w:cs="Times New Roman"/>
+          <w:sz w:val="22"/>
+          <w:szCs w:val="22"/>
+        </w:rPr>
+        <w:t>The game will use basic sounds which were created at home using various items such as shoes for the walking sound and two knifes for the attack sound. The background music will be made using some sort of a musical program.</w:t>
+      </w:r>
+    </w:p>
+    <w:p>
+      <w:pPr>
+        <w:pStyle w:val="Normal"/>
+        <w:spacing w:before="0" w:after="0" w:line="240" w:lineRule="auto"/>
+        <w:ind w:left="0" w:right="0" w:firstLine="0"/>
+        <w:jc w:val="left"/>
+        <w:rPr>
+          <w:rFonts w:ascii="Times New Roman" w:hAnsi="Times New Roman" w:eastAsia="Times New Roman" w:cs="Times New Roman"/>
+          <w:sz w:val="22"/>
+          <w:szCs w:val="22"/>
+        </w:rPr>
+      </w:pPr>
+    </w:p>
+    <w:p xmlns:wp14="http://schemas.microsoft.com/office/word/2010/wordml" wp14:textId="77777777">
+      <w:pPr>
+        <w:keepNext w:val="true"/>
+        <w:spacing w:before="0" w:after="0" w:line="240" w:lineRule="auto"/>
+        <w:ind w:left="0" w:right="0" w:firstLine="0"/>
+        <w:jc w:val="left"/>
+        <w:rPr>
+          <w:rFonts w:ascii="Times New Roman" w:hAnsi="Times New Roman" w:eastAsia="Times New Roman" w:cs="Times New Roman"/>
+          <w:b w:val="1"/>
+          <w:bCs w:val="1"/>
+          <w:color w:val="auto"/>
+          <w:spacing w:val="0"/>
+          <w:position w:val="0"/>
+          <w:sz w:val="40"/>
+          <w:szCs w:val="40"/>
+          <w:shd w:val="clear" w:fill="auto"/>
+        </w:rPr>
+      </w:pPr>
+      <w:r>
+        <w:rPr>
+          <w:rFonts w:ascii="Times New Roman" w:hAnsi="Times New Roman" w:eastAsia="Times New Roman" w:cs="Times New Roman"/>
+          <w:b w:val="1"/>
+          <w:bCs w:val="1"/>
+          <w:color w:val="auto"/>
+          <w:spacing w:val="0"/>
+          <w:position w:val="0"/>
+          <w:sz w:val="40"/>
+          <w:szCs w:val="40"/>
+          <w:shd w:val="clear" w:fill="auto"/>
+        </w:rPr>
+        <w:t xml:space="preserve">Single-Player Game</w:t>
+      </w:r>
+    </w:p>
+    <w:p xmlns:wp14="http://schemas.microsoft.com/office/word/2010/wordml" wp14:textId="77777777">
+      <w:pPr>
+        <w:spacing w:before="0" w:after="0" w:line="240" w:lineRule="auto"/>
+        <w:ind w:left="0" w:right="0" w:firstLine="0"/>
+        <w:jc w:val="left"/>
+        <w:rPr>
+          <w:rFonts w:ascii="Times New Roman" w:hAnsi="Times New Roman" w:eastAsia="Times New Roman" w:cs="Times New Roman"/>
+          <w:color w:val="auto"/>
+          <w:spacing w:val="0"/>
+          <w:position w:val="0"/>
+          <w:sz w:val="22"/>
+          <w:szCs w:val="22"/>
+          <w:shd w:val="clear" w:fill="auto"/>
+        </w:rPr>
+      </w:pPr>
+    </w:p>
+    <w:p xmlns:wp14="http://schemas.microsoft.com/office/word/2010/wordml" wp14:textId="77777777">
+      <w:pPr>
+        <w:keepNext w:val="true"/>
+        <w:spacing w:before="0" w:after="0" w:line="240" w:lineRule="auto"/>
+        <w:ind w:left="0" w:right="0" w:firstLine="0"/>
+        <w:jc w:val="left"/>
+        <w:rPr>
+          <w:rFonts w:ascii="Times New Roman" w:hAnsi="Times New Roman" w:eastAsia="Times New Roman" w:cs="Times New Roman"/>
+          <w:b w:val="1"/>
+          <w:bCs w:val="1"/>
+          <w:color w:val="auto"/>
+          <w:spacing w:val="0"/>
+          <w:position w:val="0"/>
+          <w:sz w:val="28"/>
+          <w:szCs w:val="28"/>
+          <w:shd w:val="clear" w:fill="auto"/>
+        </w:rPr>
+      </w:pPr>
+      <w:r>
+        <w:rPr>
+          <w:rFonts w:ascii="Times New Roman" w:hAnsi="Times New Roman" w:eastAsia="Times New Roman" w:cs="Times New Roman"/>
+          <w:b w:val="1"/>
+          <w:bCs w:val="1"/>
+          <w:color w:val="auto"/>
+          <w:spacing w:val="0"/>
+          <w:position w:val="0"/>
+          <w:sz w:val="28"/>
+          <w:szCs w:val="28"/>
           <w:shd w:val="clear" w:fill="auto"/>
         </w:rPr>
         <w:t xml:space="preserve">Overview</w:t>
@@ -7030,7 +7177,62 @@
           <w:szCs w:val="22"/>
           <w:shd w:val="clear" w:fill="auto"/>
         </w:rPr>
-        <w:t xml:space="preserve">The player has a small sword and a big sword.</w:t>
+        <w:t xml:space="preserve">The player will traverse the maze while fighting enemies and searching for the exit.</w:t>
+      </w:r>
+    </w:p>
+    <w:p xmlns:wp14="http://schemas.microsoft.com/office/word/2010/wordml" wp14:textId="77777777">
+      <w:pPr>
+        <w:spacing w:before="0" w:after="0" w:line="240" w:lineRule="auto"/>
+        <w:ind w:left="0" w:right="0" w:firstLine="0"/>
+        <w:jc w:val="left"/>
+        <w:rPr>
+          <w:rFonts w:ascii="Times New Roman" w:hAnsi="Times New Roman" w:eastAsia="Times New Roman" w:cs="Times New Roman"/>
+          <w:color w:val="auto"/>
+          <w:spacing w:val="0"/>
+          <w:position w:val="0"/>
+          <w:sz w:val="22"/>
+          <w:szCs w:val="22"/>
+          <w:shd w:val="clear" w:fill="auto"/>
+        </w:rPr>
+      </w:pPr>
+    </w:p>
+    <w:p xmlns:wp14="http://schemas.microsoft.com/office/word/2010/wordml" wp14:textId="77777777">
+      <w:pPr>
+        <w:spacing w:before="0" w:after="0" w:line="240" w:lineRule="auto"/>
+        <w:ind w:left="0" w:right="0" w:firstLine="0"/>
+        <w:jc w:val="left"/>
+        <w:rPr>
+          <w:rFonts w:ascii="Times New Roman" w:hAnsi="Times New Roman" w:eastAsia="Times New Roman" w:cs="Times New Roman"/>
+          <w:color w:val="auto"/>
+          <w:spacing w:val="0"/>
+          <w:position w:val="0"/>
+          <w:sz w:val="22"/>
+          <w:szCs w:val="22"/>
+          <w:shd w:val="clear" w:fill="auto"/>
+        </w:rPr>
+      </w:pPr>
+      <w:r>
+        <w:rPr>
+          <w:rFonts w:ascii="Times New Roman" w:hAnsi="Times New Roman" w:eastAsia="Times New Roman" w:cs="Times New Roman"/>
+          <w:color w:val="auto"/>
+          <w:spacing w:val="0"/>
+          <w:position w:val="0"/>
+          <w:sz w:val="22"/>
+          <w:shd w:val="clear" w:fill="auto"/>
+        </w:rPr>
+        <w:tab/>
+      </w:r>
+      <w:r>
+        <w:rPr>
+          <w:rFonts w:ascii="Times New Roman" w:hAnsi="Times New Roman" w:eastAsia="Times New Roman" w:cs="Times New Roman"/>
+          <w:color w:val="auto"/>
+          <w:spacing w:val="0"/>
+          <w:position w:val="0"/>
+          <w:sz w:val="22"/>
+          <w:szCs w:val="22"/>
+          <w:shd w:val="clear" w:fill="auto"/>
+        </w:rPr>
+        <w:t xml:space="preserve">Here is a breakdown of the key components of the single player game.</w:t>
       </w:r>
     </w:p>
     <w:p xmlns:wp14="http://schemas.microsoft.com/office/word/2010/wordml" wp14:textId="77777777">
@@ -7079,7 +7281,7 @@
           <w:szCs w:val="28"/>
           <w:shd w:val="clear" w:fill="auto"/>
         </w:rPr>
-        <w:t xml:space="preserve">Weapons Details #1</w:t>
+        <w:t xml:space="preserve">Single Player Game Detail #1</w:t>
       </w:r>
     </w:p>
     <w:p xmlns:wp14="http://schemas.microsoft.com/office/word/2010/wordml" wp14:textId="77777777">
@@ -7089,6 +7291,53 @@
         <w:jc w:val="left"/>
         <w:rPr>
           <w:rFonts w:ascii="Times New Roman" w:hAnsi="Times New Roman" w:eastAsia="Times New Roman" w:cs="Times New Roman"/>
+          <w:color w:val="auto"/>
+          <w:spacing w:val="0"/>
+          <w:position w:val="0"/>
+          <w:sz w:val="22"/>
+          <w:szCs w:val="22"/>
+          <w:shd w:val="clear" w:fill="auto"/>
+        </w:rPr>
+      </w:pPr>
+      <w:r>
+        <w:rPr>
+          <w:rFonts w:ascii="Times New Roman" w:hAnsi="Times New Roman" w:eastAsia="Times New Roman" w:cs="Times New Roman"/>
+          <w:color w:val="auto"/>
+          <w:spacing w:val="0"/>
+          <w:position w:val="0"/>
+          <w:sz w:val="22"/>
+          <w:szCs w:val="22"/>
+          <w:shd w:val="clear" w:fill="auto"/>
+        </w:rPr>
+        <w:t xml:space="preserve">Each maze is randomly generated so that the experience will never be exactly the same.</w:t>
+      </w:r>
+    </w:p>
+    <w:p xmlns:wp14="http://schemas.microsoft.com/office/word/2010/wordml" wp14:textId="77777777">
+      <w:pPr>
+        <w:spacing w:before="0" w:after="0" w:line="240" w:lineRule="auto"/>
+        <w:ind w:left="0" w:right="0" w:firstLine="0"/>
+        <w:jc w:val="left"/>
+        <w:rPr>
+          <w:rFonts w:ascii="Times New Roman" w:hAnsi="Times New Roman" w:eastAsia="Times New Roman" w:cs="Times New Roman"/>
+          <w:color w:val="auto"/>
+          <w:spacing w:val="0"/>
+          <w:position w:val="0"/>
+          <w:sz w:val="22"/>
+          <w:szCs w:val="22"/>
+          <w:shd w:val="clear" w:fill="auto"/>
+        </w:rPr>
+      </w:pPr>
+    </w:p>
+    <w:p xmlns:wp14="http://schemas.microsoft.com/office/word/2010/wordml" wp14:textId="77777777">
+      <w:pPr>
+        <w:keepNext w:val="true"/>
+        <w:spacing w:before="0" w:after="0" w:line="240" w:lineRule="auto"/>
+        <w:ind w:left="0" w:right="0" w:firstLine="0"/>
+        <w:jc w:val="left"/>
+        <w:rPr>
+          <w:rFonts w:ascii="Times New Roman" w:hAnsi="Times New Roman" w:eastAsia="Times New Roman" w:cs="Times New Roman"/>
+          <w:b w:val="1"/>
+          <w:bCs w:val="1"/>
           <w:color w:val="auto"/>
           <w:spacing w:val="0"/>
           <w:position w:val="0"/>
@@ -7100,6 +7349,8 @@
       <w:r>
         <w:rPr>
           <w:rFonts w:ascii="Times New Roman" w:hAnsi="Times New Roman" w:eastAsia="Times New Roman" w:cs="Times New Roman"/>
+          <w:b w:val="1"/>
+          <w:bCs w:val="1"/>
           <w:color w:val="auto"/>
           <w:spacing w:val="0"/>
           <w:position w:val="0"/>
@@ -7107,22 +7358,50 @@
           <w:szCs w:val="28"/>
           <w:shd w:val="clear" w:fill="auto"/>
         </w:rPr>
-        <w:t xml:space="preserve">The small sword is faster but deals less damage, the big sword is slower but deals more damage.</w:t>
-      </w:r>
-    </w:p>
-    <w:p xmlns:wp14="http://schemas.microsoft.com/office/word/2010/wordml" wp14:textId="77777777">
-      <w:pPr>
-        <w:spacing w:before="0" w:after="0" w:line="240" w:lineRule="auto"/>
-        <w:ind w:left="0" w:right="0" w:firstLine="0"/>
-        <w:jc w:val="left"/>
-        <w:rPr>
-          <w:rFonts w:ascii="Times New Roman" w:hAnsi="Times New Roman" w:eastAsia="Times New Roman" w:cs="Times New Roman"/>
-          <w:color w:val="auto"/>
-          <w:spacing w:val="0"/>
-          <w:position w:val="0"/>
-          <w:sz w:val="22"/>
-          <w:szCs w:val="22"/>
-          <w:shd w:val="clear" w:fill="FFFF00"/>
+        <w:t xml:space="preserve">Single Player Game Detail #2</w:t>
+      </w:r>
+    </w:p>
+    <w:p xmlns:wp14="http://schemas.microsoft.com/office/word/2010/wordml" wp14:textId="77777777">
+      <w:pPr>
+        <w:spacing w:before="0" w:after="0" w:line="240" w:lineRule="auto"/>
+        <w:ind w:left="0" w:right="0" w:firstLine="720"/>
+        <w:jc w:val="left"/>
+        <w:rPr>
+          <w:rFonts w:ascii="Times New Roman" w:hAnsi="Times New Roman" w:eastAsia="Times New Roman" w:cs="Times New Roman"/>
+          <w:color w:val="auto"/>
+          <w:spacing w:val="0"/>
+          <w:position w:val="0"/>
+          <w:sz w:val="22"/>
+          <w:szCs w:val="22"/>
+          <w:shd w:val="clear" w:fill="auto"/>
+        </w:rPr>
+      </w:pPr>
+      <w:r>
+        <w:rPr>
+          <w:rFonts w:ascii="Times New Roman" w:hAnsi="Times New Roman" w:eastAsia="Times New Roman" w:cs="Times New Roman"/>
+          <w:color w:val="auto"/>
+          <w:spacing w:val="0"/>
+          <w:position w:val="0"/>
+          <w:sz w:val="22"/>
+          <w:szCs w:val="22"/>
+          <w:shd w:val="clear" w:fill="auto"/>
+        </w:rPr>
+        <w:t xml:space="preserve">The game includes rpg elements such as leveling up, fighting enemies, picking up loot and using potions. </w:t>
+      </w:r>
+    </w:p>
+    <w:p xmlns:wp14="http://schemas.microsoft.com/office/word/2010/wordml" wp14:textId="77777777">
+      <w:pPr>
+        <w:spacing w:before="0" w:after="0" w:line="240" w:lineRule="auto"/>
+        <w:ind w:left="0" w:right="0" w:firstLine="0"/>
+        <w:jc w:val="left"/>
+        <w:rPr>
+          <w:rFonts w:ascii="Times New Roman" w:hAnsi="Times New Roman" w:eastAsia="Times New Roman" w:cs="Times New Roman"/>
+          <w:color w:val="auto"/>
+          <w:spacing w:val="0"/>
+          <w:position w:val="0"/>
+          <w:sz w:val="22"/>
+          <w:szCs w:val="22"/>
+          <w:shd w:val="clear" w:fill="FF0000"/>
         </w:rPr>
       </w:pPr>
     </w:p>
@@ -7141,7 +7420,7 @@
           <w:position w:val="0"/>
           <w:sz w:val="28"/>
           <w:szCs w:val="28"/>
-          <w:shd w:val="clear" w:fill="FFFF00"/>
+          <w:shd w:val="clear" w:fill="auto"/>
         </w:rPr>
       </w:pPr>
       <w:r>
@@ -7154,26 +7433,153 @@
           <w:position w:val="0"/>
           <w:sz w:val="28"/>
           <w:szCs w:val="28"/>
-          <w:shd w:val="clear" w:fill="FFFF00"/>
-        </w:rPr>
-        <w:t xml:space="preserve">Weapons Details #2</w:t>
-      </w:r>
-    </w:p>
-    <w:p xmlns:wp14="http://schemas.microsoft.com/office/word/2010/wordml" wp14:textId="77777777">
-      <w:pPr>
-        <w:spacing w:before="0" w:after="0" w:line="240" w:lineRule="auto"/>
-        <w:ind w:left="0" w:right="0" w:firstLine="0"/>
-        <w:jc w:val="left"/>
-        <w:rPr>
-          <w:rFonts w:ascii="Times New Roman" w:hAnsi="Times New Roman" w:eastAsia="Times New Roman" w:cs="Times New Roman"/>
-          <w:color w:val="auto"/>
-          <w:spacing w:val="0"/>
-          <w:position w:val="0"/>
-          <w:sz w:val="22"/>
-          <w:szCs w:val="22"/>
-          <w:shd w:val="clear" w:fill="auto"/>
-        </w:rPr>
-      </w:pPr>
+          <w:shd w:val="clear" w:fill="auto"/>
+        </w:rPr>
+        <w:t xml:space="preserve">Hours of Gameplay</w:t>
+      </w:r>
+    </w:p>
+    <w:p xmlns:wp14="http://schemas.microsoft.com/office/word/2010/wordml" wp14:textId="77777777">
+      <w:pPr>
+        <w:spacing w:before="0" w:after="0" w:line="240" w:lineRule="auto"/>
+        <w:ind w:left="0" w:right="0" w:firstLine="0"/>
+        <w:jc w:val="left"/>
+        <w:rPr>
+          <w:rFonts w:ascii="Times New Roman" w:hAnsi="Times New Roman" w:eastAsia="Times New Roman" w:cs="Times New Roman"/>
+          <w:color w:val="auto"/>
+          <w:spacing w:val="0"/>
+          <w:position w:val="0"/>
+          <w:sz w:val="22"/>
+          <w:szCs w:val="22"/>
+          <w:shd w:val="clear" w:fill="auto"/>
+        </w:rPr>
+      </w:pPr>
+    </w:p>
+    <w:p xmlns:wp14="http://schemas.microsoft.com/office/word/2010/wordml" wp14:textId="77777777">
+      <w:pPr>
+        <w:spacing w:before="0" w:after="0" w:line="259" w:lineRule="auto"/>
+        <w:ind w:left="0" w:right="0" w:firstLine="720"/>
+        <w:jc w:val="left"/>
+        <w:rPr>
+          <w:rFonts w:ascii="Times New Roman" w:hAnsi="Times New Roman" w:eastAsia="Times New Roman" w:cs="Times New Roman"/>
+          <w:color w:val="auto"/>
+          <w:spacing w:val="0"/>
+          <w:position w:val="0"/>
+          <w:sz w:val="22"/>
+          <w:szCs w:val="22"/>
+          <w:shd w:val="clear" w:fill="auto"/>
+        </w:rPr>
+      </w:pPr>
+      <w:r>
+        <w:rPr>
+          <w:rFonts w:ascii="Times New Roman" w:hAnsi="Times New Roman" w:eastAsia="Times New Roman" w:cs="Times New Roman"/>
+          <w:color w:val="auto"/>
+          <w:spacing w:val="0"/>
+          <w:position w:val="0"/>
+          <w:sz w:val="22"/>
+          <w:szCs w:val="22"/>
+          <w:shd w:val="clear" w:fill="auto"/>
+        </w:rPr>
+        <w:t xml:space="preserve">The single player game is designed to last between 10 and 15 minutes as the games difficulty increases as you play.</w:t>
+      </w:r>
+      <w:r>
+        <w:rPr>
+          <w:rFonts w:ascii="Times New Roman" w:hAnsi="Times New Roman" w:eastAsia="Times New Roman" w:cs="Times New Roman"/>
+          <w:color w:val="auto"/>
+          <w:spacing w:val="0"/>
+          <w:position w:val="0"/>
+          <w:sz w:val="22"/>
+          <w:shd w:val="clear" w:fill="auto"/>
+        </w:rPr>
+        <w:tab/>
+      </w:r>
+      <w:r>
+        <w:rPr>
+          <w:rFonts w:ascii="Times New Roman" w:hAnsi="Times New Roman" w:eastAsia="Times New Roman" w:cs="Times New Roman"/>
+          <w:color w:val="auto"/>
+          <w:spacing w:val="0"/>
+          <w:position w:val="0"/>
+          <w:sz w:val="22"/>
+          <w:shd w:val="clear" w:fill="auto"/>
+        </w:rPr>
+        <w:tab/>
+      </w:r>
+      <w:r>
+        <w:rPr>
+          <w:rFonts w:ascii="Times New Roman" w:hAnsi="Times New Roman" w:eastAsia="Times New Roman" w:cs="Times New Roman"/>
+          <w:color w:val="auto"/>
+          <w:spacing w:val="0"/>
+          <w:position w:val="0"/>
+          <w:sz w:val="22"/>
+          <w:shd w:val="clear" w:fill="auto"/>
+        </w:rPr>
+        <w:tab/>
+      </w:r>
+      <w:r>
+        <w:rPr>
+          <w:rFonts w:ascii="Times New Roman" w:hAnsi="Times New Roman" w:eastAsia="Times New Roman" w:cs="Times New Roman"/>
+          <w:color w:val="auto"/>
+          <w:spacing w:val="0"/>
+          <w:position w:val="0"/>
+          <w:sz w:val="22"/>
+          <w:shd w:val="clear" w:fill="auto"/>
+        </w:rPr>
+        <w:tab/>
+      </w:r>
+      <w:r>
+        <w:rPr>
+          <w:rFonts w:ascii="Times New Roman" w:hAnsi="Times New Roman" w:eastAsia="Times New Roman" w:cs="Times New Roman"/>
+          <w:color w:val="auto"/>
+          <w:spacing w:val="0"/>
+          <w:position w:val="0"/>
+          <w:sz w:val="22"/>
+          <w:shd w:val="clear" w:fill="auto"/>
+        </w:rPr>
+        <w:tab/>
+      </w:r>
+      <w:r>
+        <w:rPr>
+          <w:rFonts w:ascii="Times New Roman" w:hAnsi="Times New Roman" w:eastAsia="Times New Roman" w:cs="Times New Roman"/>
+          <w:color w:val="auto"/>
+          <w:spacing w:val="0"/>
+          <w:position w:val="0"/>
+          <w:sz w:val="22"/>
+          <w:shd w:val="clear" w:fill="auto"/>
+        </w:rPr>
+        <w:tab/>
+      </w:r>
+      <w:r>
+        <w:rPr>
+          <w:rFonts w:ascii="Times New Roman" w:hAnsi="Times New Roman" w:eastAsia="Times New Roman" w:cs="Times New Roman"/>
+          <w:color w:val="auto"/>
+          <w:spacing w:val="0"/>
+          <w:position w:val="0"/>
+          <w:sz w:val="22"/>
+          <w:shd w:val="clear" w:fill="auto"/>
+        </w:rPr>
+        <w:tab/>
+      </w:r>
+      <w:r>
+        <w:rPr>
+          <w:rFonts w:ascii="Times New Roman" w:hAnsi="Times New Roman" w:eastAsia="Times New Roman" w:cs="Times New Roman"/>
+          <w:color w:val="auto"/>
+          <w:spacing w:val="0"/>
+          <w:position w:val="0"/>
+          <w:sz w:val="22"/>
+          <w:shd w:val="clear" w:fill="auto"/>
+        </w:rPr>
+        <w:tab/>
+      </w:r>
+      <w:r>
+        <w:rPr>
+          <w:rFonts w:ascii="Times New Roman" w:hAnsi="Times New Roman" w:eastAsia="Times New Roman" w:cs="Times New Roman"/>
+          <w:color w:val="auto"/>
+          <w:spacing w:val="0"/>
+          <w:position w:val="0"/>
+          <w:sz w:val="22"/>
+          <w:shd w:val="clear" w:fill="auto"/>
+        </w:rPr>
+        <w:tab/>
+      </w:r>
       <w:r>
         <w:rPr>
           <w:rFonts w:ascii="Times New Roman" w:hAnsi="Times New Roman" w:eastAsia="Times New Roman" w:cs="Times New Roman"/>
@@ -7185,34 +7591,6 @@
           <w:shd w:val="clear" w:fill="auto"/>
         </w:rPr>
         <w:t xml:space="preserve"> </w:t>
-      </w:r>
-    </w:p>
-    <w:p xmlns:wp14="http://schemas.microsoft.com/office/word/2010/wordml" wp14:textId="77777777">
-      <w:pPr>
-        <w:spacing w:before="0" w:after="0" w:line="240" w:lineRule="auto"/>
-        <w:ind w:left="0" w:right="0" w:firstLine="0"/>
-        <w:jc w:val="left"/>
-        <w:rPr>
-          <w:rFonts w:ascii="Times New Roman" w:hAnsi="Times New Roman" w:eastAsia="Times New Roman" w:cs="Times New Roman"/>
-          <w:color w:val="auto"/>
-          <w:spacing w:val="0"/>
-          <w:position w:val="0"/>
-          <w:sz w:val="22"/>
-          <w:szCs w:val="22"/>
-          <w:shd w:val="clear" w:fill="auto"/>
-        </w:rPr>
-      </w:pPr>
-      <w:r>
-        <w:rPr>
-          <w:rFonts w:ascii="Times New Roman" w:hAnsi="Times New Roman" w:eastAsia="Times New Roman" w:cs="Times New Roman"/>
-          <w:color w:val="auto"/>
-          <w:spacing w:val="0"/>
-          <w:position w:val="0"/>
-          <w:sz w:val="22"/>
-          <w:szCs w:val="22"/>
-          <w:shd w:val="clear" w:fill="auto"/>
-        </w:rPr>
-        <w:t xml:space="preserve">The bigger sword will also consume stamina on attack to prevent spamming.</w:t>
       </w:r>
     </w:p>
     <w:p xmlns:wp14="http://schemas.microsoft.com/office/word/2010/wordml" wp14:textId="77777777">
@@ -7246,7 +7624,7 @@
           <w:position w:val="0"/>
           <w:sz w:val="40"/>
           <w:szCs w:val="40"/>
-          <w:shd w:val="clear" w:fill="FFFF00"/>
+          <w:shd w:val="clear" w:fill="auto"/>
         </w:rPr>
       </w:pPr>
       <w:r>
@@ -7259,26 +7637,24 @@
           <w:position w:val="0"/>
           <w:sz w:val="40"/>
           <w:szCs w:val="40"/>
-          <w:shd w:val="clear" w:fill="FFFF00"/>
-        </w:rPr>
-        <w:t xml:space="preserve">Musical Scores and Sound Effects</w:t>
-      </w:r>
-    </w:p>
-    <w:p xmlns:wp14="http://schemas.microsoft.com/office/word/2010/wordml" wp14:textId="77777777">
-      <w:pPr>
-        <w:keepNext w:val="true"/>
-        <w:spacing w:before="0" w:after="0" w:line="240" w:lineRule="auto"/>
-        <w:ind w:left="0" w:right="0" w:firstLine="0"/>
-        <w:jc w:val="left"/>
-        <w:rPr>
-          <w:rFonts w:ascii="Times New Roman" w:hAnsi="Times New Roman" w:eastAsia="Times New Roman" w:cs="Times New Roman"/>
-          <w:color w:val="auto"/>
-          <w:spacing w:val="0"/>
-          <w:position w:val="0"/>
-          <w:sz w:val="22"/>
-          <w:szCs w:val="22"/>
-          <w:u w:val="single"/>
-          <w:shd w:val="clear" w:fill="FFFF00"/>
+          <w:shd w:val="clear" w:fill="auto"/>
+        </w:rPr>
+        <w:t xml:space="preserve">Character Rendering</w:t>
+      </w:r>
+    </w:p>
+    <w:p xmlns:wp14="http://schemas.microsoft.com/office/word/2010/wordml" wp14:textId="77777777">
+      <w:pPr>
+        <w:spacing w:before="0" w:after="0" w:line="240" w:lineRule="auto"/>
+        <w:ind w:left="0" w:right="0" w:firstLine="0"/>
+        <w:jc w:val="left"/>
+        <w:rPr>
+          <w:rFonts w:ascii="Times New Roman" w:hAnsi="Times New Roman" w:eastAsia="Times New Roman" w:cs="Times New Roman"/>
+          <w:color w:val="auto"/>
+          <w:spacing w:val="0"/>
+          <w:position w:val="0"/>
+          <w:sz w:val="22"/>
+          <w:szCs w:val="22"/>
+          <w:shd w:val="clear" w:fill="auto"/>
         </w:rPr>
       </w:pPr>
     </w:p>
@@ -7297,7 +7673,7 @@
           <w:position w:val="0"/>
           <w:sz w:val="28"/>
           <w:szCs w:val="28"/>
-          <w:shd w:val="clear" w:fill="FFFF00"/>
+          <w:shd w:val="clear" w:fill="auto"/>
         </w:rPr>
       </w:pPr>
       <w:r>
@@ -7310,7 +7686,7 @@
           <w:position w:val="0"/>
           <w:sz w:val="28"/>
           <w:szCs w:val="28"/>
-          <w:shd w:val="clear" w:fill="FFFF00"/>
+          <w:shd w:val="clear" w:fill="auto"/>
         </w:rPr>
         <w:t xml:space="preserve">Overview</w:t>
       </w:r>
@@ -7327,583 +7703,406 @@
           <w:position w:val="0"/>
           <w:sz w:val="22"/>
           <w:szCs w:val="22"/>
-          <w:shd w:val="clear" w:fill="FFFF00"/>
-        </w:rPr>
-      </w:pPr>
-    </w:p>
-    <w:p xmlns:wp14="http://schemas.microsoft.com/office/word/2010/wordml" wp14:textId="77777777">
-      <w:pPr>
-        <w:spacing w:before="0" w:after="0" w:line="240" w:lineRule="auto"/>
-        <w:ind w:left="0" w:right="0" w:firstLine="0"/>
-        <w:jc w:val="left"/>
-        <w:rPr>
-          <w:rFonts w:ascii="Times New Roman" w:hAnsi="Times New Roman" w:eastAsia="Times New Roman" w:cs="Times New Roman"/>
-          <w:color w:val="auto"/>
-          <w:spacing w:val="0"/>
-          <w:position w:val="0"/>
-          <w:sz w:val="22"/>
-          <w:szCs w:val="22"/>
-          <w:shd w:val="clear" w:fill="FFFF00"/>
-        </w:rPr>
-      </w:pPr>
-      <w:r>
-        <w:rPr>
-          <w:rFonts w:ascii="Times New Roman" w:hAnsi="Times New Roman" w:eastAsia="Times New Roman" w:cs="Times New Roman"/>
-          <w:color w:val="auto"/>
-          <w:spacing w:val="0"/>
-          <w:position w:val="0"/>
-          <w:sz w:val="22"/>
-          <w:shd w:val="clear" w:fill="auto"/>
-        </w:rPr>
-        <w:tab/>
-      </w:r>
-      <w:r>
-        <w:rPr>
-          <w:rFonts w:ascii="Times New Roman" w:hAnsi="Times New Roman" w:eastAsia="Times New Roman" w:cs="Times New Roman"/>
-          <w:color w:val="auto"/>
-          <w:spacing w:val="0"/>
-          <w:position w:val="0"/>
-          <w:sz w:val="22"/>
-          <w:szCs w:val="22"/>
-          <w:shd w:val="clear" w:fill="FFFF00"/>
-        </w:rPr>
-        <w:t xml:space="preserve">The game will have background music and some basic sound effects such as footsteps and attacking.</w:t>
-      </w:r>
-      <w:r>
-        <w:rPr>
-          <w:rFonts w:ascii="Times New Roman" w:hAnsi="Times New Roman" w:eastAsia="Times New Roman" w:cs="Times New Roman"/>
-          <w:color w:val="auto"/>
-          <w:spacing w:val="0"/>
-          <w:position w:val="0"/>
-          <w:sz w:val="22"/>
-          <w:shd w:val="clear" w:fill="auto"/>
-        </w:rPr>
-        <w:tab/>
-      </w:r>
-    </w:p>
-    <w:p xmlns:wp14="http://schemas.microsoft.com/office/word/2010/wordml" wp14:textId="77777777">
-      <w:pPr>
-        <w:keepNext w:val="true"/>
-        <w:spacing w:before="0" w:after="0" w:line="240" w:lineRule="auto"/>
-        <w:ind w:left="0" w:right="0" w:firstLine="0"/>
-        <w:jc w:val="left"/>
-        <w:rPr>
-          <w:rFonts w:ascii="Times New Roman" w:hAnsi="Times New Roman" w:eastAsia="Times New Roman" w:cs="Times New Roman"/>
-          <w:b w:val="1"/>
-          <w:bCs w:val="1"/>
-          <w:color w:val="auto"/>
-          <w:spacing w:val="0"/>
-          <w:position w:val="0"/>
+          <w:shd w:val="clear" w:fill="auto"/>
+        </w:rPr>
+      </w:pPr>
+    </w:p>
+    <w:p xmlns:wp14="http://schemas.microsoft.com/office/word/2010/wordml" wp14:textId="77777777">
+      <w:pPr>
+        <w:spacing w:before="0" w:after="0" w:line="259" w:lineRule="auto"/>
+        <w:ind w:left="0" w:right="0" w:firstLine="720"/>
+        <w:jc w:val="left"/>
+        <w:rPr>
+          <w:rFonts w:ascii="Times New Roman" w:hAnsi="Times New Roman" w:eastAsia="Times New Roman" w:cs="Times New Roman"/>
+          <w:color w:val="auto"/>
+          <w:spacing w:val="0"/>
+          <w:position w:val="0"/>
+          <w:sz w:val="22"/>
+          <w:szCs w:val="22"/>
+          <w:shd w:val="clear" w:fill="auto"/>
+        </w:rPr>
+      </w:pPr>
+      <w:r>
+        <w:rPr>
+          <w:rFonts w:ascii="Times New Roman" w:hAnsi="Times New Roman" w:eastAsia="Times New Roman" w:cs="Times New Roman"/>
+          <w:color w:val="auto"/>
+          <w:spacing w:val="0"/>
+          <w:position w:val="0"/>
+          <w:sz w:val="22"/>
+          <w:szCs w:val="22"/>
+          <w:shd w:val="clear" w:fill="auto"/>
+        </w:rPr>
+        <w:t xml:space="preserve">The characters are modelled and animated using blender 2.8, then the character model is imported to unity.</w:t>
+      </w:r>
+    </w:p>
+    <w:p>
+      <w:pPr>
+        <w:pStyle w:val="Normal"/>
+        <w:spacing w:before="0" w:after="0" w:line="259" w:lineRule="auto"/>
+        <w:ind w:left="0" w:right="0" w:firstLine="720"/>
+        <w:jc w:val="left"/>
+        <w:rPr>
+          <w:rFonts w:ascii="Times New Roman" w:hAnsi="Times New Roman" w:eastAsia="Times New Roman" w:cs="Times New Roman"/>
+          <w:color w:val="auto"/>
+          <w:sz w:val="22"/>
+          <w:szCs w:val="22"/>
+        </w:rPr>
+      </w:pPr>
+    </w:p>
+    <w:p>
+      <w:pPr>
+        <w:jc w:val="left"/>
+        <w:rPr>
+          <w:rFonts w:ascii="Times New Roman" w:hAnsi="Times New Roman" w:eastAsia="Times New Roman" w:cs="Times New Roman"/>
+          <w:b w:val="1"/>
+          <w:bCs w:val="1"/>
           <w:sz w:val="28"/>
           <w:szCs w:val="28"/>
-          <w:shd w:val="clear" w:fill="FFFF00"/>
-        </w:rPr>
-      </w:pPr>
-      <w:r>
-        <w:rPr>
-          <w:rFonts w:ascii="Times New Roman" w:hAnsi="Times New Roman" w:eastAsia="Times New Roman" w:cs="Times New Roman"/>
-          <w:b w:val="1"/>
-          <w:bCs w:val="1"/>
-          <w:color w:val="auto"/>
-          <w:spacing w:val="0"/>
-          <w:position w:val="0"/>
+        </w:rPr>
+      </w:pPr>
+      <w:r>
+        <w:rPr>
+          <w:rFonts w:ascii="Times New Roman" w:hAnsi="Times New Roman" w:eastAsia="Times New Roman" w:cs="Times New Roman"/>
+          <w:b w:val="1"/>
+          <w:bCs w:val="1"/>
           <w:sz w:val="28"/>
           <w:szCs w:val="28"/>
-          <w:shd w:val="clear" w:fill="FFFF00"/>
-        </w:rPr>
-        <w:t xml:space="preserve">3D Sound</w:t>
-      </w:r>
-    </w:p>
-    <w:p xmlns:wp14="http://schemas.microsoft.com/office/word/2010/wordml" wp14:textId="77777777">
-      <w:pPr>
-        <w:spacing w:before="0" w:after="0" w:line="240" w:lineRule="auto"/>
-        <w:ind w:left="0" w:right="0" w:firstLine="0"/>
-        <w:jc w:val="left"/>
-        <w:rPr>
-          <w:rFonts w:ascii="Times New Roman" w:hAnsi="Times New Roman" w:eastAsia="Times New Roman" w:cs="Times New Roman"/>
-          <w:color w:val="auto"/>
-          <w:spacing w:val="0"/>
-          <w:position w:val="0"/>
-          <w:sz w:val="22"/>
-          <w:szCs w:val="22"/>
-          <w:shd w:val="clear" w:fill="FFFF00"/>
-        </w:rPr>
-      </w:pPr>
-    </w:p>
-    <w:p xmlns:wp14="http://schemas.microsoft.com/office/word/2010/wordml" wp14:textId="77777777">
-      <w:pPr>
-        <w:spacing w:before="0" w:after="0" w:line="240" w:lineRule="auto"/>
-        <w:ind w:left="0" w:right="0" w:firstLine="0"/>
-        <w:jc w:val="left"/>
-        <w:rPr>
-          <w:rFonts w:ascii="Times New Roman" w:hAnsi="Times New Roman" w:eastAsia="Times New Roman" w:cs="Times New Roman"/>
-          <w:color w:val="auto"/>
-          <w:spacing w:val="0"/>
-          <w:position w:val="0"/>
-          <w:sz w:val="22"/>
-          <w:szCs w:val="22"/>
-          <w:shd w:val="clear" w:fill="FFFF00"/>
-        </w:rPr>
-      </w:pPr>
-      <w:r>
-        <w:rPr>
-          <w:rFonts w:ascii="Times New Roman" w:hAnsi="Times New Roman" w:eastAsia="Times New Roman" w:cs="Times New Roman"/>
-          <w:color w:val="auto"/>
-          <w:spacing w:val="0"/>
-          <w:position w:val="0"/>
-          <w:sz w:val="22"/>
-          <w:shd w:val="clear" w:fill="auto"/>
-        </w:rPr>
-        <w:tab/>
-      </w:r>
-      <w:r>
-        <w:rPr>
-          <w:rFonts w:ascii="Times New Roman" w:hAnsi="Times New Roman" w:eastAsia="Times New Roman" w:cs="Times New Roman"/>
-          <w:color w:val="auto"/>
-          <w:spacing w:val="0"/>
-          <w:position w:val="0"/>
-          <w:sz w:val="22"/>
-          <w:szCs w:val="22"/>
-          <w:shd w:val="clear" w:fill="FFFF00"/>
-        </w:rPr>
-        <w:t xml:space="preserve">At the moment the game does not have any 3D sounds except the footsteps</w:t>
-      </w:r>
-      <w:r>
-        <w:rPr>
-          <w:rFonts w:ascii="Times New Roman" w:hAnsi="Times New Roman" w:eastAsia="Times New Roman" w:cs="Times New Roman"/>
-          <w:color w:val="auto"/>
-          <w:spacing w:val="0"/>
-          <w:position w:val="0"/>
-          <w:sz w:val="22"/>
-          <w:shd w:val="clear" w:fill="auto"/>
-        </w:rPr>
-        <w:tab/>
-      </w:r>
-    </w:p>
-    <w:p xmlns:wp14="http://schemas.microsoft.com/office/word/2010/wordml" wp14:textId="77777777">
-      <w:pPr>
-        <w:spacing w:before="0" w:after="0" w:line="240" w:lineRule="auto"/>
-        <w:ind w:left="0" w:right="0" w:firstLine="0"/>
-        <w:jc w:val="left"/>
-        <w:rPr>
-          <w:rFonts w:ascii="Times New Roman" w:hAnsi="Times New Roman" w:eastAsia="Times New Roman" w:cs="Times New Roman"/>
-          <w:color w:val="auto"/>
-          <w:spacing w:val="0"/>
-          <w:position w:val="0"/>
-          <w:sz w:val="22"/>
-          <w:szCs w:val="22"/>
-          <w:shd w:val="clear" w:fill="FFFF00"/>
-        </w:rPr>
-      </w:pPr>
-    </w:p>
-    <w:p xmlns:wp14="http://schemas.microsoft.com/office/word/2010/wordml" wp14:textId="77777777">
-      <w:pPr>
-        <w:keepNext w:val="true"/>
-        <w:spacing w:before="0" w:after="0" w:line="240" w:lineRule="auto"/>
-        <w:ind w:left="0" w:right="0" w:firstLine="0"/>
-        <w:jc w:val="left"/>
-        <w:rPr>
-          <w:rFonts w:ascii="Times New Roman" w:hAnsi="Times New Roman" w:eastAsia="Times New Roman" w:cs="Times New Roman"/>
-          <w:b w:val="1"/>
-          <w:bCs w:val="1"/>
-          <w:color w:val="auto"/>
-          <w:spacing w:val="0"/>
-          <w:position w:val="0"/>
+        </w:rPr>
+        <w:t xml:space="preserve">Character Rendering Detail #1 </w:t>
+      </w:r>
+    </w:p>
+    <w:p>
+      <w:pPr>
+        <w:jc w:val="left"/>
+      </w:pPr>
+      <w:r>
+        <w:rPr>
+          <w:rFonts w:ascii="Times New Roman" w:hAnsi="Times New Roman" w:eastAsia="Times New Roman" w:cs="Times New Roman"/>
+          <w:sz w:val="22"/>
+          <w:szCs w:val="22"/>
+        </w:rPr>
+        <w:t xml:space="preserve"> </w:t>
+      </w:r>
+    </w:p>
+    <w:p>
+      <w:pPr>
+        <w:jc w:val="left"/>
+      </w:pPr>
+      <w:r>
+        <w:rPr>
+          <w:rFonts w:ascii="Times New Roman" w:hAnsi="Times New Roman" w:eastAsia="Times New Roman" w:cs="Times New Roman"/>
+          <w:sz w:val="22"/>
+          <w:szCs w:val="22"/>
+        </w:rPr>
+        <w:t xml:space="preserve">The character will be animated with a couple of basic animations suhc as idle, running, strinting and attacking. </w:t>
+      </w:r>
+    </w:p>
+    <w:p>
+      <w:pPr>
+        <w:jc w:val="left"/>
+      </w:pPr>
+      <w:r>
+        <w:rPr>
+          <w:rFonts w:ascii="Times New Roman" w:hAnsi="Times New Roman" w:eastAsia="Times New Roman" w:cs="Times New Roman"/>
+          <w:sz w:val="22"/>
+          <w:szCs w:val="22"/>
+        </w:rPr>
+        <w:t xml:space="preserve"> </w:t>
+      </w:r>
+    </w:p>
+    <w:p>
+      <w:pPr>
+        <w:jc w:val="left"/>
+        <w:rPr>
+          <w:rFonts w:ascii="Times New Roman" w:hAnsi="Times New Roman" w:eastAsia="Times New Roman" w:cs="Times New Roman"/>
+          <w:b w:val="1"/>
+          <w:bCs w:val="1"/>
           <w:sz w:val="28"/>
           <w:szCs w:val="28"/>
-          <w:shd w:val="clear" w:fill="FFFF00"/>
-        </w:rPr>
-      </w:pPr>
-      <w:r>
-        <w:rPr>
-          <w:rFonts w:ascii="Times New Roman" w:hAnsi="Times New Roman" w:eastAsia="Times New Roman" w:cs="Times New Roman"/>
-          <w:b w:val="1"/>
-          <w:bCs w:val="1"/>
-          <w:color w:val="auto"/>
-          <w:spacing w:val="0"/>
-          <w:position w:val="0"/>
+        </w:rPr>
+      </w:pPr>
+      <w:r>
+        <w:rPr>
+          <w:rFonts w:ascii="Times New Roman" w:hAnsi="Times New Roman" w:eastAsia="Times New Roman" w:cs="Times New Roman"/>
+          <w:b w:val="1"/>
+          <w:bCs w:val="1"/>
           <w:sz w:val="28"/>
           <w:szCs w:val="28"/>
-          <w:shd w:val="clear" w:fill="FFFF00"/>
-        </w:rPr>
-        <w:t xml:space="preserve">Sound Design</w:t>
-      </w:r>
-    </w:p>
-    <w:p xmlns:wp14="http://schemas.microsoft.com/office/word/2010/wordml" wp14:textId="77777777">
-      <w:pPr>
-        <w:spacing w:before="0" w:after="0" w:line="240" w:lineRule="auto"/>
-        <w:ind w:left="0" w:right="0" w:firstLine="0"/>
-        <w:jc w:val="left"/>
-        <w:rPr>
-          <w:rFonts w:ascii="Times New Roman" w:hAnsi="Times New Roman" w:eastAsia="Times New Roman" w:cs="Times New Roman"/>
-          <w:color w:val="auto"/>
-          <w:spacing w:val="0"/>
-          <w:position w:val="0"/>
-          <w:sz w:val="22"/>
-          <w:szCs w:val="22"/>
-          <w:shd w:val="clear" w:fill="FFFF00"/>
-        </w:rPr>
-      </w:pPr>
-    </w:p>
-    <w:p xmlns:wp14="http://schemas.microsoft.com/office/word/2010/wordml" wp14:textId="77777777">
-      <w:pPr>
-        <w:spacing w:before="0" w:after="0" w:line="240" w:lineRule="auto"/>
-        <w:ind w:left="0" w:right="0" w:firstLine="0"/>
-        <w:jc w:val="left"/>
-        <w:rPr>
-          <w:rFonts w:ascii="Times New Roman" w:hAnsi="Times New Roman" w:eastAsia="Times New Roman" w:cs="Times New Roman"/>
-          <w:color w:val="auto"/>
-          <w:spacing w:val="0"/>
-          <w:position w:val="0"/>
-          <w:sz w:val="22"/>
-          <w:szCs w:val="22"/>
-          <w:shd w:val="clear" w:fill="auto"/>
-        </w:rPr>
-      </w:pPr>
-      <w:r>
-        <w:rPr>
-          <w:rFonts w:ascii="Times New Roman" w:hAnsi="Times New Roman" w:eastAsia="Times New Roman" w:cs="Times New Roman"/>
-          <w:color w:val="auto"/>
-          <w:spacing w:val="0"/>
-          <w:position w:val="0"/>
-          <w:sz w:val="22"/>
-          <w:shd w:val="clear" w:fill="auto"/>
-        </w:rPr>
-        <w:tab/>
-      </w:r>
-      <w:r>
-        <w:rPr>
-          <w:rFonts w:ascii="Times New Roman" w:hAnsi="Times New Roman" w:eastAsia="Times New Roman" w:cs="Times New Roman"/>
-          <w:color w:val="auto"/>
-          <w:spacing w:val="0"/>
-          <w:position w:val="0"/>
-          <w:sz w:val="22"/>
-          <w:szCs w:val="22"/>
-          <w:shd w:val="clear" w:fill="FFFF00"/>
-        </w:rPr>
-        <w:t xml:space="preserve">The game will use basic sounds which were created at home using various items such as shoes for the walking sound and two knifes for the attack sound. The background music will be made using some sort of a musical program</w:t>
-      </w:r>
-      <w:r>
-        <w:rPr>
-          <w:rFonts w:ascii="Times New Roman" w:hAnsi="Times New Roman" w:eastAsia="Times New Roman" w:cs="Times New Roman"/>
-          <w:color w:val="auto"/>
-          <w:spacing w:val="0"/>
-          <w:position w:val="0"/>
-          <w:sz w:val="22"/>
-          <w:szCs w:val="22"/>
-          <w:shd w:val="clear" w:fill="auto"/>
-        </w:rPr>
-        <w:t xml:space="preserve">.</w:t>
-      </w:r>
-      <w:r>
-        <w:rPr>
-          <w:rFonts w:ascii="Times New Roman" w:hAnsi="Times New Roman" w:eastAsia="Times New Roman" w:cs="Times New Roman"/>
-          <w:color w:val="auto"/>
-          <w:spacing w:val="0"/>
-          <w:position w:val="0"/>
-          <w:sz w:val="22"/>
-          <w:szCs w:val="22"/>
-          <w:shd w:val="clear" w:fill="auto"/>
+        </w:rPr>
+        <w:t xml:space="preserve">Character Rendering Detail #2 </w:t>
+      </w:r>
+    </w:p>
+    <w:p>
+      <w:pPr>
+        <w:jc w:val="left"/>
+      </w:pPr>
+      <w:r>
+        <w:rPr>
+          <w:rFonts w:ascii="Times New Roman" w:hAnsi="Times New Roman" w:eastAsia="Times New Roman" w:cs="Times New Roman"/>
+          <w:sz w:val="22"/>
+          <w:szCs w:val="22"/>
         </w:rPr>
         <w:t xml:space="preserve"> </w:t>
       </w:r>
     </w:p>
-    <w:p xmlns:wp14="http://schemas.microsoft.com/office/word/2010/wordml" wp14:textId="77777777">
-      <w:pPr>
-        <w:spacing w:before="0" w:after="0" w:line="240" w:lineRule="auto"/>
-        <w:ind w:left="0" w:right="0" w:firstLine="0"/>
-        <w:jc w:val="left"/>
-        <w:rPr>
-          <w:rFonts w:ascii="Times New Roman" w:hAnsi="Times New Roman" w:eastAsia="Times New Roman" w:cs="Times New Roman"/>
-          <w:color w:val="auto"/>
-          <w:spacing w:val="0"/>
-          <w:position w:val="0"/>
-          <w:sz w:val="22"/>
-          <w:szCs w:val="22"/>
-          <w:shd w:val="clear" w:fill="auto"/>
-        </w:rPr>
-      </w:pPr>
-    </w:p>
-    <w:p xmlns:wp14="http://schemas.microsoft.com/office/word/2010/wordml" wp14:textId="77777777">
-      <w:pPr>
-        <w:keepNext w:val="true"/>
-        <w:spacing w:before="0" w:after="0" w:line="240" w:lineRule="auto"/>
-        <w:ind w:left="0" w:right="0" w:firstLine="0"/>
-        <w:jc w:val="left"/>
-        <w:rPr>
-          <w:rFonts w:ascii="Times New Roman" w:hAnsi="Times New Roman" w:eastAsia="Times New Roman" w:cs="Times New Roman"/>
-          <w:b w:val="1"/>
-          <w:bCs w:val="1"/>
-          <w:color w:val="auto"/>
-          <w:spacing w:val="0"/>
-          <w:position w:val="0"/>
+    <w:p>
+      <w:pPr>
+        <w:pStyle w:val="Normal"/>
+        <w:spacing w:before="0" w:after="0" w:line="240" w:lineRule="auto"/>
+        <w:ind w:left="0" w:right="0" w:firstLine="0"/>
+        <w:jc w:val="left"/>
+      </w:pPr>
+      <w:r>
+        <w:rPr>
+          <w:rFonts w:ascii="Times New Roman" w:hAnsi="Times New Roman" w:eastAsia="Times New Roman" w:cs="Times New Roman"/>
+          <w:sz w:val="22"/>
+          <w:szCs w:val="22"/>
+        </w:rPr>
+        <w:t>The character textures will be done in blender 2.8 and will be exported with the character to unity.</w:t>
+      </w:r>
+    </w:p>
+    <w:p xmlns:wp14="http://schemas.microsoft.com/office/word/2010/wordml" wp14:textId="77777777">
+      <w:pPr>
+        <w:spacing w:before="0" w:after="0" w:line="240" w:lineRule="auto"/>
+        <w:ind w:left="0" w:right="0" w:firstLine="0"/>
+        <w:jc w:val="left"/>
+        <w:rPr>
+          <w:rFonts w:ascii="Times New Roman" w:hAnsi="Times New Roman" w:eastAsia="Times New Roman" w:cs="Times New Roman"/>
+          <w:color w:val="auto"/>
+          <w:spacing w:val="0"/>
+          <w:position w:val="0"/>
+          <w:sz w:val="22"/>
+          <w:szCs w:val="22"/>
+          <w:shd w:val="clear" w:fill="auto"/>
+        </w:rPr>
+      </w:pPr>
+      <w:r>
+        <w:rPr>
+          <w:rFonts w:ascii="Times New Roman" w:hAnsi="Times New Roman" w:eastAsia="Times New Roman" w:cs="Times New Roman"/>
+          <w:color w:val="auto"/>
+          <w:spacing w:val="0"/>
+          <w:position w:val="0"/>
+          <w:sz w:val="22"/>
+          <w:szCs w:val="22"/>
+          <w:shd w:val="clear" w:fill="auto"/>
+        </w:rPr>
+        <w:t xml:space="preserve"> </w:t>
+      </w:r>
+    </w:p>
+    <w:p xmlns:wp14="http://schemas.microsoft.com/office/word/2010/wordml" wp14:textId="4CC8BDA5">
+      <w:pPr>
+        <w:spacing w:before="0" w:after="0" w:line="240" w:lineRule="auto"/>
+        <w:ind/>
+        <w:jc w:val="left"/>
+        <w:rPr>
+          <w:rFonts w:ascii="Times New Roman" w:hAnsi="Times New Roman" w:eastAsia="Times New Roman" w:cs="Times New Roman"/>
+          <w:b w:val="1"/>
+          <w:bCs w:val="1"/>
           <w:sz w:val="40"/>
           <w:szCs w:val="40"/>
-          <w:shd w:val="clear" w:fill="auto"/>
-        </w:rPr>
-      </w:pPr>
-      <w:r>
-        <w:rPr>
-          <w:rFonts w:ascii="Times New Roman" w:hAnsi="Times New Roman" w:eastAsia="Times New Roman" w:cs="Times New Roman"/>
-          <w:b w:val="1"/>
-          <w:bCs w:val="1"/>
-          <w:color w:val="auto"/>
-          <w:spacing w:val="0"/>
-          <w:position w:val="0"/>
+        </w:rPr>
+      </w:pPr>
+      <w:r>
+        <w:rPr>
+          <w:rFonts w:ascii="Times New Roman" w:hAnsi="Times New Roman" w:eastAsia="Times New Roman" w:cs="Times New Roman"/>
+          <w:b w:val="1"/>
+          <w:bCs w:val="1"/>
           <w:sz w:val="40"/>
           <w:szCs w:val="40"/>
-          <w:shd w:val="clear" w:fill="auto"/>
-        </w:rPr>
-        <w:t xml:space="preserve">Single-Player Game</w:t>
-      </w:r>
-    </w:p>
-    <w:p xmlns:wp14="http://schemas.microsoft.com/office/word/2010/wordml" wp14:textId="77777777">
-      <w:pPr>
-        <w:spacing w:before="0" w:after="0" w:line="240" w:lineRule="auto"/>
-        <w:ind w:left="0" w:right="0" w:firstLine="0"/>
-        <w:jc w:val="left"/>
-        <w:rPr>
-          <w:rFonts w:ascii="Times New Roman" w:hAnsi="Times New Roman" w:eastAsia="Times New Roman" w:cs="Times New Roman"/>
-          <w:color w:val="auto"/>
-          <w:spacing w:val="0"/>
-          <w:position w:val="0"/>
-          <w:sz w:val="22"/>
-          <w:szCs w:val="22"/>
-          <w:shd w:val="clear" w:fill="auto"/>
-        </w:rPr>
-      </w:pPr>
-    </w:p>
-    <w:p xmlns:wp14="http://schemas.microsoft.com/office/word/2010/wordml" wp14:textId="77777777">
-      <w:pPr>
-        <w:keepNext w:val="true"/>
-        <w:spacing w:before="0" w:after="0" w:line="240" w:lineRule="auto"/>
-        <w:ind w:left="0" w:right="0" w:firstLine="0"/>
-        <w:jc w:val="left"/>
-        <w:rPr>
-          <w:rFonts w:ascii="Times New Roman" w:hAnsi="Times New Roman" w:eastAsia="Times New Roman" w:cs="Times New Roman"/>
-          <w:b w:val="1"/>
-          <w:bCs w:val="1"/>
-          <w:color w:val="auto"/>
-          <w:spacing w:val="0"/>
-          <w:position w:val="0"/>
+        </w:rPr>
+        <w:t xml:space="preserve">Extra Miscellaneous Stuff </w:t>
+      </w:r>
+    </w:p>
+    <w:p xmlns:wp14="http://schemas.microsoft.com/office/word/2010/wordml" wp14:textId="0FE89C5B">
+      <w:pPr>
+        <w:spacing w:before="0" w:after="0" w:line="240" w:lineRule="auto"/>
+        <w:ind/>
+        <w:jc w:val="left"/>
+      </w:pPr>
+      <w:r>
+        <w:rPr>
+          <w:rFonts w:ascii="Times New Roman" w:hAnsi="Times New Roman" w:eastAsia="Times New Roman" w:cs="Times New Roman"/>
+          <w:sz w:val="22"/>
+          <w:szCs w:val="22"/>
+        </w:rPr>
+        <w:t xml:space="preserve"> </w:t>
+      </w:r>
+    </w:p>
+    <w:p xmlns:wp14="http://schemas.microsoft.com/office/word/2010/wordml" wp14:textId="1D08A403">
+      <w:pPr>
+        <w:spacing w:before="0" w:after="0" w:line="240" w:lineRule="auto"/>
+        <w:ind/>
+        <w:jc w:val="left"/>
+        <w:rPr>
+          <w:rFonts w:ascii="Times New Roman" w:hAnsi="Times New Roman" w:eastAsia="Times New Roman" w:cs="Times New Roman"/>
+          <w:b w:val="1"/>
+          <w:bCs w:val="1"/>
           <w:sz w:val="28"/>
           <w:szCs w:val="28"/>
-          <w:shd w:val="clear" w:fill="auto"/>
-        </w:rPr>
-      </w:pPr>
-      <w:r>
-        <w:rPr>
-          <w:rFonts w:ascii="Times New Roman" w:hAnsi="Times New Roman" w:eastAsia="Times New Roman" w:cs="Times New Roman"/>
-          <w:b w:val="1"/>
-          <w:bCs w:val="1"/>
-          <w:color w:val="auto"/>
-          <w:spacing w:val="0"/>
-          <w:position w:val="0"/>
+        </w:rPr>
+      </w:pPr>
+      <w:r>
+        <w:rPr>
+          <w:rFonts w:ascii="Times New Roman" w:hAnsi="Times New Roman" w:eastAsia="Times New Roman" w:cs="Times New Roman"/>
+          <w:b w:val="1"/>
+          <w:bCs w:val="1"/>
           <w:sz w:val="28"/>
           <w:szCs w:val="28"/>
-          <w:shd w:val="clear" w:fill="auto"/>
-        </w:rPr>
-        <w:t xml:space="preserve">Overview</w:t>
-      </w:r>
-    </w:p>
-    <w:p xmlns:wp14="http://schemas.microsoft.com/office/word/2010/wordml" wp14:textId="77777777">
-      <w:pPr>
-        <w:spacing w:before="0" w:after="0" w:line="240" w:lineRule="auto"/>
-        <w:ind w:left="0" w:right="0" w:firstLine="0"/>
-        <w:jc w:val="left"/>
-        <w:rPr>
-          <w:rFonts w:ascii="Times New Roman" w:hAnsi="Times New Roman" w:eastAsia="Times New Roman" w:cs="Times New Roman"/>
-          <w:color w:val="auto"/>
-          <w:spacing w:val="0"/>
-          <w:position w:val="0"/>
-          <w:sz w:val="22"/>
-          <w:szCs w:val="22"/>
-          <w:shd w:val="clear" w:fill="auto"/>
-        </w:rPr>
-      </w:pPr>
-    </w:p>
-    <w:p xmlns:wp14="http://schemas.microsoft.com/office/word/2010/wordml" wp14:textId="77777777">
-      <w:pPr>
-        <w:spacing w:before="0" w:after="0" w:line="259" w:lineRule="auto"/>
-        <w:ind w:left="0" w:right="0" w:firstLine="720"/>
-        <w:jc w:val="left"/>
-        <w:rPr>
-          <w:rFonts w:ascii="Times New Roman" w:hAnsi="Times New Roman" w:eastAsia="Times New Roman" w:cs="Times New Roman"/>
-          <w:color w:val="auto"/>
-          <w:spacing w:val="0"/>
-          <w:position w:val="0"/>
-          <w:sz w:val="22"/>
-          <w:szCs w:val="22"/>
-          <w:shd w:val="clear" w:fill="auto"/>
-        </w:rPr>
-      </w:pPr>
-      <w:r>
-        <w:rPr>
-          <w:rFonts w:ascii="Times New Roman" w:hAnsi="Times New Roman" w:eastAsia="Times New Roman" w:cs="Times New Roman"/>
-          <w:color w:val="auto"/>
-          <w:spacing w:val="0"/>
-          <w:position w:val="0"/>
-          <w:sz w:val="22"/>
-          <w:szCs w:val="22"/>
-          <w:shd w:val="clear" w:fill="auto"/>
-        </w:rPr>
-        <w:t xml:space="preserve">The player will traverse the maze while fighting enemies and searching for the exit.</w:t>
-      </w:r>
-    </w:p>
-    <w:p xmlns:wp14="http://schemas.microsoft.com/office/word/2010/wordml" wp14:textId="77777777">
-      <w:pPr>
-        <w:spacing w:before="0" w:after="0" w:line="240" w:lineRule="auto"/>
-        <w:ind w:left="0" w:right="0" w:firstLine="0"/>
-        <w:jc w:val="left"/>
-        <w:rPr>
-          <w:rFonts w:ascii="Times New Roman" w:hAnsi="Times New Roman" w:eastAsia="Times New Roman" w:cs="Times New Roman"/>
-          <w:color w:val="auto"/>
-          <w:spacing w:val="0"/>
-          <w:position w:val="0"/>
-          <w:sz w:val="22"/>
-          <w:szCs w:val="22"/>
-          <w:shd w:val="clear" w:fill="auto"/>
-        </w:rPr>
-      </w:pPr>
-    </w:p>
-    <w:p xmlns:wp14="http://schemas.microsoft.com/office/word/2010/wordml" wp14:textId="77777777">
-      <w:pPr>
-        <w:spacing w:before="0" w:after="0" w:line="240" w:lineRule="auto"/>
-        <w:ind w:left="0" w:right="0" w:firstLine="0"/>
-        <w:jc w:val="left"/>
-        <w:rPr>
-          <w:rFonts w:ascii="Times New Roman" w:hAnsi="Times New Roman" w:eastAsia="Times New Roman" w:cs="Times New Roman"/>
-          <w:color w:val="auto"/>
-          <w:spacing w:val="0"/>
-          <w:position w:val="0"/>
-          <w:sz w:val="22"/>
-          <w:szCs w:val="22"/>
-          <w:shd w:val="clear" w:fill="auto"/>
-        </w:rPr>
-      </w:pPr>
-      <w:r>
-        <w:rPr>
-          <w:rFonts w:ascii="Times New Roman" w:hAnsi="Times New Roman" w:eastAsia="Times New Roman" w:cs="Times New Roman"/>
-          <w:color w:val="auto"/>
-          <w:spacing w:val="0"/>
-          <w:position w:val="0"/>
-          <w:sz w:val="22"/>
-          <w:shd w:val="clear" w:fill="auto"/>
-        </w:rPr>
-        <w:tab/>
-      </w:r>
-      <w:r>
-        <w:rPr>
-          <w:rFonts w:ascii="Times New Roman" w:hAnsi="Times New Roman" w:eastAsia="Times New Roman" w:cs="Times New Roman"/>
-          <w:color w:val="auto"/>
-          <w:spacing w:val="0"/>
-          <w:position w:val="0"/>
-          <w:sz w:val="22"/>
-          <w:szCs w:val="22"/>
-          <w:shd w:val="clear" w:fill="auto"/>
-        </w:rPr>
-        <w:t xml:space="preserve">Here is a breakdown of the key components of the single player game.</w:t>
-      </w:r>
-    </w:p>
-    <w:p xmlns:wp14="http://schemas.microsoft.com/office/word/2010/wordml" wp14:textId="77777777">
-      <w:pPr>
-        <w:spacing w:before="0" w:after="0" w:line="240" w:lineRule="auto"/>
-        <w:ind w:left="0" w:right="0" w:firstLine="0"/>
-        <w:jc w:val="left"/>
-        <w:rPr>
-          <w:rFonts w:ascii="Times New Roman" w:hAnsi="Times New Roman" w:eastAsia="Times New Roman" w:cs="Times New Roman"/>
-          <w:color w:val="auto"/>
-          <w:spacing w:val="0"/>
-          <w:position w:val="0"/>
-          <w:sz w:val="22"/>
-          <w:szCs w:val="22"/>
-          <w:shd w:val="clear" w:fill="auto"/>
-        </w:rPr>
-      </w:pPr>
-    </w:p>
-    <w:p xmlns:wp14="http://schemas.microsoft.com/office/word/2010/wordml" wp14:textId="77777777">
-      <w:pPr>
-        <w:keepNext w:val="true"/>
-        <w:spacing w:before="0" w:after="0" w:line="240" w:lineRule="auto"/>
-        <w:ind w:left="0" w:right="0" w:firstLine="0"/>
-        <w:jc w:val="left"/>
-        <w:rPr>
-          <w:rFonts w:ascii="Times New Roman" w:hAnsi="Times New Roman" w:eastAsia="Times New Roman" w:cs="Times New Roman"/>
-          <w:b w:val="1"/>
-          <w:bCs w:val="1"/>
-          <w:color w:val="auto"/>
-          <w:spacing w:val="0"/>
-          <w:position w:val="0"/>
+        </w:rPr>
+        <w:t xml:space="preserve">Overview </w:t>
+      </w:r>
+    </w:p>
+    <w:p xmlns:wp14="http://schemas.microsoft.com/office/word/2010/wordml" wp14:textId="59772885">
+      <w:pPr>
+        <w:spacing w:before="0" w:after="0" w:line="240" w:lineRule="auto"/>
+        <w:ind/>
+        <w:jc w:val="left"/>
+        <w:rPr>
+          <w:rFonts w:ascii="Times New Roman" w:hAnsi="Times New Roman" w:eastAsia="Times New Roman" w:cs="Times New Roman"/>
+          <w:b w:val="1"/>
+          <w:bCs w:val="1"/>
           <w:sz w:val="28"/>
           <w:szCs w:val="28"/>
-          <w:shd w:val="clear" w:fill="auto"/>
-        </w:rPr>
-      </w:pPr>
-      <w:r>
-        <w:rPr>
-          <w:rFonts w:ascii="Times New Roman" w:hAnsi="Times New Roman" w:eastAsia="Times New Roman" w:cs="Times New Roman"/>
-          <w:b w:val="1"/>
-          <w:bCs w:val="1"/>
-          <w:color w:val="auto"/>
-          <w:spacing w:val="0"/>
-          <w:position w:val="0"/>
+        </w:rPr>
+      </w:pPr>
+      <w:r>
+        <w:rPr>
+          <w:rFonts w:ascii="Times New Roman" w:hAnsi="Times New Roman" w:eastAsia="Times New Roman" w:cs="Times New Roman"/>
+          <w:b w:val="1"/>
+          <w:bCs w:val="1"/>
           <w:sz w:val="28"/>
           <w:szCs w:val="28"/>
-          <w:shd w:val="clear" w:fill="auto"/>
-        </w:rPr>
-        <w:t xml:space="preserve">Single Player Game Detail #1</w:t>
-      </w:r>
-    </w:p>
-    <w:p xmlns:wp14="http://schemas.microsoft.com/office/word/2010/wordml" wp14:textId="77777777">
-      <w:pPr>
-        <w:spacing w:before="0" w:after="0" w:line="240" w:lineRule="auto"/>
-        <w:ind w:left="0" w:right="0" w:firstLine="720"/>
-        <w:jc w:val="left"/>
-        <w:rPr>
-          <w:rFonts w:ascii="Times New Roman" w:hAnsi="Times New Roman" w:eastAsia="Times New Roman" w:cs="Times New Roman"/>
-          <w:color w:val="auto"/>
-          <w:spacing w:val="0"/>
-          <w:position w:val="0"/>
+        </w:rPr>
+        <w:t xml:space="preserve"> </w:t>
+      </w:r>
+    </w:p>
+    <w:p xmlns:wp14="http://schemas.microsoft.com/office/word/2010/wordml" wp14:textId="7D54509F">
+      <w:pPr>
+        <w:spacing w:before="0" w:after="0" w:line="240" w:lineRule="auto"/>
+        <w:ind/>
+        <w:jc w:val="left"/>
+      </w:pPr>
+      <w:r>
+        <w:rPr>
+          <w:rFonts w:ascii="Times New Roman" w:hAnsi="Times New Roman" w:eastAsia="Times New Roman" w:cs="Times New Roman"/>
+          <w:sz w:val="22"/>
+          <w:szCs w:val="22"/>
+        </w:rPr>
+        <w:t xml:space="preserve">We'd like to implement an attribute system and inventory system. </w:t>
+      </w:r>
+    </w:p>
+    <w:p xmlns:wp14="http://schemas.microsoft.com/office/word/2010/wordml" wp14:textId="2D21DDFD">
+      <w:pPr>
+        <w:spacing w:before="0" w:after="0" w:line="240" w:lineRule="auto"/>
+        <w:ind/>
+        <w:jc w:val="left"/>
+      </w:pPr>
+      <w:r>
+        <w:rPr>
+          <w:rFonts w:ascii="Times New Roman" w:hAnsi="Times New Roman" w:eastAsia="Times New Roman" w:cs="Times New Roman"/>
+          <w:sz w:val="22"/>
+          <w:szCs w:val="22"/>
+        </w:rPr>
+        <w:t xml:space="preserve"> </w:t>
+      </w:r>
+    </w:p>
+    <w:p xmlns:wp14="http://schemas.microsoft.com/office/word/2010/wordml" wp14:textId="29CB9EC8">
+      <w:pPr>
+        <w:spacing w:before="0" w:after="0" w:line="240" w:lineRule="auto"/>
+        <w:ind/>
+        <w:jc w:val="left"/>
+        <w:rPr>
+          <w:rFonts w:ascii="Times New Roman" w:hAnsi="Times New Roman" w:eastAsia="Times New Roman" w:cs="Times New Roman"/>
+          <w:b w:val="1"/>
+          <w:bCs w:val="1"/>
           <w:sz w:val="28"/>
           <w:szCs w:val="28"/>
-          <w:shd w:val="clear" w:fill="auto"/>
-        </w:rPr>
-      </w:pPr>
-      <w:r>
-        <w:rPr>
-          <w:rFonts w:ascii="Times New Roman" w:hAnsi="Times New Roman" w:eastAsia="Times New Roman" w:cs="Times New Roman"/>
-          <w:color w:val="auto"/>
-          <w:spacing w:val="0"/>
-          <w:position w:val="0"/>
+        </w:rPr>
+      </w:pPr>
+      <w:r>
+        <w:rPr>
+          <w:rFonts w:ascii="Times New Roman" w:hAnsi="Times New Roman" w:eastAsia="Times New Roman" w:cs="Times New Roman"/>
+          <w:b w:val="1"/>
+          <w:bCs w:val="1"/>
           <w:sz w:val="28"/>
           <w:szCs w:val="28"/>
-          <w:shd w:val="clear" w:fill="auto"/>
-        </w:rPr>
-        <w:t xml:space="preserve">Each maze is randomly generated so that the experience will never be exactly the same.</w:t>
-      </w:r>
-    </w:p>
-    <w:p xmlns:wp14="http://schemas.microsoft.com/office/word/2010/wordml" wp14:textId="77777777">
-      <w:pPr>
-        <w:spacing w:before="0" w:after="0" w:line="240" w:lineRule="auto"/>
-        <w:ind w:left="0" w:right="0" w:firstLine="0"/>
-        <w:jc w:val="left"/>
-        <w:rPr>
-          <w:rFonts w:ascii="Times New Roman" w:hAnsi="Times New Roman" w:eastAsia="Times New Roman" w:cs="Times New Roman"/>
-          <w:color w:val="auto"/>
-          <w:spacing w:val="0"/>
-          <w:position w:val="0"/>
-          <w:sz w:val="22"/>
-          <w:szCs w:val="22"/>
-          <w:shd w:val="clear" w:fill="auto"/>
-        </w:rPr>
-      </w:pPr>
-    </w:p>
-    <w:p xmlns:wp14="http://schemas.microsoft.com/office/word/2010/wordml" wp14:textId="77777777">
-      <w:pPr>
+        </w:rPr>
+        <w:t xml:space="preserve">Junk I am working on… </w:t>
+      </w:r>
+    </w:p>
+    <w:p xmlns:wp14="http://schemas.microsoft.com/office/word/2010/wordml" wp14:textId="264C8733">
+      <w:pPr>
+        <w:spacing w:before="0" w:after="0" w:line="240" w:lineRule="auto"/>
+        <w:ind/>
+        <w:jc w:val="left"/>
+      </w:pPr>
+      <w:r>
+        <w:rPr>
+          <w:rFonts w:ascii="Times New Roman" w:hAnsi="Times New Roman" w:eastAsia="Times New Roman" w:cs="Times New Roman"/>
+          <w:sz w:val="22"/>
+          <w:szCs w:val="22"/>
+        </w:rPr>
+        <w:t xml:space="preserve"> </w:t>
+      </w:r>
+    </w:p>
+    <w:p xmlns:wp14="http://schemas.microsoft.com/office/word/2010/wordml" wp14:textId="04F88940">
+      <w:pPr>
+        <w:spacing w:before="0" w:after="0" w:line="240" w:lineRule="auto"/>
+        <w:ind/>
+        <w:jc w:val="left"/>
+      </w:pPr>
+      <w:r>
+        <w:rPr>
+          <w:rFonts w:ascii="Times New Roman" w:hAnsi="Times New Roman" w:eastAsia="Times New Roman" w:cs="Times New Roman"/>
+          <w:sz w:val="22"/>
+          <w:szCs w:val="22"/>
+        </w:rPr>
+        <w:t xml:space="preserve">Attribute system would be used to increase the characters stats such as health  which will of course increase the characters health or strenght whihc will increase the characters damage. </w:t>
+      </w:r>
+    </w:p>
+    <w:p xmlns:wp14="http://schemas.microsoft.com/office/word/2010/wordml" wp14:textId="089458BB">
+      <w:pPr>
+        <w:spacing w:before="0" w:after="0" w:line="240" w:lineRule="auto"/>
+        <w:ind/>
+        <w:jc w:val="left"/>
+      </w:pPr>
+      <w:r>
+        <w:rPr>
+          <w:rFonts w:ascii="Times New Roman" w:hAnsi="Times New Roman" w:eastAsia="Times New Roman" w:cs="Times New Roman"/>
+          <w:sz w:val="22"/>
+          <w:szCs w:val="22"/>
+        </w:rPr>
+        <w:t xml:space="preserve"> </w:t>
+      </w:r>
+    </w:p>
+    <w:p xmlns:wp14="http://schemas.microsoft.com/office/word/2010/wordml" wp14:textId="382D849F">
+      <w:pPr>
+        <w:pStyle w:val="Normal"/>
+        <w:spacing w:before="0" w:after="0" w:line="240" w:lineRule="auto"/>
+        <w:ind w:left="0" w:right="0" w:firstLine="0"/>
+        <w:jc w:val="left"/>
+      </w:pPr>
+      <w:r>
+        <w:rPr>
+          <w:rFonts w:ascii="Times New Roman" w:hAnsi="Times New Roman" w:eastAsia="Times New Roman" w:cs="Times New Roman"/>
+          <w:sz w:val="22"/>
+          <w:szCs w:val="22"/>
+        </w:rPr>
+        <w:t>The inventory system would be used to store new equipment and other items.</w:t>
+      </w:r>
+    </w:p>
+    <w:p>
+      <w:r>
+        <w:br w:type="page"/>
+      </w:r>
+    </w:p>
+    <w:p xmlns:wp14="http://schemas.microsoft.com/office/word/2010/wordml" wp14:textId="77777777">
+      <w:pPr>
+        <w:pStyle w:val="Normal"/>
         <w:keepNext w:val="true"/>
         <w:spacing w:before="0" w:after="0" w:line="240" w:lineRule="auto"/>
-        <w:ind w:left="0" w:right="0" w:firstLine="0"/>
-        <w:jc w:val="left"/>
+        <w:ind/>
+        <w:jc w:val="center"/>
         <w:rPr>
           <w:rFonts w:ascii="Times New Roman" w:hAnsi="Times New Roman" w:eastAsia="Times New Roman" w:cs="Times New Roman"/>
           <w:b w:val="1"/>
@@ -7928,16 +8127,72 @@
           <w:szCs w:val="28"/>
           <w:shd w:val="clear" w:fill="auto"/>
         </w:rPr>
-        <w:t xml:space="preserve">Single Player Game Detail #2</w:t>
-      </w:r>
-    </w:p>
-    <w:p xmlns:wp14="http://schemas.microsoft.com/office/word/2010/wordml" wp14:textId="77777777">
-      <w:pPr>
-        <w:spacing w:before="0" w:after="0" w:line="240" w:lineRule="auto"/>
-        <w:ind w:left="0" w:right="0" w:firstLine="720"/>
-        <w:jc w:val="left"/>
-        <w:rPr>
-          <w:rFonts w:ascii="Times New Roman" w:hAnsi="Times New Roman" w:eastAsia="Times New Roman" w:cs="Times New Roman"/>
+        <w:t xml:space="preserve"> “XYZ Appendix”</w:t>
+      </w:r>
+    </w:p>
+    <w:p xmlns:wp14="http://schemas.microsoft.com/office/word/2010/wordml" wp14:textId="77777777">
+      <w:pPr>
+        <w:spacing w:before="0" w:after="0" w:line="240" w:lineRule="auto"/>
+        <w:ind w:left="0" w:right="0" w:firstLine="0"/>
+        <w:jc w:val="left"/>
+        <w:rPr>
+          <w:rFonts w:ascii="Times New Roman" w:hAnsi="Times New Roman" w:eastAsia="Times New Roman" w:cs="Times New Roman"/>
+          <w:color w:val="auto"/>
+          <w:spacing w:val="0"/>
+          <w:position w:val="0"/>
+          <w:sz w:val="22"/>
+          <w:szCs w:val="22"/>
+          <w:shd w:val="clear" w:fill="auto"/>
+        </w:rPr>
+      </w:pPr>
+    </w:p>
+    <w:p xmlns:wp14="http://schemas.microsoft.com/office/word/2010/wordml" wp14:textId="77777777">
+      <w:pPr>
+        <w:spacing w:before="0" w:after="0" w:line="259" w:lineRule="auto"/>
+        <w:ind w:left="0" w:right="0" w:firstLine="0"/>
+        <w:jc w:val="center"/>
+        <w:rPr>
+          <w:rFonts w:ascii="Times New Roman" w:hAnsi="Times New Roman" w:eastAsia="Times New Roman" w:cs="Times New Roman"/>
+          <w:b w:val="1"/>
+          <w:bCs w:val="1"/>
+          <w:color w:val="auto"/>
+          <w:sz w:val="40"/>
+          <w:szCs w:val="40"/>
+        </w:rPr>
+      </w:pPr>
+      <w:r>
+        <w:rPr>
+          <w:rFonts w:ascii="Times New Roman" w:hAnsi="Times New Roman" w:eastAsia="Times New Roman" w:cs="Times New Roman"/>
+          <w:color w:val="auto"/>
+          <w:spacing w:val="0"/>
+          <w:position w:val="0"/>
+          <w:sz w:val="22"/>
+          <w:szCs w:val="22"/>
+          <w:shd w:val="clear" w:fill="auto"/>
+        </w:rPr>
+        <w:t xml:space="preserve">Appendix of Game Objects and Animations</w:t>
+      </w:r>
+      <w:r>
+        <w:rPr>
+          <w:rFonts w:ascii="Times New Roman" w:hAnsi="Times New Roman" w:eastAsia="Times New Roman" w:cs="Times New Roman"/>
+          <w:color w:val="auto"/>
+          <w:spacing w:val="0"/>
+          <w:position w:val="0"/>
+          <w:sz w:val="22"/>
+          <w:shd w:val="clear" w:fill="auto"/>
+        </w:rPr>
+        <w:tab/>
+      </w:r>
+    </w:p>
+    <w:p xmlns:wp14="http://schemas.microsoft.com/office/word/2010/wordml" wp14:textId="77777777">
+      <w:pPr>
+        <w:spacing w:before="0" w:after="0" w:line="259" w:lineRule="auto"/>
+        <w:ind w:left="0" w:right="0" w:firstLine="0"/>
+        <w:jc w:val="center"/>
+        <w:rPr>
+          <w:rFonts w:ascii="Times New Roman" w:hAnsi="Times New Roman" w:eastAsia="Times New Roman" w:cs="Times New Roman"/>
+          <w:b w:val="1"/>
+          <w:bCs w:val="1"/>
           <w:color w:val="auto"/>
           <w:spacing w:val="0"/>
           <w:position w:val="0"/>
@@ -7949,6 +8204,8 @@
       <w:r>
         <w:rPr>
           <w:rFonts w:ascii="Times New Roman" w:hAnsi="Times New Roman" w:eastAsia="Times New Roman" w:cs="Times New Roman"/>
+          <w:b w:val="1"/>
+          <w:bCs w:val="1"/>
           <w:color w:val="auto"/>
           <w:spacing w:val="0"/>
           <w:position w:val="0"/>
@@ -7956,284 +8213,405 @@
           <w:szCs w:val="28"/>
           <w:shd w:val="clear" w:fill="auto"/>
         </w:rPr>
-        <w:t xml:space="preserve">The game includes rpg elements such as leveling up, fighting enemies, picking up loot and using potions. </w:t>
-      </w:r>
-    </w:p>
-    <w:p xmlns:wp14="http://schemas.microsoft.com/office/word/2010/wordml" wp14:textId="77777777">
-      <w:pPr>
-        <w:spacing w:before="0" w:after="0" w:line="240" w:lineRule="auto"/>
-        <w:ind w:left="0" w:right="0" w:firstLine="0"/>
-        <w:jc w:val="left"/>
-        <w:rPr>
-          <w:rFonts w:ascii="Times New Roman" w:hAnsi="Times New Roman" w:eastAsia="Times New Roman" w:cs="Times New Roman"/>
-          <w:color w:val="auto"/>
-          <w:spacing w:val="0"/>
-          <w:position w:val="0"/>
-          <w:sz w:val="22"/>
-          <w:szCs w:val="22"/>
-          <w:shd w:val="clear" w:fill="FF0000"/>
-        </w:rPr>
-      </w:pPr>
-    </w:p>
-    <w:p xmlns:wp14="http://schemas.microsoft.com/office/word/2010/wordml" wp14:textId="77777777">
-      <w:pPr>
-        <w:keepNext w:val="true"/>
-        <w:spacing w:before="0" w:after="0" w:line="240" w:lineRule="auto"/>
-        <w:ind w:left="0" w:right="0" w:firstLine="0"/>
-        <w:jc w:val="left"/>
-        <w:rPr>
-          <w:rFonts w:ascii="Times New Roman" w:hAnsi="Times New Roman" w:eastAsia="Times New Roman" w:cs="Times New Roman"/>
-          <w:b w:val="1"/>
-          <w:bCs w:val="1"/>
-          <w:color w:val="auto"/>
-          <w:spacing w:val="0"/>
-          <w:position w:val="0"/>
+        <w:t xml:space="preserve"> “Objects Appendix”</w:t>
+      </w:r>
+    </w:p>
+    <w:p xmlns:wp14="http://schemas.microsoft.com/office/word/2010/wordml" wp14:textId="77777777">
+      <w:pPr>
+        <w:spacing w:before="0" w:after="0" w:line="259" w:lineRule="auto"/>
+        <w:ind w:left="0" w:right="0" w:firstLine="0"/>
+        <w:jc w:val="center"/>
+        <w:rPr>
+          <w:rFonts w:ascii="Times New Roman" w:hAnsi="Times New Roman" w:eastAsia="Times New Roman" w:cs="Times New Roman"/>
+          <w:color w:val="auto"/>
+          <w:spacing w:val="0"/>
+          <w:position w:val="0"/>
+          <w:sz w:val="22"/>
+          <w:szCs w:val="22"/>
+          <w:shd w:val="clear" w:fill="auto"/>
+        </w:rPr>
+      </w:pPr>
+      <w:r>
+        <w:rPr>
+          <w:rFonts w:ascii="Times New Roman" w:hAnsi="Times New Roman" w:eastAsia="Times New Roman" w:cs="Times New Roman"/>
+          <w:color w:val="auto"/>
+          <w:spacing w:val="0"/>
+          <w:position w:val="0"/>
+          <w:sz w:val="22"/>
+          <w:szCs w:val="22"/>
+          <w:shd w:val="clear" w:fill="auto"/>
+        </w:rPr>
+        <w:t xml:space="preserve">Health Potion</w:t>
+      </w:r>
+    </w:p>
+    <w:p xmlns:wp14="http://schemas.microsoft.com/office/word/2010/wordml" wp14:textId="77777777">
+      <w:pPr>
+        <w:spacing w:before="0" w:after="0" w:line="259" w:lineRule="auto"/>
+        <w:ind w:left="0" w:right="0" w:firstLine="0"/>
+        <w:jc w:val="center"/>
+        <w:rPr>
+          <w:rFonts w:ascii="Times New Roman" w:hAnsi="Times New Roman" w:eastAsia="Times New Roman" w:cs="Times New Roman"/>
+          <w:color w:val="auto"/>
+          <w:spacing w:val="0"/>
+          <w:position w:val="0"/>
+          <w:sz w:val="22"/>
+          <w:szCs w:val="22"/>
+          <w:shd w:val="clear" w:fill="auto"/>
+        </w:rPr>
+      </w:pPr>
+      <w:r>
+        <w:rPr>
+          <w:rFonts w:ascii="Times New Roman" w:hAnsi="Times New Roman" w:eastAsia="Times New Roman" w:cs="Times New Roman"/>
+          <w:color w:val="auto"/>
+          <w:spacing w:val="0"/>
+          <w:position w:val="0"/>
+          <w:sz w:val="22"/>
+          <w:szCs w:val="22"/>
+          <w:shd w:val="clear" w:fill="auto"/>
+        </w:rPr>
+        <w:t xml:space="preserve">Stamina Potion</w:t>
+      </w:r>
+    </w:p>
+    <w:p xmlns:wp14="http://schemas.microsoft.com/office/word/2010/wordml" wp14:textId="77777777">
+      <w:pPr>
+        <w:spacing w:before="0" w:after="0" w:line="259" w:lineRule="auto"/>
+        <w:ind w:left="0" w:right="0" w:firstLine="0"/>
+        <w:jc w:val="center"/>
+        <w:rPr>
+          <w:rFonts w:ascii="Times New Roman" w:hAnsi="Times New Roman" w:eastAsia="Times New Roman" w:cs="Times New Roman"/>
+          <w:color w:val="auto"/>
+          <w:spacing w:val="0"/>
+          <w:position w:val="0"/>
+          <w:sz w:val="22"/>
+          <w:szCs w:val="22"/>
+          <w:shd w:val="clear" w:fill="auto"/>
+        </w:rPr>
+      </w:pPr>
+      <w:r>
+        <w:rPr>
+          <w:rFonts w:ascii="Times New Roman" w:hAnsi="Times New Roman" w:eastAsia="Times New Roman" w:cs="Times New Roman"/>
+          <w:color w:val="auto"/>
+          <w:spacing w:val="0"/>
+          <w:position w:val="0"/>
+          <w:sz w:val="22"/>
+          <w:szCs w:val="22"/>
+          <w:shd w:val="clear" w:fill="auto"/>
+        </w:rPr>
+        <w:t xml:space="preserve">Key</w:t>
+      </w:r>
+    </w:p>
+    <w:p xmlns:wp14="http://schemas.microsoft.com/office/word/2010/wordml" wp14:textId="77777777">
+      <w:pPr>
+        <w:spacing w:before="0" w:after="0" w:line="259" w:lineRule="auto"/>
+        <w:ind w:left="0" w:right="0" w:firstLine="0"/>
+        <w:jc w:val="center"/>
+        <w:rPr>
+          <w:rFonts w:ascii="Times New Roman" w:hAnsi="Times New Roman" w:eastAsia="Times New Roman" w:cs="Times New Roman"/>
+          <w:color w:val="auto"/>
+          <w:spacing w:val="0"/>
+          <w:position w:val="0"/>
+          <w:sz w:val="22"/>
+          <w:szCs w:val="22"/>
+          <w:shd w:val="clear" w:fill="auto"/>
+        </w:rPr>
+      </w:pPr>
+      <w:r>
+        <w:rPr>
+          <w:rFonts w:ascii="Times New Roman" w:hAnsi="Times New Roman" w:eastAsia="Times New Roman" w:cs="Times New Roman"/>
+          <w:color w:val="auto"/>
+          <w:spacing w:val="0"/>
+          <w:position w:val="0"/>
+          <w:sz w:val="22"/>
+          <w:szCs w:val="22"/>
+          <w:shd w:val="clear" w:fill="auto"/>
+        </w:rPr>
+        <w:t xml:space="preserve">Red Gem</w:t>
+      </w:r>
+    </w:p>
+    <w:p xmlns:wp14="http://schemas.microsoft.com/office/word/2010/wordml" wp14:textId="77777777">
+      <w:pPr>
+        <w:spacing w:before="0" w:after="0" w:line="259" w:lineRule="auto"/>
+        <w:ind w:left="0" w:right="0" w:firstLine="0"/>
+        <w:jc w:val="center"/>
+        <w:rPr>
+          <w:rFonts w:ascii="Times New Roman" w:hAnsi="Times New Roman" w:eastAsia="Times New Roman" w:cs="Times New Roman"/>
+          <w:color w:val="auto"/>
+          <w:spacing w:val="0"/>
+          <w:position w:val="0"/>
+          <w:sz w:val="22"/>
+          <w:szCs w:val="22"/>
+          <w:shd w:val="clear" w:fill="auto"/>
+        </w:rPr>
+      </w:pPr>
+      <w:r>
+        <w:rPr>
+          <w:rFonts w:ascii="Times New Roman" w:hAnsi="Times New Roman" w:eastAsia="Times New Roman" w:cs="Times New Roman"/>
+          <w:color w:val="auto"/>
+          <w:spacing w:val="0"/>
+          <w:position w:val="0"/>
+          <w:sz w:val="22"/>
+          <w:szCs w:val="22"/>
+          <w:shd w:val="clear" w:fill="auto"/>
+        </w:rPr>
+        <w:t xml:space="preserve">Blue Gem</w:t>
+      </w:r>
+    </w:p>
+    <w:p xmlns:wp14="http://schemas.microsoft.com/office/word/2010/wordml" wp14:textId="77777777">
+      <w:pPr>
+        <w:spacing w:before="0" w:after="0" w:line="259" w:lineRule="auto"/>
+        <w:ind w:left="0" w:right="0" w:firstLine="0"/>
+        <w:jc w:val="center"/>
+        <w:rPr>
+          <w:rFonts w:ascii="Times New Roman" w:hAnsi="Times New Roman" w:eastAsia="Times New Roman" w:cs="Times New Roman"/>
+          <w:color w:val="auto"/>
+          <w:spacing w:val="0"/>
+          <w:position w:val="0"/>
+          <w:sz w:val="22"/>
+          <w:szCs w:val="22"/>
+          <w:shd w:val="clear" w:fill="auto"/>
+        </w:rPr>
+      </w:pPr>
+      <w:r>
+        <w:rPr>
+          <w:rFonts w:ascii="Times New Roman" w:hAnsi="Times New Roman" w:eastAsia="Times New Roman" w:cs="Times New Roman"/>
+          <w:color w:val="auto"/>
+          <w:spacing w:val="0"/>
+          <w:position w:val="0"/>
+          <w:sz w:val="22"/>
+          <w:szCs w:val="22"/>
+          <w:shd w:val="clear" w:fill="auto"/>
+        </w:rPr>
+        <w:t xml:space="preserve">Green Gem</w:t>
+      </w:r>
+    </w:p>
+    <w:p>
+      <w:pPr>
+        <w:pStyle w:val="Normal"/>
+        <w:spacing w:before="0" w:after="0" w:line="240" w:lineRule="auto"/>
+        <w:ind w:left="0" w:right="0" w:firstLine="0"/>
+        <w:jc w:val="center"/>
+        <w:rPr>
+          <w:rFonts w:ascii="Times New Roman" w:hAnsi="Times New Roman" w:eastAsia="Times New Roman" w:cs="Times New Roman"/>
+          <w:b w:val="1"/>
+          <w:bCs w:val="1"/>
           <w:sz w:val="28"/>
           <w:szCs w:val="28"/>
-          <w:shd w:val="clear" w:fill="auto"/>
-        </w:rPr>
-      </w:pPr>
-      <w:r>
-        <w:rPr>
-          <w:rFonts w:ascii="Times New Roman" w:hAnsi="Times New Roman" w:eastAsia="Times New Roman" w:cs="Times New Roman"/>
-          <w:b w:val="1"/>
-          <w:bCs w:val="1"/>
-          <w:color w:val="auto"/>
-          <w:spacing w:val="0"/>
-          <w:position w:val="0"/>
+        </w:rPr>
+      </w:pPr>
+      <w:r>
+        <w:rPr>
+          <w:rFonts w:ascii="Times New Roman" w:hAnsi="Times New Roman" w:eastAsia="Times New Roman" w:cs="Times New Roman"/>
+          <w:b w:val="1"/>
+          <w:bCs w:val="1"/>
           <w:sz w:val="28"/>
           <w:szCs w:val="28"/>
-          <w:shd w:val="clear" w:fill="auto"/>
-        </w:rPr>
-        <w:t xml:space="preserve">Hours of Gameplay</w:t>
-      </w:r>
-    </w:p>
-    <w:p xmlns:wp14="http://schemas.microsoft.com/office/word/2010/wordml" wp14:textId="77777777">
-      <w:pPr>
-        <w:spacing w:before="0" w:after="0" w:line="240" w:lineRule="auto"/>
-        <w:ind w:left="0" w:right="0" w:firstLine="0"/>
-        <w:jc w:val="left"/>
-        <w:rPr>
-          <w:rFonts w:ascii="Times New Roman" w:hAnsi="Times New Roman" w:eastAsia="Times New Roman" w:cs="Times New Roman"/>
-          <w:color w:val="auto"/>
-          <w:spacing w:val="0"/>
-          <w:position w:val="0"/>
-          <w:sz w:val="22"/>
-          <w:szCs w:val="22"/>
-          <w:shd w:val="clear" w:fill="auto"/>
-        </w:rPr>
-      </w:pPr>
-    </w:p>
-    <w:p xmlns:wp14="http://schemas.microsoft.com/office/word/2010/wordml" wp14:textId="77777777">
-      <w:pPr>
-        <w:spacing w:before="0" w:after="0" w:line="259" w:lineRule="auto"/>
-        <w:ind w:left="0" w:right="0" w:firstLine="720"/>
-        <w:jc w:val="left"/>
-        <w:rPr>
-          <w:rFonts w:ascii="Times New Roman" w:hAnsi="Times New Roman" w:eastAsia="Times New Roman" w:cs="Times New Roman"/>
-          <w:color w:val="auto"/>
-          <w:spacing w:val="0"/>
-          <w:position w:val="0"/>
-          <w:sz w:val="22"/>
-          <w:szCs w:val="22"/>
-          <w:shd w:val="clear" w:fill="auto"/>
-        </w:rPr>
-      </w:pPr>
-      <w:r>
-        <w:rPr>
-          <w:rFonts w:ascii="Times New Roman" w:hAnsi="Times New Roman" w:eastAsia="Times New Roman" w:cs="Times New Roman"/>
-          <w:color w:val="auto"/>
-          <w:spacing w:val="0"/>
-          <w:position w:val="0"/>
-          <w:sz w:val="22"/>
-          <w:szCs w:val="22"/>
-          <w:shd w:val="clear" w:fill="auto"/>
-        </w:rPr>
-        <w:t xml:space="preserve">The single player game is designed to last between 10 and 15 minutes as the games difficulty increases as you play.</w:t>
-      </w:r>
-      <w:r>
-        <w:rPr>
-          <w:rFonts w:ascii="Times New Roman" w:hAnsi="Times New Roman" w:eastAsia="Times New Roman" w:cs="Times New Roman"/>
-          <w:color w:val="auto"/>
-          <w:spacing w:val="0"/>
-          <w:position w:val="0"/>
-          <w:sz w:val="22"/>
-          <w:shd w:val="clear" w:fill="auto"/>
-        </w:rPr>
-        <w:tab/>
-      </w:r>
-      <w:r>
-        <w:rPr>
-          <w:rFonts w:ascii="Times New Roman" w:hAnsi="Times New Roman" w:eastAsia="Times New Roman" w:cs="Times New Roman"/>
-          <w:color w:val="auto"/>
-          <w:spacing w:val="0"/>
-          <w:position w:val="0"/>
-          <w:sz w:val="22"/>
-          <w:shd w:val="clear" w:fill="auto"/>
-        </w:rPr>
-        <w:tab/>
-      </w:r>
-      <w:r>
-        <w:rPr>
-          <w:rFonts w:ascii="Times New Roman" w:hAnsi="Times New Roman" w:eastAsia="Times New Roman" w:cs="Times New Roman"/>
-          <w:color w:val="auto"/>
-          <w:spacing w:val="0"/>
-          <w:position w:val="0"/>
-          <w:sz w:val="22"/>
-          <w:shd w:val="clear" w:fill="auto"/>
-        </w:rPr>
-        <w:tab/>
-      </w:r>
-      <w:r>
-        <w:rPr>
-          <w:rFonts w:ascii="Times New Roman" w:hAnsi="Times New Roman" w:eastAsia="Times New Roman" w:cs="Times New Roman"/>
-          <w:color w:val="auto"/>
-          <w:spacing w:val="0"/>
-          <w:position w:val="0"/>
-          <w:sz w:val="22"/>
-          <w:shd w:val="clear" w:fill="auto"/>
-        </w:rPr>
-        <w:tab/>
-      </w:r>
-      <w:r>
-        <w:rPr>
-          <w:rFonts w:ascii="Times New Roman" w:hAnsi="Times New Roman" w:eastAsia="Times New Roman" w:cs="Times New Roman"/>
-          <w:color w:val="auto"/>
-          <w:spacing w:val="0"/>
-          <w:position w:val="0"/>
-          <w:sz w:val="22"/>
-          <w:shd w:val="clear" w:fill="auto"/>
-        </w:rPr>
-        <w:tab/>
-      </w:r>
-      <w:r>
-        <w:rPr>
-          <w:rFonts w:ascii="Times New Roman" w:hAnsi="Times New Roman" w:eastAsia="Times New Roman" w:cs="Times New Roman"/>
-          <w:color w:val="auto"/>
-          <w:spacing w:val="0"/>
-          <w:position w:val="0"/>
-          <w:sz w:val="22"/>
-          <w:shd w:val="clear" w:fill="auto"/>
-        </w:rPr>
-        <w:tab/>
-      </w:r>
-      <w:r>
-        <w:rPr>
-          <w:rFonts w:ascii="Times New Roman" w:hAnsi="Times New Roman" w:eastAsia="Times New Roman" w:cs="Times New Roman"/>
-          <w:color w:val="auto"/>
-          <w:spacing w:val="0"/>
-          <w:position w:val="0"/>
-          <w:sz w:val="22"/>
-          <w:shd w:val="clear" w:fill="auto"/>
-        </w:rPr>
-        <w:tab/>
-      </w:r>
-      <w:r>
-        <w:rPr>
-          <w:rFonts w:ascii="Times New Roman" w:hAnsi="Times New Roman" w:eastAsia="Times New Roman" w:cs="Times New Roman"/>
-          <w:color w:val="auto"/>
-          <w:spacing w:val="0"/>
-          <w:position w:val="0"/>
-          <w:sz w:val="22"/>
-          <w:shd w:val="clear" w:fill="auto"/>
-        </w:rPr>
-        <w:tab/>
-      </w:r>
-      <w:r>
-        <w:rPr>
-          <w:rFonts w:ascii="Times New Roman" w:hAnsi="Times New Roman" w:eastAsia="Times New Roman" w:cs="Times New Roman"/>
-          <w:color w:val="auto"/>
-          <w:spacing w:val="0"/>
-          <w:position w:val="0"/>
-          <w:sz w:val="22"/>
-          <w:shd w:val="clear" w:fill="auto"/>
-        </w:rPr>
-        <w:tab/>
-      </w:r>
-      <w:r>
-        <w:rPr>
-          <w:rFonts w:ascii="Times New Roman" w:hAnsi="Times New Roman" w:eastAsia="Times New Roman" w:cs="Times New Roman"/>
-          <w:color w:val="auto"/>
-          <w:spacing w:val="0"/>
-          <w:position w:val="0"/>
-          <w:sz w:val="22"/>
-          <w:szCs w:val="22"/>
-          <w:shd w:val="clear" w:fill="auto"/>
-        </w:rPr>
-        <w:t xml:space="preserve"> </w:t>
-      </w:r>
-    </w:p>
-    <w:p xmlns:wp14="http://schemas.microsoft.com/office/word/2010/wordml" wp14:textId="77777777">
-      <w:pPr>
-        <w:spacing w:before="0" w:after="0" w:line="240" w:lineRule="auto"/>
-        <w:ind w:left="0" w:right="0" w:firstLine="0"/>
-        <w:jc w:val="left"/>
-        <w:rPr>
-          <w:rFonts w:ascii="Times New Roman" w:hAnsi="Times New Roman" w:eastAsia="Times New Roman" w:cs="Times New Roman"/>
-          <w:color w:val="auto"/>
-          <w:spacing w:val="0"/>
-          <w:position w:val="0"/>
-          <w:sz w:val="22"/>
-          <w:szCs w:val="22"/>
-          <w:shd w:val="clear" w:fill="auto"/>
-        </w:rPr>
-      </w:pPr>
-    </w:p>
-    <w:p xmlns:wp14="http://schemas.microsoft.com/office/word/2010/wordml" wp14:textId="77777777">
-      <w:pPr>
+        </w:rPr>
+        <w:t>“User Interface Appendix”</w:t>
+      </w:r>
+    </w:p>
+    <w:p xmlns:wp14="http://schemas.microsoft.com/office/word/2010/wordml" wp14:textId="77777777">
+      <w:pPr>
+        <w:spacing w:before="0" w:after="0" w:line="240" w:lineRule="auto"/>
+        <w:ind w:left="0" w:right="0" w:firstLine="0"/>
+        <w:jc w:val="center"/>
+        <w:rPr>
+          <w:rFonts w:ascii="Times New Roman" w:hAnsi="Times New Roman" w:eastAsia="Times New Roman" w:cs="Times New Roman"/>
+          <w:color w:val="auto"/>
+          <w:spacing w:val="0"/>
+          <w:position w:val="0"/>
+          <w:sz w:val="22"/>
+          <w:szCs w:val="22"/>
+          <w:shd w:val="clear" w:fill="auto"/>
+        </w:rPr>
+      </w:pPr>
+      <w:r>
+        <w:rPr>
+          <w:rFonts w:ascii="Times New Roman" w:hAnsi="Times New Roman" w:eastAsia="Times New Roman" w:cs="Times New Roman"/>
+          <w:color w:val="auto"/>
+          <w:spacing w:val="0"/>
+          <w:position w:val="0"/>
+          <w:sz w:val="22"/>
+          <w:szCs w:val="22"/>
+          <w:shd w:val="clear" w:fill="auto"/>
+        </w:rPr>
+        <w:t xml:space="preserve">Health Bar</w:t>
+      </w:r>
+    </w:p>
+    <w:p xmlns:wp14="http://schemas.microsoft.com/office/word/2010/wordml" wp14:textId="77777777">
+      <w:pPr>
+        <w:spacing w:before="0" w:after="0" w:line="240" w:lineRule="auto"/>
+        <w:ind w:left="0" w:right="0" w:firstLine="0"/>
+        <w:jc w:val="center"/>
+        <w:rPr>
+          <w:rFonts w:ascii="Times New Roman" w:hAnsi="Times New Roman" w:eastAsia="Times New Roman" w:cs="Times New Roman"/>
+          <w:color w:val="auto"/>
+          <w:spacing w:val="0"/>
+          <w:position w:val="0"/>
+          <w:sz w:val="22"/>
+          <w:szCs w:val="22"/>
+          <w:shd w:val="clear" w:fill="auto"/>
+        </w:rPr>
+      </w:pPr>
+      <w:r>
+        <w:rPr>
+          <w:rFonts w:ascii="Times New Roman" w:hAnsi="Times New Roman" w:eastAsia="Times New Roman" w:cs="Times New Roman"/>
+          <w:color w:val="auto"/>
+          <w:spacing w:val="0"/>
+          <w:position w:val="0"/>
+          <w:sz w:val="22"/>
+          <w:szCs w:val="22"/>
+          <w:shd w:val="clear" w:fill="auto"/>
+        </w:rPr>
+        <w:t xml:space="preserve">Stamina Bar</w:t>
+      </w:r>
+    </w:p>
+    <w:p xmlns:wp14="http://schemas.microsoft.com/office/word/2010/wordml" wp14:textId="77777777">
+      <w:pPr>
+        <w:spacing w:before="0" w:after="0" w:line="240" w:lineRule="auto"/>
+        <w:ind w:left="0" w:right="0" w:firstLine="0"/>
+        <w:jc w:val="center"/>
+        <w:rPr>
+          <w:rFonts w:ascii="Times New Roman" w:hAnsi="Times New Roman" w:eastAsia="Times New Roman" w:cs="Times New Roman"/>
+          <w:color w:val="auto"/>
+          <w:spacing w:val="0"/>
+          <w:position w:val="0"/>
+          <w:sz w:val="22"/>
+          <w:szCs w:val="22"/>
+          <w:shd w:val="clear" w:fill="auto"/>
+        </w:rPr>
+      </w:pPr>
+      <w:r>
+        <w:rPr>
+          <w:rFonts w:ascii="Times New Roman" w:hAnsi="Times New Roman" w:eastAsia="Times New Roman" w:cs="Times New Roman"/>
+          <w:color w:val="auto"/>
+          <w:spacing w:val="0"/>
+          <w:position w:val="0"/>
+          <w:sz w:val="22"/>
+          <w:szCs w:val="22"/>
+          <w:shd w:val="clear" w:fill="auto"/>
+        </w:rPr>
+        <w:t xml:space="preserve">XP bar</w:t>
+      </w:r>
+    </w:p>
+    <w:p xmlns:wp14="http://schemas.microsoft.com/office/word/2010/wordml" wp14:textId="77777777">
+      <w:pPr>
+        <w:spacing w:before="0" w:after="0" w:line="240" w:lineRule="auto"/>
+        <w:ind w:left="0" w:right="0" w:firstLine="0"/>
+        <w:jc w:val="center"/>
+        <w:rPr>
+          <w:rFonts w:ascii="Times New Roman" w:hAnsi="Times New Roman" w:eastAsia="Times New Roman" w:cs="Times New Roman"/>
+          <w:color w:val="auto"/>
+          <w:spacing w:val="0"/>
+          <w:position w:val="0"/>
+          <w:sz w:val="22"/>
+          <w:szCs w:val="22"/>
+          <w:shd w:val="clear" w:fill="auto"/>
+        </w:rPr>
+      </w:pPr>
+      <w:r>
+        <w:rPr>
+          <w:rFonts w:ascii="Times New Roman" w:hAnsi="Times New Roman" w:eastAsia="Times New Roman" w:cs="Times New Roman"/>
+          <w:color w:val="auto"/>
+          <w:spacing w:val="0"/>
+          <w:position w:val="0"/>
+          <w:sz w:val="22"/>
+          <w:szCs w:val="22"/>
+          <w:shd w:val="clear" w:fill="auto"/>
+        </w:rPr>
+        <w:t xml:space="preserve">Health Potion Graphic</w:t>
+      </w:r>
+    </w:p>
+    <w:p xmlns:wp14="http://schemas.microsoft.com/office/word/2010/wordml" wp14:textId="77777777">
+      <w:pPr>
+        <w:spacing w:before="0" w:after="0" w:line="240" w:lineRule="auto"/>
+        <w:ind w:left="0" w:right="0" w:firstLine="0"/>
+        <w:jc w:val="center"/>
+        <w:rPr>
+          <w:rFonts w:ascii="Times New Roman" w:hAnsi="Times New Roman" w:eastAsia="Times New Roman" w:cs="Times New Roman"/>
+          <w:color w:val="auto"/>
+          <w:spacing w:val="0"/>
+          <w:position w:val="0"/>
+          <w:sz w:val="22"/>
+          <w:szCs w:val="22"/>
+          <w:shd w:val="clear" w:fill="auto"/>
+        </w:rPr>
+      </w:pPr>
+      <w:r>
+        <w:rPr>
+          <w:rFonts w:ascii="Times New Roman" w:hAnsi="Times New Roman" w:eastAsia="Times New Roman" w:cs="Times New Roman"/>
+          <w:color w:val="auto"/>
+          <w:spacing w:val="0"/>
+          <w:position w:val="0"/>
+          <w:sz w:val="22"/>
+          <w:szCs w:val="22"/>
+          <w:shd w:val="clear" w:fill="auto"/>
+        </w:rPr>
+        <w:t xml:space="preserve">Stamina Potion Graphic</w:t>
+      </w:r>
+    </w:p>
+    <w:p xmlns:wp14="http://schemas.microsoft.com/office/word/2010/wordml" wp14:textId="77777777">
+      <w:pPr>
+        <w:spacing w:before="0" w:after="0" w:line="240" w:lineRule="auto"/>
+        <w:ind w:left="0" w:right="0" w:firstLine="0"/>
+        <w:jc w:val="center"/>
+        <w:rPr>
+          <w:rFonts w:ascii="Times New Roman" w:hAnsi="Times New Roman" w:eastAsia="Times New Roman" w:cs="Times New Roman"/>
+          <w:color w:val="auto"/>
+          <w:spacing w:val="0"/>
+          <w:position w:val="0"/>
+          <w:sz w:val="22"/>
+          <w:szCs w:val="22"/>
+          <w:shd w:val="clear" w:fill="auto"/>
+        </w:rPr>
+      </w:pPr>
+      <w:r>
+        <w:rPr>
+          <w:rFonts w:ascii="Times New Roman" w:hAnsi="Times New Roman" w:eastAsia="Times New Roman" w:cs="Times New Roman"/>
+          <w:color w:val="auto"/>
+          <w:spacing w:val="0"/>
+          <w:position w:val="0"/>
+          <w:sz w:val="22"/>
+          <w:szCs w:val="22"/>
+          <w:shd w:val="clear" w:fill="auto"/>
+        </w:rPr>
+        <w:t xml:space="preserve">Key Graphic</w:t>
+      </w:r>
+    </w:p>
+    <w:p xmlns:wp14="http://schemas.microsoft.com/office/word/2010/wordml" wp14:textId="77777777">
+      <w:pPr>
+        <w:spacing w:before="0" w:after="0" w:line="240" w:lineRule="auto"/>
+        <w:ind w:left="0" w:right="0" w:firstLine="0"/>
+        <w:jc w:val="center"/>
+        <w:rPr>
+          <w:rFonts w:ascii="Times New Roman" w:hAnsi="Times New Roman" w:eastAsia="Times New Roman" w:cs="Times New Roman"/>
+          <w:color w:val="auto"/>
+          <w:spacing w:val="0"/>
+          <w:position w:val="0"/>
+          <w:sz w:val="22"/>
+          <w:szCs w:val="22"/>
+          <w:shd w:val="clear" w:fill="auto"/>
+        </w:rPr>
+      </w:pPr>
+      <w:r>
+        <w:rPr>
+          <w:rFonts w:ascii="Times New Roman" w:hAnsi="Times New Roman" w:eastAsia="Times New Roman" w:cs="Times New Roman"/>
+          <w:color w:val="auto"/>
+          <w:spacing w:val="0"/>
+          <w:position w:val="0"/>
+          <w:sz w:val="22"/>
+          <w:szCs w:val="22"/>
+          <w:shd w:val="clear" w:fill="auto"/>
+        </w:rPr>
+        <w:t xml:space="preserve">Splash Screen</w:t>
+      </w:r>
+    </w:p>
+    <w:p xmlns:wp14="http://schemas.microsoft.com/office/word/2010/wordml" wp14:textId="4EB034DF">
+      <w:pPr>
+        <w:pStyle w:val="Normal"/>
         <w:keepNext w:val="true"/>
         <w:spacing w:before="0" w:after="0" w:line="240" w:lineRule="auto"/>
         <w:ind w:left="0" w:right="0" w:firstLine="0"/>
-        <w:jc w:val="left"/>
-        <w:rPr>
-          <w:rFonts w:ascii="Times New Roman" w:hAnsi="Times New Roman" w:eastAsia="Times New Roman" w:cs="Times New Roman"/>
-          <w:b w:val="1"/>
-          <w:bCs w:val="1"/>
-          <w:color w:val="auto"/>
-          <w:spacing w:val="0"/>
-          <w:position w:val="0"/>
-          <w:sz w:val="40"/>
-          <w:szCs w:val="40"/>
-          <w:shd w:val="clear" w:fill="auto"/>
-        </w:rPr>
-      </w:pPr>
-      <w:r>
-        <w:rPr>
-          <w:rFonts w:ascii="Times New Roman" w:hAnsi="Times New Roman" w:eastAsia="Times New Roman" w:cs="Times New Roman"/>
-          <w:b w:val="1"/>
-          <w:bCs w:val="1"/>
-          <w:color w:val="auto"/>
-          <w:spacing w:val="0"/>
-          <w:position w:val="0"/>
-          <w:sz w:val="40"/>
-          <w:szCs w:val="40"/>
-          <w:shd w:val="clear" w:fill="auto"/>
-        </w:rPr>
-        <w:t xml:space="preserve">Character Rendering</w:t>
-      </w:r>
-    </w:p>
-    <w:p xmlns:wp14="http://schemas.microsoft.com/office/word/2010/wordml" wp14:textId="77777777">
-      <w:pPr>
-        <w:spacing w:before="0" w:after="0" w:line="240" w:lineRule="auto"/>
-        <w:ind w:left="0" w:right="0" w:firstLine="0"/>
-        <w:jc w:val="left"/>
-        <w:rPr>
-          <w:rFonts w:ascii="Times New Roman" w:hAnsi="Times New Roman" w:eastAsia="Times New Roman" w:cs="Times New Roman"/>
-          <w:color w:val="auto"/>
-          <w:spacing w:val="0"/>
-          <w:position w:val="0"/>
-          <w:sz w:val="22"/>
-          <w:szCs w:val="22"/>
-          <w:shd w:val="clear" w:fill="auto"/>
-        </w:rPr>
-      </w:pPr>
-    </w:p>
-    <w:p xmlns:wp14="http://schemas.microsoft.com/office/word/2010/wordml" wp14:textId="77777777">
-      <w:pPr>
-        <w:keepNext w:val="true"/>
-        <w:spacing w:before="0" w:after="0" w:line="240" w:lineRule="auto"/>
-        <w:ind w:left="0" w:right="0" w:firstLine="0"/>
-        <w:jc w:val="left"/>
+        <w:jc w:val="center"/>
         <w:rPr>
           <w:rFonts w:ascii="Times New Roman" w:hAnsi="Times New Roman" w:eastAsia="Times New Roman" w:cs="Times New Roman"/>
           <w:b w:val="1"/>
@@ -8258,87 +8636,19 @@
           <w:szCs w:val="28"/>
           <w:shd w:val="clear" w:fill="auto"/>
         </w:rPr>
-        <w:t xml:space="preserve">Overview</w:t>
-      </w:r>
-    </w:p>
-    <w:p xmlns:wp14="http://schemas.microsoft.com/office/word/2010/wordml" wp14:textId="77777777">
-      <w:pPr>
-        <w:spacing w:before="0" w:after="0" w:line="240" w:lineRule="auto"/>
-        <w:ind w:left="0" w:right="0" w:firstLine="0"/>
-        <w:jc w:val="left"/>
-        <w:rPr>
-          <w:rFonts w:ascii="Times New Roman" w:hAnsi="Times New Roman" w:eastAsia="Times New Roman" w:cs="Times New Roman"/>
-          <w:color w:val="auto"/>
-          <w:spacing w:val="0"/>
-          <w:position w:val="0"/>
-          <w:sz w:val="22"/>
-          <w:szCs w:val="22"/>
-          <w:shd w:val="clear" w:fill="auto"/>
-        </w:rPr>
-      </w:pPr>
-    </w:p>
-    <w:p xmlns:wp14="http://schemas.microsoft.com/office/word/2010/wordml" wp14:textId="77777777">
-      <w:pPr>
-        <w:spacing w:before="0" w:after="0" w:line="259" w:lineRule="auto"/>
-        <w:ind w:left="0" w:right="0" w:firstLine="720"/>
-        <w:jc w:val="left"/>
-        <w:rPr>
-          <w:rFonts w:ascii="Times New Roman" w:hAnsi="Times New Roman" w:eastAsia="Times New Roman" w:cs="Times New Roman"/>
-          <w:color w:val="auto"/>
-          <w:spacing w:val="0"/>
-          <w:position w:val="0"/>
-          <w:sz w:val="22"/>
-          <w:szCs w:val="22"/>
-          <w:shd w:val="clear" w:fill="auto"/>
-        </w:rPr>
-      </w:pPr>
-      <w:r>
-        <w:rPr>
-          <w:rFonts w:ascii="Times New Roman" w:hAnsi="Times New Roman" w:eastAsia="Times New Roman" w:cs="Times New Roman"/>
-          <w:color w:val="auto"/>
-          <w:spacing w:val="0"/>
-          <w:position w:val="0"/>
-          <w:sz w:val="22"/>
-          <w:szCs w:val="22"/>
-          <w:shd w:val="clear" w:fill="auto"/>
-        </w:rPr>
-        <w:t xml:space="preserve">The characters are modelled and animated using blender 2.8, then the character model is imported to unity.</w:t>
-      </w:r>
-    </w:p>
-    <w:p xmlns:wp14="http://schemas.microsoft.com/office/word/2010/wordml" wp14:textId="77777777">
-      <w:pPr>
-        <w:spacing w:before="0" w:after="0" w:line="240" w:lineRule="auto"/>
-        <w:ind w:left="0" w:right="0" w:firstLine="0"/>
-        <w:jc w:val="left"/>
-        <w:rPr>
-          <w:rFonts w:ascii="Times New Roman" w:hAnsi="Times New Roman" w:eastAsia="Times New Roman" w:cs="Times New Roman"/>
-          <w:color w:val="auto"/>
-          <w:spacing w:val="0"/>
-          <w:position w:val="0"/>
-          <w:sz w:val="22"/>
-          <w:szCs w:val="22"/>
-          <w:shd w:val="clear" w:fill="auto"/>
-        </w:rPr>
-      </w:pPr>
-    </w:p>
-    <w:p xmlns:wp14="http://schemas.microsoft.com/office/word/2010/wordml" wp14:textId="77777777">
-      <w:pPr>
-        <w:keepNext w:val="true"/>
-        <w:spacing w:before="0" w:after="0" w:line="240" w:lineRule="auto"/>
-        <w:ind w:left="0" w:right="0" w:firstLine="0"/>
-        <w:jc w:val="left"/>
-        <w:rPr>
-          <w:rFonts w:ascii="Times New Roman" w:hAnsi="Times New Roman" w:eastAsia="Times New Roman" w:cs="Times New Roman"/>
-          <w:b w:val="1"/>
-          <w:bCs w:val="1"/>
-          <w:color w:val="auto"/>
-          <w:spacing w:val="0"/>
-          <w:position w:val="0"/>
+        <w:t xml:space="preserve">“Character Rendering and </w:t>
+      </w:r>
+      <w:r>
+        <w:rPr>
+          <w:rFonts w:ascii="Times New Roman" w:hAnsi="Times New Roman" w:eastAsia="Times New Roman" w:cs="Times New Roman"/>
+          <w:b w:val="1"/>
+          <w:bCs w:val="1"/>
+          <w:color w:val="auto"/>
           <w:sz w:val="28"/>
           <w:szCs w:val="28"/>
-          <w:shd w:val="clear" w:fill="FFFF00"/>
-        </w:rPr>
-      </w:pPr>
+        </w:rPr>
+        <w:t>Animation Appendix</w:t>
+      </w:r>
       <w:r>
         <w:rPr>
           <w:rFonts w:ascii="Times New Roman" w:hAnsi="Times New Roman" w:eastAsia="Times New Roman" w:cs="Times New Roman"/>
@@ -8349,1224 +8659,16 @@
           <w:position w:val="0"/>
           <w:sz w:val="28"/>
           <w:szCs w:val="28"/>
-          <w:shd w:val="clear" w:fill="FFFF00"/>
-        </w:rPr>
-        <w:t xml:space="preserve">Character Rendering Detail #1</w:t>
-      </w:r>
-    </w:p>
-    <w:p xmlns:wp14="http://schemas.microsoft.com/office/word/2010/wordml" wp14:textId="77777777">
-      <w:pPr>
-        <w:keepNext w:val="true"/>
-        <w:spacing w:before="0" w:after="0" w:line="240" w:lineRule="auto"/>
-        <w:ind w:left="0" w:right="0" w:firstLine="0"/>
-        <w:jc w:val="left"/>
-        <w:rPr>
-          <w:rFonts w:ascii="Times New Roman" w:hAnsi="Times New Roman" w:eastAsia="Times New Roman" w:cs="Times New Roman"/>
-          <w:b w:val="1"/>
-          <w:bCs w:val="1"/>
-          <w:color w:val="auto"/>
-          <w:spacing w:val="0"/>
-          <w:position w:val="0"/>
-          <w:sz w:val="28"/>
-          <w:szCs w:val="28"/>
-          <w:shd w:val="clear" w:fill="FFFF00"/>
-        </w:rPr>
-      </w:pPr>
-    </w:p>
-    <w:p xmlns:wp14="http://schemas.microsoft.com/office/word/2010/wordml" wp14:textId="77777777">
-      <w:pPr>
-        <w:keepNext w:val="true"/>
-        <w:spacing w:before="0" w:after="0" w:line="240" w:lineRule="auto"/>
-        <w:ind w:left="0" w:right="0" w:firstLine="0"/>
-        <w:jc w:val="left"/>
-        <w:rPr>
-          <w:rFonts w:ascii="Times New Roman" w:hAnsi="Times New Roman" w:eastAsia="Times New Roman" w:cs="Times New Roman"/>
-          <w:color w:val="auto"/>
-          <w:spacing w:val="0"/>
-          <w:position w:val="0"/>
-          <w:sz w:val="22"/>
-          <w:szCs w:val="22"/>
-          <w:shd w:val="clear" w:fill="FFFF00"/>
-        </w:rPr>
-      </w:pPr>
-      <w:r>
-        <w:rPr>
-          <w:rFonts w:ascii="Times New Roman" w:hAnsi="Times New Roman" w:eastAsia="Times New Roman" w:cs="Times New Roman"/>
-          <w:color w:val="auto"/>
-          <w:spacing w:val="0"/>
-          <w:position w:val="0"/>
-          <w:sz w:val="22"/>
-          <w:szCs w:val="22"/>
-          <w:shd w:val="clear" w:fill="FFFF00"/>
-        </w:rPr>
-        <w:t xml:space="preserve">The character will be animated with a couple of basic animations suhc as idle, running, strinting and attacking.</w:t>
-      </w:r>
-    </w:p>
-    <w:p xmlns:wp14="http://schemas.microsoft.com/office/word/2010/wordml" wp14:textId="77777777">
-      <w:pPr>
-        <w:spacing w:before="0" w:after="0" w:line="240" w:lineRule="auto"/>
-        <w:ind w:left="0" w:right="0" w:firstLine="0"/>
-        <w:jc w:val="left"/>
-        <w:rPr>
-          <w:rFonts w:ascii="Times New Roman" w:hAnsi="Times New Roman" w:eastAsia="Times New Roman" w:cs="Times New Roman"/>
-          <w:color w:val="auto"/>
-          <w:spacing w:val="0"/>
-          <w:position w:val="0"/>
-          <w:sz w:val="22"/>
-          <w:szCs w:val="22"/>
-          <w:shd w:val="clear" w:fill="FFFF00"/>
-        </w:rPr>
-      </w:pPr>
-    </w:p>
-    <w:p xmlns:wp14="http://schemas.microsoft.com/office/word/2010/wordml" wp14:textId="77777777">
-      <w:pPr>
-        <w:keepNext w:val="true"/>
-        <w:spacing w:before="0" w:after="0" w:line="240" w:lineRule="auto"/>
-        <w:ind w:left="0" w:right="0" w:firstLine="0"/>
-        <w:jc w:val="left"/>
-        <w:rPr>
-          <w:rFonts w:ascii="Times New Roman" w:hAnsi="Times New Roman" w:eastAsia="Times New Roman" w:cs="Times New Roman"/>
-          <w:b w:val="1"/>
-          <w:bCs w:val="1"/>
-          <w:color w:val="auto"/>
-          <w:spacing w:val="0"/>
-          <w:position w:val="0"/>
-          <w:sz w:val="28"/>
-          <w:szCs w:val="28"/>
-          <w:shd w:val="clear" w:fill="FFFF00"/>
-        </w:rPr>
-      </w:pPr>
-      <w:r>
-        <w:rPr>
-          <w:rFonts w:ascii="Times New Roman" w:hAnsi="Times New Roman" w:eastAsia="Times New Roman" w:cs="Times New Roman"/>
-          <w:b w:val="1"/>
-          <w:bCs w:val="1"/>
-          <w:color w:val="auto"/>
-          <w:spacing w:val="0"/>
-          <w:position w:val="0"/>
-          <w:sz w:val="28"/>
-          <w:szCs w:val="28"/>
-          <w:shd w:val="clear" w:fill="FFFF00"/>
-        </w:rPr>
-        <w:t xml:space="preserve">Character Rendering Detail #2</w:t>
-      </w:r>
-    </w:p>
-    <w:p xmlns:wp14="http://schemas.microsoft.com/office/word/2010/wordml" wp14:textId="77777777">
-      <w:pPr>
-        <w:keepNext w:val="true"/>
-        <w:spacing w:before="0" w:after="0" w:line="240" w:lineRule="auto"/>
-        <w:ind w:left="0" w:right="0" w:firstLine="0"/>
-        <w:jc w:val="left"/>
-        <w:rPr>
-          <w:rFonts w:ascii="Times New Roman" w:hAnsi="Times New Roman" w:eastAsia="Times New Roman" w:cs="Times New Roman"/>
-          <w:b w:val="1"/>
-          <w:bCs w:val="1"/>
-          <w:color w:val="auto"/>
-          <w:spacing w:val="0"/>
-          <w:position w:val="0"/>
-          <w:sz w:val="28"/>
-          <w:szCs w:val="28"/>
-          <w:shd w:val="clear" w:fill="FFFF00"/>
-        </w:rPr>
-      </w:pPr>
-    </w:p>
-    <w:p xmlns:wp14="http://schemas.microsoft.com/office/word/2010/wordml" wp14:textId="77777777">
-      <w:pPr>
-        <w:keepNext w:val="true"/>
-        <w:spacing w:before="0" w:after="0" w:line="240" w:lineRule="auto"/>
-        <w:ind w:left="0" w:right="0" w:firstLine="0"/>
-        <w:jc w:val="left"/>
-        <w:rPr>
-          <w:rFonts w:ascii="Times New Roman" w:hAnsi="Times New Roman" w:eastAsia="Times New Roman" w:cs="Times New Roman"/>
-          <w:b w:val="1"/>
-          <w:bCs w:val="1"/>
-          <w:color w:val="auto"/>
-          <w:spacing w:val="0"/>
-          <w:position w:val="0"/>
-          <w:sz w:val="28"/>
-          <w:szCs w:val="28"/>
-          <w:shd w:val="clear" w:fill="auto"/>
-        </w:rPr>
-      </w:pPr>
-      <w:r>
-        <w:rPr>
-          <w:rFonts w:ascii="Times New Roman" w:hAnsi="Times New Roman" w:eastAsia="Times New Roman" w:cs="Times New Roman"/>
-          <w:color w:val="auto"/>
-          <w:spacing w:val="0"/>
-          <w:position w:val="0"/>
-          <w:sz w:val="22"/>
-          <w:szCs w:val="22"/>
-          <w:shd w:val="clear" w:fill="FFFF00"/>
-        </w:rPr>
-        <w:t xml:space="preserve">The character textures will be done in blender 2.8 and will be exported with the character to unity.</w:t>
-      </w:r>
-    </w:p>
-    <w:p xmlns:wp14="http://schemas.microsoft.com/office/word/2010/wordml" wp14:textId="77777777">
-      <w:pPr>
-        <w:spacing w:before="0" w:after="0" w:line="240" w:lineRule="auto"/>
-        <w:ind w:left="0" w:right="0" w:firstLine="0"/>
-        <w:jc w:val="left"/>
-        <w:rPr>
-          <w:rFonts w:ascii="Times New Roman" w:hAnsi="Times New Roman" w:eastAsia="Times New Roman" w:cs="Times New Roman"/>
-          <w:color w:val="auto"/>
-          <w:spacing w:val="0"/>
-          <w:position w:val="0"/>
-          <w:sz w:val="22"/>
-          <w:szCs w:val="22"/>
-          <w:shd w:val="clear" w:fill="auto"/>
-        </w:rPr>
-      </w:pPr>
-      <w:r>
-        <w:rPr>
-          <w:rFonts w:ascii="Times New Roman" w:hAnsi="Times New Roman" w:eastAsia="Times New Roman" w:cs="Times New Roman"/>
-          <w:color w:val="auto"/>
-          <w:spacing w:val="0"/>
-          <w:position w:val="0"/>
-          <w:sz w:val="22"/>
-          <w:szCs w:val="22"/>
-          <w:shd w:val="clear" w:fill="auto"/>
-        </w:rPr>
-        <w:t xml:space="preserve"> </w:t>
-      </w:r>
-    </w:p>
-    <w:p xmlns:wp14="http://schemas.microsoft.com/office/word/2010/wordml" wp14:textId="77777777">
-      <w:pPr>
-        <w:spacing w:before="0" w:after="0" w:line="240" w:lineRule="auto"/>
-        <w:ind w:left="0" w:right="0" w:firstLine="0"/>
-        <w:jc w:val="left"/>
-        <w:rPr>
-          <w:rFonts w:ascii="Times New Roman" w:hAnsi="Times New Roman" w:eastAsia="Times New Roman" w:cs="Times New Roman"/>
-          <w:color w:val="auto"/>
-          <w:spacing w:val="0"/>
-          <w:position w:val="0"/>
-          <w:sz w:val="22"/>
-          <w:szCs w:val="22"/>
-          <w:shd w:val="clear" w:fill="auto"/>
-        </w:rPr>
-      </w:pPr>
-    </w:p>
-    <w:p xmlns:wp14="http://schemas.microsoft.com/office/word/2010/wordml" wp14:textId="77777777">
-      <w:pPr>
-        <w:keepNext w:val="true"/>
-        <w:spacing w:before="0" w:after="0" w:line="240" w:lineRule="auto"/>
-        <w:ind w:left="0" w:right="0" w:firstLine="0"/>
-        <w:jc w:val="left"/>
-        <w:rPr>
-          <w:rFonts w:ascii="Times New Roman" w:hAnsi="Times New Roman" w:eastAsia="Times New Roman" w:cs="Times New Roman"/>
-          <w:b w:val="1"/>
-          <w:bCs w:val="1"/>
-          <w:color w:val="auto"/>
-          <w:spacing w:val="0"/>
-          <w:position w:val="0"/>
-          <w:sz w:val="40"/>
-          <w:szCs w:val="40"/>
-          <w:shd w:val="clear" w:fill="FFFF00"/>
-        </w:rPr>
-      </w:pPr>
-      <w:r>
-        <w:rPr>
-          <w:rFonts w:ascii="Times New Roman" w:hAnsi="Times New Roman" w:eastAsia="Times New Roman" w:cs="Times New Roman"/>
-          <w:b w:val="1"/>
-          <w:bCs w:val="1"/>
-          <w:color w:val="auto"/>
-          <w:spacing w:val="0"/>
-          <w:position w:val="0"/>
-          <w:sz w:val="40"/>
-          <w:szCs w:val="40"/>
-          <w:shd w:val="clear" w:fill="FFFF00"/>
-        </w:rPr>
-        <w:t xml:space="preserve">Extra Miscellaneous Stuff</w:t>
-      </w:r>
-    </w:p>
-    <w:p xmlns:wp14="http://schemas.microsoft.com/office/word/2010/wordml" wp14:textId="77777777">
-      <w:pPr>
-        <w:spacing w:before="0" w:after="0" w:line="240" w:lineRule="auto"/>
-        <w:ind w:left="0" w:right="0" w:firstLine="0"/>
-        <w:jc w:val="left"/>
-        <w:rPr>
-          <w:rFonts w:ascii="Times New Roman" w:hAnsi="Times New Roman" w:eastAsia="Times New Roman" w:cs="Times New Roman"/>
-          <w:color w:val="auto"/>
-          <w:spacing w:val="0"/>
-          <w:position w:val="0"/>
-          <w:sz w:val="22"/>
-          <w:szCs w:val="22"/>
-          <w:shd w:val="clear" w:fill="FFFF00"/>
-        </w:rPr>
-      </w:pPr>
-    </w:p>
-    <w:p xmlns:wp14="http://schemas.microsoft.com/office/word/2010/wordml" wp14:textId="77777777">
-      <w:pPr>
-        <w:keepNext w:val="true"/>
-        <w:spacing w:before="0" w:after="0" w:line="240" w:lineRule="auto"/>
-        <w:ind w:left="0" w:right="0" w:firstLine="0"/>
-        <w:jc w:val="left"/>
-        <w:rPr>
-          <w:rFonts w:ascii="Times New Roman" w:hAnsi="Times New Roman" w:eastAsia="Times New Roman" w:cs="Times New Roman"/>
-          <w:b w:val="1"/>
-          <w:bCs w:val="1"/>
-          <w:color w:val="auto"/>
-          <w:spacing w:val="0"/>
-          <w:position w:val="0"/>
-          <w:sz w:val="28"/>
-          <w:szCs w:val="28"/>
-          <w:shd w:val="clear" w:fill="FFFF00"/>
-        </w:rPr>
-      </w:pPr>
-      <w:r>
-        <w:rPr>
-          <w:rFonts w:ascii="Times New Roman" w:hAnsi="Times New Roman" w:eastAsia="Times New Roman" w:cs="Times New Roman"/>
-          <w:b w:val="1"/>
-          <w:bCs w:val="1"/>
-          <w:color w:val="auto"/>
-          <w:spacing w:val="0"/>
-          <w:position w:val="0"/>
-          <w:sz w:val="28"/>
-          <w:szCs w:val="28"/>
-          <w:shd w:val="clear" w:fill="FFFF00"/>
-        </w:rPr>
-        <w:t xml:space="preserve">Overview</w:t>
-      </w:r>
-    </w:p>
-    <w:p xmlns:wp14="http://schemas.microsoft.com/office/word/2010/wordml" wp14:textId="77777777">
-      <w:pPr>
-        <w:spacing w:before="0" w:after="0" w:line="240" w:lineRule="auto"/>
-        <w:ind w:left="0" w:right="0" w:firstLine="0"/>
-        <w:jc w:val="left"/>
-        <w:rPr>
-          <w:rFonts w:ascii="Times New Roman" w:hAnsi="Times New Roman" w:eastAsia="Times New Roman" w:cs="Times New Roman"/>
-          <w:color w:val="auto"/>
-          <w:spacing w:val="0"/>
-          <w:position w:val="0"/>
-          <w:sz w:val="22"/>
-          <w:szCs w:val="22"/>
-          <w:shd w:val="clear" w:fill="FFFF00"/>
-        </w:rPr>
-      </w:pPr>
-    </w:p>
-    <w:p xmlns:wp14="http://schemas.microsoft.com/office/word/2010/wordml" wp14:textId="77777777">
-      <w:pPr>
-        <w:spacing w:before="0" w:after="0" w:line="240" w:lineRule="auto"/>
-        <w:ind w:left="0" w:right="0" w:firstLine="0"/>
-        <w:jc w:val="left"/>
-        <w:rPr>
-          <w:rFonts w:ascii="Times New Roman" w:hAnsi="Times New Roman" w:eastAsia="Times New Roman" w:cs="Times New Roman"/>
-          <w:color w:val="auto"/>
-          <w:spacing w:val="0"/>
-          <w:position w:val="0"/>
-          <w:sz w:val="22"/>
-          <w:szCs w:val="22"/>
-          <w:shd w:val="clear" w:fill="FFFF00"/>
-        </w:rPr>
-      </w:pPr>
-      <w:r>
-        <w:rPr>
-          <w:rFonts w:ascii="Times New Roman" w:hAnsi="Times New Roman" w:eastAsia="Times New Roman" w:cs="Times New Roman"/>
-          <w:color w:val="auto"/>
-          <w:spacing w:val="0"/>
-          <w:position w:val="0"/>
-          <w:sz w:val="22"/>
-          <w:szCs w:val="22"/>
-          <w:shd w:val="clear" w:fill="FFFF00"/>
-        </w:rPr>
-        <w:t xml:space="preserve">We'd like to implement an attribute system and inventory system.</w:t>
-      </w:r>
-    </w:p>
-    <w:p xmlns:wp14="http://schemas.microsoft.com/office/word/2010/wordml" wp14:textId="77777777">
-      <w:pPr>
-        <w:spacing w:before="0" w:after="0" w:line="240" w:lineRule="auto"/>
-        <w:ind w:left="0" w:right="0" w:firstLine="0"/>
-        <w:jc w:val="left"/>
-        <w:rPr>
-          <w:rFonts w:ascii="Times New Roman" w:hAnsi="Times New Roman" w:eastAsia="Times New Roman" w:cs="Times New Roman"/>
-          <w:color w:val="auto"/>
-          <w:spacing w:val="0"/>
-          <w:position w:val="0"/>
-          <w:sz w:val="22"/>
-          <w:szCs w:val="22"/>
-          <w:shd w:val="clear" w:fill="FFFF00"/>
-        </w:rPr>
-      </w:pPr>
-    </w:p>
-    <w:p xmlns:wp14="http://schemas.microsoft.com/office/word/2010/wordml" wp14:textId="77777777">
-      <w:pPr>
-        <w:keepNext w:val="true"/>
-        <w:spacing w:before="0" w:after="0" w:line="240" w:lineRule="auto"/>
-        <w:ind w:left="0" w:right="0" w:firstLine="0"/>
-        <w:jc w:val="left"/>
-        <w:rPr>
-          <w:rFonts w:ascii="Times New Roman" w:hAnsi="Times New Roman" w:eastAsia="Times New Roman" w:cs="Times New Roman"/>
-          <w:b w:val="1"/>
-          <w:bCs w:val="1"/>
-          <w:color w:val="auto"/>
-          <w:spacing w:val="0"/>
-          <w:position w:val="0"/>
-          <w:sz w:val="28"/>
-          <w:szCs w:val="28"/>
-          <w:shd w:val="clear" w:fill="FFFF00"/>
-        </w:rPr>
-      </w:pPr>
-      <w:r>
-        <w:rPr>
-          <w:rFonts w:ascii="Times New Roman" w:hAnsi="Times New Roman" w:eastAsia="Times New Roman" w:cs="Times New Roman"/>
-          <w:b w:val="1"/>
-          <w:bCs w:val="1"/>
-          <w:color w:val="auto"/>
-          <w:spacing w:val="0"/>
-          <w:position w:val="0"/>
-          <w:sz w:val="28"/>
-          <w:szCs w:val="28"/>
-          <w:shd w:val="clear" w:fill="FFFF00"/>
-        </w:rPr>
-        <w:t xml:space="preserve">Junk I am working on…</w:t>
-      </w:r>
-    </w:p>
-    <w:p xmlns:wp14="http://schemas.microsoft.com/office/word/2010/wordml" wp14:textId="77777777">
-      <w:pPr>
-        <w:spacing w:before="0" w:after="0" w:line="240" w:lineRule="auto"/>
-        <w:ind w:left="0" w:right="0" w:firstLine="0"/>
-        <w:jc w:val="left"/>
-        <w:rPr>
-          <w:rFonts w:ascii="Times New Roman" w:hAnsi="Times New Roman" w:eastAsia="Times New Roman" w:cs="Times New Roman"/>
-          <w:color w:val="auto"/>
-          <w:spacing w:val="0"/>
-          <w:position w:val="0"/>
-          <w:sz w:val="22"/>
-          <w:szCs w:val="22"/>
-          <w:shd w:val="clear" w:fill="FFFF00"/>
-        </w:rPr>
-      </w:pPr>
-    </w:p>
-    <w:p xmlns:wp14="http://schemas.microsoft.com/office/word/2010/wordml" wp14:textId="77777777">
-      <w:pPr>
-        <w:spacing w:before="0" w:after="0" w:line="240" w:lineRule="auto"/>
-        <w:ind w:left="0" w:right="0" w:firstLine="0"/>
-        <w:jc w:val="left"/>
-        <w:rPr>
-          <w:rFonts w:ascii="Times New Roman" w:hAnsi="Times New Roman" w:eastAsia="Times New Roman" w:cs="Times New Roman"/>
-          <w:color w:val="auto"/>
-          <w:spacing w:val="0"/>
-          <w:position w:val="0"/>
-          <w:sz w:val="22"/>
-          <w:szCs w:val="22"/>
-          <w:shd w:val="clear" w:fill="FFFF00"/>
-        </w:rPr>
-      </w:pPr>
-      <w:r>
-        <w:rPr>
-          <w:rFonts w:ascii="Times New Roman" w:hAnsi="Times New Roman" w:eastAsia="Times New Roman" w:cs="Times New Roman"/>
-          <w:color w:val="auto"/>
-          <w:spacing w:val="0"/>
-          <w:position w:val="0"/>
-          <w:sz w:val="22"/>
-          <w:szCs w:val="22"/>
-          <w:shd w:val="clear" w:fill="FFFF00"/>
-        </w:rPr>
-        <w:t xml:space="preserve">Attribute system would be used to increase the characters stats such as health  which will of course increase the characters health or strenght whihc will increase the characters damage.</w:t>
-      </w:r>
-    </w:p>
-    <w:p xmlns:wp14="http://schemas.microsoft.com/office/word/2010/wordml" wp14:textId="77777777">
-      <w:pPr>
-        <w:spacing w:before="0" w:after="0" w:line="240" w:lineRule="auto"/>
-        <w:ind w:left="0" w:right="0" w:firstLine="0"/>
-        <w:jc w:val="left"/>
-        <w:rPr>
-          <w:rFonts w:ascii="Times New Roman" w:hAnsi="Times New Roman" w:eastAsia="Times New Roman" w:cs="Times New Roman"/>
-          <w:color w:val="auto"/>
-          <w:spacing w:val="0"/>
-          <w:position w:val="0"/>
-          <w:sz w:val="22"/>
-          <w:szCs w:val="22"/>
-          <w:shd w:val="clear" w:fill="FFFF00"/>
-        </w:rPr>
-      </w:pPr>
-    </w:p>
-    <w:p xmlns:wp14="http://schemas.microsoft.com/office/word/2010/wordml" wp14:textId="77777777">
-      <w:pPr>
-        <w:spacing w:before="0" w:after="0" w:line="240" w:lineRule="auto"/>
-        <w:ind w:left="0" w:right="0" w:firstLine="0"/>
-        <w:jc w:val="left"/>
-        <w:rPr>
-          <w:rFonts w:ascii="Times New Roman" w:hAnsi="Times New Roman" w:eastAsia="Times New Roman" w:cs="Times New Roman"/>
-          <w:color w:val="auto"/>
-          <w:spacing w:val="0"/>
-          <w:position w:val="0"/>
-          <w:sz w:val="22"/>
-          <w:szCs w:val="22"/>
-          <w:shd w:val="clear" w:fill="FFFF00"/>
-        </w:rPr>
-      </w:pPr>
-      <w:r>
-        <w:rPr>
-          <w:rFonts w:ascii="Times New Roman" w:hAnsi="Times New Roman" w:eastAsia="Times New Roman" w:cs="Times New Roman"/>
-          <w:color w:val="auto"/>
-          <w:spacing w:val="0"/>
-          <w:position w:val="0"/>
-          <w:sz w:val="22"/>
-          <w:szCs w:val="22"/>
-          <w:shd w:val="clear" w:fill="FFFF00"/>
-        </w:rPr>
-        <w:t xml:space="preserve">The inventory system would be used to store new equipment and other items.</w:t>
-      </w:r>
-    </w:p>
-    <w:p xmlns:wp14="http://schemas.microsoft.com/office/word/2010/wordml" wp14:textId="77777777">
-      <w:pPr>
-        <w:spacing w:before="0" w:after="0" w:line="240" w:lineRule="auto"/>
-        <w:ind w:left="0" w:right="0" w:firstLine="0"/>
-        <w:jc w:val="left"/>
-        <w:rPr>
-          <w:rFonts w:ascii="Times New Roman" w:hAnsi="Times New Roman" w:eastAsia="Times New Roman" w:cs="Times New Roman"/>
-          <w:color w:val="auto"/>
-          <w:spacing w:val="0"/>
-          <w:position w:val="0"/>
-          <w:sz w:val="22"/>
-          <w:szCs w:val="22"/>
-          <w:shd w:val="clear" w:fill="auto"/>
-        </w:rPr>
-      </w:pPr>
-    </w:p>
-    <w:p xmlns:wp14="http://schemas.microsoft.com/office/word/2010/wordml" wp14:textId="77777777">
-      <w:pPr>
-        <w:spacing w:before="0" w:after="0" w:line="240" w:lineRule="auto"/>
-        <w:ind w:left="0" w:right="0" w:firstLine="0"/>
-        <w:jc w:val="left"/>
-        <w:rPr>
-          <w:rFonts w:ascii="Times New Roman" w:hAnsi="Times New Roman" w:eastAsia="Times New Roman" w:cs="Times New Roman"/>
-          <w:color w:val="auto"/>
-          <w:spacing w:val="0"/>
-          <w:position w:val="0"/>
-          <w:sz w:val="22"/>
-          <w:szCs w:val="22"/>
-          <w:shd w:val="clear" w:fill="auto"/>
-        </w:rPr>
-      </w:pPr>
-      <w:r>
-        <w:rPr>
-          <w:rFonts w:ascii="Times New Roman" w:hAnsi="Times New Roman" w:eastAsia="Times New Roman" w:cs="Times New Roman"/>
-          <w:color w:val="auto"/>
-          <w:spacing w:val="0"/>
-          <w:position w:val="0"/>
-          <w:sz w:val="22"/>
-          <w:szCs w:val="22"/>
-          <w:shd w:val="clear" w:fill="auto"/>
-        </w:rPr>
-        <w:t xml:space="preserve"> </w:t>
-      </w:r>
-    </w:p>
-    <w:p xmlns:wp14="http://schemas.microsoft.com/office/word/2010/wordml" wp14:textId="77777777">
-      <w:pPr>
-        <w:spacing w:before="0" w:after="0" w:line="240" w:lineRule="auto"/>
-        <w:ind w:left="0" w:right="0" w:firstLine="0"/>
-        <w:jc w:val="left"/>
-        <w:rPr>
-          <w:rFonts w:ascii="Times New Roman" w:hAnsi="Times New Roman" w:eastAsia="Times New Roman" w:cs="Times New Roman"/>
-          <w:color w:val="auto"/>
-          <w:spacing w:val="0"/>
-          <w:position w:val="0"/>
-          <w:sz w:val="22"/>
-          <w:szCs w:val="22"/>
-          <w:shd w:val="clear" w:fill="auto"/>
-        </w:rPr>
-      </w:pPr>
-    </w:p>
-    <w:p xmlns:wp14="http://schemas.microsoft.com/office/word/2010/wordml" wp14:textId="77777777">
-      <w:pPr>
-        <w:keepNext w:val="true"/>
-        <w:spacing w:before="0" w:after="0" w:line="240" w:lineRule="auto"/>
-        <w:ind w:left="0" w:right="0" w:firstLine="0"/>
-        <w:jc w:val="center"/>
-        <w:rPr>
-          <w:rFonts w:ascii="Times New Roman" w:hAnsi="Times New Roman" w:eastAsia="Times New Roman" w:cs="Times New Roman"/>
-          <w:b w:val="1"/>
-          <w:bCs w:val="1"/>
-          <w:color w:val="auto"/>
-          <w:spacing w:val="0"/>
-          <w:position w:val="0"/>
-          <w:sz w:val="40"/>
-          <w:szCs w:val="40"/>
-          <w:shd w:val="clear" w:fill="auto"/>
-        </w:rPr>
-      </w:pPr>
-      <w:r>
-        <w:rPr>
-          <w:rFonts w:ascii="Times New Roman" w:hAnsi="Times New Roman" w:eastAsia="Times New Roman" w:cs="Times New Roman"/>
-          <w:b w:val="1"/>
-          <w:bCs w:val="1"/>
-          <w:color w:val="auto"/>
-          <w:spacing w:val="0"/>
-          <w:position w:val="0"/>
-          <w:sz w:val="40"/>
-          <w:szCs w:val="40"/>
-          <w:shd w:val="clear" w:fill="auto"/>
-        </w:rPr>
-        <w:t xml:space="preserve"> “XYZ Appendix”</w:t>
-      </w:r>
-    </w:p>
-    <w:p xmlns:wp14="http://schemas.microsoft.com/office/word/2010/wordml" wp14:textId="77777777">
-      <w:pPr>
-        <w:spacing w:before="0" w:after="0" w:line="240" w:lineRule="auto"/>
-        <w:ind w:left="0" w:right="0" w:firstLine="0"/>
-        <w:jc w:val="left"/>
-        <w:rPr>
-          <w:rFonts w:ascii="Times New Roman" w:hAnsi="Times New Roman" w:eastAsia="Times New Roman" w:cs="Times New Roman"/>
-          <w:color w:val="auto"/>
-          <w:spacing w:val="0"/>
-          <w:position w:val="0"/>
-          <w:sz w:val="22"/>
-          <w:szCs w:val="22"/>
-          <w:shd w:val="clear" w:fill="auto"/>
-        </w:rPr>
-      </w:pPr>
-    </w:p>
-    <w:p xmlns:wp14="http://schemas.microsoft.com/office/word/2010/wordml" wp14:textId="77777777">
-      <w:pPr>
-        <w:spacing w:before="0" w:after="0" w:line="259" w:lineRule="auto"/>
-        <w:ind w:left="0" w:right="0" w:firstLine="0"/>
-        <w:jc w:val="center"/>
-        <w:rPr>
-          <w:rFonts w:ascii="Times New Roman" w:hAnsi="Times New Roman" w:eastAsia="Times New Roman" w:cs="Times New Roman"/>
-          <w:color w:val="auto"/>
-          <w:spacing w:val="0"/>
-          <w:position w:val="0"/>
-          <w:sz w:val="22"/>
-          <w:szCs w:val="22"/>
-          <w:shd w:val="clear" w:fill="auto"/>
-        </w:rPr>
-      </w:pPr>
-      <w:r>
-        <w:rPr>
-          <w:rFonts w:ascii="Times New Roman" w:hAnsi="Times New Roman" w:eastAsia="Times New Roman" w:cs="Times New Roman"/>
-          <w:color w:val="auto"/>
-          <w:spacing w:val="0"/>
-          <w:position w:val="0"/>
-          <w:sz w:val="22"/>
-          <w:szCs w:val="22"/>
-          <w:shd w:val="clear" w:fill="auto"/>
-        </w:rPr>
-        <w:t xml:space="preserve">Appendix of Game Objects and Animations</w:t>
-      </w:r>
-    </w:p>
-    <w:p xmlns:wp14="http://schemas.microsoft.com/office/word/2010/wordml" wp14:textId="77777777">
-      <w:pPr>
-        <w:spacing w:before="0" w:after="0" w:line="240" w:lineRule="auto"/>
-        <w:ind w:left="0" w:right="0" w:firstLine="0"/>
-        <w:jc w:val="left"/>
-        <w:rPr>
-          <w:rFonts w:ascii="Times New Roman" w:hAnsi="Times New Roman" w:eastAsia="Times New Roman" w:cs="Times New Roman"/>
-          <w:color w:val="auto"/>
-          <w:spacing w:val="0"/>
-          <w:position w:val="0"/>
-          <w:sz w:val="22"/>
-          <w:szCs w:val="22"/>
-          <w:shd w:val="clear" w:fill="auto"/>
-        </w:rPr>
-      </w:pPr>
-    </w:p>
-    <w:p xmlns:wp14="http://schemas.microsoft.com/office/word/2010/wordml" wp14:textId="77777777">
-      <w:pPr>
-        <w:spacing w:before="0" w:after="0" w:line="240" w:lineRule="auto"/>
-        <w:ind w:left="0" w:right="0" w:firstLine="0"/>
-        <w:jc w:val="center"/>
-        <w:rPr>
-          <w:rFonts w:ascii="Times New Roman" w:hAnsi="Times New Roman" w:eastAsia="Times New Roman" w:cs="Times New Roman"/>
-          <w:color w:val="auto"/>
-          <w:spacing w:val="0"/>
-          <w:position w:val="0"/>
-          <w:sz w:val="22"/>
-          <w:szCs w:val="22"/>
-          <w:shd w:val="clear" w:fill="auto"/>
-        </w:rPr>
-      </w:pPr>
-      <w:r>
-        <w:rPr>
-          <w:rFonts w:ascii="Times New Roman" w:hAnsi="Times New Roman" w:eastAsia="Times New Roman" w:cs="Times New Roman"/>
-          <w:color w:val="auto"/>
-          <w:spacing w:val="0"/>
-          <w:position w:val="0"/>
-          <w:sz w:val="22"/>
-          <w:shd w:val="clear" w:fill="auto"/>
-        </w:rPr>
-        <w:tab/>
-      </w:r>
-      <w:r>
-        <w:rPr>
-          <w:rFonts w:ascii="Times New Roman" w:hAnsi="Times New Roman" w:eastAsia="Times New Roman" w:cs="Times New Roman"/>
-          <w:color w:val="auto"/>
-          <w:spacing w:val="0"/>
-          <w:position w:val="0"/>
-          <w:sz w:val="22"/>
-          <w:szCs w:val="22"/>
-          <w:shd w:val="clear" w:fill="auto"/>
-        </w:rPr>
-        <w:t xml:space="preserve">Here are a few examples of some of the appendices in my latest design…</w:t>
-      </w:r>
-    </w:p>
-    <w:p xmlns:wp14="http://schemas.microsoft.com/office/word/2010/wordml" wp14:textId="77777777">
-      <w:pPr>
-        <w:spacing w:before="0" w:after="0" w:line="240" w:lineRule="auto"/>
-        <w:ind w:left="0" w:right="0" w:firstLine="0"/>
-        <w:jc w:val="left"/>
-        <w:rPr>
-          <w:rFonts w:ascii="Times New Roman" w:hAnsi="Times New Roman" w:eastAsia="Times New Roman" w:cs="Times New Roman"/>
-          <w:color w:val="auto"/>
-          <w:spacing w:val="0"/>
-          <w:position w:val="0"/>
-          <w:sz w:val="22"/>
-          <w:szCs w:val="22"/>
-          <w:shd w:val="clear" w:fill="auto"/>
-        </w:rPr>
-      </w:pPr>
-    </w:p>
-    <w:p xmlns:wp14="http://schemas.microsoft.com/office/word/2010/wordml" wp14:textId="77777777">
-      <w:pPr>
-        <w:keepNext w:val="true"/>
-        <w:spacing w:before="0" w:after="0" w:line="240" w:lineRule="auto"/>
-        <w:ind w:left="0" w:right="0" w:firstLine="0"/>
-        <w:jc w:val="center"/>
-        <w:rPr>
-          <w:rFonts w:ascii="Times New Roman" w:hAnsi="Times New Roman" w:eastAsia="Times New Roman" w:cs="Times New Roman"/>
-          <w:b w:val="1"/>
-          <w:bCs w:val="1"/>
-          <w:color w:val="auto"/>
-          <w:spacing w:val="0"/>
-          <w:position w:val="0"/>
-          <w:sz w:val="40"/>
-          <w:szCs w:val="40"/>
-          <w:shd w:val="clear" w:fill="auto"/>
-        </w:rPr>
-      </w:pPr>
-      <w:r>
-        <w:rPr>
-          <w:rFonts w:ascii="Times New Roman" w:hAnsi="Times New Roman" w:eastAsia="Times New Roman" w:cs="Times New Roman"/>
-          <w:b w:val="1"/>
-          <w:bCs w:val="1"/>
-          <w:color w:val="auto"/>
-          <w:spacing w:val="0"/>
-          <w:position w:val="0"/>
-          <w:sz w:val="40"/>
-          <w:szCs w:val="40"/>
-          <w:shd w:val="clear" w:fill="auto"/>
-        </w:rPr>
-        <w:t xml:space="preserve"> “Objects Appendix”</w:t>
-      </w:r>
-    </w:p>
-    <w:p xmlns:wp14="http://schemas.microsoft.com/office/word/2010/wordml" wp14:textId="77777777">
-      <w:pPr>
-        <w:spacing w:before="0" w:after="0" w:line="259" w:lineRule="auto"/>
-        <w:ind w:left="0" w:right="0" w:firstLine="720"/>
-        <w:jc w:val="center"/>
-        <w:rPr>
-          <w:rFonts w:ascii="Times New Roman" w:hAnsi="Times New Roman" w:eastAsia="Times New Roman" w:cs="Times New Roman"/>
-          <w:color w:val="auto"/>
-          <w:spacing w:val="0"/>
-          <w:position w:val="0"/>
-          <w:sz w:val="22"/>
-          <w:szCs w:val="22"/>
-          <w:shd w:val="clear" w:fill="auto"/>
-        </w:rPr>
-      </w:pPr>
-      <w:r>
-        <w:rPr>
-          <w:rFonts w:ascii="Times New Roman" w:hAnsi="Times New Roman" w:eastAsia="Times New Roman" w:cs="Times New Roman"/>
-          <w:color w:val="auto"/>
-          <w:spacing w:val="0"/>
-          <w:position w:val="0"/>
-          <w:sz w:val="22"/>
-          <w:szCs w:val="22"/>
-          <w:shd w:val="clear" w:fill="auto"/>
-        </w:rPr>
-        <w:t xml:space="preserve">Health Potion</w:t>
-      </w:r>
-    </w:p>
-    <w:p xmlns:wp14="http://schemas.microsoft.com/office/word/2010/wordml" wp14:textId="77777777">
-      <w:pPr>
-        <w:spacing w:before="0" w:after="0" w:line="259" w:lineRule="auto"/>
-        <w:ind w:left="0" w:right="0" w:firstLine="720"/>
-        <w:jc w:val="center"/>
-        <w:rPr>
-          <w:rFonts w:ascii="Times New Roman" w:hAnsi="Times New Roman" w:eastAsia="Times New Roman" w:cs="Times New Roman"/>
-          <w:color w:val="auto"/>
-          <w:spacing w:val="0"/>
-          <w:position w:val="0"/>
-          <w:sz w:val="22"/>
-          <w:szCs w:val="22"/>
-          <w:shd w:val="clear" w:fill="auto"/>
-        </w:rPr>
-      </w:pPr>
-      <w:r>
-        <w:rPr>
-          <w:rFonts w:ascii="Times New Roman" w:hAnsi="Times New Roman" w:eastAsia="Times New Roman" w:cs="Times New Roman"/>
-          <w:color w:val="auto"/>
-          <w:spacing w:val="0"/>
-          <w:position w:val="0"/>
-          <w:sz w:val="22"/>
-          <w:szCs w:val="22"/>
-          <w:shd w:val="clear" w:fill="auto"/>
-        </w:rPr>
-        <w:t xml:space="preserve">Stamina Potion</w:t>
-      </w:r>
-    </w:p>
-    <w:p xmlns:wp14="http://schemas.microsoft.com/office/word/2010/wordml" wp14:textId="77777777">
-      <w:pPr>
-        <w:spacing w:before="0" w:after="0" w:line="259" w:lineRule="auto"/>
-        <w:ind w:left="0" w:right="0" w:firstLine="720"/>
-        <w:jc w:val="center"/>
-        <w:rPr>
-          <w:rFonts w:ascii="Times New Roman" w:hAnsi="Times New Roman" w:eastAsia="Times New Roman" w:cs="Times New Roman"/>
-          <w:color w:val="auto"/>
-          <w:spacing w:val="0"/>
-          <w:position w:val="0"/>
-          <w:sz w:val="22"/>
-          <w:szCs w:val="22"/>
-          <w:shd w:val="clear" w:fill="auto"/>
-        </w:rPr>
-      </w:pPr>
-      <w:r>
-        <w:rPr>
-          <w:rFonts w:ascii="Times New Roman" w:hAnsi="Times New Roman" w:eastAsia="Times New Roman" w:cs="Times New Roman"/>
-          <w:color w:val="auto"/>
-          <w:spacing w:val="0"/>
-          <w:position w:val="0"/>
-          <w:sz w:val="22"/>
-          <w:szCs w:val="22"/>
-          <w:shd w:val="clear" w:fill="auto"/>
-        </w:rPr>
-        <w:t xml:space="preserve">Key</w:t>
-      </w:r>
-    </w:p>
-    <w:p xmlns:wp14="http://schemas.microsoft.com/office/word/2010/wordml" wp14:textId="77777777">
-      <w:pPr>
-        <w:spacing w:before="0" w:after="0" w:line="259" w:lineRule="auto"/>
-        <w:ind w:left="0" w:right="0" w:firstLine="720"/>
-        <w:jc w:val="center"/>
-        <w:rPr>
-          <w:rFonts w:ascii="Times New Roman" w:hAnsi="Times New Roman" w:eastAsia="Times New Roman" w:cs="Times New Roman"/>
-          <w:color w:val="auto"/>
-          <w:spacing w:val="0"/>
-          <w:position w:val="0"/>
-          <w:sz w:val="22"/>
-          <w:szCs w:val="22"/>
-          <w:shd w:val="clear" w:fill="auto"/>
-        </w:rPr>
-      </w:pPr>
-      <w:r>
-        <w:rPr>
-          <w:rFonts w:ascii="Times New Roman" w:hAnsi="Times New Roman" w:eastAsia="Times New Roman" w:cs="Times New Roman"/>
-          <w:color w:val="auto"/>
-          <w:spacing w:val="0"/>
-          <w:position w:val="0"/>
-          <w:sz w:val="22"/>
-          <w:szCs w:val="22"/>
-          <w:shd w:val="clear" w:fill="auto"/>
-        </w:rPr>
-        <w:t xml:space="preserve">Red Gem</w:t>
-      </w:r>
-    </w:p>
-    <w:p xmlns:wp14="http://schemas.microsoft.com/office/word/2010/wordml" wp14:textId="77777777">
-      <w:pPr>
-        <w:spacing w:before="0" w:after="0" w:line="259" w:lineRule="auto"/>
-        <w:ind w:left="0" w:right="0" w:firstLine="720"/>
-        <w:jc w:val="center"/>
-        <w:rPr>
-          <w:rFonts w:ascii="Times New Roman" w:hAnsi="Times New Roman" w:eastAsia="Times New Roman" w:cs="Times New Roman"/>
-          <w:color w:val="auto"/>
-          <w:spacing w:val="0"/>
-          <w:position w:val="0"/>
-          <w:sz w:val="22"/>
-          <w:szCs w:val="22"/>
-          <w:shd w:val="clear" w:fill="auto"/>
-        </w:rPr>
-      </w:pPr>
-      <w:r>
-        <w:rPr>
-          <w:rFonts w:ascii="Times New Roman" w:hAnsi="Times New Roman" w:eastAsia="Times New Roman" w:cs="Times New Roman"/>
-          <w:color w:val="auto"/>
-          <w:spacing w:val="0"/>
-          <w:position w:val="0"/>
-          <w:sz w:val="22"/>
-          <w:szCs w:val="22"/>
-          <w:shd w:val="clear" w:fill="auto"/>
-        </w:rPr>
-        <w:t xml:space="preserve">Blue Gem</w:t>
-      </w:r>
-    </w:p>
-    <w:p xmlns:wp14="http://schemas.microsoft.com/office/word/2010/wordml" wp14:textId="77777777">
-      <w:pPr>
-        <w:spacing w:before="0" w:after="0" w:line="259" w:lineRule="auto"/>
-        <w:ind w:left="0" w:right="0" w:firstLine="720"/>
-        <w:jc w:val="center"/>
-        <w:rPr>
-          <w:rFonts w:ascii="Times New Roman" w:hAnsi="Times New Roman" w:eastAsia="Times New Roman" w:cs="Times New Roman"/>
-          <w:color w:val="auto"/>
-          <w:spacing w:val="0"/>
-          <w:position w:val="0"/>
-          <w:sz w:val="22"/>
-          <w:szCs w:val="22"/>
-          <w:shd w:val="clear" w:fill="auto"/>
-        </w:rPr>
-      </w:pPr>
-      <w:r>
-        <w:rPr>
-          <w:rFonts w:ascii="Times New Roman" w:hAnsi="Times New Roman" w:eastAsia="Times New Roman" w:cs="Times New Roman"/>
-          <w:color w:val="auto"/>
-          <w:spacing w:val="0"/>
-          <w:position w:val="0"/>
-          <w:sz w:val="22"/>
-          <w:szCs w:val="22"/>
-          <w:shd w:val="clear" w:fill="auto"/>
-        </w:rPr>
-        <w:t xml:space="preserve">Green Gem</w:t>
-      </w:r>
-    </w:p>
-    <w:p xmlns:wp14="http://schemas.microsoft.com/office/word/2010/wordml" wp14:textId="77777777">
-      <w:pPr>
-        <w:spacing w:before="0" w:after="0" w:line="240" w:lineRule="auto"/>
-        <w:ind w:left="0" w:right="0" w:firstLine="0"/>
-        <w:jc w:val="left"/>
-        <w:rPr>
-          <w:rFonts w:ascii="Times New Roman" w:hAnsi="Times New Roman" w:eastAsia="Times New Roman" w:cs="Times New Roman"/>
-          <w:color w:val="auto"/>
-          <w:spacing w:val="0"/>
-          <w:position w:val="0"/>
-          <w:sz w:val="22"/>
-          <w:szCs w:val="22"/>
-          <w:shd w:val="clear" w:fill="auto"/>
-        </w:rPr>
-      </w:pPr>
-    </w:p>
-    <w:p xmlns:wp14="http://schemas.microsoft.com/office/word/2010/wordml" wp14:textId="77777777">
-      <w:pPr>
-        <w:keepNext w:val="true"/>
-        <w:spacing w:before="0" w:after="0" w:line="240" w:lineRule="auto"/>
-        <w:ind w:left="0" w:right="0" w:firstLine="0"/>
-        <w:jc w:val="center"/>
-        <w:rPr>
-          <w:rFonts w:ascii="Times New Roman" w:hAnsi="Times New Roman" w:eastAsia="Times New Roman" w:cs="Times New Roman"/>
-          <w:b w:val="1"/>
-          <w:bCs w:val="1"/>
-          <w:color w:val="auto"/>
-          <w:spacing w:val="0"/>
-          <w:position w:val="0"/>
-          <w:sz w:val="40"/>
-          <w:szCs w:val="40"/>
-          <w:shd w:val="clear" w:fill="FFFF00"/>
-        </w:rPr>
-      </w:pPr>
-      <w:r>
-        <w:rPr>
-          <w:rFonts w:ascii="Times New Roman" w:hAnsi="Times New Roman" w:eastAsia="Times New Roman" w:cs="Times New Roman"/>
-          <w:b w:val="1"/>
-          <w:bCs w:val="1"/>
-          <w:color w:val="auto"/>
-          <w:spacing w:val="0"/>
-          <w:position w:val="0"/>
-          <w:sz w:val="40"/>
-          <w:szCs w:val="40"/>
-          <w:shd w:val="clear" w:fill="FFFF00"/>
-        </w:rPr>
-        <w:t xml:space="preserve">“User Interface Appendix”</w:t>
-      </w:r>
-    </w:p>
-    <w:p xmlns:wp14="http://schemas.microsoft.com/office/word/2010/wordml" wp14:textId="77777777">
-      <w:pPr>
-        <w:spacing w:before="0" w:after="0" w:line="240" w:lineRule="auto"/>
-        <w:ind w:left="0" w:right="0" w:firstLine="0"/>
-        <w:jc w:val="center"/>
-        <w:rPr>
-          <w:rFonts w:ascii="Times New Roman" w:hAnsi="Times New Roman" w:eastAsia="Times New Roman" w:cs="Times New Roman"/>
-          <w:color w:val="auto"/>
-          <w:spacing w:val="0"/>
-          <w:position w:val="0"/>
-          <w:sz w:val="22"/>
-          <w:szCs w:val="22"/>
-          <w:shd w:val="clear" w:fill="auto"/>
-        </w:rPr>
-      </w:pPr>
-      <w:r>
-        <w:rPr>
-          <w:rFonts w:ascii="Times New Roman" w:hAnsi="Times New Roman" w:eastAsia="Times New Roman" w:cs="Times New Roman"/>
-          <w:color w:val="auto"/>
-          <w:spacing w:val="0"/>
-          <w:position w:val="0"/>
-          <w:sz w:val="22"/>
-          <w:szCs w:val="22"/>
-          <w:shd w:val="clear" w:fill="auto"/>
-        </w:rPr>
-        <w:t xml:space="preserve">Health Bar</w:t>
-      </w:r>
-    </w:p>
-    <w:p xmlns:wp14="http://schemas.microsoft.com/office/word/2010/wordml" wp14:textId="77777777">
-      <w:pPr>
-        <w:spacing w:before="0" w:after="0" w:line="240" w:lineRule="auto"/>
-        <w:ind w:left="0" w:right="0" w:firstLine="0"/>
-        <w:jc w:val="center"/>
-        <w:rPr>
-          <w:rFonts w:ascii="Times New Roman" w:hAnsi="Times New Roman" w:eastAsia="Times New Roman" w:cs="Times New Roman"/>
-          <w:color w:val="auto"/>
-          <w:spacing w:val="0"/>
-          <w:position w:val="0"/>
-          <w:sz w:val="22"/>
-          <w:szCs w:val="22"/>
-          <w:shd w:val="clear" w:fill="auto"/>
-        </w:rPr>
-      </w:pPr>
-      <w:r>
-        <w:rPr>
-          <w:rFonts w:ascii="Times New Roman" w:hAnsi="Times New Roman" w:eastAsia="Times New Roman" w:cs="Times New Roman"/>
-          <w:color w:val="auto"/>
-          <w:spacing w:val="0"/>
-          <w:position w:val="0"/>
-          <w:sz w:val="22"/>
-          <w:szCs w:val="22"/>
-          <w:shd w:val="clear" w:fill="auto"/>
-        </w:rPr>
-        <w:t xml:space="preserve">Stamina Bar</w:t>
-      </w:r>
-    </w:p>
-    <w:p xmlns:wp14="http://schemas.microsoft.com/office/word/2010/wordml" wp14:textId="77777777">
-      <w:pPr>
-        <w:spacing w:before="0" w:after="0" w:line="240" w:lineRule="auto"/>
-        <w:ind w:left="0" w:right="0" w:firstLine="0"/>
-        <w:jc w:val="center"/>
-        <w:rPr>
-          <w:rFonts w:ascii="Times New Roman" w:hAnsi="Times New Roman" w:eastAsia="Times New Roman" w:cs="Times New Roman"/>
-          <w:color w:val="auto"/>
-          <w:spacing w:val="0"/>
-          <w:position w:val="0"/>
-          <w:sz w:val="22"/>
-          <w:szCs w:val="22"/>
-          <w:shd w:val="clear" w:fill="auto"/>
-        </w:rPr>
-      </w:pPr>
-      <w:r>
-        <w:rPr>
-          <w:rFonts w:ascii="Times New Roman" w:hAnsi="Times New Roman" w:eastAsia="Times New Roman" w:cs="Times New Roman"/>
-          <w:color w:val="auto"/>
-          <w:spacing w:val="0"/>
-          <w:position w:val="0"/>
-          <w:sz w:val="22"/>
-          <w:szCs w:val="22"/>
-          <w:shd w:val="clear" w:fill="auto"/>
-        </w:rPr>
-        <w:t xml:space="preserve">XP bar</w:t>
-      </w:r>
-    </w:p>
-    <w:p xmlns:wp14="http://schemas.microsoft.com/office/word/2010/wordml" wp14:textId="77777777">
-      <w:pPr>
-        <w:spacing w:before="0" w:after="0" w:line="240" w:lineRule="auto"/>
-        <w:ind w:left="0" w:right="0" w:firstLine="0"/>
-        <w:jc w:val="center"/>
-        <w:rPr>
-          <w:rFonts w:ascii="Times New Roman" w:hAnsi="Times New Roman" w:eastAsia="Times New Roman" w:cs="Times New Roman"/>
-          <w:color w:val="auto"/>
-          <w:spacing w:val="0"/>
-          <w:position w:val="0"/>
-          <w:sz w:val="22"/>
-          <w:szCs w:val="22"/>
-          <w:shd w:val="clear" w:fill="auto"/>
-        </w:rPr>
-      </w:pPr>
-      <w:r>
-        <w:rPr>
-          <w:rFonts w:ascii="Times New Roman" w:hAnsi="Times New Roman" w:eastAsia="Times New Roman" w:cs="Times New Roman"/>
-          <w:color w:val="auto"/>
-          <w:spacing w:val="0"/>
-          <w:position w:val="0"/>
-          <w:sz w:val="22"/>
-          <w:szCs w:val="22"/>
-          <w:shd w:val="clear" w:fill="auto"/>
-        </w:rPr>
-        <w:t xml:space="preserve">Health Potion Graphic</w:t>
-      </w:r>
-    </w:p>
-    <w:p xmlns:wp14="http://schemas.microsoft.com/office/word/2010/wordml" wp14:textId="77777777">
-      <w:pPr>
-        <w:spacing w:before="0" w:after="0" w:line="240" w:lineRule="auto"/>
-        <w:ind w:left="0" w:right="0" w:firstLine="0"/>
-        <w:jc w:val="center"/>
-        <w:rPr>
-          <w:rFonts w:ascii="Times New Roman" w:hAnsi="Times New Roman" w:eastAsia="Times New Roman" w:cs="Times New Roman"/>
-          <w:color w:val="auto"/>
-          <w:spacing w:val="0"/>
-          <w:position w:val="0"/>
-          <w:sz w:val="22"/>
-          <w:szCs w:val="22"/>
-          <w:shd w:val="clear" w:fill="auto"/>
-        </w:rPr>
-      </w:pPr>
-      <w:r>
-        <w:rPr>
-          <w:rFonts w:ascii="Times New Roman" w:hAnsi="Times New Roman" w:eastAsia="Times New Roman" w:cs="Times New Roman"/>
-          <w:color w:val="auto"/>
-          <w:spacing w:val="0"/>
-          <w:position w:val="0"/>
-          <w:sz w:val="22"/>
-          <w:szCs w:val="22"/>
-          <w:shd w:val="clear" w:fill="auto"/>
-        </w:rPr>
-        <w:t xml:space="preserve">Stamina Potion Graphic</w:t>
-      </w:r>
-    </w:p>
-    <w:p xmlns:wp14="http://schemas.microsoft.com/office/word/2010/wordml" wp14:textId="77777777">
-      <w:pPr>
-        <w:spacing w:before="0" w:after="0" w:line="240" w:lineRule="auto"/>
-        <w:ind w:left="0" w:right="0" w:firstLine="0"/>
-        <w:jc w:val="center"/>
-        <w:rPr>
-          <w:rFonts w:ascii="Times New Roman" w:hAnsi="Times New Roman" w:eastAsia="Times New Roman" w:cs="Times New Roman"/>
-          <w:color w:val="auto"/>
-          <w:spacing w:val="0"/>
-          <w:position w:val="0"/>
-          <w:sz w:val="22"/>
-          <w:szCs w:val="22"/>
-          <w:shd w:val="clear" w:fill="auto"/>
-        </w:rPr>
-      </w:pPr>
-      <w:r>
-        <w:rPr>
-          <w:rFonts w:ascii="Times New Roman" w:hAnsi="Times New Roman" w:eastAsia="Times New Roman" w:cs="Times New Roman"/>
-          <w:color w:val="auto"/>
-          <w:spacing w:val="0"/>
-          <w:position w:val="0"/>
-          <w:sz w:val="22"/>
-          <w:szCs w:val="22"/>
-          <w:shd w:val="clear" w:fill="auto"/>
-        </w:rPr>
-        <w:t xml:space="preserve">Key Graphic</w:t>
-      </w:r>
-    </w:p>
-    <w:p xmlns:wp14="http://schemas.microsoft.com/office/word/2010/wordml" wp14:textId="77777777">
-      <w:pPr>
-        <w:spacing w:before="0" w:after="0" w:line="240" w:lineRule="auto"/>
-        <w:ind w:left="0" w:right="0" w:firstLine="0"/>
-        <w:jc w:val="center"/>
-        <w:rPr>
-          <w:rFonts w:ascii="Times New Roman" w:hAnsi="Times New Roman" w:eastAsia="Times New Roman" w:cs="Times New Roman"/>
-          <w:color w:val="auto"/>
-          <w:spacing w:val="0"/>
-          <w:position w:val="0"/>
-          <w:sz w:val="22"/>
-          <w:szCs w:val="22"/>
-          <w:shd w:val="clear" w:fill="auto"/>
-        </w:rPr>
-      </w:pPr>
-      <w:r>
-        <w:rPr>
-          <w:rFonts w:ascii="Times New Roman" w:hAnsi="Times New Roman" w:eastAsia="Times New Roman" w:cs="Times New Roman"/>
-          <w:color w:val="auto"/>
-          <w:spacing w:val="0"/>
-          <w:position w:val="0"/>
-          <w:sz w:val="22"/>
-          <w:szCs w:val="22"/>
-          <w:shd w:val="clear" w:fill="auto"/>
-        </w:rPr>
-        <w:t xml:space="preserve">Splash Screen</w:t>
-      </w:r>
-    </w:p>
-    <w:p xmlns:wp14="http://schemas.microsoft.com/office/word/2010/wordml" wp14:textId="77777777">
-      <w:pPr>
-        <w:spacing w:before="0" w:after="0" w:line="240" w:lineRule="auto"/>
-        <w:ind w:left="0" w:right="0" w:firstLine="0"/>
-        <w:jc w:val="left"/>
-        <w:rPr>
-          <w:rFonts w:ascii="Times New Roman" w:hAnsi="Times New Roman" w:eastAsia="Times New Roman" w:cs="Times New Roman"/>
-          <w:color w:val="auto"/>
-          <w:spacing w:val="0"/>
-          <w:position w:val="0"/>
-          <w:sz w:val="22"/>
-          <w:szCs w:val="22"/>
-          <w:shd w:val="clear" w:fill="auto"/>
-        </w:rPr>
-      </w:pPr>
-    </w:p>
-    <w:p xmlns:wp14="http://schemas.microsoft.com/office/word/2010/wordml" wp14:textId="77777777">
-      <w:pPr>
-        <w:keepNext w:val="true"/>
-        <w:spacing w:before="0" w:after="0" w:line="240" w:lineRule="auto"/>
-        <w:ind w:left="0" w:right="0" w:firstLine="0"/>
-        <w:jc w:val="center"/>
-        <w:rPr>
-          <w:rFonts w:ascii="Times New Roman" w:hAnsi="Times New Roman" w:eastAsia="Times New Roman" w:cs="Times New Roman"/>
-          <w:b w:val="1"/>
-          <w:bCs w:val="1"/>
-          <w:color w:val="auto"/>
-          <w:spacing w:val="0"/>
-          <w:position w:val="0"/>
-          <w:sz w:val="40"/>
-          <w:szCs w:val="40"/>
-          <w:shd w:val="clear" w:fill="auto"/>
-        </w:rPr>
-      </w:pPr>
-      <w:r>
-        <w:rPr>
-          <w:rFonts w:ascii="Times New Roman" w:hAnsi="Times New Roman" w:eastAsia="Times New Roman" w:cs="Times New Roman"/>
-          <w:b w:val="1"/>
-          <w:bCs w:val="1"/>
-          <w:color w:val="auto"/>
-          <w:spacing w:val="0"/>
-          <w:position w:val="0"/>
-          <w:sz w:val="40"/>
-          <w:szCs w:val="40"/>
-          <w:shd w:val="clear" w:fill="auto"/>
-        </w:rPr>
-        <w:t xml:space="preserve">“Character Rendering and </w:t>
-      </w:r>
-      <w:r>
-        <w:rPr>
-          <w:rFonts w:ascii="Times New Roman" w:hAnsi="Times New Roman" w:eastAsia="Times New Roman" w:cs="Times New Roman"/>
-          <w:b w:val="1"/>
-          <w:bCs w:val="1"/>
-          <w:color w:val="auto"/>
-          <w:spacing w:val="0"/>
-          <w:position w:val="0"/>
-          <w:sz w:val="40"/>
-          <w:szCs w:val="40"/>
-          <w:shd w:val="clear" w:fill="FFFF00"/>
-        </w:rPr>
-        <w:t xml:space="preserve">Animation Appendix</w:t>
-      </w:r>
-      <w:r>
-        <w:rPr>
-          <w:rFonts w:ascii="Times New Roman" w:hAnsi="Times New Roman" w:eastAsia="Times New Roman" w:cs="Times New Roman"/>
-          <w:b w:val="1"/>
-          <w:bCs w:val="1"/>
-          <w:color w:val="auto"/>
-          <w:spacing w:val="0"/>
-          <w:position w:val="0"/>
-          <w:sz w:val="40"/>
-          <w:szCs w:val="40"/>
           <w:shd w:val="clear" w:fill="auto"/>
         </w:rPr>
         <w:t xml:space="preserve">”</w:t>
       </w:r>
     </w:p>
-    <w:p xmlns:wp14="http://schemas.microsoft.com/office/word/2010/wordml" wp14:textId="77777777">
-      <w:pPr>
-        <w:spacing w:before="0" w:after="0" w:line="240"/>
-        <w:ind w:left="0" w:right="0" w:firstLine="0"/>
-        <w:jc w:val="center"/>
-        <w:rPr>
-          <w:rFonts w:ascii="Times New Roman" w:hAnsi="Times New Roman" w:eastAsia="Times New Roman" w:cs="Times New Roman"/>
-          <w:color w:val="auto"/>
-          <w:spacing w:val="0"/>
-          <w:position w:val="0"/>
-          <w:sz w:val="22"/>
-          <w:shd w:val="clear" w:fill="auto"/>
-        </w:rPr>
-      </w:pPr>
-      <w:r>
-        <w:rPr>
-          <w:rFonts w:ascii="Times New Roman" w:hAnsi="Times New Roman" w:eastAsia="Times New Roman" w:cs="Times New Roman"/>
-          <w:color w:val="auto"/>
-          <w:spacing w:val="0"/>
-          <w:position w:val="0"/>
-          <w:sz w:val="22"/>
-          <w:shd w:val="clear" w:fill="auto"/>
-        </w:rPr>
-        <w:t xml:space="preserve">Main Character-</w:t>
-      </w:r>
-    </w:p>
+    <w:p/>
     <w:tbl>
-      <w:tblPr/>
+      <w:tblPr>
+        <w:tblStyle w:val="PlainTable2"/>
+      </w:tblPr>
       <w:tblGrid>
         <w:gridCol w:w="4320"/>
         <w:gridCol w:w="4320"/>
@@ -9578,14 +8680,89 @@
         </w:trPr>
         <w:tc>
           <w:tcPr>
+            <w:cnfStyle w:val="001000000000" w:firstRow="0" w:lastRow="0" w:firstColumn="1" w:lastColumn="0" w:oddVBand="0" w:evenVBand="0" w:oddHBand="0" w:evenHBand="0" w:firstRowFirstColumn="0" w:firstRowLastColumn="0" w:lastRowFirstColumn="0" w:lastRowLastColumn="0"/>
             <w:tcW w:w="4320" w:type="dxa"/>
-            <w:tcBorders>
-              <w:top w:val="single" w:color="000000" w:sz="4"/>
-              <w:left w:val="single" w:color="000000" w:sz="4"/>
-              <w:bottom w:val="single" w:color="000000" w:sz="4"/>
-              <w:right w:val="single" w:color="000000" w:sz="4"/>
-            </w:tcBorders>
-            <w:shd w:val="clear" w:color="000000" w:fill="ffffff"/>
+            <w:tcBorders/>
+            <w:tcMar>
+              <w:left w:w="108" w:type="dxa"/>
+              <w:right w:w="108" w:type="dxa"/>
+            </w:tcMar>
+            <w:vAlign w:val="top"/>
+          </w:tcPr>
+          <w:p wp14:textId="1A0D8CB1">
+            <w:pPr>
+              <w:spacing w:before="0" w:after="0" w:line="240" w:lineRule="auto"/>
+              <w:ind w:left="0" w:right="0" w:firstLine="0"/>
+              <w:jc w:val="center"/>
+              <w:rPr>
+                <w:rFonts w:ascii="Times New Roman" w:hAnsi="Times New Roman" w:eastAsia="Times New Roman" w:cs="Times New Roman"/>
+                <w:b w:val="0"/>
+                <w:bCs w:val="0"/>
+                <w:color w:val="auto"/>
+                <w:sz w:val="22"/>
+                <w:szCs w:val="22"/>
+              </w:rPr>
+            </w:pPr>
+            <w:r>
+              <w:rPr>
+                <w:rFonts w:ascii="Times New Roman" w:hAnsi="Times New Roman" w:eastAsia="Times New Roman" w:cs="Times New Roman"/>
+                <w:b w:val="0"/>
+                <w:bCs w:val="0"/>
+                <w:color w:val="auto"/>
+                <w:sz w:val="22"/>
+                <w:szCs w:val="22"/>
+              </w:rPr>
+              <w:t>Main Character-</w:t>
+            </w:r>
+            <w:r>
+              <w:rPr>
+                <w:rFonts w:ascii="Times New Roman" w:hAnsi="Times New Roman" w:eastAsia="Times New Roman" w:cs="Times New Roman"/>
+                <w:b w:val="0"/>
+                <w:bCs w:val="0"/>
+                <w:color w:val="auto"/>
+                <w:sz w:val="22"/>
+                <w:szCs w:val="22"/>
+              </w:rPr>
+              <w:t xml:space="preserve"> </w:t>
+            </w:r>
+          </w:p>
+          <w:p wp14:textId="77777777">
+            <w:pPr>
+              <w:spacing w:before="0" w:after="0" w:line="240" w:lineRule="auto"/>
+              <w:ind w:left="0" w:right="0" w:firstLine="0"/>
+              <w:jc w:val="left"/>
+              <w:rPr>
+                <w:b w:val="0"/>
+                <w:bCs w:val="0"/>
+                <w:color w:val="auto"/>
+                <w:spacing w:val="0"/>
+                <w:position w:val="0"/>
+                <w:sz w:val="22"/>
+                <w:szCs w:val="22"/>
+                <w:shd w:val="clear" w:fill="auto"/>
+              </w:rPr>
+            </w:pPr>
+            <w:r>
+              <w:rPr>
+                <w:rFonts w:ascii="Times New Roman" w:hAnsi="Times New Roman" w:eastAsia="Times New Roman" w:cs="Times New Roman"/>
+                <w:b w:val="0"/>
+                <w:bCs w:val="0"/>
+                <w:color w:val="auto"/>
+                <w:spacing w:val="0"/>
+                <w:position w:val="0"/>
+                <w:sz w:val="22"/>
+                <w:szCs w:val="22"/>
+                <w:shd w:val="clear" w:fill="auto"/>
+              </w:rPr>
+              <w:t xml:space="preserve">Modeled and animated in blender 2.8 and imported to unity.</w:t>
+            </w:r>
+          </w:p>
+        </w:tc>
+        <w:tc>
+          <w:tcPr>
+            <w:cnfStyle w:val="000000000000" w:firstRow="0" w:lastRow="0" w:firstColumn="0" w:lastColumn="0" w:oddVBand="0" w:evenVBand="0" w:oddHBand="0" w:evenHBand="0" w:firstRowFirstColumn="0" w:firstRowLastColumn="0" w:lastRowFirstColumn="0" w:lastRowLastColumn="0"/>
+            <w:tcW w:w="4320" w:type="dxa"/>
+            <w:tcBorders/>
             <w:tcMar>
               <w:left w:w="108" w:type="dxa"/>
               <w:right w:w="108" w:type="dxa"/>
@@ -9594,67 +8771,31 @@
           </w:tcPr>
           <w:p wp14:textId="77777777">
             <w:pPr>
-              <w:spacing w:before="0" w:after="0" w:line="240"/>
+              <w:spacing w:before="0" w:after="0" w:line="240" w:lineRule="auto"/>
               <w:ind w:left="0" w:right="0" w:firstLine="0"/>
               <w:jc w:val="left"/>
               <w:rPr>
+                <w:rFonts w:ascii="Times New Roman" w:hAnsi="Times New Roman" w:eastAsia="Times New Roman" w:cs="Times New Roman"/>
+                <w:b w:val="0"/>
+                <w:bCs w:val="0"/>
                 <w:color w:val="auto"/>
                 <w:spacing w:val="0"/>
                 <w:position w:val="0"/>
                 <w:sz w:val="22"/>
+                <w:szCs w:val="22"/>
                 <w:shd w:val="clear" w:fill="auto"/>
               </w:rPr>
             </w:pPr>
             <w:r>
               <w:rPr>
                 <w:rFonts w:ascii="Times New Roman" w:hAnsi="Times New Roman" w:eastAsia="Times New Roman" w:cs="Times New Roman"/>
+                <w:b w:val="0"/>
+                <w:bCs w:val="0"/>
                 <w:color w:val="auto"/>
                 <w:spacing w:val="0"/>
                 <w:position w:val="0"/>
                 <w:sz w:val="22"/>
-                <w:shd w:val="clear" w:fill="auto"/>
-              </w:rPr>
-              <w:t xml:space="preserve">Modeled and animated in blender 2.8 and imported to unity.</w:t>
-            </w:r>
-          </w:p>
-        </w:tc>
-        <w:tc>
-          <w:tcPr>
-            <w:tcW w:w="4320" w:type="dxa"/>
-            <w:tcBorders>
-              <w:top w:val="single" w:color="000000" w:sz="4"/>
-              <w:left w:val="single" w:color="000000" w:sz="4"/>
-              <w:bottom w:val="single" w:color="000000" w:sz="4"/>
-              <w:right w:val="single" w:color="000000" w:sz="4"/>
-            </w:tcBorders>
-            <w:shd w:val="clear" w:color="000000" w:fill="ffffff"/>
-            <w:tcMar>
-              <w:left w:w="108" w:type="dxa"/>
-              <w:right w:w="108" w:type="dxa"/>
-            </w:tcMar>
-            <w:vAlign w:val="top"/>
-          </w:tcPr>
-          <w:p wp14:textId="77777777">
-            <w:pPr>
-              <w:spacing w:before="0" w:after="0" w:line="240"/>
-              <w:ind w:left="0" w:right="0" w:firstLine="0"/>
-              <w:jc w:val="left"/>
-              <w:rPr>
-                <w:rFonts w:ascii="Times New Roman" w:hAnsi="Times New Roman" w:eastAsia="Times New Roman" w:cs="Times New Roman"/>
-                <w:color w:val="auto"/>
-                <w:spacing w:val="0"/>
-                <w:position w:val="0"/>
-                <w:sz w:val="22"/>
-                <w:shd w:val="clear" w:fill="auto"/>
-              </w:rPr>
-            </w:pPr>
-            <w:r>
-              <w:rPr>
-                <w:rFonts w:ascii="Times New Roman" w:hAnsi="Times New Roman" w:eastAsia="Times New Roman" w:cs="Times New Roman"/>
-                <w:color w:val="auto"/>
-                <w:spacing w:val="0"/>
-                <w:position w:val="0"/>
-                <w:sz w:val="22"/>
+                <w:szCs w:val="22"/>
                 <w:shd w:val="clear" w:fill="auto"/>
               </w:rPr>
               <w:t xml:space="preserve">Idle Animation</w:t>
@@ -9662,25 +8803,31 @@
           </w:p>
           <w:p wp14:textId="77777777">
             <w:pPr>
-              <w:spacing w:before="0" w:after="0" w:line="240"/>
+              <w:spacing w:before="0" w:after="0" w:line="240" w:lineRule="auto"/>
               <w:ind w:left="0" w:right="0" w:firstLine="0"/>
               <w:jc w:val="left"/>
               <w:rPr>
                 <w:rFonts w:ascii="Times New Roman" w:hAnsi="Times New Roman" w:eastAsia="Times New Roman" w:cs="Times New Roman"/>
+                <w:b w:val="0"/>
+                <w:bCs w:val="0"/>
                 <w:color w:val="auto"/>
                 <w:spacing w:val="0"/>
                 <w:position w:val="0"/>
                 <w:sz w:val="22"/>
+                <w:szCs w:val="22"/>
                 <w:shd w:val="clear" w:fill="auto"/>
               </w:rPr>
             </w:pPr>
             <w:r>
               <w:rPr>
                 <w:rFonts w:ascii="Times New Roman" w:hAnsi="Times New Roman" w:eastAsia="Times New Roman" w:cs="Times New Roman"/>
+                <w:b w:val="0"/>
+                <w:bCs w:val="0"/>
                 <w:color w:val="auto"/>
                 <w:spacing w:val="0"/>
                 <w:position w:val="0"/>
                 <w:sz w:val="22"/>
+                <w:szCs w:val="22"/>
                 <w:shd w:val="clear" w:fill="auto"/>
               </w:rPr>
               <w:t xml:space="preserve">Walking Animation</w:t>
@@ -9688,25 +8835,31 @@
           </w:p>
           <w:p wp14:textId="77777777">
             <w:pPr>
-              <w:spacing w:before="0" w:after="0" w:line="240"/>
+              <w:spacing w:before="0" w:after="0" w:line="240" w:lineRule="auto"/>
               <w:ind w:left="0" w:right="0" w:firstLine="0"/>
               <w:jc w:val="left"/>
               <w:rPr>
                 <w:rFonts w:ascii="Times New Roman" w:hAnsi="Times New Roman" w:eastAsia="Times New Roman" w:cs="Times New Roman"/>
+                <w:b w:val="0"/>
+                <w:bCs w:val="0"/>
                 <w:color w:val="auto"/>
                 <w:spacing w:val="0"/>
                 <w:position w:val="0"/>
                 <w:sz w:val="22"/>
+                <w:szCs w:val="22"/>
                 <w:shd w:val="clear" w:fill="auto"/>
               </w:rPr>
             </w:pPr>
             <w:r>
               <w:rPr>
                 <w:rFonts w:ascii="Times New Roman" w:hAnsi="Times New Roman" w:eastAsia="Times New Roman" w:cs="Times New Roman"/>
+                <w:b w:val="0"/>
+                <w:bCs w:val="0"/>
                 <w:color w:val="auto"/>
                 <w:spacing w:val="0"/>
                 <w:position w:val="0"/>
                 <w:sz w:val="22"/>
+                <w:szCs w:val="22"/>
                 <w:shd w:val="clear" w:fill="auto"/>
               </w:rPr>
               <w:t xml:space="preserve">Attack Animation 1</w:t>
@@ -9714,25 +8867,31 @@
           </w:p>
           <w:p wp14:textId="77777777">
             <w:pPr>
-              <w:spacing w:before="0" w:after="0" w:line="240"/>
+              <w:spacing w:before="0" w:after="0" w:line="240" w:lineRule="auto"/>
               <w:ind w:left="0" w:right="0" w:firstLine="0"/>
               <w:jc w:val="left"/>
               <w:rPr>
                 <w:rFonts w:ascii="Times New Roman" w:hAnsi="Times New Roman" w:eastAsia="Times New Roman" w:cs="Times New Roman"/>
+                <w:b w:val="0"/>
+                <w:bCs w:val="0"/>
                 <w:color w:val="auto"/>
                 <w:spacing w:val="0"/>
                 <w:position w:val="0"/>
                 <w:sz w:val="22"/>
+                <w:szCs w:val="22"/>
                 <w:shd w:val="clear" w:fill="auto"/>
               </w:rPr>
             </w:pPr>
             <w:r>
               <w:rPr>
                 <w:rFonts w:ascii="Times New Roman" w:hAnsi="Times New Roman" w:eastAsia="Times New Roman" w:cs="Times New Roman"/>
+                <w:b w:val="0"/>
+                <w:bCs w:val="0"/>
                 <w:color w:val="auto"/>
                 <w:spacing w:val="0"/>
                 <w:position w:val="0"/>
                 <w:sz w:val="22"/>
+                <w:szCs w:val="22"/>
                 <w:shd w:val="clear" w:fill="auto"/>
               </w:rPr>
               <w:t xml:space="preserve">Attack Animation 2</w:t>
@@ -9740,25 +8899,31 @@
           </w:p>
           <w:p wp14:textId="77777777">
             <w:pPr>
-              <w:spacing w:before="0" w:after="0" w:line="240"/>
+              <w:spacing w:before="0" w:after="0" w:line="240" w:lineRule="auto"/>
               <w:ind w:left="0" w:right="0" w:firstLine="0"/>
               <w:jc w:val="left"/>
               <w:rPr>
                 <w:rFonts w:ascii="Times New Roman" w:hAnsi="Times New Roman" w:eastAsia="Times New Roman" w:cs="Times New Roman"/>
+                <w:b w:val="0"/>
+                <w:bCs w:val="0"/>
                 <w:color w:val="auto"/>
                 <w:spacing w:val="0"/>
                 <w:position w:val="0"/>
                 <w:sz w:val="22"/>
+                <w:szCs w:val="22"/>
                 <w:shd w:val="clear" w:fill="auto"/>
               </w:rPr>
             </w:pPr>
             <w:r>
               <w:rPr>
                 <w:rFonts w:ascii="Times New Roman" w:hAnsi="Times New Roman" w:eastAsia="Times New Roman" w:cs="Times New Roman"/>
+                <w:b w:val="0"/>
+                <w:bCs w:val="0"/>
                 <w:color w:val="auto"/>
                 <w:spacing w:val="0"/>
                 <w:position w:val="0"/>
                 <w:sz w:val="22"/>
+                <w:szCs w:val="22"/>
                 <w:shd w:val="clear" w:fill="auto"/>
               </w:rPr>
               <w:t xml:space="preserve">Run Animation</w:t>
@@ -9766,24 +8931,30 @@
           </w:p>
           <w:p wp14:textId="77777777">
             <w:pPr>
-              <w:spacing w:before="0" w:after="0" w:line="240"/>
+              <w:spacing w:before="0" w:after="0" w:line="240" w:lineRule="auto"/>
               <w:ind w:left="0" w:right="0" w:firstLine="0"/>
               <w:jc w:val="left"/>
               <w:rPr>
+                <w:b w:val="0"/>
+                <w:bCs w:val="0"/>
                 <w:color w:val="auto"/>
                 <w:spacing w:val="0"/>
                 <w:position w:val="0"/>
                 <w:sz w:val="22"/>
+                <w:szCs w:val="22"/>
                 <w:shd w:val="clear" w:fill="auto"/>
               </w:rPr>
             </w:pPr>
             <w:r>
               <w:rPr>
                 <w:rFonts w:ascii="Times New Roman" w:hAnsi="Times New Roman" w:eastAsia="Times New Roman" w:cs="Times New Roman"/>
+                <w:b w:val="0"/>
+                <w:bCs w:val="0"/>
                 <w:color w:val="auto"/>
                 <w:spacing w:val="0"/>
                 <w:position w:val="0"/>
                 <w:sz w:val="22"/>
+                <w:szCs w:val="22"/>
                 <w:shd w:val="clear" w:fill="auto"/>
               </w:rPr>
               <w:t xml:space="preserve">Roll Animation</w:t>
@@ -9792,34 +8963,10 @@
         </w:tc>
       </w:tr>
     </w:tbl>
-    <w:p xmlns:wp14="http://schemas.microsoft.com/office/word/2010/wordml" wp14:textId="77777777">
-      <w:pPr>
-        <w:spacing w:before="0" w:after="0" w:line="240"/>
-        <w:ind w:left="0" w:right="0" w:firstLine="0"/>
-        <w:jc w:val="center"/>
-        <w:rPr>
-          <w:rFonts w:ascii="Times New Roman" w:hAnsi="Times New Roman" w:eastAsia="Times New Roman" w:cs="Times New Roman"/>
-          <w:color w:val="auto"/>
-          <w:spacing w:val="0"/>
-          <w:position w:val="0"/>
-          <w:sz w:val="22"/>
-          <w:shd w:val="clear" w:fill="auto"/>
-        </w:rPr>
-      </w:pPr>
-      <w:r>
-        <w:rPr>
-          <w:rFonts w:ascii="Times New Roman" w:hAnsi="Times New Roman" w:eastAsia="Times New Roman" w:cs="Times New Roman"/>
-          <w:color w:val="auto"/>
-          <w:spacing w:val="0"/>
-          <w:position w:val="0"/>
-          <w:sz w:val="22"/>
-          <w:shd w:val="clear" w:fill="auto"/>
-        </w:rPr>
-        <w:t xml:space="preserve">Slime-</w:t>
-      </w:r>
-    </w:p>
     <w:tbl>
-      <w:tblPr/>
+      <w:tblPr>
+        <w:tblStyle w:val="PlainTable2"/>
+      </w:tblPr>
       <w:tblGrid>
         <w:gridCol w:w="4320"/>
         <w:gridCol w:w="4320"/>
@@ -9831,14 +8978,89 @@
         </w:trPr>
         <w:tc>
           <w:tcPr>
+            <w:cnfStyle w:val="001000000000" w:firstRow="0" w:lastRow="0" w:firstColumn="1" w:lastColumn="0" w:oddVBand="0" w:evenVBand="0" w:oddHBand="0" w:evenHBand="0" w:firstRowFirstColumn="0" w:firstRowLastColumn="0" w:lastRowFirstColumn="0" w:lastRowLastColumn="0"/>
             <w:tcW w:w="4320" w:type="dxa"/>
-            <w:tcBorders>
-              <w:top w:val="single" w:color="000000" w:sz="4"/>
-              <w:left w:val="single" w:color="000000" w:sz="4"/>
-              <w:bottom w:val="single" w:color="000000" w:sz="4"/>
-              <w:right w:val="single" w:color="000000" w:sz="4"/>
-            </w:tcBorders>
-            <w:shd w:val="clear" w:color="000000" w:fill="ffffff"/>
+            <w:tcBorders/>
+            <w:tcMar>
+              <w:left w:w="108" w:type="dxa"/>
+              <w:right w:w="108" w:type="dxa"/>
+            </w:tcMar>
+            <w:vAlign w:val="top"/>
+          </w:tcPr>
+          <w:p wp14:textId="739A7546">
+            <w:pPr>
+              <w:spacing w:before="0" w:after="0" w:line="240" w:lineRule="auto"/>
+              <w:ind w:left="0" w:right="0" w:firstLine="0"/>
+              <w:jc w:val="center"/>
+              <w:rPr>
+                <w:rFonts w:ascii="Times New Roman" w:hAnsi="Times New Roman" w:eastAsia="Times New Roman" w:cs="Times New Roman"/>
+                <w:b w:val="0"/>
+                <w:bCs w:val="0"/>
+                <w:color w:val="auto"/>
+                <w:sz w:val="22"/>
+                <w:szCs w:val="22"/>
+              </w:rPr>
+            </w:pPr>
+            <w:r>
+              <w:rPr>
+                <w:rFonts w:ascii="Times New Roman" w:hAnsi="Times New Roman" w:eastAsia="Times New Roman" w:cs="Times New Roman"/>
+                <w:b w:val="0"/>
+                <w:bCs w:val="0"/>
+                <w:color w:val="auto"/>
+                <w:sz w:val="22"/>
+                <w:szCs w:val="22"/>
+              </w:rPr>
+              <w:t>Slime-</w:t>
+            </w:r>
+            <w:r>
+              <w:rPr>
+                <w:rFonts w:ascii="Times New Roman" w:hAnsi="Times New Roman" w:eastAsia="Times New Roman" w:cs="Times New Roman"/>
+                <w:b w:val="0"/>
+                <w:bCs w:val="0"/>
+                <w:color w:val="auto"/>
+                <w:sz w:val="22"/>
+                <w:szCs w:val="22"/>
+              </w:rPr>
+              <w:t xml:space="preserve"> </w:t>
+            </w:r>
+          </w:p>
+          <w:p wp14:textId="77777777">
+            <w:pPr>
+              <w:spacing w:before="0" w:after="0" w:line="240" w:lineRule="auto"/>
+              <w:ind w:left="0" w:right="0" w:firstLine="0"/>
+              <w:jc w:val="left"/>
+              <w:rPr>
+                <w:b w:val="0"/>
+                <w:bCs w:val="0"/>
+                <w:color w:val="auto"/>
+                <w:spacing w:val="0"/>
+                <w:position w:val="0"/>
+                <w:sz w:val="22"/>
+                <w:szCs w:val="22"/>
+                <w:shd w:val="clear" w:fill="auto"/>
+              </w:rPr>
+            </w:pPr>
+            <w:r>
+              <w:rPr>
+                <w:rFonts w:ascii="Times New Roman" w:hAnsi="Times New Roman" w:eastAsia="Times New Roman" w:cs="Times New Roman"/>
+                <w:b w:val="0"/>
+                <w:bCs w:val="0"/>
+                <w:color w:val="auto"/>
+                <w:spacing w:val="0"/>
+                <w:position w:val="0"/>
+                <w:sz w:val="22"/>
+                <w:szCs w:val="22"/>
+                <w:shd w:val="clear" w:fill="auto"/>
+              </w:rPr>
+              <w:t xml:space="preserve">Modeled and animated in blender 2.8 and imported to unity.</w:t>
+            </w:r>
+          </w:p>
+        </w:tc>
+        <w:tc>
+          <w:tcPr>
+            <w:cnfStyle w:val="000000000000" w:firstRow="0" w:lastRow="0" w:firstColumn="0" w:lastColumn="0" w:oddVBand="0" w:evenVBand="0" w:oddHBand="0" w:evenHBand="0" w:firstRowFirstColumn="0" w:firstRowLastColumn="0" w:lastRowFirstColumn="0" w:lastRowLastColumn="0"/>
+            <w:tcW w:w="4320" w:type="dxa"/>
+            <w:tcBorders/>
             <w:tcMar>
               <w:left w:w="108" w:type="dxa"/>
               <w:right w:w="108" w:type="dxa"/>
@@ -9847,67 +9069,31 @@
           </w:tcPr>
           <w:p wp14:textId="77777777">
             <w:pPr>
-              <w:spacing w:before="0" w:after="0" w:line="240"/>
+              <w:spacing w:before="0" w:after="0" w:line="240" w:lineRule="auto"/>
               <w:ind w:left="0" w:right="0" w:firstLine="0"/>
               <w:jc w:val="left"/>
               <w:rPr>
+                <w:rFonts w:ascii="Times New Roman" w:hAnsi="Times New Roman" w:eastAsia="Times New Roman" w:cs="Times New Roman"/>
+                <w:b w:val="0"/>
+                <w:bCs w:val="0"/>
                 <w:color w:val="auto"/>
                 <w:spacing w:val="0"/>
                 <w:position w:val="0"/>
                 <w:sz w:val="22"/>
+                <w:szCs w:val="22"/>
                 <w:shd w:val="clear" w:fill="auto"/>
               </w:rPr>
             </w:pPr>
             <w:r>
               <w:rPr>
                 <w:rFonts w:ascii="Times New Roman" w:hAnsi="Times New Roman" w:eastAsia="Times New Roman" w:cs="Times New Roman"/>
+                <w:b w:val="0"/>
+                <w:bCs w:val="0"/>
                 <w:color w:val="auto"/>
                 <w:spacing w:val="0"/>
                 <w:position w:val="0"/>
                 <w:sz w:val="22"/>
-                <w:shd w:val="clear" w:fill="auto"/>
-              </w:rPr>
-              <w:t xml:space="preserve">Modeled and animated in blender 2.8 and imported to unity.</w:t>
-            </w:r>
-          </w:p>
-        </w:tc>
-        <w:tc>
-          <w:tcPr>
-            <w:tcW w:w="4320" w:type="dxa"/>
-            <w:tcBorders>
-              <w:top w:val="single" w:color="000000" w:sz="4"/>
-              <w:left w:val="single" w:color="000000" w:sz="4"/>
-              <w:bottom w:val="single" w:color="000000" w:sz="4"/>
-              <w:right w:val="single" w:color="000000" w:sz="4"/>
-            </w:tcBorders>
-            <w:shd w:val="clear" w:color="000000" w:fill="ffffff"/>
-            <w:tcMar>
-              <w:left w:w="108" w:type="dxa"/>
-              <w:right w:w="108" w:type="dxa"/>
-            </w:tcMar>
-            <w:vAlign w:val="top"/>
-          </w:tcPr>
-          <w:p wp14:textId="77777777">
-            <w:pPr>
-              <w:spacing w:before="0" w:after="0" w:line="240"/>
-              <w:ind w:left="0" w:right="0" w:firstLine="0"/>
-              <w:jc w:val="left"/>
-              <w:rPr>
-                <w:rFonts w:ascii="Times New Roman" w:hAnsi="Times New Roman" w:eastAsia="Times New Roman" w:cs="Times New Roman"/>
-                <w:color w:val="auto"/>
-                <w:spacing w:val="0"/>
-                <w:position w:val="0"/>
-                <w:sz w:val="22"/>
-                <w:shd w:val="clear" w:fill="auto"/>
-              </w:rPr>
-            </w:pPr>
-            <w:r>
-              <w:rPr>
-                <w:rFonts w:ascii="Times New Roman" w:hAnsi="Times New Roman" w:eastAsia="Times New Roman" w:cs="Times New Roman"/>
-                <w:color w:val="auto"/>
-                <w:spacing w:val="0"/>
-                <w:position w:val="0"/>
-                <w:sz w:val="22"/>
+                <w:szCs w:val="22"/>
                 <w:shd w:val="clear" w:fill="auto"/>
               </w:rPr>
               <w:t xml:space="preserve">Idle Animation</w:t>
@@ -9915,25 +9101,31 @@
           </w:p>
           <w:p wp14:textId="77777777">
             <w:pPr>
-              <w:spacing w:before="0" w:after="0" w:line="240"/>
+              <w:spacing w:before="0" w:after="0" w:line="240" w:lineRule="auto"/>
               <w:ind w:left="0" w:right="0" w:firstLine="0"/>
               <w:jc w:val="left"/>
               <w:rPr>
                 <w:rFonts w:ascii="Times New Roman" w:hAnsi="Times New Roman" w:eastAsia="Times New Roman" w:cs="Times New Roman"/>
+                <w:b w:val="0"/>
+                <w:bCs w:val="0"/>
                 <w:color w:val="auto"/>
                 <w:spacing w:val="0"/>
                 <w:position w:val="0"/>
                 <w:sz w:val="22"/>
+                <w:szCs w:val="22"/>
                 <w:shd w:val="clear" w:fill="auto"/>
               </w:rPr>
             </w:pPr>
             <w:r>
               <w:rPr>
                 <w:rFonts w:ascii="Times New Roman" w:hAnsi="Times New Roman" w:eastAsia="Times New Roman" w:cs="Times New Roman"/>
+                <w:b w:val="0"/>
+                <w:bCs w:val="0"/>
                 <w:color w:val="auto"/>
                 <w:spacing w:val="0"/>
                 <w:position w:val="0"/>
                 <w:sz w:val="22"/>
+                <w:szCs w:val="22"/>
                 <w:shd w:val="clear" w:fill="auto"/>
               </w:rPr>
               <w:t xml:space="preserve">Walking Animation</w:t>
@@ -9941,24 +9133,30 @@
           </w:p>
           <w:p wp14:textId="77777777">
             <w:pPr>
-              <w:spacing w:before="0" w:after="0" w:line="240"/>
+              <w:spacing w:before="0" w:after="0" w:line="240" w:lineRule="auto"/>
               <w:ind w:left="0" w:right="0" w:firstLine="0"/>
               <w:jc w:val="left"/>
               <w:rPr>
+                <w:b w:val="0"/>
+                <w:bCs w:val="0"/>
                 <w:color w:val="auto"/>
                 <w:spacing w:val="0"/>
                 <w:position w:val="0"/>
                 <w:sz w:val="22"/>
+                <w:szCs w:val="22"/>
                 <w:shd w:val="clear" w:fill="auto"/>
               </w:rPr>
             </w:pPr>
             <w:r>
               <w:rPr>
                 <w:rFonts w:ascii="Times New Roman" w:hAnsi="Times New Roman" w:eastAsia="Times New Roman" w:cs="Times New Roman"/>
+                <w:b w:val="0"/>
+                <w:bCs w:val="0"/>
                 <w:color w:val="auto"/>
                 <w:spacing w:val="0"/>
                 <w:position w:val="0"/>
                 <w:sz w:val="22"/>
+                <w:szCs w:val="22"/>
                 <w:shd w:val="clear" w:fill="auto"/>
               </w:rPr>
               <w:t xml:space="preserve">Attack Animation</w:t>
@@ -9967,34 +9165,10 @@
         </w:tc>
       </w:tr>
     </w:tbl>
-    <w:p xmlns:wp14="http://schemas.microsoft.com/office/word/2010/wordml" wp14:textId="77777777">
-      <w:pPr>
-        <w:spacing w:before="0" w:after="0" w:line="240"/>
-        <w:ind w:left="0" w:right="0" w:firstLine="0"/>
-        <w:jc w:val="center"/>
-        <w:rPr>
-          <w:rFonts w:ascii="Times New Roman" w:hAnsi="Times New Roman" w:eastAsia="Times New Roman" w:cs="Times New Roman"/>
-          <w:color w:val="auto"/>
-          <w:spacing w:val="0"/>
-          <w:position w:val="0"/>
-          <w:sz w:val="22"/>
-          <w:shd w:val="clear" w:fill="auto"/>
-        </w:rPr>
-      </w:pPr>
-      <w:r>
-        <w:rPr>
-          <w:rFonts w:ascii="Times New Roman" w:hAnsi="Times New Roman" w:eastAsia="Times New Roman" w:cs="Times New Roman"/>
-          <w:color w:val="auto"/>
-          <w:spacing w:val="0"/>
-          <w:position w:val="0"/>
-          <w:sz w:val="22"/>
-          <w:shd w:val="clear" w:fill="auto"/>
-        </w:rPr>
-        <w:t xml:space="preserve">Skeleton with sword-</w:t>
-      </w:r>
-    </w:p>
     <w:tbl>
-      <w:tblPr/>
+      <w:tblPr>
+        <w:tblStyle w:val="PlainTable2"/>
+      </w:tblPr>
       <w:tblGrid>
         <w:gridCol w:w="4320"/>
         <w:gridCol w:w="4320"/>
@@ -10006,14 +9180,89 @@
         </w:trPr>
         <w:tc>
           <w:tcPr>
+            <w:cnfStyle w:val="001000000000" w:firstRow="0" w:lastRow="0" w:firstColumn="1" w:lastColumn="0" w:oddVBand="0" w:evenVBand="0" w:oddHBand="0" w:evenHBand="0" w:firstRowFirstColumn="0" w:firstRowLastColumn="0" w:lastRowFirstColumn="0" w:lastRowLastColumn="0"/>
             <w:tcW w:w="4320" w:type="dxa"/>
-            <w:tcBorders>
-              <w:top w:val="single" w:color="000000" w:sz="4"/>
-              <w:left w:val="single" w:color="000000" w:sz="4"/>
-              <w:bottom w:val="single" w:color="000000" w:sz="4"/>
-              <w:right w:val="single" w:color="000000" w:sz="4"/>
-            </w:tcBorders>
-            <w:shd w:val="clear" w:color="000000" w:fill="ffffff"/>
+            <w:tcBorders/>
+            <w:tcMar>
+              <w:left w:w="108" w:type="dxa"/>
+              <w:right w:w="108" w:type="dxa"/>
+            </w:tcMar>
+            <w:vAlign w:val="top"/>
+          </w:tcPr>
+          <w:p wp14:textId="7CB31B28">
+            <w:pPr>
+              <w:spacing w:before="0" w:after="0" w:line="240" w:lineRule="auto"/>
+              <w:ind w:left="0" w:right="0" w:firstLine="0"/>
+              <w:jc w:val="center"/>
+              <w:rPr>
+                <w:rFonts w:ascii="Times New Roman" w:hAnsi="Times New Roman" w:eastAsia="Times New Roman" w:cs="Times New Roman"/>
+                <w:b w:val="0"/>
+                <w:bCs w:val="0"/>
+                <w:color w:val="auto"/>
+                <w:sz w:val="22"/>
+                <w:szCs w:val="22"/>
+              </w:rPr>
+            </w:pPr>
+            <w:r>
+              <w:rPr>
+                <w:rFonts w:ascii="Times New Roman" w:hAnsi="Times New Roman" w:eastAsia="Times New Roman" w:cs="Times New Roman"/>
+                <w:b w:val="0"/>
+                <w:bCs w:val="0"/>
+                <w:color w:val="auto"/>
+                <w:sz w:val="22"/>
+                <w:szCs w:val="22"/>
+              </w:rPr>
+              <w:t>Skeleton with sword-</w:t>
+            </w:r>
+            <w:r>
+              <w:rPr>
+                <w:rFonts w:ascii="Times New Roman" w:hAnsi="Times New Roman" w:eastAsia="Times New Roman" w:cs="Times New Roman"/>
+                <w:b w:val="0"/>
+                <w:bCs w:val="0"/>
+                <w:color w:val="auto"/>
+                <w:sz w:val="22"/>
+                <w:szCs w:val="22"/>
+              </w:rPr>
+              <w:t xml:space="preserve"> </w:t>
+            </w:r>
+          </w:p>
+          <w:p wp14:textId="77777777">
+            <w:pPr>
+              <w:spacing w:before="0" w:after="0" w:line="240" w:lineRule="auto"/>
+              <w:ind w:left="0" w:right="0" w:firstLine="0"/>
+              <w:jc w:val="left"/>
+              <w:rPr>
+                <w:b w:val="0"/>
+                <w:bCs w:val="0"/>
+                <w:color w:val="auto"/>
+                <w:spacing w:val="0"/>
+                <w:position w:val="0"/>
+                <w:sz w:val="22"/>
+                <w:szCs w:val="22"/>
+                <w:shd w:val="clear" w:fill="auto"/>
+              </w:rPr>
+            </w:pPr>
+            <w:r>
+              <w:rPr>
+                <w:rFonts w:ascii="Times New Roman" w:hAnsi="Times New Roman" w:eastAsia="Times New Roman" w:cs="Times New Roman"/>
+                <w:b w:val="0"/>
+                <w:bCs w:val="0"/>
+                <w:color w:val="auto"/>
+                <w:spacing w:val="0"/>
+                <w:position w:val="0"/>
+                <w:sz w:val="22"/>
+                <w:szCs w:val="22"/>
+                <w:shd w:val="clear" w:fill="auto"/>
+              </w:rPr>
+              <w:t xml:space="preserve">Modeled and animated in blender 2.8 and imported to unity.</w:t>
+            </w:r>
+          </w:p>
+        </w:tc>
+        <w:tc>
+          <w:tcPr>
+            <w:cnfStyle w:val="000000000000" w:firstRow="0" w:lastRow="0" w:firstColumn="0" w:lastColumn="0" w:oddVBand="0" w:evenVBand="0" w:oddHBand="0" w:evenHBand="0" w:firstRowFirstColumn="0" w:firstRowLastColumn="0" w:lastRowFirstColumn="0" w:lastRowLastColumn="0"/>
+            <w:tcW w:w="4320" w:type="dxa"/>
+            <w:tcBorders/>
             <w:tcMar>
               <w:left w:w="108" w:type="dxa"/>
               <w:right w:w="108" w:type="dxa"/>
@@ -10022,67 +9271,31 @@
           </w:tcPr>
           <w:p wp14:textId="77777777">
             <w:pPr>
-              <w:spacing w:before="0" w:after="0" w:line="240"/>
+              <w:spacing w:before="0" w:after="0" w:line="240" w:lineRule="auto"/>
               <w:ind w:left="0" w:right="0" w:firstLine="0"/>
               <w:jc w:val="left"/>
               <w:rPr>
+                <w:rFonts w:ascii="Times New Roman" w:hAnsi="Times New Roman" w:eastAsia="Times New Roman" w:cs="Times New Roman"/>
+                <w:b w:val="0"/>
+                <w:bCs w:val="0"/>
                 <w:color w:val="auto"/>
                 <w:spacing w:val="0"/>
                 <w:position w:val="0"/>
                 <w:sz w:val="22"/>
+                <w:szCs w:val="22"/>
                 <w:shd w:val="clear" w:fill="auto"/>
               </w:rPr>
             </w:pPr>
             <w:r>
               <w:rPr>
                 <w:rFonts w:ascii="Times New Roman" w:hAnsi="Times New Roman" w:eastAsia="Times New Roman" w:cs="Times New Roman"/>
+                <w:b w:val="0"/>
+                <w:bCs w:val="0"/>
                 <w:color w:val="auto"/>
                 <w:spacing w:val="0"/>
                 <w:position w:val="0"/>
                 <w:sz w:val="22"/>
-                <w:shd w:val="clear" w:fill="auto"/>
-              </w:rPr>
-              <w:t xml:space="preserve">Modeled and animated in blender 2.8 and imported to unity.</w:t>
-            </w:r>
-          </w:p>
-        </w:tc>
-        <w:tc>
-          <w:tcPr>
-            <w:tcW w:w="4320" w:type="dxa"/>
-            <w:tcBorders>
-              <w:top w:val="single" w:color="000000" w:sz="4"/>
-              <w:left w:val="single" w:color="000000" w:sz="4"/>
-              <w:bottom w:val="single" w:color="000000" w:sz="4"/>
-              <w:right w:val="single" w:color="000000" w:sz="4"/>
-            </w:tcBorders>
-            <w:shd w:val="clear" w:color="000000" w:fill="ffffff"/>
-            <w:tcMar>
-              <w:left w:w="108" w:type="dxa"/>
-              <w:right w:w="108" w:type="dxa"/>
-            </w:tcMar>
-            <w:vAlign w:val="top"/>
-          </w:tcPr>
-          <w:p wp14:textId="77777777">
-            <w:pPr>
-              <w:spacing w:before="0" w:after="0" w:line="240"/>
-              <w:ind w:left="0" w:right="0" w:firstLine="0"/>
-              <w:jc w:val="left"/>
-              <w:rPr>
-                <w:rFonts w:ascii="Times New Roman" w:hAnsi="Times New Roman" w:eastAsia="Times New Roman" w:cs="Times New Roman"/>
-                <w:color w:val="auto"/>
-                <w:spacing w:val="0"/>
-                <w:position w:val="0"/>
-                <w:sz w:val="22"/>
-                <w:shd w:val="clear" w:fill="auto"/>
-              </w:rPr>
-            </w:pPr>
-            <w:r>
-              <w:rPr>
-                <w:rFonts w:ascii="Times New Roman" w:hAnsi="Times New Roman" w:eastAsia="Times New Roman" w:cs="Times New Roman"/>
-                <w:color w:val="auto"/>
-                <w:spacing w:val="0"/>
-                <w:position w:val="0"/>
-                <w:sz w:val="22"/>
+                <w:szCs w:val="22"/>
                 <w:shd w:val="clear" w:fill="auto"/>
               </w:rPr>
               <w:t xml:space="preserve">Idle Animation</w:t>
@@ -10090,25 +9303,31 @@
           </w:p>
           <w:p wp14:textId="77777777">
             <w:pPr>
-              <w:spacing w:before="0" w:after="0" w:line="240"/>
+              <w:spacing w:before="0" w:after="0" w:line="240" w:lineRule="auto"/>
               <w:ind w:left="0" w:right="0" w:firstLine="0"/>
               <w:jc w:val="left"/>
               <w:rPr>
                 <w:rFonts w:ascii="Times New Roman" w:hAnsi="Times New Roman" w:eastAsia="Times New Roman" w:cs="Times New Roman"/>
+                <w:b w:val="0"/>
+                <w:bCs w:val="0"/>
                 <w:color w:val="auto"/>
                 <w:spacing w:val="0"/>
                 <w:position w:val="0"/>
                 <w:sz w:val="22"/>
+                <w:szCs w:val="22"/>
                 <w:shd w:val="clear" w:fill="auto"/>
               </w:rPr>
             </w:pPr>
             <w:r>
               <w:rPr>
                 <w:rFonts w:ascii="Times New Roman" w:hAnsi="Times New Roman" w:eastAsia="Times New Roman" w:cs="Times New Roman"/>
+                <w:b w:val="0"/>
+                <w:bCs w:val="0"/>
                 <w:color w:val="auto"/>
                 <w:spacing w:val="0"/>
                 <w:position w:val="0"/>
                 <w:sz w:val="22"/>
+                <w:szCs w:val="22"/>
                 <w:shd w:val="clear" w:fill="auto"/>
               </w:rPr>
               <w:t xml:space="preserve">Walking Animation</w:t>
@@ -10116,24 +9335,30 @@
           </w:p>
           <w:p wp14:textId="77777777">
             <w:pPr>
-              <w:spacing w:before="0" w:after="0" w:line="240"/>
+              <w:spacing w:before="0" w:after="0" w:line="240" w:lineRule="auto"/>
               <w:ind w:left="0" w:right="0" w:firstLine="0"/>
               <w:jc w:val="left"/>
               <w:rPr>
+                <w:b w:val="0"/>
+                <w:bCs w:val="0"/>
                 <w:color w:val="auto"/>
                 <w:spacing w:val="0"/>
                 <w:position w:val="0"/>
                 <w:sz w:val="22"/>
+                <w:szCs w:val="22"/>
                 <w:shd w:val="clear" w:fill="auto"/>
               </w:rPr>
             </w:pPr>
             <w:r>
               <w:rPr>
                 <w:rFonts w:ascii="Times New Roman" w:hAnsi="Times New Roman" w:eastAsia="Times New Roman" w:cs="Times New Roman"/>
+                <w:b w:val="0"/>
+                <w:bCs w:val="0"/>
                 <w:color w:val="auto"/>
                 <w:spacing w:val="0"/>
                 <w:position w:val="0"/>
                 <w:sz w:val="22"/>
+                <w:szCs w:val="22"/>
                 <w:shd w:val="clear" w:fill="auto"/>
               </w:rPr>
               <w:t xml:space="preserve">Attack Animation</w:t>
@@ -10142,34 +9367,10 @@
         </w:tc>
       </w:tr>
     </w:tbl>
-    <w:p xmlns:wp14="http://schemas.microsoft.com/office/word/2010/wordml" wp14:textId="77777777">
-      <w:pPr>
-        <w:spacing w:before="0" w:after="0" w:line="240"/>
-        <w:ind w:left="0" w:right="0" w:firstLine="0"/>
-        <w:jc w:val="center"/>
-        <w:rPr>
-          <w:rFonts w:ascii="Times New Roman" w:hAnsi="Times New Roman" w:eastAsia="Times New Roman" w:cs="Times New Roman"/>
-          <w:color w:val="auto"/>
-          <w:spacing w:val="0"/>
-          <w:position w:val="0"/>
-          <w:sz w:val="22"/>
-          <w:shd w:val="clear" w:fill="auto"/>
-        </w:rPr>
-      </w:pPr>
-      <w:r>
-        <w:rPr>
-          <w:rFonts w:ascii="Times New Roman" w:hAnsi="Times New Roman" w:eastAsia="Times New Roman" w:cs="Times New Roman"/>
-          <w:color w:val="auto"/>
-          <w:spacing w:val="0"/>
-          <w:position w:val="0"/>
-          <w:sz w:val="22"/>
-          <w:shd w:val="clear" w:fill="auto"/>
-        </w:rPr>
-        <w:t xml:space="preserve">Skeleton bone thrower-</w:t>
-      </w:r>
-    </w:p>
     <w:tbl>
-      <w:tblPr/>
+      <w:tblPr>
+        <w:tblStyle w:val="PlainTable2"/>
+      </w:tblPr>
       <w:tblGrid>
         <w:gridCol w:w="4320"/>
         <w:gridCol w:w="4320"/>
@@ -10181,14 +9382,89 @@
         </w:trPr>
         <w:tc>
           <w:tcPr>
+            <w:cnfStyle w:val="001000000000" w:firstRow="0" w:lastRow="0" w:firstColumn="1" w:lastColumn="0" w:oddVBand="0" w:evenVBand="0" w:oddHBand="0" w:evenHBand="0" w:firstRowFirstColumn="0" w:firstRowLastColumn="0" w:lastRowFirstColumn="0" w:lastRowLastColumn="0"/>
             <w:tcW w:w="4320" w:type="dxa"/>
-            <w:tcBorders>
-              <w:top w:val="single" w:color="000000" w:sz="4"/>
-              <w:left w:val="single" w:color="000000" w:sz="4"/>
-              <w:bottom w:val="single" w:color="000000" w:sz="4"/>
-              <w:right w:val="single" w:color="000000" w:sz="4"/>
-            </w:tcBorders>
-            <w:shd w:val="clear" w:color="000000" w:fill="ffffff"/>
+            <w:tcBorders/>
+            <w:tcMar>
+              <w:left w:w="108" w:type="dxa"/>
+              <w:right w:w="108" w:type="dxa"/>
+            </w:tcMar>
+            <w:vAlign w:val="top"/>
+          </w:tcPr>
+          <w:p wp14:textId="79A0A59C">
+            <w:pPr>
+              <w:spacing w:before="0" w:after="0" w:line="240" w:lineRule="auto"/>
+              <w:ind w:left="0" w:right="0" w:firstLine="0"/>
+              <w:jc w:val="center"/>
+              <w:rPr>
+                <w:rFonts w:ascii="Times New Roman" w:hAnsi="Times New Roman" w:eastAsia="Times New Roman" w:cs="Times New Roman"/>
+                <w:b w:val="0"/>
+                <w:bCs w:val="0"/>
+                <w:color w:val="auto"/>
+                <w:sz w:val="22"/>
+                <w:szCs w:val="22"/>
+              </w:rPr>
+            </w:pPr>
+            <w:r>
+              <w:rPr>
+                <w:rFonts w:ascii="Times New Roman" w:hAnsi="Times New Roman" w:eastAsia="Times New Roman" w:cs="Times New Roman"/>
+                <w:b w:val="0"/>
+                <w:bCs w:val="0"/>
+                <w:color w:val="auto"/>
+                <w:sz w:val="22"/>
+                <w:szCs w:val="22"/>
+              </w:rPr>
+              <w:t>Skeleton bone thrower-</w:t>
+            </w:r>
+            <w:r>
+              <w:rPr>
+                <w:rFonts w:ascii="Times New Roman" w:hAnsi="Times New Roman" w:eastAsia="Times New Roman" w:cs="Times New Roman"/>
+                <w:b w:val="0"/>
+                <w:bCs w:val="0"/>
+                <w:color w:val="auto"/>
+                <w:sz w:val="22"/>
+                <w:szCs w:val="22"/>
+              </w:rPr>
+              <w:t xml:space="preserve"> </w:t>
+            </w:r>
+          </w:p>
+          <w:p wp14:textId="77777777">
+            <w:pPr>
+              <w:spacing w:before="0" w:after="0" w:line="240" w:lineRule="auto"/>
+              <w:ind w:left="0" w:right="0" w:firstLine="0"/>
+              <w:jc w:val="left"/>
+              <w:rPr>
+                <w:b w:val="0"/>
+                <w:bCs w:val="0"/>
+                <w:color w:val="auto"/>
+                <w:spacing w:val="0"/>
+                <w:position w:val="0"/>
+                <w:sz w:val="22"/>
+                <w:szCs w:val="22"/>
+                <w:shd w:val="clear" w:fill="auto"/>
+              </w:rPr>
+            </w:pPr>
+            <w:r>
+              <w:rPr>
+                <w:rFonts w:ascii="Times New Roman" w:hAnsi="Times New Roman" w:eastAsia="Times New Roman" w:cs="Times New Roman"/>
+                <w:b w:val="0"/>
+                <w:bCs w:val="0"/>
+                <w:color w:val="auto"/>
+                <w:spacing w:val="0"/>
+                <w:position w:val="0"/>
+                <w:sz w:val="22"/>
+                <w:szCs w:val="22"/>
+                <w:shd w:val="clear" w:fill="auto"/>
+              </w:rPr>
+              <w:t xml:space="preserve">Modeled and animated in blender 2.8 and imported to unity.</w:t>
+            </w:r>
+          </w:p>
+        </w:tc>
+        <w:tc>
+          <w:tcPr>
+            <w:cnfStyle w:val="000000000000" w:firstRow="0" w:lastRow="0" w:firstColumn="0" w:lastColumn="0" w:oddVBand="0" w:evenVBand="0" w:oddHBand="0" w:evenHBand="0" w:firstRowFirstColumn="0" w:firstRowLastColumn="0" w:lastRowFirstColumn="0" w:lastRowLastColumn="0"/>
+            <w:tcW w:w="4320" w:type="dxa"/>
+            <w:tcBorders/>
             <w:tcMar>
               <w:left w:w="108" w:type="dxa"/>
               <w:right w:w="108" w:type="dxa"/>
@@ -10197,67 +9473,31 @@
           </w:tcPr>
           <w:p wp14:textId="77777777">
             <w:pPr>
-              <w:spacing w:before="0" w:after="0" w:line="240"/>
+              <w:spacing w:before="0" w:after="0" w:line="240" w:lineRule="auto"/>
               <w:ind w:left="0" w:right="0" w:firstLine="0"/>
               <w:jc w:val="left"/>
               <w:rPr>
+                <w:rFonts w:ascii="Times New Roman" w:hAnsi="Times New Roman" w:eastAsia="Times New Roman" w:cs="Times New Roman"/>
+                <w:b w:val="0"/>
+                <w:bCs w:val="0"/>
                 <w:color w:val="auto"/>
                 <w:spacing w:val="0"/>
                 <w:position w:val="0"/>
                 <w:sz w:val="22"/>
+                <w:szCs w:val="22"/>
                 <w:shd w:val="clear" w:fill="auto"/>
               </w:rPr>
             </w:pPr>
             <w:r>
               <w:rPr>
                 <w:rFonts w:ascii="Times New Roman" w:hAnsi="Times New Roman" w:eastAsia="Times New Roman" w:cs="Times New Roman"/>
+                <w:b w:val="0"/>
+                <w:bCs w:val="0"/>
                 <w:color w:val="auto"/>
                 <w:spacing w:val="0"/>
                 <w:position w:val="0"/>
                 <w:sz w:val="22"/>
-                <w:shd w:val="clear" w:fill="auto"/>
-              </w:rPr>
-              <w:t xml:space="preserve">Modeled and animated in blender 2.8 and imported to unity.</w:t>
-            </w:r>
-          </w:p>
-        </w:tc>
-        <w:tc>
-          <w:tcPr>
-            <w:tcW w:w="4320" w:type="dxa"/>
-            <w:tcBorders>
-              <w:top w:val="single" w:color="000000" w:sz="4"/>
-              <w:left w:val="single" w:color="000000" w:sz="4"/>
-              <w:bottom w:val="single" w:color="000000" w:sz="4"/>
-              <w:right w:val="single" w:color="000000" w:sz="4"/>
-            </w:tcBorders>
-            <w:shd w:val="clear" w:color="000000" w:fill="ffffff"/>
-            <w:tcMar>
-              <w:left w:w="108" w:type="dxa"/>
-              <w:right w:w="108" w:type="dxa"/>
-            </w:tcMar>
-            <w:vAlign w:val="top"/>
-          </w:tcPr>
-          <w:p wp14:textId="77777777">
-            <w:pPr>
-              <w:spacing w:before="0" w:after="0" w:line="240"/>
-              <w:ind w:left="0" w:right="0" w:firstLine="0"/>
-              <w:jc w:val="left"/>
-              <w:rPr>
-                <w:rFonts w:ascii="Times New Roman" w:hAnsi="Times New Roman" w:eastAsia="Times New Roman" w:cs="Times New Roman"/>
-                <w:color w:val="auto"/>
-                <w:spacing w:val="0"/>
-                <w:position w:val="0"/>
-                <w:sz w:val="22"/>
-                <w:shd w:val="clear" w:fill="auto"/>
-              </w:rPr>
-            </w:pPr>
-            <w:r>
-              <w:rPr>
-                <w:rFonts w:ascii="Times New Roman" w:hAnsi="Times New Roman" w:eastAsia="Times New Roman" w:cs="Times New Roman"/>
-                <w:color w:val="auto"/>
-                <w:spacing w:val="0"/>
-                <w:position w:val="0"/>
-                <w:sz w:val="22"/>
+                <w:szCs w:val="22"/>
                 <w:shd w:val="clear" w:fill="auto"/>
               </w:rPr>
               <w:t xml:space="preserve">Idle Animation</w:t>
@@ -10265,25 +9505,31 @@
           </w:p>
           <w:p wp14:textId="77777777">
             <w:pPr>
-              <w:spacing w:before="0" w:after="0" w:line="240"/>
+              <w:spacing w:before="0" w:after="0" w:line="240" w:lineRule="auto"/>
               <w:ind w:left="0" w:right="0" w:firstLine="0"/>
               <w:jc w:val="left"/>
               <w:rPr>
                 <w:rFonts w:ascii="Times New Roman" w:hAnsi="Times New Roman" w:eastAsia="Times New Roman" w:cs="Times New Roman"/>
+                <w:b w:val="0"/>
+                <w:bCs w:val="0"/>
                 <w:color w:val="auto"/>
                 <w:spacing w:val="0"/>
                 <w:position w:val="0"/>
                 <w:sz w:val="22"/>
+                <w:szCs w:val="22"/>
                 <w:shd w:val="clear" w:fill="auto"/>
               </w:rPr>
             </w:pPr>
             <w:r>
               <w:rPr>
                 <w:rFonts w:ascii="Times New Roman" w:hAnsi="Times New Roman" w:eastAsia="Times New Roman" w:cs="Times New Roman"/>
+                <w:b w:val="0"/>
+                <w:bCs w:val="0"/>
                 <w:color w:val="auto"/>
                 <w:spacing w:val="0"/>
                 <w:position w:val="0"/>
                 <w:sz w:val="22"/>
+                <w:szCs w:val="22"/>
                 <w:shd w:val="clear" w:fill="auto"/>
               </w:rPr>
               <w:t xml:space="preserve">Walking Animation</w:t>
@@ -10291,24 +9537,30 @@
           </w:p>
           <w:p wp14:textId="77777777">
             <w:pPr>
-              <w:spacing w:before="0" w:after="0" w:line="240"/>
+              <w:spacing w:before="0" w:after="0" w:line="240" w:lineRule="auto"/>
               <w:ind w:left="0" w:right="0" w:firstLine="0"/>
               <w:jc w:val="left"/>
               <w:rPr>
+                <w:b w:val="0"/>
+                <w:bCs w:val="0"/>
                 <w:color w:val="auto"/>
                 <w:spacing w:val="0"/>
                 <w:position w:val="0"/>
                 <w:sz w:val="22"/>
+                <w:szCs w:val="22"/>
                 <w:shd w:val="clear" w:fill="auto"/>
               </w:rPr>
             </w:pPr>
             <w:r>
               <w:rPr>
                 <w:rFonts w:ascii="Times New Roman" w:hAnsi="Times New Roman" w:eastAsia="Times New Roman" w:cs="Times New Roman"/>
+                <w:b w:val="0"/>
+                <w:bCs w:val="0"/>
                 <w:color w:val="auto"/>
                 <w:spacing w:val="0"/>
                 <w:position w:val="0"/>
                 <w:sz w:val="22"/>
+                <w:szCs w:val="22"/>
                 <w:shd w:val="clear" w:fill="auto"/>
               </w:rPr>
               <w:t xml:space="preserve">Attack Animation</w:t>
@@ -10317,34 +9569,10 @@
         </w:tc>
       </w:tr>
     </w:tbl>
-    <w:p xmlns:wp14="http://schemas.microsoft.com/office/word/2010/wordml" wp14:textId="77777777">
-      <w:pPr>
-        <w:spacing w:before="0" w:after="0" w:line="240"/>
-        <w:ind w:left="0" w:right="0" w:firstLine="0"/>
-        <w:jc w:val="center"/>
-        <w:rPr>
-          <w:rFonts w:ascii="Times New Roman" w:hAnsi="Times New Roman" w:eastAsia="Times New Roman" w:cs="Times New Roman"/>
-          <w:color w:val="auto"/>
-          <w:spacing w:val="0"/>
-          <w:position w:val="0"/>
-          <w:sz w:val="22"/>
-          <w:shd w:val="clear" w:fill="auto"/>
-        </w:rPr>
-      </w:pPr>
-      <w:r>
-        <w:rPr>
-          <w:rFonts w:ascii="Times New Roman" w:hAnsi="Times New Roman" w:eastAsia="Times New Roman" w:cs="Times New Roman"/>
-          <w:color w:val="auto"/>
-          <w:spacing w:val="0"/>
-          <w:position w:val="0"/>
-          <w:sz w:val="22"/>
-          <w:shd w:val="clear" w:fill="auto"/>
-        </w:rPr>
-        <w:t xml:space="preserve">Fairy-</w:t>
-      </w:r>
-    </w:p>
     <w:tbl>
-      <w:tblPr/>
+      <w:tblPr>
+        <w:tblStyle w:val="PlainTable2"/>
+      </w:tblPr>
       <w:tblGrid>
         <w:gridCol w:w="4320"/>
         <w:gridCol w:w="4320"/>
@@ -10356,14 +9584,89 @@
         </w:trPr>
         <w:tc>
           <w:tcPr>
+            <w:cnfStyle w:val="001000000000" w:firstRow="0" w:lastRow="0" w:firstColumn="1" w:lastColumn="0" w:oddVBand="0" w:evenVBand="0" w:oddHBand="0" w:evenHBand="0" w:firstRowFirstColumn="0" w:firstRowLastColumn="0" w:lastRowFirstColumn="0" w:lastRowLastColumn="0"/>
             <w:tcW w:w="4320" w:type="dxa"/>
-            <w:tcBorders>
-              <w:top w:val="single" w:color="000000" w:sz="4"/>
-              <w:left w:val="single" w:color="000000" w:sz="4"/>
-              <w:bottom w:val="single" w:color="000000" w:sz="4"/>
-              <w:right w:val="single" w:color="000000" w:sz="4"/>
-            </w:tcBorders>
-            <w:shd w:val="clear" w:color="000000" w:fill="ffffff"/>
+            <w:tcBorders/>
+            <w:tcMar>
+              <w:left w:w="108" w:type="dxa"/>
+              <w:right w:w="108" w:type="dxa"/>
+            </w:tcMar>
+            <w:vAlign w:val="top"/>
+          </w:tcPr>
+          <w:p wp14:textId="4C1B02C5">
+            <w:pPr>
+              <w:spacing w:before="0" w:after="0" w:line="240" w:lineRule="auto"/>
+              <w:ind w:left="0" w:right="0" w:firstLine="0"/>
+              <w:jc w:val="center"/>
+              <w:rPr>
+                <w:rFonts w:ascii="Times New Roman" w:hAnsi="Times New Roman" w:eastAsia="Times New Roman" w:cs="Times New Roman"/>
+                <w:b w:val="0"/>
+                <w:bCs w:val="0"/>
+                <w:color w:val="auto"/>
+                <w:sz w:val="22"/>
+                <w:szCs w:val="22"/>
+              </w:rPr>
+            </w:pPr>
+            <w:r>
+              <w:rPr>
+                <w:rFonts w:ascii="Times New Roman" w:hAnsi="Times New Roman" w:eastAsia="Times New Roman" w:cs="Times New Roman"/>
+                <w:b w:val="0"/>
+                <w:bCs w:val="0"/>
+                <w:color w:val="auto"/>
+                <w:sz w:val="22"/>
+                <w:szCs w:val="22"/>
+              </w:rPr>
+              <w:t>Fairy-</w:t>
+            </w:r>
+            <w:r>
+              <w:rPr>
+                <w:rFonts w:ascii="Times New Roman" w:hAnsi="Times New Roman" w:eastAsia="Times New Roman" w:cs="Times New Roman"/>
+                <w:b w:val="0"/>
+                <w:bCs w:val="0"/>
+                <w:color w:val="auto"/>
+                <w:sz w:val="22"/>
+                <w:szCs w:val="22"/>
+              </w:rPr>
+              <w:t xml:space="preserve"> </w:t>
+            </w:r>
+          </w:p>
+          <w:p wp14:textId="77777777">
+            <w:pPr>
+              <w:spacing w:before="0" w:after="0" w:line="240" w:lineRule="auto"/>
+              <w:ind w:left="0" w:right="0" w:firstLine="0"/>
+              <w:jc w:val="left"/>
+              <w:rPr>
+                <w:b w:val="0"/>
+                <w:bCs w:val="0"/>
+                <w:color w:val="auto"/>
+                <w:spacing w:val="0"/>
+                <w:position w:val="0"/>
+                <w:sz w:val="22"/>
+                <w:szCs w:val="22"/>
+                <w:shd w:val="clear" w:fill="auto"/>
+              </w:rPr>
+            </w:pPr>
+            <w:r>
+              <w:rPr>
+                <w:rFonts w:ascii="Times New Roman" w:hAnsi="Times New Roman" w:eastAsia="Times New Roman" w:cs="Times New Roman"/>
+                <w:b w:val="0"/>
+                <w:bCs w:val="0"/>
+                <w:color w:val="auto"/>
+                <w:spacing w:val="0"/>
+                <w:position w:val="0"/>
+                <w:sz w:val="22"/>
+                <w:szCs w:val="22"/>
+                <w:shd w:val="clear" w:fill="auto"/>
+              </w:rPr>
+              <w:t xml:space="preserve">Modeled and animated in blender 2.8 and imported to unity.</w:t>
+            </w:r>
+          </w:p>
+        </w:tc>
+        <w:tc>
+          <w:tcPr>
+            <w:cnfStyle w:val="000000000000" w:firstRow="0" w:lastRow="0" w:firstColumn="0" w:lastColumn="0" w:oddVBand="0" w:evenVBand="0" w:oddHBand="0" w:evenHBand="0" w:firstRowFirstColumn="0" w:firstRowLastColumn="0" w:lastRowFirstColumn="0" w:lastRowLastColumn="0"/>
+            <w:tcW w:w="4320" w:type="dxa"/>
+            <w:tcBorders/>
             <w:tcMar>
               <w:left w:w="108" w:type="dxa"/>
               <w:right w:w="108" w:type="dxa"/>
@@ -10372,67 +9675,31 @@
           </w:tcPr>
           <w:p wp14:textId="77777777">
             <w:pPr>
-              <w:spacing w:before="0" w:after="0" w:line="240"/>
+              <w:spacing w:before="0" w:after="0" w:line="240" w:lineRule="auto"/>
               <w:ind w:left="0" w:right="0" w:firstLine="0"/>
               <w:jc w:val="left"/>
               <w:rPr>
+                <w:rFonts w:ascii="Times New Roman" w:hAnsi="Times New Roman" w:eastAsia="Times New Roman" w:cs="Times New Roman"/>
+                <w:b w:val="0"/>
+                <w:bCs w:val="0"/>
                 <w:color w:val="auto"/>
                 <w:spacing w:val="0"/>
                 <w:position w:val="0"/>
                 <w:sz w:val="22"/>
+                <w:szCs w:val="22"/>
                 <w:shd w:val="clear" w:fill="auto"/>
               </w:rPr>
             </w:pPr>
             <w:r>
               <w:rPr>
                 <w:rFonts w:ascii="Times New Roman" w:hAnsi="Times New Roman" w:eastAsia="Times New Roman" w:cs="Times New Roman"/>
+                <w:b w:val="0"/>
+                <w:bCs w:val="0"/>
                 <w:color w:val="auto"/>
                 <w:spacing w:val="0"/>
                 <w:position w:val="0"/>
                 <w:sz w:val="22"/>
-                <w:shd w:val="clear" w:fill="auto"/>
-              </w:rPr>
-              <w:t xml:space="preserve">Modeled and animated in blender 2.8 and imported to unity.</w:t>
-            </w:r>
-          </w:p>
-        </w:tc>
-        <w:tc>
-          <w:tcPr>
-            <w:tcW w:w="4320" w:type="dxa"/>
-            <w:tcBorders>
-              <w:top w:val="single" w:color="000000" w:sz="4"/>
-              <w:left w:val="single" w:color="000000" w:sz="4"/>
-              <w:bottom w:val="single" w:color="000000" w:sz="4"/>
-              <w:right w:val="single" w:color="000000" w:sz="4"/>
-            </w:tcBorders>
-            <w:shd w:val="clear" w:color="000000" w:fill="ffffff"/>
-            <w:tcMar>
-              <w:left w:w="108" w:type="dxa"/>
-              <w:right w:w="108" w:type="dxa"/>
-            </w:tcMar>
-            <w:vAlign w:val="top"/>
-          </w:tcPr>
-          <w:p wp14:textId="77777777">
-            <w:pPr>
-              <w:spacing w:before="0" w:after="0" w:line="240"/>
-              <w:ind w:left="0" w:right="0" w:firstLine="0"/>
-              <w:jc w:val="left"/>
-              <w:rPr>
-                <w:rFonts w:ascii="Times New Roman" w:hAnsi="Times New Roman" w:eastAsia="Times New Roman" w:cs="Times New Roman"/>
-                <w:color w:val="auto"/>
-                <w:spacing w:val="0"/>
-                <w:position w:val="0"/>
-                <w:sz w:val="22"/>
-                <w:shd w:val="clear" w:fill="auto"/>
-              </w:rPr>
-            </w:pPr>
-            <w:r>
-              <w:rPr>
-                <w:rFonts w:ascii="Times New Roman" w:hAnsi="Times New Roman" w:eastAsia="Times New Roman" w:cs="Times New Roman"/>
-                <w:color w:val="auto"/>
-                <w:spacing w:val="0"/>
-                <w:position w:val="0"/>
-                <w:sz w:val="22"/>
+                <w:szCs w:val="22"/>
                 <w:shd w:val="clear" w:fill="auto"/>
               </w:rPr>
               <w:t xml:space="preserve">Idle Animation</w:t>
@@ -10440,25 +9707,31 @@
           </w:p>
           <w:p wp14:textId="77777777">
             <w:pPr>
-              <w:spacing w:before="0" w:after="0" w:line="240"/>
+              <w:spacing w:before="0" w:after="0" w:line="240" w:lineRule="auto"/>
               <w:ind w:left="0" w:right="0" w:firstLine="0"/>
               <w:jc w:val="left"/>
               <w:rPr>
                 <w:rFonts w:ascii="Times New Roman" w:hAnsi="Times New Roman" w:eastAsia="Times New Roman" w:cs="Times New Roman"/>
+                <w:b w:val="0"/>
+                <w:bCs w:val="0"/>
                 <w:color w:val="auto"/>
                 <w:spacing w:val="0"/>
                 <w:position w:val="0"/>
                 <w:sz w:val="22"/>
+                <w:szCs w:val="22"/>
                 <w:shd w:val="clear" w:fill="auto"/>
               </w:rPr>
             </w:pPr>
             <w:r>
               <w:rPr>
                 <w:rFonts w:ascii="Times New Roman" w:hAnsi="Times New Roman" w:eastAsia="Times New Roman" w:cs="Times New Roman"/>
+                <w:b w:val="0"/>
+                <w:bCs w:val="0"/>
                 <w:color w:val="auto"/>
                 <w:spacing w:val="0"/>
                 <w:position w:val="0"/>
                 <w:sz w:val="22"/>
+                <w:szCs w:val="22"/>
                 <w:shd w:val="clear" w:fill="auto"/>
               </w:rPr>
               <w:t xml:space="preserve">Walking Animation</w:t>
@@ -10466,24 +9739,30 @@
           </w:p>
           <w:p wp14:textId="77777777">
             <w:pPr>
-              <w:spacing w:before="0" w:after="0" w:line="240"/>
+              <w:spacing w:before="0" w:after="0" w:line="240" w:lineRule="auto"/>
               <w:ind w:left="0" w:right="0" w:firstLine="0"/>
               <w:jc w:val="left"/>
               <w:rPr>
+                <w:b w:val="0"/>
+                <w:bCs w:val="0"/>
                 <w:color w:val="auto"/>
                 <w:spacing w:val="0"/>
                 <w:position w:val="0"/>
                 <w:sz w:val="22"/>
+                <w:szCs w:val="22"/>
                 <w:shd w:val="clear" w:fill="auto"/>
               </w:rPr>
             </w:pPr>
             <w:r>
               <w:rPr>
                 <w:rFonts w:ascii="Times New Roman" w:hAnsi="Times New Roman" w:eastAsia="Times New Roman" w:cs="Times New Roman"/>
+                <w:b w:val="0"/>
+                <w:bCs w:val="0"/>
                 <w:color w:val="auto"/>
                 <w:spacing w:val="0"/>
                 <w:position w:val="0"/>
                 <w:sz w:val="22"/>
+                <w:szCs w:val="22"/>
                 <w:shd w:val="clear" w:fill="auto"/>
               </w:rPr>
               <w:t xml:space="preserve">Attack Animation</w:t>
@@ -10492,34 +9771,10 @@
         </w:tc>
       </w:tr>
     </w:tbl>
-    <w:p xmlns:wp14="http://schemas.microsoft.com/office/word/2010/wordml" wp14:textId="77777777">
-      <w:pPr>
-        <w:spacing w:before="0" w:after="0" w:line="240"/>
-        <w:ind w:left="0" w:right="0" w:firstLine="0"/>
-        <w:jc w:val="center"/>
-        <w:rPr>
-          <w:rFonts w:ascii="Times New Roman" w:hAnsi="Times New Roman" w:eastAsia="Times New Roman" w:cs="Times New Roman"/>
-          <w:color w:val="auto"/>
-          <w:spacing w:val="0"/>
-          <w:position w:val="0"/>
-          <w:sz w:val="22"/>
-          <w:shd w:val="clear" w:fill="auto"/>
-        </w:rPr>
-      </w:pPr>
-      <w:r>
-        <w:rPr>
-          <w:rFonts w:ascii="Times New Roman" w:hAnsi="Times New Roman" w:eastAsia="Times New Roman" w:cs="Times New Roman"/>
-          <w:color w:val="auto"/>
-          <w:spacing w:val="0"/>
-          <w:position w:val="0"/>
-          <w:sz w:val="22"/>
-          <w:shd w:val="clear" w:fill="auto"/>
-        </w:rPr>
-        <w:t xml:space="preserve">Skeleton King-</w:t>
-      </w:r>
-    </w:p>
     <w:tbl>
-      <w:tblPr/>
+      <w:tblPr>
+        <w:tblStyle w:val="PlainTable2"/>
+      </w:tblPr>
       <w:tblGrid>
         <w:gridCol w:w="4320"/>
         <w:gridCol w:w="4320"/>
@@ -10531,14 +9786,89 @@
         </w:trPr>
         <w:tc>
           <w:tcPr>
+            <w:cnfStyle w:val="001000000000" w:firstRow="0" w:lastRow="0" w:firstColumn="1" w:lastColumn="0" w:oddVBand="0" w:evenVBand="0" w:oddHBand="0" w:evenHBand="0" w:firstRowFirstColumn="0" w:firstRowLastColumn="0" w:lastRowFirstColumn="0" w:lastRowLastColumn="0"/>
             <w:tcW w:w="4320" w:type="dxa"/>
-            <w:tcBorders>
-              <w:top w:val="single" w:color="000000" w:sz="4"/>
-              <w:left w:val="single" w:color="000000" w:sz="4"/>
-              <w:bottom w:val="single" w:color="000000" w:sz="4"/>
-              <w:right w:val="single" w:color="000000" w:sz="4"/>
-            </w:tcBorders>
-            <w:shd w:val="clear" w:color="000000" w:fill="ffffff"/>
+            <w:tcBorders/>
+            <w:tcMar>
+              <w:left w:w="108" w:type="dxa"/>
+              <w:right w:w="108" w:type="dxa"/>
+            </w:tcMar>
+            <w:vAlign w:val="top"/>
+          </w:tcPr>
+          <w:p wp14:textId="1544CFA3">
+            <w:pPr>
+              <w:spacing w:before="0" w:after="0" w:line="240" w:lineRule="auto"/>
+              <w:ind w:left="0" w:right="0" w:firstLine="0"/>
+              <w:jc w:val="center"/>
+              <w:rPr>
+                <w:rFonts w:ascii="Times New Roman" w:hAnsi="Times New Roman" w:eastAsia="Times New Roman" w:cs="Times New Roman"/>
+                <w:b w:val="0"/>
+                <w:bCs w:val="0"/>
+                <w:color w:val="auto"/>
+                <w:sz w:val="22"/>
+                <w:szCs w:val="22"/>
+              </w:rPr>
+            </w:pPr>
+            <w:r>
+              <w:rPr>
+                <w:rFonts w:ascii="Times New Roman" w:hAnsi="Times New Roman" w:eastAsia="Times New Roman" w:cs="Times New Roman"/>
+                <w:b w:val="0"/>
+                <w:bCs w:val="0"/>
+                <w:color w:val="auto"/>
+                <w:sz w:val="22"/>
+                <w:szCs w:val="22"/>
+              </w:rPr>
+              <w:t>Skeleton King-</w:t>
+            </w:r>
+            <w:r>
+              <w:rPr>
+                <w:rFonts w:ascii="Times New Roman" w:hAnsi="Times New Roman" w:eastAsia="Times New Roman" w:cs="Times New Roman"/>
+                <w:b w:val="0"/>
+                <w:bCs w:val="0"/>
+                <w:color w:val="auto"/>
+                <w:sz w:val="22"/>
+                <w:szCs w:val="22"/>
+              </w:rPr>
+              <w:t xml:space="preserve"> </w:t>
+            </w:r>
+          </w:p>
+          <w:p wp14:textId="77777777">
+            <w:pPr>
+              <w:spacing w:before="0" w:after="0" w:line="240" w:lineRule="auto"/>
+              <w:ind w:left="0" w:right="0" w:firstLine="0"/>
+              <w:jc w:val="left"/>
+              <w:rPr>
+                <w:b w:val="0"/>
+                <w:bCs w:val="0"/>
+                <w:color w:val="auto"/>
+                <w:spacing w:val="0"/>
+                <w:position w:val="0"/>
+                <w:sz w:val="22"/>
+                <w:szCs w:val="22"/>
+                <w:shd w:val="clear" w:fill="auto"/>
+              </w:rPr>
+            </w:pPr>
+            <w:r>
+              <w:rPr>
+                <w:rFonts w:ascii="Times New Roman" w:hAnsi="Times New Roman" w:eastAsia="Times New Roman" w:cs="Times New Roman"/>
+                <w:b w:val="0"/>
+                <w:bCs w:val="0"/>
+                <w:color w:val="auto"/>
+                <w:spacing w:val="0"/>
+                <w:position w:val="0"/>
+                <w:sz w:val="22"/>
+                <w:szCs w:val="22"/>
+                <w:shd w:val="clear" w:fill="auto"/>
+              </w:rPr>
+              <w:t xml:space="preserve">Modeled and animated in blender 2.8 and imported to unity.</w:t>
+            </w:r>
+          </w:p>
+        </w:tc>
+        <w:tc>
+          <w:tcPr>
+            <w:cnfStyle w:val="000000000000" w:firstRow="0" w:lastRow="0" w:firstColumn="0" w:lastColumn="0" w:oddVBand="0" w:evenVBand="0" w:oddHBand="0" w:evenHBand="0" w:firstRowFirstColumn="0" w:firstRowLastColumn="0" w:lastRowFirstColumn="0" w:lastRowLastColumn="0"/>
+            <w:tcW w:w="4320" w:type="dxa"/>
+            <w:tcBorders/>
             <w:tcMar>
               <w:left w:w="108" w:type="dxa"/>
               <w:right w:w="108" w:type="dxa"/>
@@ -10547,67 +9877,31 @@
           </w:tcPr>
           <w:p wp14:textId="77777777">
             <w:pPr>
-              <w:spacing w:before="0" w:after="0" w:line="240"/>
+              <w:spacing w:before="0" w:after="0" w:line="240" w:lineRule="auto"/>
               <w:ind w:left="0" w:right="0" w:firstLine="0"/>
               <w:jc w:val="left"/>
               <w:rPr>
+                <w:rFonts w:ascii="Times New Roman" w:hAnsi="Times New Roman" w:eastAsia="Times New Roman" w:cs="Times New Roman"/>
+                <w:b w:val="0"/>
+                <w:bCs w:val="0"/>
                 <w:color w:val="auto"/>
                 <w:spacing w:val="0"/>
                 <w:position w:val="0"/>
                 <w:sz w:val="22"/>
+                <w:szCs w:val="22"/>
                 <w:shd w:val="clear" w:fill="auto"/>
               </w:rPr>
             </w:pPr>
             <w:r>
               <w:rPr>
                 <w:rFonts w:ascii="Times New Roman" w:hAnsi="Times New Roman" w:eastAsia="Times New Roman" w:cs="Times New Roman"/>
+                <w:b w:val="0"/>
+                <w:bCs w:val="0"/>
                 <w:color w:val="auto"/>
                 <w:spacing w:val="0"/>
                 <w:position w:val="0"/>
                 <w:sz w:val="22"/>
-                <w:shd w:val="clear" w:fill="auto"/>
-              </w:rPr>
-              <w:t xml:space="preserve">Modeled and animated in blender 2.8 and imported to unity.</w:t>
-            </w:r>
-          </w:p>
-        </w:tc>
-        <w:tc>
-          <w:tcPr>
-            <w:tcW w:w="4320" w:type="dxa"/>
-            <w:tcBorders>
-              <w:top w:val="single" w:color="000000" w:sz="4"/>
-              <w:left w:val="single" w:color="000000" w:sz="4"/>
-              <w:bottom w:val="single" w:color="000000" w:sz="4"/>
-              <w:right w:val="single" w:color="000000" w:sz="4"/>
-            </w:tcBorders>
-            <w:shd w:val="clear" w:color="000000" w:fill="ffffff"/>
-            <w:tcMar>
-              <w:left w:w="108" w:type="dxa"/>
-              <w:right w:w="108" w:type="dxa"/>
-            </w:tcMar>
-            <w:vAlign w:val="top"/>
-          </w:tcPr>
-          <w:p wp14:textId="77777777">
-            <w:pPr>
-              <w:spacing w:before="0" w:after="0" w:line="240"/>
-              <w:ind w:left="0" w:right="0" w:firstLine="0"/>
-              <w:jc w:val="left"/>
-              <w:rPr>
-                <w:rFonts w:ascii="Times New Roman" w:hAnsi="Times New Roman" w:eastAsia="Times New Roman" w:cs="Times New Roman"/>
-                <w:color w:val="auto"/>
-                <w:spacing w:val="0"/>
-                <w:position w:val="0"/>
-                <w:sz w:val="22"/>
-                <w:shd w:val="clear" w:fill="auto"/>
-              </w:rPr>
-            </w:pPr>
-            <w:r>
-              <w:rPr>
-                <w:rFonts w:ascii="Times New Roman" w:hAnsi="Times New Roman" w:eastAsia="Times New Roman" w:cs="Times New Roman"/>
-                <w:color w:val="auto"/>
-                <w:spacing w:val="0"/>
-                <w:position w:val="0"/>
-                <w:sz w:val="22"/>
+                <w:szCs w:val="22"/>
                 <w:shd w:val="clear" w:fill="auto"/>
               </w:rPr>
               <w:t xml:space="preserve">Idle Animation</w:t>
@@ -10615,25 +9909,31 @@
           </w:p>
           <w:p wp14:textId="77777777">
             <w:pPr>
-              <w:spacing w:before="0" w:after="0" w:line="240"/>
+              <w:spacing w:before="0" w:after="0" w:line="240" w:lineRule="auto"/>
               <w:ind w:left="0" w:right="0" w:firstLine="0"/>
               <w:jc w:val="left"/>
               <w:rPr>
                 <w:rFonts w:ascii="Times New Roman" w:hAnsi="Times New Roman" w:eastAsia="Times New Roman" w:cs="Times New Roman"/>
+                <w:b w:val="0"/>
+                <w:bCs w:val="0"/>
                 <w:color w:val="auto"/>
                 <w:spacing w:val="0"/>
                 <w:position w:val="0"/>
                 <w:sz w:val="22"/>
+                <w:szCs w:val="22"/>
                 <w:shd w:val="clear" w:fill="auto"/>
               </w:rPr>
             </w:pPr>
             <w:r>
               <w:rPr>
                 <w:rFonts w:ascii="Times New Roman" w:hAnsi="Times New Roman" w:eastAsia="Times New Roman" w:cs="Times New Roman"/>
+                <w:b w:val="0"/>
+                <w:bCs w:val="0"/>
                 <w:color w:val="auto"/>
                 <w:spacing w:val="0"/>
                 <w:position w:val="0"/>
                 <w:sz w:val="22"/>
+                <w:szCs w:val="22"/>
                 <w:shd w:val="clear" w:fill="auto"/>
               </w:rPr>
               <w:t xml:space="preserve">Walking Animation</w:t>
@@ -10641,24 +9941,30 @@
           </w:p>
           <w:p wp14:textId="77777777">
             <w:pPr>
-              <w:spacing w:before="0" w:after="0" w:line="240"/>
+              <w:spacing w:before="0" w:after="0" w:line="240" w:lineRule="auto"/>
               <w:ind w:left="0" w:right="0" w:firstLine="0"/>
               <w:jc w:val="left"/>
               <w:rPr>
+                <w:b w:val="0"/>
+                <w:bCs w:val="0"/>
                 <w:color w:val="auto"/>
                 <w:spacing w:val="0"/>
                 <w:position w:val="0"/>
                 <w:sz w:val="22"/>
+                <w:szCs w:val="22"/>
                 <w:shd w:val="clear" w:fill="auto"/>
               </w:rPr>
             </w:pPr>
             <w:r>
               <w:rPr>
                 <w:rFonts w:ascii="Times New Roman" w:hAnsi="Times New Roman" w:eastAsia="Times New Roman" w:cs="Times New Roman"/>
+                <w:b w:val="0"/>
+                <w:bCs w:val="0"/>
                 <w:color w:val="auto"/>
                 <w:spacing w:val="0"/>
                 <w:position w:val="0"/>
                 <w:sz w:val="22"/>
+                <w:szCs w:val="22"/>
                 <w:shd w:val="clear" w:fill="auto"/>
               </w:rPr>
               <w:t xml:space="preserve">Attack Animation</w:t>
@@ -10667,34 +9973,10 @@
         </w:tc>
       </w:tr>
     </w:tbl>
-    <w:p xmlns:wp14="http://schemas.microsoft.com/office/word/2010/wordml" wp14:textId="77777777">
-      <w:pPr>
-        <w:spacing w:before="0" w:after="0" w:line="240"/>
-        <w:ind w:left="0" w:right="0" w:firstLine="0"/>
-        <w:jc w:val="center"/>
-        <w:rPr>
-          <w:rFonts w:ascii="Times New Roman" w:hAnsi="Times New Roman" w:eastAsia="Times New Roman" w:cs="Times New Roman"/>
-          <w:color w:val="auto"/>
-          <w:spacing w:val="0"/>
-          <w:position w:val="0"/>
-          <w:sz w:val="22"/>
-          <w:shd w:val="clear" w:fill="auto"/>
-        </w:rPr>
-      </w:pPr>
-      <w:r>
-        <w:rPr>
-          <w:rFonts w:ascii="Times New Roman" w:hAnsi="Times New Roman" w:eastAsia="Times New Roman" w:cs="Times New Roman"/>
-          <w:color w:val="auto"/>
-          <w:spacing w:val="0"/>
-          <w:position w:val="0"/>
-          <w:sz w:val="22"/>
-          <w:shd w:val="clear" w:fill="auto"/>
-        </w:rPr>
-        <w:t xml:space="preserve">Chest-</w:t>
-      </w:r>
-    </w:p>
     <w:tbl>
-      <w:tblPr/>
+      <w:tblPr>
+        <w:tblStyle w:val="PlainTable2"/>
+      </w:tblPr>
       <w:tblGrid>
         <w:gridCol w:w="4320"/>
         <w:gridCol w:w="4320"/>
@@ -10706,14 +9988,89 @@
         </w:trPr>
         <w:tc>
           <w:tcPr>
+            <w:cnfStyle w:val="001000000000" w:firstRow="0" w:lastRow="0" w:firstColumn="1" w:lastColumn="0" w:oddVBand="0" w:evenVBand="0" w:oddHBand="0" w:evenHBand="0" w:firstRowFirstColumn="0" w:firstRowLastColumn="0" w:lastRowFirstColumn="0" w:lastRowLastColumn="0"/>
             <w:tcW w:w="4320" w:type="dxa"/>
-            <w:tcBorders>
-              <w:top w:val="single" w:color="000000" w:sz="4"/>
-              <w:left w:val="single" w:color="000000" w:sz="4"/>
-              <w:bottom w:val="single" w:color="000000" w:sz="4"/>
-              <w:right w:val="single" w:color="000000" w:sz="4"/>
-            </w:tcBorders>
-            <w:shd w:val="clear" w:color="000000" w:fill="ffffff"/>
+            <w:tcBorders/>
+            <w:tcMar>
+              <w:left w:w="108" w:type="dxa"/>
+              <w:right w:w="108" w:type="dxa"/>
+            </w:tcMar>
+            <w:vAlign w:val="top"/>
+          </w:tcPr>
+          <w:p wp14:textId="2E5AC32D">
+            <w:pPr>
+              <w:spacing w:before="0" w:after="0" w:line="240" w:lineRule="auto"/>
+              <w:ind w:left="0" w:right="0" w:firstLine="0"/>
+              <w:jc w:val="center"/>
+              <w:rPr>
+                <w:rFonts w:ascii="Times New Roman" w:hAnsi="Times New Roman" w:eastAsia="Times New Roman" w:cs="Times New Roman"/>
+                <w:b w:val="0"/>
+                <w:bCs w:val="0"/>
+                <w:color w:val="auto"/>
+                <w:sz w:val="22"/>
+                <w:szCs w:val="22"/>
+              </w:rPr>
+            </w:pPr>
+            <w:r>
+              <w:rPr>
+                <w:rFonts w:ascii="Times New Roman" w:hAnsi="Times New Roman" w:eastAsia="Times New Roman" w:cs="Times New Roman"/>
+                <w:b w:val="0"/>
+                <w:bCs w:val="0"/>
+                <w:color w:val="auto"/>
+                <w:sz w:val="22"/>
+                <w:szCs w:val="22"/>
+              </w:rPr>
+              <w:t>Chest-</w:t>
+            </w:r>
+            <w:r>
+              <w:rPr>
+                <w:rFonts w:ascii="Times New Roman" w:hAnsi="Times New Roman" w:eastAsia="Times New Roman" w:cs="Times New Roman"/>
+                <w:b w:val="0"/>
+                <w:bCs w:val="0"/>
+                <w:color w:val="auto"/>
+                <w:sz w:val="22"/>
+                <w:szCs w:val="22"/>
+              </w:rPr>
+              <w:t xml:space="preserve"> </w:t>
+            </w:r>
+          </w:p>
+          <w:p wp14:textId="77777777">
+            <w:pPr>
+              <w:spacing w:before="0" w:after="0" w:line="240" w:lineRule="auto"/>
+              <w:ind w:left="0" w:right="0" w:firstLine="0"/>
+              <w:jc w:val="left"/>
+              <w:rPr>
+                <w:b w:val="0"/>
+                <w:bCs w:val="0"/>
+                <w:color w:val="auto"/>
+                <w:spacing w:val="0"/>
+                <w:position w:val="0"/>
+                <w:sz w:val="22"/>
+                <w:szCs w:val="22"/>
+                <w:shd w:val="clear" w:fill="auto"/>
+              </w:rPr>
+            </w:pPr>
+            <w:r>
+              <w:rPr>
+                <w:rFonts w:ascii="Times New Roman" w:hAnsi="Times New Roman" w:eastAsia="Times New Roman" w:cs="Times New Roman"/>
+                <w:b w:val="0"/>
+                <w:bCs w:val="0"/>
+                <w:color w:val="auto"/>
+                <w:spacing w:val="0"/>
+                <w:position w:val="0"/>
+                <w:sz w:val="22"/>
+                <w:szCs w:val="22"/>
+                <w:shd w:val="clear" w:fill="auto"/>
+              </w:rPr>
+              <w:t xml:space="preserve">Modeled and animated in blender 2.8 and imported to unity.</w:t>
+            </w:r>
+          </w:p>
+        </w:tc>
+        <w:tc>
+          <w:tcPr>
+            <w:cnfStyle w:val="000000000000" w:firstRow="0" w:lastRow="0" w:firstColumn="0" w:lastColumn="0" w:oddVBand="0" w:evenVBand="0" w:oddHBand="0" w:evenHBand="0" w:firstRowFirstColumn="0" w:firstRowLastColumn="0" w:lastRowFirstColumn="0" w:lastRowLastColumn="0"/>
+            <w:tcW w:w="4320" w:type="dxa"/>
+            <w:tcBorders/>
             <w:tcMar>
               <w:left w:w="108" w:type="dxa"/>
               <w:right w:w="108" w:type="dxa"/>
@@ -10722,66 +10079,30 @@
           </w:tcPr>
           <w:p wp14:textId="77777777">
             <w:pPr>
-              <w:spacing w:before="0" w:after="0" w:line="240"/>
+              <w:spacing w:before="0" w:after="0" w:line="240" w:lineRule="auto"/>
               <w:ind w:left="0" w:right="0" w:firstLine="0"/>
               <w:jc w:val="left"/>
               <w:rPr>
+                <w:b w:val="0"/>
+                <w:bCs w:val="0"/>
                 <w:color w:val="auto"/>
                 <w:spacing w:val="0"/>
                 <w:position w:val="0"/>
                 <w:sz w:val="22"/>
+                <w:szCs w:val="22"/>
                 <w:shd w:val="clear" w:fill="auto"/>
               </w:rPr>
             </w:pPr>
             <w:r>
               <w:rPr>
                 <w:rFonts w:ascii="Times New Roman" w:hAnsi="Times New Roman" w:eastAsia="Times New Roman" w:cs="Times New Roman"/>
+                <w:b w:val="0"/>
+                <w:bCs w:val="0"/>
                 <w:color w:val="auto"/>
                 <w:spacing w:val="0"/>
                 <w:position w:val="0"/>
                 <w:sz w:val="22"/>
-                <w:shd w:val="clear" w:fill="auto"/>
-              </w:rPr>
-              <w:t xml:space="preserve">Modeled and animated in blender 2.8 and imported to unity.</w:t>
-            </w:r>
-          </w:p>
-        </w:tc>
-        <w:tc>
-          <w:tcPr>
-            <w:tcW w:w="4320" w:type="dxa"/>
-            <w:tcBorders>
-              <w:top w:val="single" w:color="000000" w:sz="4"/>
-              <w:left w:val="single" w:color="000000" w:sz="4"/>
-              <w:bottom w:val="single" w:color="000000" w:sz="4"/>
-              <w:right w:val="single" w:color="000000" w:sz="4"/>
-            </w:tcBorders>
-            <w:shd w:val="clear" w:color="000000" w:fill="ffffff"/>
-            <w:tcMar>
-              <w:left w:w="108" w:type="dxa"/>
-              <w:right w:w="108" w:type="dxa"/>
-            </w:tcMar>
-            <w:vAlign w:val="top"/>
-          </w:tcPr>
-          <w:p wp14:textId="77777777">
-            <w:pPr>
-              <w:spacing w:before="0" w:after="0" w:line="240"/>
-              <w:ind w:left="0" w:right="0" w:firstLine="0"/>
-              <w:jc w:val="left"/>
-              <w:rPr>
-                <w:color w:val="auto"/>
-                <w:spacing w:val="0"/>
-                <w:position w:val="0"/>
-                <w:sz w:val="22"/>
-                <w:shd w:val="clear" w:fill="auto"/>
-              </w:rPr>
-            </w:pPr>
-            <w:r>
-              <w:rPr>
-                <w:rFonts w:ascii="Times New Roman" w:hAnsi="Times New Roman" w:eastAsia="Times New Roman" w:cs="Times New Roman"/>
-                <w:color w:val="auto"/>
-                <w:spacing w:val="0"/>
-                <w:position w:val="0"/>
-                <w:sz w:val="22"/>
+                <w:szCs w:val="22"/>
                 <w:shd w:val="clear" w:fill="auto"/>
               </w:rPr>
               <w:t xml:space="preserve">Open Animation</w:t>
@@ -10790,34 +10111,10 @@
         </w:tc>
       </w:tr>
     </w:tbl>
-    <w:p xmlns:wp14="http://schemas.microsoft.com/office/word/2010/wordml" wp14:textId="77777777">
-      <w:pPr>
-        <w:spacing w:before="0" w:after="0" w:line="240"/>
-        <w:ind w:left="0" w:right="0" w:firstLine="0"/>
-        <w:jc w:val="center"/>
-        <w:rPr>
-          <w:rFonts w:ascii="Times New Roman" w:hAnsi="Times New Roman" w:eastAsia="Times New Roman" w:cs="Times New Roman"/>
-          <w:color w:val="auto"/>
-          <w:spacing w:val="0"/>
-          <w:position w:val="0"/>
-          <w:sz w:val="22"/>
-          <w:shd w:val="clear" w:fill="auto"/>
-        </w:rPr>
-      </w:pPr>
-      <w:r>
-        <w:rPr>
-          <w:rFonts w:ascii="Times New Roman" w:hAnsi="Times New Roman" w:eastAsia="Times New Roman" w:cs="Times New Roman"/>
-          <w:color w:val="auto"/>
-          <w:spacing w:val="0"/>
-          <w:position w:val="0"/>
-          <w:sz w:val="22"/>
-          <w:shd w:val="clear" w:fill="auto"/>
-        </w:rPr>
-        <w:t xml:space="preserve">Door-</w:t>
-      </w:r>
-    </w:p>
     <w:tbl>
-      <w:tblPr/>
+      <w:tblPr>
+        <w:tblStyle w:val="PlainTable2"/>
+      </w:tblPr>
       <w:tblGrid>
         <w:gridCol w:w="4320"/>
         <w:gridCol w:w="4320"/>
@@ -10829,14 +10126,89 @@
         </w:trPr>
         <w:tc>
           <w:tcPr>
+            <w:cnfStyle w:val="001000000000" w:firstRow="0" w:lastRow="0" w:firstColumn="1" w:lastColumn="0" w:oddVBand="0" w:evenVBand="0" w:oddHBand="0" w:evenHBand="0" w:firstRowFirstColumn="0" w:firstRowLastColumn="0" w:lastRowFirstColumn="0" w:lastRowLastColumn="0"/>
             <w:tcW w:w="4320" w:type="dxa"/>
-            <w:tcBorders>
-              <w:top w:val="single" w:color="000000" w:sz="4"/>
-              <w:left w:val="single" w:color="000000" w:sz="4"/>
-              <w:bottom w:val="single" w:color="000000" w:sz="4"/>
-              <w:right w:val="single" w:color="000000" w:sz="4"/>
-            </w:tcBorders>
-            <w:shd w:val="clear" w:color="000000" w:fill="ffffff"/>
+            <w:tcBorders/>
+            <w:tcMar>
+              <w:left w:w="108" w:type="dxa"/>
+              <w:right w:w="108" w:type="dxa"/>
+            </w:tcMar>
+            <w:vAlign w:val="top"/>
+          </w:tcPr>
+          <w:p wp14:textId="769EE26E">
+            <w:pPr>
+              <w:spacing w:before="0" w:after="0" w:line="240" w:lineRule="auto"/>
+              <w:ind w:left="0" w:right="0" w:firstLine="0"/>
+              <w:jc w:val="center"/>
+              <w:rPr>
+                <w:rFonts w:ascii="Times New Roman" w:hAnsi="Times New Roman" w:eastAsia="Times New Roman" w:cs="Times New Roman"/>
+                <w:b w:val="0"/>
+                <w:bCs w:val="0"/>
+                <w:color w:val="auto"/>
+                <w:sz w:val="22"/>
+                <w:szCs w:val="22"/>
+              </w:rPr>
+            </w:pPr>
+            <w:r>
+              <w:rPr>
+                <w:rFonts w:ascii="Times New Roman" w:hAnsi="Times New Roman" w:eastAsia="Times New Roman" w:cs="Times New Roman"/>
+                <w:b w:val="0"/>
+                <w:bCs w:val="0"/>
+                <w:color w:val="auto"/>
+                <w:sz w:val="22"/>
+                <w:szCs w:val="22"/>
+              </w:rPr>
+              <w:t>Door-</w:t>
+            </w:r>
+            <w:r>
+              <w:rPr>
+                <w:rFonts w:ascii="Times New Roman" w:hAnsi="Times New Roman" w:eastAsia="Times New Roman" w:cs="Times New Roman"/>
+                <w:b w:val="0"/>
+                <w:bCs w:val="0"/>
+                <w:color w:val="auto"/>
+                <w:sz w:val="22"/>
+                <w:szCs w:val="22"/>
+              </w:rPr>
+              <w:t xml:space="preserve"> </w:t>
+            </w:r>
+          </w:p>
+          <w:p wp14:textId="77777777">
+            <w:pPr>
+              <w:spacing w:before="0" w:after="0" w:line="240" w:lineRule="auto"/>
+              <w:ind w:left="0" w:right="0" w:firstLine="0"/>
+              <w:jc w:val="left"/>
+              <w:rPr>
+                <w:b w:val="0"/>
+                <w:bCs w:val="0"/>
+                <w:color w:val="auto"/>
+                <w:spacing w:val="0"/>
+                <w:position w:val="0"/>
+                <w:sz w:val="22"/>
+                <w:szCs w:val="22"/>
+                <w:shd w:val="clear" w:fill="auto"/>
+              </w:rPr>
+            </w:pPr>
+            <w:r>
+              <w:rPr>
+                <w:rFonts w:ascii="Times New Roman" w:hAnsi="Times New Roman" w:eastAsia="Times New Roman" w:cs="Times New Roman"/>
+                <w:b w:val="0"/>
+                <w:bCs w:val="0"/>
+                <w:color w:val="auto"/>
+                <w:spacing w:val="0"/>
+                <w:position w:val="0"/>
+                <w:sz w:val="22"/>
+                <w:szCs w:val="22"/>
+                <w:shd w:val="clear" w:fill="auto"/>
+              </w:rPr>
+              <w:t xml:space="preserve">Modeled and animated in blender 2.8 and imported to unity.</w:t>
+            </w:r>
+          </w:p>
+        </w:tc>
+        <w:tc>
+          <w:tcPr>
+            <w:cnfStyle w:val="000000000000" w:firstRow="0" w:lastRow="0" w:firstColumn="0" w:lastColumn="0" w:oddVBand="0" w:evenVBand="0" w:oddHBand="0" w:evenHBand="0" w:firstRowFirstColumn="0" w:firstRowLastColumn="0" w:lastRowFirstColumn="0" w:lastRowLastColumn="0"/>
+            <w:tcW w:w="4320" w:type="dxa"/>
+            <w:tcBorders/>
             <w:tcMar>
               <w:left w:w="108" w:type="dxa"/>
               <w:right w:w="108" w:type="dxa"/>
@@ -10845,67 +10217,31 @@
           </w:tcPr>
           <w:p wp14:textId="77777777">
             <w:pPr>
-              <w:spacing w:before="0" w:after="0" w:line="240"/>
+              <w:spacing w:before="0" w:after="0" w:line="240" w:lineRule="auto"/>
               <w:ind w:left="0" w:right="0" w:firstLine="0"/>
               <w:jc w:val="left"/>
               <w:rPr>
+                <w:rFonts w:ascii="Times New Roman" w:hAnsi="Times New Roman" w:eastAsia="Times New Roman" w:cs="Times New Roman"/>
+                <w:b w:val="0"/>
+                <w:bCs w:val="0"/>
                 <w:color w:val="auto"/>
                 <w:spacing w:val="0"/>
                 <w:position w:val="0"/>
                 <w:sz w:val="22"/>
+                <w:szCs w:val="22"/>
                 <w:shd w:val="clear" w:fill="auto"/>
               </w:rPr>
             </w:pPr>
             <w:r>
               <w:rPr>
                 <w:rFonts w:ascii="Times New Roman" w:hAnsi="Times New Roman" w:eastAsia="Times New Roman" w:cs="Times New Roman"/>
+                <w:b w:val="0"/>
+                <w:bCs w:val="0"/>
                 <w:color w:val="auto"/>
                 <w:spacing w:val="0"/>
                 <w:position w:val="0"/>
                 <w:sz w:val="22"/>
-                <w:shd w:val="clear" w:fill="auto"/>
-              </w:rPr>
-              <w:t xml:space="preserve">Modeled and animated in blender 2.8 and imported to unity.</w:t>
-            </w:r>
-          </w:p>
-        </w:tc>
-        <w:tc>
-          <w:tcPr>
-            <w:tcW w:w="4320" w:type="dxa"/>
-            <w:tcBorders>
-              <w:top w:val="single" w:color="000000" w:sz="4"/>
-              <w:left w:val="single" w:color="000000" w:sz="4"/>
-              <w:bottom w:val="single" w:color="000000" w:sz="4"/>
-              <w:right w:val="single" w:color="000000" w:sz="4"/>
-            </w:tcBorders>
-            <w:shd w:val="clear" w:color="000000" w:fill="ffffff"/>
-            <w:tcMar>
-              <w:left w:w="108" w:type="dxa"/>
-              <w:right w:w="108" w:type="dxa"/>
-            </w:tcMar>
-            <w:vAlign w:val="top"/>
-          </w:tcPr>
-          <w:p wp14:textId="77777777">
-            <w:pPr>
-              <w:spacing w:before="0" w:after="0" w:line="240"/>
-              <w:ind w:left="0" w:right="0" w:firstLine="0"/>
-              <w:jc w:val="left"/>
-              <w:rPr>
-                <w:rFonts w:ascii="Times New Roman" w:hAnsi="Times New Roman" w:eastAsia="Times New Roman" w:cs="Times New Roman"/>
-                <w:color w:val="auto"/>
-                <w:spacing w:val="0"/>
-                <w:position w:val="0"/>
-                <w:sz w:val="22"/>
-                <w:shd w:val="clear" w:fill="auto"/>
-              </w:rPr>
-            </w:pPr>
-            <w:r>
-              <w:rPr>
-                <w:rFonts w:ascii="Times New Roman" w:hAnsi="Times New Roman" w:eastAsia="Times New Roman" w:cs="Times New Roman"/>
-                <w:color w:val="auto"/>
-                <w:spacing w:val="0"/>
-                <w:position w:val="0"/>
-                <w:sz w:val="22"/>
+                <w:szCs w:val="22"/>
                 <w:shd w:val="clear" w:fill="auto"/>
               </w:rPr>
               <w:t xml:space="preserve">Open Animation</w:t>
@@ -10913,14 +10249,17 @@
           </w:p>
           <w:p wp14:textId="77777777">
             <w:pPr>
-              <w:spacing w:before="0" w:after="0" w:line="240"/>
+              <w:spacing w:before="0" w:after="0" w:line="240" w:lineRule="auto"/>
               <w:ind w:left="0" w:right="0" w:firstLine="0"/>
               <w:jc w:val="left"/>
               <w:rPr>
+                <w:b w:val="0"/>
+                <w:bCs w:val="0"/>
                 <w:color w:val="auto"/>
                 <w:spacing w:val="0"/>
                 <w:position w:val="0"/>
                 <w:sz w:val="22"/>
+                <w:szCs w:val="22"/>
                 <w:shd w:val="clear" w:fill="auto"/>
               </w:rPr>
             </w:pPr>
@@ -10930,30 +10269,32 @@
     </w:tbl>
     <w:p xmlns:wp14="http://schemas.microsoft.com/office/word/2010/wordml" wp14:textId="77777777">
       <w:pPr>
-        <w:spacing w:before="0" w:after="0" w:line="240"/>
-        <w:ind w:left="0" w:right="0" w:firstLine="0"/>
-        <w:jc w:val="left"/>
-        <w:rPr>
-          <w:rFonts w:ascii="Times New Roman" w:hAnsi="Times New Roman" w:eastAsia="Times New Roman" w:cs="Times New Roman"/>
-          <w:color w:val="auto"/>
-          <w:spacing w:val="0"/>
-          <w:position w:val="0"/>
-          <w:sz w:val="22"/>
-          <w:shd w:val="clear" w:fill="auto"/>
-        </w:rPr>
-      </w:pPr>
-    </w:p>
-    <w:p xmlns:wp14="http://schemas.microsoft.com/office/word/2010/wordml" wp14:textId="77777777">
-      <w:pPr>
-        <w:spacing w:before="0" w:after="0" w:line="240"/>
-        <w:ind w:left="0" w:right="0" w:firstLine="0"/>
-        <w:jc w:val="left"/>
-        <w:rPr>
-          <w:rFonts w:ascii="Times New Roman" w:hAnsi="Times New Roman" w:eastAsia="Times New Roman" w:cs="Times New Roman"/>
-          <w:color w:val="auto"/>
-          <w:spacing w:val="0"/>
-          <w:position w:val="0"/>
-          <w:sz w:val="22"/>
+        <w:spacing w:before="0" w:after="0" w:line="240" w:lineRule="auto"/>
+        <w:ind w:left="0" w:right="0" w:firstLine="0"/>
+        <w:jc w:val="left"/>
+        <w:rPr>
+          <w:rFonts w:ascii="Times New Roman" w:hAnsi="Times New Roman" w:eastAsia="Times New Roman" w:cs="Times New Roman"/>
+          <w:color w:val="auto"/>
+          <w:spacing w:val="0"/>
+          <w:position w:val="0"/>
+          <w:sz w:val="22"/>
+          <w:szCs w:val="22"/>
+          <w:shd w:val="clear" w:fill="auto"/>
+        </w:rPr>
+      </w:pPr>
+    </w:p>
+    <w:p xmlns:wp14="http://schemas.microsoft.com/office/word/2010/wordml" wp14:textId="77777777">
+      <w:pPr>
+        <w:spacing w:before="0" w:after="0" w:line="240" w:lineRule="auto"/>
+        <w:ind w:left="0" w:right="0" w:firstLine="0"/>
+        <w:jc w:val="left"/>
+        <w:rPr>
+          <w:rFonts w:ascii="Times New Roman" w:hAnsi="Times New Roman" w:eastAsia="Times New Roman" w:cs="Times New Roman"/>
+          <w:color w:val="auto"/>
+          <w:spacing w:val="0"/>
+          <w:position w:val="0"/>
+          <w:sz w:val="22"/>
+          <w:szCs w:val="22"/>
           <w:shd w:val="clear" w:fill="auto"/>
         </w:rPr>
       </w:pPr>
@@ -11163,5 +10504,106 @@
     <w:uiPriority xmlns:w="http://schemas.openxmlformats.org/wordprocessingml/2006/main" w:val="0"/>
     <w:qFormat xmlns:w="http://schemas.openxmlformats.org/wordprocessingml/2006/main"/>
   </w:style>
+  <w:style xmlns:w14="http://schemas.microsoft.com/office/word/2010/wordml" xmlns:mc="http://schemas.openxmlformats.org/markup-compatibility/2006" xmlns:w="http://schemas.openxmlformats.org/wordprocessingml/2006/main" w:type="table" w:styleId="TableNormal" w:default="1" mc:Ignorable="w14">
+    <w:name xmlns:w="http://schemas.openxmlformats.org/wordprocessingml/2006/main" w:val="Normal Table"/>
+    <w:uiPriority xmlns:w="http://schemas.openxmlformats.org/wordprocessingml/2006/main" w:val="99"/>
+    <w:semiHidden xmlns:w="http://schemas.openxmlformats.org/wordprocessingml/2006/main"/>
+    <w:unhideWhenUsed xmlns:w="http://schemas.openxmlformats.org/wordprocessingml/2006/main"/>
+    <w:tblPr xmlns:w="http://schemas.openxmlformats.org/wordprocessingml/2006/main">
+      <w:tblInd w:w="0" w:type="dxa"/>
+      <w:tblCellMar>
+        <w:top w:w="0" w:type="dxa"/>
+        <w:left w:w="108" w:type="dxa"/>
+        <w:bottom w:w="0" w:type="dxa"/>
+        <w:right w:w="108" w:type="dxa"/>
+      </w:tblCellMar>
+    </w:tblPr>
+  </w:style>
+  <w:style xmlns:w14="http://schemas.microsoft.com/office/word/2010/wordml" xmlns:mc="http://schemas.openxmlformats.org/markup-compatibility/2006" xmlns:w="http://schemas.openxmlformats.org/wordprocessingml/2006/main" w:type="table" w:styleId="PlainTable2" mc:Ignorable="w14">
+    <w:name xmlns:w="http://schemas.openxmlformats.org/wordprocessingml/2006/main" w:val="Plain Table 2"/>
+    <w:basedOn xmlns:w="http://schemas.openxmlformats.org/wordprocessingml/2006/main" w:val="TableNormal"/>
+    <w:uiPriority xmlns:w="http://schemas.openxmlformats.org/wordprocessingml/2006/main" w:val="42"/>
+    <w:pPr xmlns:w="http://schemas.openxmlformats.org/wordprocessingml/2006/main">
+      <w:spacing xmlns:w="http://schemas.openxmlformats.org/wordprocessingml/2006/main" w:after="0" w:line="240" w:lineRule="auto"/>
+    </w:pPr>
+    <w:tblPr xmlns:w="http://schemas.openxmlformats.org/wordprocessingml/2006/main">
+      <w:tblStyleRowBandSize w:val="1"/>
+      <w:tblStyleColBandSize w:val="1"/>
+      <w:tblInd w:w="0" w:type="dxa"/>
+      <w:tblBorders>
+        <w:top w:val="single" w:color="7F7F7F" w:themeColor="text1" w:themeTint="80" w:sz="4" w:space="0"/>
+        <w:bottom w:val="single" w:color="7F7F7F" w:themeColor="text1" w:themeTint="80" w:sz="4" w:space="0"/>
+      </w:tblBorders>
+      <w:tblCellMar>
+        <w:top w:w="0" w:type="dxa"/>
+        <w:left w:w="108" w:type="dxa"/>
+        <w:bottom w:w="0" w:type="dxa"/>
+        <w:right w:w="108" w:type="dxa"/>
+      </w:tblCellMar>
+    </w:tblPr>
+    <w:tblStylePr xmlns:w="http://schemas.openxmlformats.org/wordprocessingml/2006/main" w:type="firstRow">
+      <w:rPr>
+        <w:b/>
+        <w:bCs/>
+      </w:rPr>
+      <w:tblPr/>
+      <w:tcPr>
+        <w:tcBorders>
+          <w:bottom w:val="single" w:color="7F7F7F" w:themeColor="text1" w:themeTint="80" w:sz="4" w:space="0"/>
+        </w:tcBorders>
+      </w:tcPr>
+    </w:tblStylePr>
+    <w:tblStylePr xmlns:w="http://schemas.openxmlformats.org/wordprocessingml/2006/main" w:type="lastRow">
+      <w:rPr>
+        <w:b/>
+        <w:bCs/>
+      </w:rPr>
+      <w:tblPr/>
+      <w:tcPr>
+        <w:tcBorders>
+          <w:top w:val="single" w:color="7F7F7F" w:themeColor="text1" w:themeTint="80" w:sz="4" w:space="0"/>
+        </w:tcBorders>
+      </w:tcPr>
+    </w:tblStylePr>
+    <w:tblStylePr xmlns:w="http://schemas.openxmlformats.org/wordprocessingml/2006/main" w:type="firstCol">
+      <w:rPr>
+        <w:b/>
+        <w:bCs/>
+      </w:rPr>
+    </w:tblStylePr>
+    <w:tblStylePr xmlns:w="http://schemas.openxmlformats.org/wordprocessingml/2006/main" w:type="lastCol">
+      <w:rPr>
+        <w:b/>
+        <w:bCs/>
+      </w:rPr>
+    </w:tblStylePr>
+    <w:tblStylePr xmlns:w="http://schemas.openxmlformats.org/wordprocessingml/2006/main" w:type="band1Vert">
+      <w:tblPr/>
+      <w:tcPr>
+        <w:tcBorders>
+          <w:left w:val="single" w:color="7F7F7F" w:themeColor="text1" w:themeTint="80" w:sz="4" w:space="0"/>
+          <w:right w:val="single" w:color="7F7F7F" w:themeColor="text1" w:themeTint="80" w:sz="4" w:space="0"/>
+        </w:tcBorders>
+      </w:tcPr>
+    </w:tblStylePr>
+    <w:tblStylePr xmlns:w="http://schemas.openxmlformats.org/wordprocessingml/2006/main" w:type="band2Vert">
+      <w:tblPr/>
+      <w:tcPr>
+        <w:tcBorders>
+          <w:left w:val="single" w:color="7F7F7F" w:themeColor="text1" w:themeTint="80" w:sz="4" w:space="0"/>
+          <w:right w:val="single" w:color="7F7F7F" w:themeColor="text1" w:themeTint="80" w:sz="4" w:space="0"/>
+        </w:tcBorders>
+      </w:tcPr>
+    </w:tblStylePr>
+    <w:tblStylePr xmlns:w="http://schemas.openxmlformats.org/wordprocessingml/2006/main" w:type="band1Horz">
+      <w:tblPr/>
+      <w:tcPr>
+        <w:tcBorders>
+          <w:top w:val="single" w:color="7F7F7F" w:themeColor="text1" w:themeTint="80" w:sz="4" w:space="0"/>
+          <w:bottom w:val="single" w:color="7F7F7F" w:themeColor="text1" w:themeTint="80" w:sz="4" w:space="0"/>
+        </w:tcBorders>
+      </w:tcPr>
+    </w:tblStylePr>
+  </w:style>
 </w:styles>
 </file>